--- a/Tigase开发文档.docx
+++ b/Tigase开发文档.docx
@@ -1,6 +1,6 @@
 
 <file path=word/document.xml><?xml version="1.0" encoding="utf-8"?>
-<w:document xmlns:ve="http://schemas.openxmlformats.org/markup-compatibility/2006" xmlns:o="urn:schemas-microsoft-com:office:office" xmlns:r="http://schemas.openxmlformats.org/officeDocument/2006/relationships" xmlns:m="http://schemas.openxmlformats.org/officeDocument/2006/math" xmlns:v="urn:schemas-microsoft-com:vml" xmlns:wp="http://schemas.openxmlformats.org/drawingml/2006/wordprocessingDrawing" xmlns:w10="urn:schemas-microsoft-com:office:word" xmlns:w="http://schemas.openxmlformats.org/wordprocessingml/2006/main" xmlns:wne="http://schemas.microsoft.com/office/word/2006/wordml">
+<w:document xmlns:wpc="http://schemas.microsoft.com/office/word/2010/wordprocessingCanvas" xmlns:cx="http://schemas.microsoft.com/office/drawing/2014/chartex" xmlns:cx1="http://schemas.microsoft.com/office/drawing/2015/9/8/chartex" xmlns:cx2="http://schemas.microsoft.com/office/drawing/2015/10/21/chartex" xmlns:cx3="http://schemas.microsoft.com/office/drawing/2016/5/9/chartex" xmlns:cx4="http://schemas.microsoft.com/office/drawing/2016/5/10/chartex" xmlns:cx5="http://schemas.microsoft.com/office/drawing/2016/5/11/chartex" xmlns:cx6="http://schemas.microsoft.com/office/drawing/2016/5/12/chartex" xmlns:cx7="http://schemas.microsoft.com/office/drawing/2016/5/13/chartex" xmlns:cx8="http://schemas.microsoft.com/office/drawing/2016/5/14/chartex" xmlns:mc="http://schemas.openxmlformats.org/markup-compatibility/2006" xmlns:aink="http://schemas.microsoft.com/office/drawing/2016/ink" xmlns:am3d="http://schemas.microsoft.com/office/drawing/2017/model3d" xmlns:o="urn:schemas-microsoft-com:office:office" xmlns:r="http://schemas.openxmlformats.org/officeDocument/2006/relationships" xmlns:m="http://schemas.openxmlformats.org/officeDocument/2006/math" xmlns:v="urn:schemas-microsoft-com:vml" xmlns:wp14="http://schemas.microsoft.com/office/word/2010/wordprocessingDrawing" xmlns:wp="http://schemas.openxmlformats.org/drawingml/2006/wordprocessingDrawing" xmlns:w10="urn:schemas-microsoft-com:office:word" xmlns:w="http://schemas.openxmlformats.org/wordprocessingml/2006/main" xmlns:w14="http://schemas.microsoft.com/office/word/2010/wordml" xmlns:w15="http://schemas.microsoft.com/office/word/2012/wordml" xmlns:w16cid="http://schemas.microsoft.com/office/word/2016/wordml/cid" xmlns:w16se="http://schemas.microsoft.com/office/word/2015/wordml/symex" xmlns:wpg="http://schemas.microsoft.com/office/word/2010/wordprocessingGroup" xmlns:wpi="http://schemas.microsoft.com/office/word/2010/wordprocessingInk" xmlns:wne="http://schemas.microsoft.com/office/word/2006/wordml" xmlns:wps="http://schemas.microsoft.com/office/word/2010/wordprocessingShape" mc:Ignorable="w14 w15 w16se w16cid wp14">
   <w:body>
     <w:sdt>
       <w:sdtPr>
@@ -29,7 +29,7 @@
           <w:tblPr>
             <w:tblW w:w="5000" w:type="pct"/>
             <w:jc w:val="center"/>
-            <w:tblLook w:val="04A0"/>
+            <w:tblLook w:val="04A0" w:firstRow="1" w:lastRow="0" w:firstColumn="1" w:lastColumn="0" w:noHBand="0" w:noVBand="1"/>
           </w:tblPr>
           <w:tblGrid>
             <w:gridCol w:w="8522"/>
@@ -57,7 +57,7 @@
               </w:sdtPr>
               <w:sdtEndPr>
                 <w:rPr>
-                  <w:rFonts w:asciiTheme="minorHAnsi" w:eastAsiaTheme="minorEastAsia" w:hAnsiTheme="minorHAnsi" w:cstheme="minorBidi"/>
+                  <w:rFonts w:asciiTheme="minorHAnsi" w:eastAsiaTheme="minorEastAsia" w:hAnsiTheme="minorHAnsi" w:cstheme="minorBidi" w:hint="eastAsia"/>
                   <w:b/>
                   <w:bCs/>
                   <w:caps w:val="0"/>
@@ -72,28 +72,28 @@
                   </w:tcPr>
                   <w:p>
                     <w:pPr>
-                      <w:pStyle w:val="a8"/>
+                      <w:pStyle w:val="aa"/>
                       <w:jc w:val="center"/>
                       <w:rPr>
                         <w:rFonts w:asciiTheme="majorHAnsi" w:eastAsiaTheme="majorEastAsia" w:hAnsiTheme="majorHAnsi" w:cstheme="majorBidi"/>
                         <w:caps/>
                       </w:rPr>
                     </w:pPr>
-                    <w:proofErr w:type="spellStart"/>
                     <w:r>
                       <w:rPr>
+                        <w:rFonts w:hint="eastAsia"/>
                         <w:b/>
                         <w:bCs/>
                       </w:rPr>
-                      <w:t>XySoft</w:t>
+                      <w:t>XySoft Group</w:t>
                     </w:r>
-                    <w:proofErr w:type="spellEnd"/>
                     <w:r>
                       <w:rPr>
+                        <w:rFonts w:hint="eastAsia"/>
                         <w:b/>
                         <w:bCs/>
                       </w:rPr>
-                      <w:t xml:space="preserve"> Group</w:t>
+                      <w:t>pppp</w:t>
                     </w:r>
                   </w:p>
                 </w:tc>
@@ -123,6 +123,7 @@
                 <w:dataBinding w:prefixMappings="xmlns:ns0='http://schemas.openxmlformats.org/package/2006/metadata/core-properties' xmlns:ns1='http://purl.org/dc/elements/1.1/'" w:xpath="/ns0:coreProperties[1]/ns1:title[1]" w:storeItemID="{6C3C8BC8-F283-45AE-878A-BAB7291924A1}"/>
                 <w:text/>
               </w:sdtPr>
+              <w:sdtEndPr/>
               <w:sdtContent>
                 <w:tc>
                   <w:tcPr>
@@ -134,7 +135,7 @@
                   </w:tcPr>
                   <w:p>
                     <w:pPr>
-                      <w:pStyle w:val="a8"/>
+                      <w:pStyle w:val="aa"/>
                       <w:jc w:val="center"/>
                       <w:rPr>
                         <w:rFonts w:asciiTheme="majorHAnsi" w:eastAsiaTheme="majorEastAsia" w:hAnsiTheme="majorHAnsi" w:cstheme="majorBidi"/>
@@ -142,7 +143,6 @@
                         <w:szCs w:val="80"/>
                       </w:rPr>
                     </w:pPr>
-                    <w:proofErr w:type="spellStart"/>
                     <w:r>
                       <w:rPr>
                         <w:rFonts w:eastAsia="宋体" w:cs="宋体" w:hint="eastAsia"/>
@@ -154,7 +154,6 @@
                       </w:rPr>
                       <w:t>Tigase</w:t>
                     </w:r>
-                    <w:proofErr w:type="spellEnd"/>
                     <w:r>
                       <w:rPr>
                         <w:rFonts w:eastAsia="宋体" w:cs="宋体" w:hint="eastAsia"/>
@@ -202,6 +201,7 @@
                 <w:dataBinding w:prefixMappings="xmlns:ns0='http://schemas.openxmlformats.org/package/2006/metadata/core-properties' xmlns:ns1='http://purl.org/dc/elements/1.1/'" w:xpath="/ns0:coreProperties[1]/ns1:subject[1]" w:storeItemID="{6C3C8BC8-F283-45AE-878A-BAB7291924A1}"/>
                 <w:text/>
               </w:sdtPr>
+              <w:sdtEndPr/>
               <w:sdtContent>
                 <w:tc>
                   <w:tcPr>
@@ -213,7 +213,7 @@
                   </w:tcPr>
                   <w:p>
                     <w:pPr>
-                      <w:pStyle w:val="a8"/>
+                      <w:pStyle w:val="aa"/>
                       <w:jc w:val="center"/>
                       <w:rPr>
                         <w:rFonts w:asciiTheme="majorHAnsi" w:eastAsiaTheme="majorEastAsia" w:hAnsiTheme="majorHAnsi" w:cstheme="majorBidi"/>
@@ -246,7 +246,7 @@
               </w:tcPr>
               <w:p>
                 <w:pPr>
-                  <w:pStyle w:val="a8"/>
+                  <w:pStyle w:val="aa"/>
                   <w:jc w:val="center"/>
                 </w:pPr>
               </w:p>
@@ -271,6 +271,7 @@
                 <w:dataBinding w:prefixMappings="xmlns:ns0='http://schemas.openxmlformats.org/package/2006/metadata/core-properties' xmlns:ns1='http://purl.org/dc/elements/1.1/'" w:xpath="/ns0:coreProperties[1]/ns1:creator[1]" w:storeItemID="{6C3C8BC8-F283-45AE-878A-BAB7291924A1}"/>
                 <w:text/>
               </w:sdtPr>
+              <w:sdtEndPr/>
               <w:sdtContent>
                 <w:tc>
                   <w:tcPr>
@@ -279,30 +280,20 @@
                   </w:tcPr>
                   <w:p>
                     <w:pPr>
-                      <w:pStyle w:val="a8"/>
+                      <w:pStyle w:val="aa"/>
                       <w:jc w:val="center"/>
                       <w:rPr>
                         <w:b/>
                         <w:bCs/>
                       </w:rPr>
                     </w:pPr>
-                    <w:proofErr w:type="spellStart"/>
                     <w:r>
                       <w:rPr>
                         <w:rFonts w:hint="eastAsia"/>
                         <w:b/>
                         <w:bCs/>
                       </w:rPr>
-                      <w:t>XySoft</w:t>
-                    </w:r>
-                    <w:proofErr w:type="spellEnd"/>
-                    <w:r>
-                      <w:rPr>
-                        <w:rFonts w:hint="eastAsia"/>
-                        <w:b/>
-                        <w:bCs/>
-                      </w:rPr>
-                      <w:t xml:space="preserve"> Group</w:t>
+                      <w:t>XySoft Group</w:t>
                     </w:r>
                   </w:p>
                 </w:tc>
@@ -322,9 +313,6 @@
                 </w:rPr>
                 <w:alias w:val="日期"/>
                 <w:id w:val="516659546"/>
-                <w:placeholder>
-                  <w:docPart w:val="A80BB5702FB04CD5B1889A1520E1A5C5"/>
-                </w:placeholder>
                 <w:dataBinding w:prefixMappings="xmlns:ns0='http://schemas.microsoft.com/office/2006/coverPageProps'" w:xpath="/ns0:CoverPageProperties[1]/ns0:PublishDate[1]" w:storeItemID="{55AF091B-3C7A-41E3-B477-F2FDAA23CFDA}"/>
                 <w:date w:fullDate="2018-04-19T00:00:00Z">
                   <w:dateFormat w:val="yyyy/M/d"/>
@@ -333,6 +321,7 @@
                   <w:calendar w:val="gregorian"/>
                 </w:date>
               </w:sdtPr>
+              <w:sdtEndPr/>
               <w:sdtContent>
                 <w:tc>
                   <w:tcPr>
@@ -341,7 +330,7 @@
                   </w:tcPr>
                   <w:p>
                     <w:pPr>
-                      <w:pStyle w:val="a8"/>
+                      <w:pStyle w:val="aa"/>
                       <w:jc w:val="center"/>
                       <w:rPr>
                         <w:b/>
@@ -379,7 +368,7 @@
           <w:tblPr>
             <w:tblpPr w:leftFromText="187" w:rightFromText="187" w:horzAnchor="margin" w:tblpXSpec="center" w:tblpYSpec="bottom"/>
             <w:tblW w:w="5000" w:type="pct"/>
-            <w:tblLook w:val="04A0"/>
+            <w:tblLook w:val="04A0" w:firstRow="1" w:lastRow="0" w:firstColumn="1" w:lastColumn="0" w:noHBand="0" w:noVBand="1"/>
           </w:tblPr>
           <w:tblGrid>
             <w:gridCol w:w="8522"/>
@@ -393,6 +382,7 @@
                 <w:dataBinding w:prefixMappings="xmlns:ns0='http://schemas.microsoft.com/office/2006/coverPageProps'" w:xpath="/ns0:CoverPageProperties[1]/ns0:Abstract[1]" w:storeItemID="{55AF091B-3C7A-41E3-B477-F2FDAA23CFDA}"/>
                 <w:text/>
               </w:sdtPr>
+              <w:sdtEndPr/>
               <w:sdtContent>
                 <w:tc>
                   <w:tcPr>
@@ -400,7 +390,7 @@
                   </w:tcPr>
                   <w:p>
                     <w:pPr>
-                      <w:pStyle w:val="a8"/>
+                      <w:pStyle w:val="aa"/>
                     </w:pPr>
                     <w:r>
                       <w:rPr>
@@ -479,7 +469,7 @@
         </w:p>
         <w:p>
           <w:pPr>
-            <w:pStyle w:val="20"/>
+            <w:pStyle w:val="21"/>
             <w:tabs>
               <w:tab w:val="right" w:leader="dot" w:pos="8296"/>
             </w:tabs>
@@ -557,7 +547,7 @@
         </w:p>
         <w:p>
           <w:pPr>
-            <w:pStyle w:val="20"/>
+            <w:pStyle w:val="21"/>
             <w:tabs>
               <w:tab w:val="right" w:leader="dot" w:pos="8296"/>
             </w:tabs>
@@ -626,7 +616,7 @@
         </w:p>
         <w:p>
           <w:pPr>
-            <w:pStyle w:val="30"/>
+            <w:pStyle w:val="31"/>
             <w:tabs>
               <w:tab w:val="right" w:leader="dot" w:pos="8296"/>
             </w:tabs>
@@ -695,7 +685,7 @@
         </w:p>
         <w:p>
           <w:pPr>
-            <w:pStyle w:val="30"/>
+            <w:pStyle w:val="31"/>
             <w:tabs>
               <w:tab w:val="right" w:leader="dot" w:pos="8296"/>
             </w:tabs>
@@ -1826,29 +1816,7 @@
           <w:sz w:val="27"/>
           <w:szCs w:val="27"/>
         </w:rPr>
-        <w:t xml:space="preserve">(default </w:t>
-      </w:r>
-      <w:proofErr w:type="spellStart"/>
-      <w:r>
-        <w:rPr>
-          <w:rFonts w:ascii="Georgia" w:eastAsia="宋体" w:hAnsi="Georgia" w:cs="宋体"/>
-          <w:color w:val="000000"/>
-          <w:kern w:val="0"/>
-          <w:sz w:val="27"/>
-          <w:szCs w:val="27"/>
-        </w:rPr>
-        <w:t>WebSocket</w:t>
-      </w:r>
-      <w:proofErr w:type="spellEnd"/>
-      <w:r>
-        <w:rPr>
-          <w:rFonts w:ascii="Georgia" w:eastAsia="宋体" w:hAnsi="Georgia" w:cs="宋体"/>
-          <w:color w:val="000000"/>
-          <w:kern w:val="0"/>
-          <w:sz w:val="27"/>
-          <w:szCs w:val="27"/>
-        </w:rPr>
-        <w:t xml:space="preserve"> port)</w:t>
+        <w:t>(default WebSocket port)</w:t>
       </w:r>
     </w:p>
     <w:p>
@@ -1952,7 +1920,6 @@
         <w:pStyle w:val="3"/>
       </w:pPr>
       <w:bookmarkStart w:id="3" w:name="_Toc512003442"/>
-      <w:proofErr w:type="spellStart"/>
       <w:r>
         <w:t>I</w:t>
       </w:r>
@@ -1960,14 +1927,7 @@
         <w:rPr>
           <w:rFonts w:hint="eastAsia"/>
         </w:rPr>
-        <w:t>ptable</w:t>
-      </w:r>
-      <w:proofErr w:type="spellEnd"/>
-      <w:r>
-        <w:rPr>
-          <w:rFonts w:hint="eastAsia"/>
-        </w:rPr>
-        <w:t xml:space="preserve"> </w:t>
+        <w:t xml:space="preserve">ptable </w:t>
       </w:r>
       <w:r>
         <w:rPr>
@@ -2003,7 +1963,6 @@
           <w:szCs w:val="27"/>
         </w:rPr>
       </w:pPr>
-      <w:proofErr w:type="spellStart"/>
       <w:r>
         <w:rPr>
           <w:rFonts w:ascii="Courier New" w:hAnsi="Courier New" w:cs="Courier New"/>
@@ -2011,77 +1970,7 @@
           <w:sz w:val="27"/>
           <w:szCs w:val="27"/>
         </w:rPr>
-        <w:t>iptables</w:t>
-      </w:r>
-      <w:proofErr w:type="spellEnd"/>
-      <w:r>
-        <w:rPr>
-          <w:rFonts w:ascii="Courier New" w:hAnsi="Courier New" w:cs="Courier New"/>
-          <w:color w:val="000080"/>
-          <w:sz w:val="27"/>
-          <w:szCs w:val="27"/>
-        </w:rPr>
-        <w:t xml:space="preserve"> -A INPUT -p </w:t>
-      </w:r>
-      <w:proofErr w:type="spellStart"/>
-      <w:r>
-        <w:rPr>
-          <w:rFonts w:ascii="Courier New" w:hAnsi="Courier New" w:cs="Courier New"/>
-          <w:color w:val="000080"/>
-          <w:sz w:val="27"/>
-          <w:szCs w:val="27"/>
-        </w:rPr>
-        <w:t>tcp</w:t>
-      </w:r>
-      <w:proofErr w:type="spellEnd"/>
-      <w:r>
-        <w:rPr>
-          <w:rFonts w:ascii="Courier New" w:hAnsi="Courier New" w:cs="Courier New"/>
-          <w:color w:val="000080"/>
-          <w:sz w:val="27"/>
-          <w:szCs w:val="27"/>
-        </w:rPr>
-        <w:t xml:space="preserve"> -m </w:t>
-      </w:r>
-      <w:proofErr w:type="spellStart"/>
-      <w:r>
-        <w:rPr>
-          <w:rFonts w:ascii="Courier New" w:hAnsi="Courier New" w:cs="Courier New"/>
-          <w:color w:val="000080"/>
-          <w:sz w:val="27"/>
-          <w:szCs w:val="27"/>
-        </w:rPr>
-        <w:t>tcp</w:t>
-      </w:r>
-      <w:proofErr w:type="spellEnd"/>
-      <w:r>
-        <w:rPr>
-          <w:rFonts w:ascii="Courier New" w:hAnsi="Courier New" w:cs="Courier New"/>
-          <w:color w:val="000080"/>
-          <w:sz w:val="27"/>
-          <w:szCs w:val="27"/>
-        </w:rPr>
-        <w:t xml:space="preserve"> --</w:t>
-      </w:r>
-      <w:proofErr w:type="spellStart"/>
-      <w:r>
-        <w:rPr>
-          <w:rFonts w:ascii="Courier New" w:hAnsi="Courier New" w:cs="Courier New"/>
-          <w:color w:val="000080"/>
-          <w:sz w:val="27"/>
-          <w:szCs w:val="27"/>
-        </w:rPr>
-        <w:t>dport</w:t>
-      </w:r>
-      <w:proofErr w:type="spellEnd"/>
-      <w:r>
-        <w:rPr>
-          <w:rFonts w:ascii="Courier New" w:hAnsi="Courier New" w:cs="Courier New"/>
-          <w:color w:val="000080"/>
-          <w:sz w:val="27"/>
-          <w:szCs w:val="27"/>
-        </w:rPr>
-        <w:t xml:space="preserve"> 5222 -j ACCEPT</w:t>
+        <w:t>iptables -A INPUT -p tcp -m tcp --dport 5222 -j ACCEPT</w:t>
       </w:r>
     </w:p>
     <w:p>
@@ -2103,7 +1992,6 @@
           <w:szCs w:val="27"/>
         </w:rPr>
       </w:pPr>
-      <w:proofErr w:type="spellStart"/>
       <w:r>
         <w:rPr>
           <w:rFonts w:ascii="Courier New" w:hAnsi="Courier New" w:cs="Courier New"/>
@@ -2111,77 +1999,7 @@
           <w:sz w:val="27"/>
           <w:szCs w:val="27"/>
         </w:rPr>
-        <w:t>iptables</w:t>
-      </w:r>
-      <w:proofErr w:type="spellEnd"/>
-      <w:r>
-        <w:rPr>
-          <w:rFonts w:ascii="Courier New" w:hAnsi="Courier New" w:cs="Courier New"/>
-          <w:color w:val="000080"/>
-          <w:sz w:val="27"/>
-          <w:szCs w:val="27"/>
-        </w:rPr>
-        <w:t xml:space="preserve"> -A INPUT -p </w:t>
-      </w:r>
-      <w:proofErr w:type="spellStart"/>
-      <w:r>
-        <w:rPr>
-          <w:rFonts w:ascii="Courier New" w:hAnsi="Courier New" w:cs="Courier New"/>
-          <w:color w:val="000080"/>
-          <w:sz w:val="27"/>
-          <w:szCs w:val="27"/>
-        </w:rPr>
-        <w:t>tcp</w:t>
-      </w:r>
-      <w:proofErr w:type="spellEnd"/>
-      <w:r>
-        <w:rPr>
-          <w:rFonts w:ascii="Courier New" w:hAnsi="Courier New" w:cs="Courier New"/>
-          <w:color w:val="000080"/>
-          <w:sz w:val="27"/>
-          <w:szCs w:val="27"/>
-        </w:rPr>
-        <w:t xml:space="preserve"> -m </w:t>
-      </w:r>
-      <w:proofErr w:type="spellStart"/>
-      <w:r>
-        <w:rPr>
-          <w:rFonts w:ascii="Courier New" w:hAnsi="Courier New" w:cs="Courier New"/>
-          <w:color w:val="000080"/>
-          <w:sz w:val="27"/>
-          <w:szCs w:val="27"/>
-        </w:rPr>
-        <w:t>tcp</w:t>
-      </w:r>
-      <w:proofErr w:type="spellEnd"/>
-      <w:r>
-        <w:rPr>
-          <w:rFonts w:ascii="Courier New" w:hAnsi="Courier New" w:cs="Courier New"/>
-          <w:color w:val="000080"/>
-          <w:sz w:val="27"/>
-          <w:szCs w:val="27"/>
-        </w:rPr>
-        <w:t xml:space="preserve"> --</w:t>
-      </w:r>
-      <w:proofErr w:type="spellStart"/>
-      <w:r>
-        <w:rPr>
-          <w:rFonts w:ascii="Courier New" w:hAnsi="Courier New" w:cs="Courier New"/>
-          <w:color w:val="000080"/>
-          <w:sz w:val="27"/>
-          <w:szCs w:val="27"/>
-        </w:rPr>
-        <w:t>dport</w:t>
-      </w:r>
-      <w:proofErr w:type="spellEnd"/>
-      <w:r>
-        <w:rPr>
-          <w:rFonts w:ascii="Courier New" w:hAnsi="Courier New" w:cs="Courier New"/>
-          <w:color w:val="000080"/>
-          <w:sz w:val="27"/>
-          <w:szCs w:val="27"/>
-        </w:rPr>
-        <w:t xml:space="preserve"> 5223 -j ACCEPT</w:t>
+        <w:t>iptables -A INPUT -p tcp -m tcp --dport 5223 -j ACCEPT</w:t>
       </w:r>
     </w:p>
     <w:p>
@@ -2203,7 +2021,6 @@
           <w:szCs w:val="27"/>
         </w:rPr>
       </w:pPr>
-      <w:proofErr w:type="spellStart"/>
       <w:r>
         <w:rPr>
           <w:rFonts w:ascii="Courier New" w:hAnsi="Courier New" w:cs="Courier New"/>
@@ -2211,77 +2028,7 @@
           <w:sz w:val="27"/>
           <w:szCs w:val="27"/>
         </w:rPr>
-        <w:t>iptables</w:t>
-      </w:r>
-      <w:proofErr w:type="spellEnd"/>
-      <w:r>
-        <w:rPr>
-          <w:rFonts w:ascii="Courier New" w:hAnsi="Courier New" w:cs="Courier New"/>
-          <w:color w:val="000080"/>
-          <w:sz w:val="27"/>
-          <w:szCs w:val="27"/>
-        </w:rPr>
-        <w:t xml:space="preserve"> -A INPUT -p </w:t>
-      </w:r>
-      <w:proofErr w:type="spellStart"/>
-      <w:r>
-        <w:rPr>
-          <w:rFonts w:ascii="Courier New" w:hAnsi="Courier New" w:cs="Courier New"/>
-          <w:color w:val="000080"/>
-          <w:sz w:val="27"/>
-          <w:szCs w:val="27"/>
-        </w:rPr>
-        <w:t>tcp</w:t>
-      </w:r>
-      <w:proofErr w:type="spellEnd"/>
-      <w:r>
-        <w:rPr>
-          <w:rFonts w:ascii="Courier New" w:hAnsi="Courier New" w:cs="Courier New"/>
-          <w:color w:val="000080"/>
-          <w:sz w:val="27"/>
-          <w:szCs w:val="27"/>
-        </w:rPr>
-        <w:t xml:space="preserve"> -m </w:t>
-      </w:r>
-      <w:proofErr w:type="spellStart"/>
-      <w:r>
-        <w:rPr>
-          <w:rFonts w:ascii="Courier New" w:hAnsi="Courier New" w:cs="Courier New"/>
-          <w:color w:val="000080"/>
-          <w:sz w:val="27"/>
-          <w:szCs w:val="27"/>
-        </w:rPr>
-        <w:t>tcp</w:t>
-      </w:r>
-      <w:proofErr w:type="spellEnd"/>
-      <w:r>
-        <w:rPr>
-          <w:rFonts w:ascii="Courier New" w:hAnsi="Courier New" w:cs="Courier New"/>
-          <w:color w:val="000080"/>
-          <w:sz w:val="27"/>
-          <w:szCs w:val="27"/>
-        </w:rPr>
-        <w:t xml:space="preserve"> --</w:t>
-      </w:r>
-      <w:proofErr w:type="spellStart"/>
-      <w:r>
-        <w:rPr>
-          <w:rFonts w:ascii="Courier New" w:hAnsi="Courier New" w:cs="Courier New"/>
-          <w:color w:val="000080"/>
-          <w:sz w:val="27"/>
-          <w:szCs w:val="27"/>
-        </w:rPr>
-        <w:t>dport</w:t>
-      </w:r>
-      <w:proofErr w:type="spellEnd"/>
-      <w:r>
-        <w:rPr>
-          <w:rFonts w:ascii="Courier New" w:hAnsi="Courier New" w:cs="Courier New"/>
-          <w:color w:val="000080"/>
-          <w:sz w:val="27"/>
-          <w:szCs w:val="27"/>
-        </w:rPr>
-        <w:t xml:space="preserve"> 5269 -j ACCEPT</w:t>
+        <w:t>iptables -A INPUT -p tcp -m tcp --dport 5269 -j ACCEPT</w:t>
       </w:r>
     </w:p>
     <w:p>
@@ -2303,7 +2050,6 @@
           <w:szCs w:val="27"/>
         </w:rPr>
       </w:pPr>
-      <w:proofErr w:type="spellStart"/>
       <w:r>
         <w:rPr>
           <w:rFonts w:ascii="Courier New" w:hAnsi="Courier New" w:cs="Courier New"/>
@@ -2311,77 +2057,7 @@
           <w:sz w:val="27"/>
           <w:szCs w:val="27"/>
         </w:rPr>
-        <w:t>iptables</w:t>
-      </w:r>
-      <w:proofErr w:type="spellEnd"/>
-      <w:r>
-        <w:rPr>
-          <w:rFonts w:ascii="Courier New" w:hAnsi="Courier New" w:cs="Courier New"/>
-          <w:color w:val="000080"/>
-          <w:sz w:val="27"/>
-          <w:szCs w:val="27"/>
-        </w:rPr>
-        <w:t xml:space="preserve"> -A INPUT -p </w:t>
-      </w:r>
-      <w:proofErr w:type="spellStart"/>
-      <w:r>
-        <w:rPr>
-          <w:rFonts w:ascii="Courier New" w:hAnsi="Courier New" w:cs="Courier New"/>
-          <w:color w:val="000080"/>
-          <w:sz w:val="27"/>
-          <w:szCs w:val="27"/>
-        </w:rPr>
-        <w:t>tcp</w:t>
-      </w:r>
-      <w:proofErr w:type="spellEnd"/>
-      <w:r>
-        <w:rPr>
-          <w:rFonts w:ascii="Courier New" w:hAnsi="Courier New" w:cs="Courier New"/>
-          <w:color w:val="000080"/>
-          <w:sz w:val="27"/>
-          <w:szCs w:val="27"/>
-        </w:rPr>
-        <w:t xml:space="preserve"> -m </w:t>
-      </w:r>
-      <w:proofErr w:type="spellStart"/>
-      <w:r>
-        <w:rPr>
-          <w:rFonts w:ascii="Courier New" w:hAnsi="Courier New" w:cs="Courier New"/>
-          <w:color w:val="000080"/>
-          <w:sz w:val="27"/>
-          <w:szCs w:val="27"/>
-        </w:rPr>
-        <w:t>tcp</w:t>
-      </w:r>
-      <w:proofErr w:type="spellEnd"/>
-      <w:r>
-        <w:rPr>
-          <w:rFonts w:ascii="Courier New" w:hAnsi="Courier New" w:cs="Courier New"/>
-          <w:color w:val="000080"/>
-          <w:sz w:val="27"/>
-          <w:szCs w:val="27"/>
-        </w:rPr>
-        <w:t xml:space="preserve"> --</w:t>
-      </w:r>
-      <w:proofErr w:type="spellStart"/>
-      <w:r>
-        <w:rPr>
-          <w:rFonts w:ascii="Courier New" w:hAnsi="Courier New" w:cs="Courier New"/>
-          <w:color w:val="000080"/>
-          <w:sz w:val="27"/>
-          <w:szCs w:val="27"/>
-        </w:rPr>
-        <w:t>dport</w:t>
-      </w:r>
-      <w:proofErr w:type="spellEnd"/>
-      <w:r>
-        <w:rPr>
-          <w:rFonts w:ascii="Courier New" w:hAnsi="Courier New" w:cs="Courier New"/>
-          <w:color w:val="000080"/>
-          <w:sz w:val="27"/>
-          <w:szCs w:val="27"/>
-        </w:rPr>
-        <w:t xml:space="preserve"> 5277 -j ACCEPT</w:t>
+        <w:t>iptables -A INPUT -p tcp -m tcp --dport 5277 -j ACCEPT</w:t>
       </w:r>
     </w:p>
     <w:p>
@@ -2403,7 +2079,6 @@
           <w:szCs w:val="27"/>
         </w:rPr>
       </w:pPr>
-      <w:proofErr w:type="spellStart"/>
       <w:r>
         <w:rPr>
           <w:rFonts w:ascii="Courier New" w:hAnsi="Courier New" w:cs="Courier New"/>
@@ -2412,77 +2087,7 @@
           <w:szCs w:val="27"/>
         </w:rPr>
         <w:lastRenderedPageBreak/>
-        <w:t>iptables</w:t>
-      </w:r>
-      <w:proofErr w:type="spellEnd"/>
-      <w:r>
-        <w:rPr>
-          <w:rFonts w:ascii="Courier New" w:hAnsi="Courier New" w:cs="Courier New"/>
-          <w:color w:val="000080"/>
-          <w:sz w:val="27"/>
-          <w:szCs w:val="27"/>
-        </w:rPr>
-        <w:t xml:space="preserve"> -A INPUT -p </w:t>
-      </w:r>
-      <w:proofErr w:type="spellStart"/>
-      <w:r>
-        <w:rPr>
-          <w:rFonts w:ascii="Courier New" w:hAnsi="Courier New" w:cs="Courier New"/>
-          <w:color w:val="000080"/>
-          <w:sz w:val="27"/>
-          <w:szCs w:val="27"/>
-        </w:rPr>
-        <w:t>tcp</w:t>
-      </w:r>
-      <w:proofErr w:type="spellEnd"/>
-      <w:r>
-        <w:rPr>
-          <w:rFonts w:ascii="Courier New" w:hAnsi="Courier New" w:cs="Courier New"/>
-          <w:color w:val="000080"/>
-          <w:sz w:val="27"/>
-          <w:szCs w:val="27"/>
-        </w:rPr>
-        <w:t xml:space="preserve"> -m </w:t>
-      </w:r>
-      <w:proofErr w:type="spellStart"/>
-      <w:r>
-        <w:rPr>
-          <w:rFonts w:ascii="Courier New" w:hAnsi="Courier New" w:cs="Courier New"/>
-          <w:color w:val="000080"/>
-          <w:sz w:val="27"/>
-          <w:szCs w:val="27"/>
-        </w:rPr>
-        <w:t>tcp</w:t>
-      </w:r>
-      <w:proofErr w:type="spellEnd"/>
-      <w:r>
-        <w:rPr>
-          <w:rFonts w:ascii="Courier New" w:hAnsi="Courier New" w:cs="Courier New"/>
-          <w:color w:val="000080"/>
-          <w:sz w:val="27"/>
-          <w:szCs w:val="27"/>
-        </w:rPr>
-        <w:t xml:space="preserve"> --</w:t>
-      </w:r>
-      <w:proofErr w:type="spellStart"/>
-      <w:r>
-        <w:rPr>
-          <w:rFonts w:ascii="Courier New" w:hAnsi="Courier New" w:cs="Courier New"/>
-          <w:color w:val="000080"/>
-          <w:sz w:val="27"/>
-          <w:szCs w:val="27"/>
-        </w:rPr>
-        <w:t>dport</w:t>
-      </w:r>
-      <w:proofErr w:type="spellEnd"/>
-      <w:r>
-        <w:rPr>
-          <w:rFonts w:ascii="Courier New" w:hAnsi="Courier New" w:cs="Courier New"/>
-          <w:color w:val="000080"/>
-          <w:sz w:val="27"/>
-          <w:szCs w:val="27"/>
-        </w:rPr>
-        <w:t xml:space="preserve"> 5280 -j ACCEPT</w:t>
+        <w:t>iptables -A INPUT -p tcp -m tcp --dport 5280 -j ACCEPT</w:t>
       </w:r>
     </w:p>
     <w:p>
@@ -2504,7 +2109,6 @@
           <w:szCs w:val="27"/>
         </w:rPr>
       </w:pPr>
-      <w:proofErr w:type="spellStart"/>
       <w:r>
         <w:rPr>
           <w:rFonts w:ascii="Courier New" w:hAnsi="Courier New" w:cs="Courier New"/>
@@ -2512,77 +2116,7 @@
           <w:sz w:val="27"/>
           <w:szCs w:val="27"/>
         </w:rPr>
-        <w:t>iptables</w:t>
-      </w:r>
-      <w:proofErr w:type="spellEnd"/>
-      <w:r>
-        <w:rPr>
-          <w:rFonts w:ascii="Courier New" w:hAnsi="Courier New" w:cs="Courier New"/>
-          <w:color w:val="000080"/>
-          <w:sz w:val="27"/>
-          <w:szCs w:val="27"/>
-        </w:rPr>
-        <w:t xml:space="preserve"> -A INPUT -p </w:t>
-      </w:r>
-      <w:proofErr w:type="spellStart"/>
-      <w:r>
-        <w:rPr>
-          <w:rFonts w:ascii="Courier New" w:hAnsi="Courier New" w:cs="Courier New"/>
-          <w:color w:val="000080"/>
-          <w:sz w:val="27"/>
-          <w:szCs w:val="27"/>
-        </w:rPr>
-        <w:t>tcp</w:t>
-      </w:r>
-      <w:proofErr w:type="spellEnd"/>
-      <w:r>
-        <w:rPr>
-          <w:rFonts w:ascii="Courier New" w:hAnsi="Courier New" w:cs="Courier New"/>
-          <w:color w:val="000080"/>
-          <w:sz w:val="27"/>
-          <w:szCs w:val="27"/>
-        </w:rPr>
-        <w:t xml:space="preserve"> -m </w:t>
-      </w:r>
-      <w:proofErr w:type="spellStart"/>
-      <w:r>
-        <w:rPr>
-          <w:rFonts w:ascii="Courier New" w:hAnsi="Courier New" w:cs="Courier New"/>
-          <w:color w:val="000080"/>
-          <w:sz w:val="27"/>
-          <w:szCs w:val="27"/>
-        </w:rPr>
-        <w:t>tcp</w:t>
-      </w:r>
-      <w:proofErr w:type="spellEnd"/>
-      <w:r>
-        <w:rPr>
-          <w:rFonts w:ascii="Courier New" w:hAnsi="Courier New" w:cs="Courier New"/>
-          <w:color w:val="000080"/>
-          <w:sz w:val="27"/>
-          <w:szCs w:val="27"/>
-        </w:rPr>
-        <w:t xml:space="preserve"> --</w:t>
-      </w:r>
-      <w:proofErr w:type="spellStart"/>
-      <w:r>
-        <w:rPr>
-          <w:rFonts w:ascii="Courier New" w:hAnsi="Courier New" w:cs="Courier New"/>
-          <w:color w:val="000080"/>
-          <w:sz w:val="27"/>
-          <w:szCs w:val="27"/>
-        </w:rPr>
-        <w:t>dport</w:t>
-      </w:r>
-      <w:proofErr w:type="spellEnd"/>
-      <w:r>
-        <w:rPr>
-          <w:rFonts w:ascii="Courier New" w:hAnsi="Courier New" w:cs="Courier New"/>
-          <w:color w:val="000080"/>
-          <w:sz w:val="27"/>
-          <w:szCs w:val="27"/>
-        </w:rPr>
-        <w:t xml:space="preserve"> 5290 -j ACCEPT</w:t>
+        <w:t>iptables -A INPUT -p tcp -m tcp --dport 5290 -j ACCEPT</w:t>
       </w:r>
     </w:p>
     <w:p>
@@ -2604,7 +2138,6 @@
           <w:szCs w:val="27"/>
         </w:rPr>
       </w:pPr>
-      <w:proofErr w:type="spellStart"/>
       <w:r>
         <w:rPr>
           <w:rFonts w:ascii="Courier New" w:hAnsi="Courier New" w:cs="Courier New"/>
@@ -2612,77 +2145,7 @@
           <w:sz w:val="27"/>
           <w:szCs w:val="27"/>
         </w:rPr>
-        <w:t>iptables</w:t>
-      </w:r>
-      <w:proofErr w:type="spellEnd"/>
-      <w:r>
-        <w:rPr>
-          <w:rFonts w:ascii="Courier New" w:hAnsi="Courier New" w:cs="Courier New"/>
-          <w:color w:val="000080"/>
-          <w:sz w:val="27"/>
-          <w:szCs w:val="27"/>
-        </w:rPr>
-        <w:t xml:space="preserve"> -A INPUT -p </w:t>
-      </w:r>
-      <w:proofErr w:type="spellStart"/>
-      <w:r>
-        <w:rPr>
-          <w:rFonts w:ascii="Courier New" w:hAnsi="Courier New" w:cs="Courier New"/>
-          <w:color w:val="000080"/>
-          <w:sz w:val="27"/>
-          <w:szCs w:val="27"/>
-        </w:rPr>
-        <w:t>tcp</w:t>
-      </w:r>
-      <w:proofErr w:type="spellEnd"/>
-      <w:r>
-        <w:rPr>
-          <w:rFonts w:ascii="Courier New" w:hAnsi="Courier New" w:cs="Courier New"/>
-          <w:color w:val="000080"/>
-          <w:sz w:val="27"/>
-          <w:szCs w:val="27"/>
-        </w:rPr>
-        <w:t xml:space="preserve"> -m </w:t>
-      </w:r>
-      <w:proofErr w:type="spellStart"/>
-      <w:r>
-        <w:rPr>
-          <w:rFonts w:ascii="Courier New" w:hAnsi="Courier New" w:cs="Courier New"/>
-          <w:color w:val="000080"/>
-          <w:sz w:val="27"/>
-          <w:szCs w:val="27"/>
-        </w:rPr>
-        <w:t>tcp</w:t>
-      </w:r>
-      <w:proofErr w:type="spellEnd"/>
-      <w:r>
-        <w:rPr>
-          <w:rFonts w:ascii="Courier New" w:hAnsi="Courier New" w:cs="Courier New"/>
-          <w:color w:val="000080"/>
-          <w:sz w:val="27"/>
-          <w:szCs w:val="27"/>
-        </w:rPr>
-        <w:t xml:space="preserve"> --</w:t>
-      </w:r>
-      <w:proofErr w:type="spellStart"/>
-      <w:r>
-        <w:rPr>
-          <w:rFonts w:ascii="Courier New" w:hAnsi="Courier New" w:cs="Courier New"/>
-          <w:color w:val="000080"/>
-          <w:sz w:val="27"/>
-          <w:szCs w:val="27"/>
-        </w:rPr>
-        <w:t>dport</w:t>
-      </w:r>
-      <w:proofErr w:type="spellEnd"/>
-      <w:r>
-        <w:rPr>
-          <w:rFonts w:ascii="Courier New" w:hAnsi="Courier New" w:cs="Courier New"/>
-          <w:color w:val="000080"/>
-          <w:sz w:val="27"/>
-          <w:szCs w:val="27"/>
-        </w:rPr>
-        <w:t xml:space="preserve"> 8080 -j ACCEPT</w:t>
+        <w:t>iptables -A INPUT -p tcp -m tcp --dport 8080 -j ACCEPT</w:t>
       </w:r>
     </w:p>
     <w:p>
@@ -2704,7 +2167,6 @@
           <w:szCs w:val="27"/>
         </w:rPr>
       </w:pPr>
-      <w:proofErr w:type="spellStart"/>
       <w:r>
         <w:rPr>
           <w:rFonts w:ascii="Courier New" w:hAnsi="Courier New" w:cs="Courier New"/>
@@ -2712,77 +2174,7 @@
           <w:sz w:val="27"/>
           <w:szCs w:val="27"/>
         </w:rPr>
-        <w:t>iptables</w:t>
-      </w:r>
-      <w:proofErr w:type="spellEnd"/>
-      <w:r>
-        <w:rPr>
-          <w:rFonts w:ascii="Courier New" w:hAnsi="Courier New" w:cs="Courier New"/>
-          <w:color w:val="000080"/>
-          <w:sz w:val="27"/>
-          <w:szCs w:val="27"/>
-        </w:rPr>
-        <w:t xml:space="preserve"> -A INPUT -p </w:t>
-      </w:r>
-      <w:proofErr w:type="spellStart"/>
-      <w:r>
-        <w:rPr>
-          <w:rFonts w:ascii="Courier New" w:hAnsi="Courier New" w:cs="Courier New"/>
-          <w:color w:val="000080"/>
-          <w:sz w:val="27"/>
-          <w:szCs w:val="27"/>
-        </w:rPr>
-        <w:t>tcp</w:t>
-      </w:r>
-      <w:proofErr w:type="spellEnd"/>
-      <w:r>
-        <w:rPr>
-          <w:rFonts w:ascii="Courier New" w:hAnsi="Courier New" w:cs="Courier New"/>
-          <w:color w:val="000080"/>
-          <w:sz w:val="27"/>
-          <w:szCs w:val="27"/>
-        </w:rPr>
-        <w:t xml:space="preserve"> -m </w:t>
-      </w:r>
-      <w:proofErr w:type="spellStart"/>
-      <w:r>
-        <w:rPr>
-          <w:rFonts w:ascii="Courier New" w:hAnsi="Courier New" w:cs="Courier New"/>
-          <w:color w:val="000080"/>
-          <w:sz w:val="27"/>
-          <w:szCs w:val="27"/>
-        </w:rPr>
-        <w:t>tcp</w:t>
-      </w:r>
-      <w:proofErr w:type="spellEnd"/>
-      <w:r>
-        <w:rPr>
-          <w:rFonts w:ascii="Courier New" w:hAnsi="Courier New" w:cs="Courier New"/>
-          <w:color w:val="000080"/>
-          <w:sz w:val="27"/>
-          <w:szCs w:val="27"/>
-        </w:rPr>
-        <w:t xml:space="preserve"> --</w:t>
-      </w:r>
-      <w:proofErr w:type="spellStart"/>
-      <w:r>
-        <w:rPr>
-          <w:rFonts w:ascii="Courier New" w:hAnsi="Courier New" w:cs="Courier New"/>
-          <w:color w:val="000080"/>
-          <w:sz w:val="27"/>
-          <w:szCs w:val="27"/>
-        </w:rPr>
-        <w:t>dport</w:t>
-      </w:r>
-      <w:proofErr w:type="spellEnd"/>
-      <w:r>
-        <w:rPr>
-          <w:rFonts w:ascii="Courier New" w:hAnsi="Courier New" w:cs="Courier New"/>
-          <w:color w:val="000080"/>
-          <w:sz w:val="27"/>
-          <w:szCs w:val="27"/>
-        </w:rPr>
-        <w:t xml:space="preserve"> 9050 -j ACCEPT</w:t>
+        <w:t>iptables -A INPUT -p tcp -m tcp --dport 9050 -j ACCEPT</w:t>
       </w:r>
     </w:p>
     <w:p/>
@@ -2799,7 +2191,7 @@
 </file>
 
 <file path=word/endnotes.xml><?xml version="1.0" encoding="utf-8"?>
-<w:endnotes xmlns:ve="http://schemas.openxmlformats.org/markup-compatibility/2006" xmlns:o="urn:schemas-microsoft-com:office:office" xmlns:r="http://schemas.openxmlformats.org/officeDocument/2006/relationships" xmlns:m="http://schemas.openxmlformats.org/officeDocument/2006/math" xmlns:v="urn:schemas-microsoft-com:vml" xmlns:wp="http://schemas.openxmlformats.org/drawingml/2006/wordprocessingDrawing" xmlns:w10="urn:schemas-microsoft-com:office:word" xmlns:w="http://schemas.openxmlformats.org/wordprocessingml/2006/main" xmlns:wne="http://schemas.microsoft.com/office/word/2006/wordml">
+<w:endnotes xmlns:wpc="http://schemas.microsoft.com/office/word/2010/wordprocessingCanvas" xmlns:cx="http://schemas.microsoft.com/office/drawing/2014/chartex" xmlns:cx1="http://schemas.microsoft.com/office/drawing/2015/9/8/chartex" xmlns:cx2="http://schemas.microsoft.com/office/drawing/2015/10/21/chartex" xmlns:cx3="http://schemas.microsoft.com/office/drawing/2016/5/9/chartex" xmlns:cx4="http://schemas.microsoft.com/office/drawing/2016/5/10/chartex" xmlns:cx5="http://schemas.microsoft.com/office/drawing/2016/5/11/chartex" xmlns:cx6="http://schemas.microsoft.com/office/drawing/2016/5/12/chartex" xmlns:cx7="http://schemas.microsoft.com/office/drawing/2016/5/13/chartex" xmlns:cx8="http://schemas.microsoft.com/office/drawing/2016/5/14/chartex" xmlns:mc="http://schemas.openxmlformats.org/markup-compatibility/2006" xmlns:aink="http://schemas.microsoft.com/office/drawing/2016/ink" xmlns:am3d="http://schemas.microsoft.com/office/drawing/2017/model3d" xmlns:o="urn:schemas-microsoft-com:office:office" xmlns:r="http://schemas.openxmlformats.org/officeDocument/2006/relationships" xmlns:m="http://schemas.openxmlformats.org/officeDocument/2006/math" xmlns:v="urn:schemas-microsoft-com:vml" xmlns:wp14="http://schemas.microsoft.com/office/word/2010/wordprocessingDrawing" xmlns:wp="http://schemas.openxmlformats.org/drawingml/2006/wordprocessingDrawing" xmlns:w10="urn:schemas-microsoft-com:office:word" xmlns:w="http://schemas.openxmlformats.org/wordprocessingml/2006/main" xmlns:w14="http://schemas.microsoft.com/office/word/2010/wordml" xmlns:w15="http://schemas.microsoft.com/office/word/2012/wordml" xmlns:w16cid="http://schemas.microsoft.com/office/word/2016/wordml/cid" xmlns:w16se="http://schemas.microsoft.com/office/word/2015/wordml/symex" xmlns:wpg="http://schemas.microsoft.com/office/word/2010/wordprocessingGroup" xmlns:wpi="http://schemas.microsoft.com/office/word/2010/wordprocessingInk" xmlns:wne="http://schemas.microsoft.com/office/word/2006/wordml" xmlns:wps="http://schemas.microsoft.com/office/word/2010/wordprocessingShape" mc:Ignorable="w14 w15 w16se w16cid wp14">
   <w:endnote w:type="separator" w:id="-1">
     <w:p>
       <w:r>
@@ -2818,7 +2210,7 @@
 </file>
 
 <file path=word/footnotes.xml><?xml version="1.0" encoding="utf-8"?>
-<w:footnotes xmlns:ve="http://schemas.openxmlformats.org/markup-compatibility/2006" xmlns:o="urn:schemas-microsoft-com:office:office" xmlns:r="http://schemas.openxmlformats.org/officeDocument/2006/relationships" xmlns:m="http://schemas.openxmlformats.org/officeDocument/2006/math" xmlns:v="urn:schemas-microsoft-com:vml" xmlns:wp="http://schemas.openxmlformats.org/drawingml/2006/wordprocessingDrawing" xmlns:w10="urn:schemas-microsoft-com:office:word" xmlns:w="http://schemas.openxmlformats.org/wordprocessingml/2006/main" xmlns:wne="http://schemas.microsoft.com/office/word/2006/wordml">
+<w:footnotes xmlns:wpc="http://schemas.microsoft.com/office/word/2010/wordprocessingCanvas" xmlns:cx="http://schemas.microsoft.com/office/drawing/2014/chartex" xmlns:cx1="http://schemas.microsoft.com/office/drawing/2015/9/8/chartex" xmlns:cx2="http://schemas.microsoft.com/office/drawing/2015/10/21/chartex" xmlns:cx3="http://schemas.microsoft.com/office/drawing/2016/5/9/chartex" xmlns:cx4="http://schemas.microsoft.com/office/drawing/2016/5/10/chartex" xmlns:cx5="http://schemas.microsoft.com/office/drawing/2016/5/11/chartex" xmlns:cx6="http://schemas.microsoft.com/office/drawing/2016/5/12/chartex" xmlns:cx7="http://schemas.microsoft.com/office/drawing/2016/5/13/chartex" xmlns:cx8="http://schemas.microsoft.com/office/drawing/2016/5/14/chartex" xmlns:mc="http://schemas.openxmlformats.org/markup-compatibility/2006" xmlns:aink="http://schemas.microsoft.com/office/drawing/2016/ink" xmlns:am3d="http://schemas.microsoft.com/office/drawing/2017/model3d" xmlns:o="urn:schemas-microsoft-com:office:office" xmlns:r="http://schemas.openxmlformats.org/officeDocument/2006/relationships" xmlns:m="http://schemas.openxmlformats.org/officeDocument/2006/math" xmlns:v="urn:schemas-microsoft-com:vml" xmlns:wp14="http://schemas.microsoft.com/office/word/2010/wordprocessingDrawing" xmlns:wp="http://schemas.openxmlformats.org/drawingml/2006/wordprocessingDrawing" xmlns:w10="urn:schemas-microsoft-com:office:word" xmlns:w="http://schemas.openxmlformats.org/wordprocessingml/2006/main" xmlns:w14="http://schemas.microsoft.com/office/word/2010/wordml" xmlns:w15="http://schemas.microsoft.com/office/word/2012/wordml" xmlns:w16cid="http://schemas.microsoft.com/office/word/2016/wordml/cid" xmlns:w16se="http://schemas.microsoft.com/office/word/2015/wordml/symex" xmlns:wpg="http://schemas.microsoft.com/office/word/2010/wordprocessingGroup" xmlns:wpi="http://schemas.microsoft.com/office/word/2010/wordprocessingInk" xmlns:wne="http://schemas.microsoft.com/office/word/2006/wordml" xmlns:wps="http://schemas.microsoft.com/office/word/2010/wordprocessingShape" mc:Ignorable="w14 w15 w16se w16cid wp14">
   <w:footnote w:type="separator" w:id="-1">
     <w:p>
       <w:r>
@@ -2837,8 +2229,8 @@
 </file>
 
 <file path=word/numbering.xml><?xml version="1.0" encoding="utf-8"?>
-<w:numbering xmlns:ve="http://schemas.openxmlformats.org/markup-compatibility/2006" xmlns:o="urn:schemas-microsoft-com:office:office" xmlns:r="http://schemas.openxmlformats.org/officeDocument/2006/relationships" xmlns:m="http://schemas.openxmlformats.org/officeDocument/2006/math" xmlns:v="urn:schemas-microsoft-com:vml" xmlns:wp="http://schemas.openxmlformats.org/drawingml/2006/wordprocessingDrawing" xmlns:w10="urn:schemas-microsoft-com:office:word" xmlns:w="http://schemas.openxmlformats.org/wordprocessingml/2006/main" xmlns:wne="http://schemas.microsoft.com/office/word/2006/wordml">
-  <w:abstractNum w:abstractNumId="0">
+<w:numbering xmlns:wpc="http://schemas.microsoft.com/office/word/2010/wordprocessingCanvas" xmlns:cx="http://schemas.microsoft.com/office/drawing/2014/chartex" xmlns:cx1="http://schemas.microsoft.com/office/drawing/2015/9/8/chartex" xmlns:cx2="http://schemas.microsoft.com/office/drawing/2015/10/21/chartex" xmlns:cx3="http://schemas.microsoft.com/office/drawing/2016/5/9/chartex" xmlns:cx4="http://schemas.microsoft.com/office/drawing/2016/5/10/chartex" xmlns:cx5="http://schemas.microsoft.com/office/drawing/2016/5/11/chartex" xmlns:cx6="http://schemas.microsoft.com/office/drawing/2016/5/12/chartex" xmlns:cx7="http://schemas.microsoft.com/office/drawing/2016/5/13/chartex" xmlns:cx8="http://schemas.microsoft.com/office/drawing/2016/5/14/chartex" xmlns:mc="http://schemas.openxmlformats.org/markup-compatibility/2006" xmlns:aink="http://schemas.microsoft.com/office/drawing/2016/ink" xmlns:am3d="http://schemas.microsoft.com/office/drawing/2017/model3d" xmlns:o="urn:schemas-microsoft-com:office:office" xmlns:r="http://schemas.openxmlformats.org/officeDocument/2006/relationships" xmlns:m="http://schemas.openxmlformats.org/officeDocument/2006/math" xmlns:v="urn:schemas-microsoft-com:vml" xmlns:wp14="http://schemas.microsoft.com/office/word/2010/wordprocessingDrawing" xmlns:wp="http://schemas.openxmlformats.org/drawingml/2006/wordprocessingDrawing" xmlns:w10="urn:schemas-microsoft-com:office:word" xmlns:w="http://schemas.openxmlformats.org/wordprocessingml/2006/main" xmlns:w14="http://schemas.microsoft.com/office/word/2010/wordml" xmlns:w15="http://schemas.microsoft.com/office/word/2012/wordml" xmlns:w16cid="http://schemas.microsoft.com/office/word/2016/wordml/cid" xmlns:w16se="http://schemas.microsoft.com/office/word/2015/wordml/symex" xmlns:wpg="http://schemas.microsoft.com/office/word/2010/wordprocessingGroup" xmlns:wpi="http://schemas.microsoft.com/office/word/2010/wordprocessingInk" xmlns:wne="http://schemas.microsoft.com/office/word/2006/wordml" xmlns:wps="http://schemas.microsoft.com/office/word/2010/wordprocessingShape" mc:Ignorable="w14 w15 w16se w16cid wp14">
+  <w:abstractNum w:abstractNumId="0" w15:restartNumberingAfterBreak="0">
     <w:nsid w:val="1E1951CB"/>
     <w:multiLevelType w:val="hybridMultilevel"/>
     <w:tmpl w:val="EAA0B08E"/>
@@ -2951,7 +2343,7 @@
       </w:rPr>
     </w:lvl>
   </w:abstractNum>
-  <w:abstractNum w:abstractNumId="1">
+  <w:abstractNum w:abstractNumId="1" w15:restartNumberingAfterBreak="0">
     <w:nsid w:val="54E50C88"/>
     <w:multiLevelType w:val="multilevel"/>
     <w:tmpl w:val="E4A41D7E"/>
@@ -3100,7 +2492,7 @@
       </w:rPr>
     </w:lvl>
   </w:abstractNum>
-  <w:abstractNum w:abstractNumId="2">
+  <w:abstractNum w:abstractNumId="2" w15:restartNumberingAfterBreak="0">
     <w:nsid w:val="7CCB56C9"/>
     <w:multiLevelType w:val="multilevel"/>
     <w:tmpl w:val="52B68EE2"/>
@@ -3262,7 +2654,7 @@
 </file>
 
 <file path=word/styles.xml><?xml version="1.0" encoding="utf-8"?>
-<w:styles xmlns:r="http://schemas.openxmlformats.org/officeDocument/2006/relationships" xmlns:w="http://schemas.openxmlformats.org/wordprocessingml/2006/main">
+<w:styles xmlns:mc="http://schemas.openxmlformats.org/markup-compatibility/2006" xmlns:r="http://schemas.openxmlformats.org/officeDocument/2006/relationships" xmlns:w="http://schemas.openxmlformats.org/wordprocessingml/2006/main" xmlns:w14="http://schemas.microsoft.com/office/word/2010/wordml" xmlns:w15="http://schemas.microsoft.com/office/word/2012/wordml" xmlns:w16cid="http://schemas.microsoft.com/office/word/2016/wordml/cid" xmlns:w16se="http://schemas.microsoft.com/office/word/2015/wordml/symex" mc:Ignorable="w14 w15 w16se w16cid">
   <w:docDefaults>
     <w:rPrDefault>
       <w:rPr>
@@ -3275,144 +2667,382 @@
     </w:rPrDefault>
     <w:pPrDefault/>
   </w:docDefaults>
-  <w:latentStyles w:defLockedState="0" w:defUIPriority="99" w:defSemiHidden="1" w:defUnhideWhenUsed="1" w:defQFormat="0" w:count="267">
-    <w:lsdException w:name="Normal" w:semiHidden="0" w:uiPriority="0" w:unhideWhenUsed="0" w:qFormat="1"/>
-    <w:lsdException w:name="heading 1" w:semiHidden="0" w:uiPriority="9" w:unhideWhenUsed="0" w:qFormat="1"/>
-    <w:lsdException w:name="heading 2" w:uiPriority="9" w:qFormat="1"/>
-    <w:lsdException w:name="heading 3" w:uiPriority="9" w:qFormat="1"/>
-    <w:lsdException w:name="heading 4" w:uiPriority="9" w:qFormat="1"/>
-    <w:lsdException w:name="heading 5" w:uiPriority="9" w:qFormat="1"/>
-    <w:lsdException w:name="heading 6" w:uiPriority="9" w:qFormat="1"/>
-    <w:lsdException w:name="heading 7" w:uiPriority="9" w:qFormat="1"/>
-    <w:lsdException w:name="heading 8" w:uiPriority="9" w:qFormat="1"/>
-    <w:lsdException w:name="heading 9" w:uiPriority="9" w:qFormat="1"/>
-    <w:lsdException w:name="toc 1" w:uiPriority="39"/>
-    <w:lsdException w:name="toc 2" w:uiPriority="39"/>
-    <w:lsdException w:name="toc 3" w:uiPriority="39"/>
-    <w:lsdException w:name="toc 4" w:uiPriority="39"/>
-    <w:lsdException w:name="toc 5" w:uiPriority="39"/>
-    <w:lsdException w:name="toc 6" w:uiPriority="39"/>
-    <w:lsdException w:name="toc 7" w:uiPriority="39"/>
-    <w:lsdException w:name="toc 8" w:uiPriority="39"/>
-    <w:lsdException w:name="toc 9" w:uiPriority="39"/>
-    <w:lsdException w:name="caption" w:uiPriority="35" w:qFormat="1"/>
-    <w:lsdException w:name="Title" w:semiHidden="0" w:uiPriority="10" w:unhideWhenUsed="0" w:qFormat="1"/>
-    <w:lsdException w:name="Default Paragraph Font" w:uiPriority="1"/>
-    <w:lsdException w:name="Subtitle" w:semiHidden="0" w:uiPriority="11" w:unhideWhenUsed="0" w:qFormat="1"/>
-    <w:lsdException w:name="Strong" w:semiHidden="0" w:uiPriority="22" w:unhideWhenUsed="0" w:qFormat="1"/>
-    <w:lsdException w:name="Emphasis" w:semiHidden="0" w:uiPriority="20" w:unhideWhenUsed="0" w:qFormat="1"/>
-    <w:lsdException w:name="Table Grid" w:semiHidden="0" w:uiPriority="59" w:unhideWhenUsed="0"/>
-    <w:lsdException w:name="Placeholder Text" w:unhideWhenUsed="0"/>
-    <w:lsdException w:name="No Spacing" w:semiHidden="0" w:uiPriority="1" w:unhideWhenUsed="0" w:qFormat="1"/>
-    <w:lsdException w:name="Light Shading" w:semiHidden="0" w:uiPriority="60" w:unhideWhenUsed="0"/>
-    <w:lsdException w:name="Light List" w:semiHidden="0" w:uiPriority="61" w:unhideWhenUsed="0"/>
-    <w:lsdException w:name="Light Grid" w:semiHidden="0" w:uiPriority="62" w:unhideWhenUsed="0"/>
-    <w:lsdException w:name="Medium Shading 1" w:semiHidden="0" w:uiPriority="63" w:unhideWhenUsed="0"/>
-    <w:lsdException w:name="Medium Shading 2" w:semiHidden="0" w:uiPriority="64" w:unhideWhenUsed="0"/>
-    <w:lsdException w:name="Medium List 1" w:semiHidden="0" w:uiPriority="65" w:unhideWhenUsed="0"/>
-    <w:lsdException w:name="Medium List 2" w:semiHidden="0" w:uiPriority="66" w:unhideWhenUsed="0"/>
-    <w:lsdException w:name="Medium Grid 1" w:semiHidden="0" w:uiPriority="67" w:unhideWhenUsed="0"/>
-    <w:lsdException w:name="Medium Grid 2" w:semiHidden="0" w:uiPriority="68" w:unhideWhenUsed="0"/>
-    <w:lsdException w:name="Medium Grid 3" w:semiHidden="0" w:uiPriority="69" w:unhideWhenUsed="0"/>
-    <w:lsdException w:name="Dark List" w:semiHidden="0" w:uiPriority="70" w:unhideWhenUsed="0"/>
-    <w:lsdException w:name="Colorful Shading" w:semiHidden="0" w:uiPriority="71" w:unhideWhenUsed="0"/>
-    <w:lsdException w:name="Colorful List" w:semiHidden="0" w:uiPriority="72" w:unhideWhenUsed="0"/>
-    <w:lsdException w:name="Colorful Grid" w:semiHidden="0" w:uiPriority="73" w:unhideWhenUsed="0"/>
-    <w:lsdException w:name="Light Shading Accent 1" w:semiHidden="0" w:uiPriority="60" w:unhideWhenUsed="0"/>
-    <w:lsdException w:name="Light List Accent 1" w:semiHidden="0" w:uiPriority="61" w:unhideWhenUsed="0"/>
-    <w:lsdException w:name="Light Grid Accent 1" w:semiHidden="0" w:uiPriority="62" w:unhideWhenUsed="0"/>
-    <w:lsdException w:name="Medium Shading 1 Accent 1" w:semiHidden="0" w:uiPriority="63" w:unhideWhenUsed="0"/>
-    <w:lsdException w:name="Medium Shading 2 Accent 1" w:semiHidden="0" w:uiPriority="64" w:unhideWhenUsed="0"/>
-    <w:lsdException w:name="Medium List 1 Accent 1" w:semiHidden="0" w:uiPriority="65" w:unhideWhenUsed="0"/>
-    <w:lsdException w:name="Revision" w:unhideWhenUsed="0"/>
-    <w:lsdException w:name="List Paragraph" w:semiHidden="0" w:uiPriority="34" w:unhideWhenUsed="0" w:qFormat="1"/>
-    <w:lsdException w:name="Quote" w:semiHidden="0" w:uiPriority="29" w:unhideWhenUsed="0" w:qFormat="1"/>
-    <w:lsdException w:name="Intense Quote" w:semiHidden="0" w:uiPriority="30" w:unhideWhenUsed="0" w:qFormat="1"/>
-    <w:lsdException w:name="Medium List 2 Accent 1" w:semiHidden="0" w:uiPriority="66" w:unhideWhenUsed="0"/>
-    <w:lsdException w:name="Medium Grid 1 Accent 1" w:semiHidden="0" w:uiPriority="67" w:unhideWhenUsed="0"/>
-    <w:lsdException w:name="Medium Grid 2 Accent 1" w:semiHidden="0" w:uiPriority="68" w:unhideWhenUsed="0"/>
-    <w:lsdException w:name="Medium Grid 3 Accent 1" w:semiHidden="0" w:uiPriority="69" w:unhideWhenUsed="0"/>
-    <w:lsdException w:name="Dark List Accent 1" w:semiHidden="0" w:uiPriority="70" w:unhideWhenUsed="0"/>
-    <w:lsdException w:name="Colorful Shading Accent 1" w:semiHidden="0" w:uiPriority="71" w:unhideWhenUsed="0"/>
-    <w:lsdException w:name="Colorful List Accent 1" w:semiHidden="0" w:uiPriority="72" w:unhideWhenUsed="0"/>
-    <w:lsdException w:name="Colorful Grid Accent 1" w:semiHidden="0" w:uiPriority="73" w:unhideWhenUsed="0"/>
-    <w:lsdException w:name="Light Shading Accent 2" w:semiHidden="0" w:uiPriority="60" w:unhideWhenUsed="0"/>
-    <w:lsdException w:name="Light List Accent 2" w:semiHidden="0" w:uiPriority="61" w:unhideWhenUsed="0"/>
-    <w:lsdException w:name="Light Grid Accent 2" w:semiHidden="0" w:uiPriority="62" w:unhideWhenUsed="0"/>
-    <w:lsdException w:name="Medium Shading 1 Accent 2" w:semiHidden="0" w:uiPriority="63" w:unhideWhenUsed="0"/>
-    <w:lsdException w:name="Medium Shading 2 Accent 2" w:semiHidden="0" w:uiPriority="64" w:unhideWhenUsed="0"/>
-    <w:lsdException w:name="Medium List 1 Accent 2" w:semiHidden="0" w:uiPriority="65" w:unhideWhenUsed="0"/>
-    <w:lsdException w:name="Medium List 2 Accent 2" w:semiHidden="0" w:uiPriority="66" w:unhideWhenUsed="0"/>
-    <w:lsdException w:name="Medium Grid 1 Accent 2" w:semiHidden="0" w:uiPriority="67" w:unhideWhenUsed="0"/>
-    <w:lsdException w:name="Medium Grid 2 Accent 2" w:semiHidden="0" w:uiPriority="68" w:unhideWhenUsed="0"/>
-    <w:lsdException w:name="Medium Grid 3 Accent 2" w:semiHidden="0" w:uiPriority="69" w:unhideWhenUsed="0"/>
-    <w:lsdException w:name="Dark List Accent 2" w:semiHidden="0" w:uiPriority="70" w:unhideWhenUsed="0"/>
-    <w:lsdException w:name="Colorful Shading Accent 2" w:semiHidden="0" w:uiPriority="71" w:unhideWhenUsed="0"/>
-    <w:lsdException w:name="Colorful List Accent 2" w:semiHidden="0" w:uiPriority="72" w:unhideWhenUsed="0"/>
-    <w:lsdException w:name="Colorful Grid Accent 2" w:semiHidden="0" w:uiPriority="73" w:unhideWhenUsed="0"/>
-    <w:lsdException w:name="Light Shading Accent 3" w:semiHidden="0" w:uiPriority="60" w:unhideWhenUsed="0"/>
-    <w:lsdException w:name="Light List Accent 3" w:semiHidden="0" w:uiPriority="61" w:unhideWhenUsed="0"/>
-    <w:lsdException w:name="Light Grid Accent 3" w:semiHidden="0" w:uiPriority="62" w:unhideWhenUsed="0"/>
-    <w:lsdException w:name="Medium Shading 1 Accent 3" w:semiHidden="0" w:uiPriority="63" w:unhideWhenUsed="0"/>
-    <w:lsdException w:name="Medium Shading 2 Accent 3" w:semiHidden="0" w:uiPriority="64" w:unhideWhenUsed="0"/>
-    <w:lsdException w:name="Medium List 1 Accent 3" w:semiHidden="0" w:uiPriority="65" w:unhideWhenUsed="0"/>
-    <w:lsdException w:name="Medium List 2 Accent 3" w:semiHidden="0" w:uiPriority="66" w:unhideWhenUsed="0"/>
-    <w:lsdException w:name="Medium Grid 1 Accent 3" w:semiHidden="0" w:uiPriority="67" w:unhideWhenUsed="0"/>
-    <w:lsdException w:name="Medium Grid 2 Accent 3" w:semiHidden="0" w:uiPriority="68" w:unhideWhenUsed="0"/>
-    <w:lsdException w:name="Medium Grid 3 Accent 3" w:semiHidden="0" w:uiPriority="69" w:unhideWhenUsed="0"/>
-    <w:lsdException w:name="Dark List Accent 3" w:semiHidden="0" w:uiPriority="70" w:unhideWhenUsed="0"/>
-    <w:lsdException w:name="Colorful Shading Accent 3" w:semiHidden="0" w:uiPriority="71" w:unhideWhenUsed="0"/>
-    <w:lsdException w:name="Colorful List Accent 3" w:semiHidden="0" w:uiPriority="72" w:unhideWhenUsed="0"/>
-    <w:lsdException w:name="Colorful Grid Accent 3" w:semiHidden="0" w:uiPriority="73" w:unhideWhenUsed="0"/>
-    <w:lsdException w:name="Light Shading Accent 4" w:semiHidden="0" w:uiPriority="60" w:unhideWhenUsed="0"/>
-    <w:lsdException w:name="Light List Accent 4" w:semiHidden="0" w:uiPriority="61" w:unhideWhenUsed="0"/>
-    <w:lsdException w:name="Light Grid Accent 4" w:semiHidden="0" w:uiPriority="62" w:unhideWhenUsed="0"/>
-    <w:lsdException w:name="Medium Shading 1 Accent 4" w:semiHidden="0" w:uiPriority="63" w:unhideWhenUsed="0"/>
-    <w:lsdException w:name="Medium Shading 2 Accent 4" w:semiHidden="0" w:uiPriority="64" w:unhideWhenUsed="0"/>
-    <w:lsdException w:name="Medium List 1 Accent 4" w:semiHidden="0" w:uiPriority="65" w:unhideWhenUsed="0"/>
-    <w:lsdException w:name="Medium List 2 Accent 4" w:semiHidden="0" w:uiPriority="66" w:unhideWhenUsed="0"/>
-    <w:lsdException w:name="Medium Grid 1 Accent 4" w:semiHidden="0" w:uiPriority="67" w:unhideWhenUsed="0"/>
-    <w:lsdException w:name="Medium Grid 2 Accent 4" w:semiHidden="0" w:uiPriority="68" w:unhideWhenUsed="0"/>
-    <w:lsdException w:name="Medium Grid 3 Accent 4" w:semiHidden="0" w:uiPriority="69" w:unhideWhenUsed="0"/>
-    <w:lsdException w:name="Dark List Accent 4" w:semiHidden="0" w:uiPriority="70" w:unhideWhenUsed="0"/>
-    <w:lsdException w:name="Colorful Shading Accent 4" w:semiHidden="0" w:uiPriority="71" w:unhideWhenUsed="0"/>
-    <w:lsdException w:name="Colorful List Accent 4" w:semiHidden="0" w:uiPriority="72" w:unhideWhenUsed="0"/>
-    <w:lsdException w:name="Colorful Grid Accent 4" w:semiHidden="0" w:uiPriority="73" w:unhideWhenUsed="0"/>
-    <w:lsdException w:name="Light Shading Accent 5" w:semiHidden="0" w:uiPriority="60" w:unhideWhenUsed="0"/>
-    <w:lsdException w:name="Light List Accent 5" w:semiHidden="0" w:uiPriority="61" w:unhideWhenUsed="0"/>
-    <w:lsdException w:name="Light Grid Accent 5" w:semiHidden="0" w:uiPriority="62" w:unhideWhenUsed="0"/>
-    <w:lsdException w:name="Medium Shading 1 Accent 5" w:semiHidden="0" w:uiPriority="63" w:unhideWhenUsed="0"/>
-    <w:lsdException w:name="Medium Shading 2 Accent 5" w:semiHidden="0" w:uiPriority="64" w:unhideWhenUsed="0"/>
-    <w:lsdException w:name="Medium List 1 Accent 5" w:semiHidden="0" w:uiPriority="65" w:unhideWhenUsed="0"/>
-    <w:lsdException w:name="Medium List 2 Accent 5" w:semiHidden="0" w:uiPriority="66" w:unhideWhenUsed="0"/>
-    <w:lsdException w:name="Medium Grid 1 Accent 5" w:semiHidden="0" w:uiPriority="67" w:unhideWhenUsed="0"/>
-    <w:lsdException w:name="Medium Grid 2 Accent 5" w:semiHidden="0" w:uiPriority="68" w:unhideWhenUsed="0"/>
-    <w:lsdException w:name="Medium Grid 3 Accent 5" w:semiHidden="0" w:uiPriority="69" w:unhideWhenUsed="0"/>
-    <w:lsdException w:name="Dark List Accent 5" w:semiHidden="0" w:uiPriority="70" w:unhideWhenUsed="0"/>
-    <w:lsdException w:name="Colorful Shading Accent 5" w:semiHidden="0" w:uiPriority="71" w:unhideWhenUsed="0"/>
-    <w:lsdException w:name="Colorful List Accent 5" w:semiHidden="0" w:uiPriority="72" w:unhideWhenUsed="0"/>
-    <w:lsdException w:name="Colorful Grid Accent 5" w:semiHidden="0" w:uiPriority="73" w:unhideWhenUsed="0"/>
-    <w:lsdException w:name="Light Shading Accent 6" w:semiHidden="0" w:uiPriority="60" w:unhideWhenUsed="0"/>
-    <w:lsdException w:name="Light List Accent 6" w:semiHidden="0" w:uiPriority="61" w:unhideWhenUsed="0"/>
-    <w:lsdException w:name="Light Grid Accent 6" w:semiHidden="0" w:uiPriority="62" w:unhideWhenUsed="0"/>
-    <w:lsdException w:name="Medium Shading 1 Accent 6" w:semiHidden="0" w:uiPriority="63" w:unhideWhenUsed="0"/>
-    <w:lsdException w:name="Medium Shading 2 Accent 6" w:semiHidden="0" w:uiPriority="64" w:unhideWhenUsed="0"/>
-    <w:lsdException w:name="Medium List 1 Accent 6" w:semiHidden="0" w:uiPriority="65" w:unhideWhenUsed="0"/>
-    <w:lsdException w:name="Medium List 2 Accent 6" w:semiHidden="0" w:uiPriority="66" w:unhideWhenUsed="0"/>
-    <w:lsdException w:name="Medium Grid 1 Accent 6" w:semiHidden="0" w:uiPriority="67" w:unhideWhenUsed="0"/>
-    <w:lsdException w:name="Medium Grid 2 Accent 6" w:semiHidden="0" w:uiPriority="68" w:unhideWhenUsed="0"/>
-    <w:lsdException w:name="Medium Grid 3 Accent 6" w:semiHidden="0" w:uiPriority="69" w:unhideWhenUsed="0"/>
-    <w:lsdException w:name="Dark List Accent 6" w:semiHidden="0" w:uiPriority="70" w:unhideWhenUsed="0"/>
-    <w:lsdException w:name="Colorful Shading Accent 6" w:semiHidden="0" w:uiPriority="71" w:unhideWhenUsed="0"/>
-    <w:lsdException w:name="Colorful List Accent 6" w:semiHidden="0" w:uiPriority="72" w:unhideWhenUsed="0"/>
-    <w:lsdException w:name="Colorful Grid Accent 6" w:semiHidden="0" w:uiPriority="73" w:unhideWhenUsed="0"/>
-    <w:lsdException w:name="Subtle Emphasis" w:semiHidden="0" w:uiPriority="19" w:unhideWhenUsed="0" w:qFormat="1"/>
-    <w:lsdException w:name="Intense Emphasis" w:semiHidden="0" w:uiPriority="21" w:unhideWhenUsed="0" w:qFormat="1"/>
-    <w:lsdException w:name="Subtle Reference" w:semiHidden="0" w:uiPriority="31" w:unhideWhenUsed="0" w:qFormat="1"/>
-    <w:lsdException w:name="Intense Reference" w:semiHidden="0" w:uiPriority="32" w:unhideWhenUsed="0" w:qFormat="1"/>
-    <w:lsdException w:name="Book Title" w:semiHidden="0" w:uiPriority="33" w:unhideWhenUsed="0" w:qFormat="1"/>
-    <w:lsdException w:name="Bibliography" w:uiPriority="37"/>
-    <w:lsdException w:name="TOC Heading" w:uiPriority="39" w:qFormat="1"/>
+  <w:latentStyles w:defLockedState="0" w:defUIPriority="99" w:defSemiHidden="0" w:defUnhideWhenUsed="0" w:defQFormat="0" w:count="375">
+    <w:lsdException w:name="Normal" w:uiPriority="0" w:qFormat="1"/>
+    <w:lsdException w:name="heading 1" w:uiPriority="9" w:qFormat="1"/>
+    <w:lsdException w:name="heading 2" w:semiHidden="1" w:uiPriority="9" w:unhideWhenUsed="1" w:qFormat="1"/>
+    <w:lsdException w:name="heading 3" w:semiHidden="1" w:uiPriority="9" w:unhideWhenUsed="1" w:qFormat="1"/>
+    <w:lsdException w:name="heading 4" w:semiHidden="1" w:uiPriority="9" w:unhideWhenUsed="1" w:qFormat="1"/>
+    <w:lsdException w:name="heading 5" w:semiHidden="1" w:uiPriority="9" w:unhideWhenUsed="1" w:qFormat="1"/>
+    <w:lsdException w:name="heading 6" w:semiHidden="1" w:uiPriority="9" w:unhideWhenUsed="1" w:qFormat="1"/>
+    <w:lsdException w:name="heading 7" w:semiHidden="1" w:uiPriority="9" w:unhideWhenUsed="1" w:qFormat="1"/>
+    <w:lsdException w:name="heading 8" w:semiHidden="1" w:uiPriority="9" w:unhideWhenUsed="1" w:qFormat="1"/>
+    <w:lsdException w:name="heading 9" w:semiHidden="1" w:uiPriority="9" w:unhideWhenUsed="1" w:qFormat="1"/>
+    <w:lsdException w:name="index 1" w:semiHidden="1" w:unhideWhenUsed="1"/>
+    <w:lsdException w:name="index 2" w:semiHidden="1" w:unhideWhenUsed="1"/>
+    <w:lsdException w:name="index 3" w:semiHidden="1" w:unhideWhenUsed="1"/>
+    <w:lsdException w:name="index 4" w:semiHidden="1" w:unhideWhenUsed="1"/>
+    <w:lsdException w:name="index 5" w:semiHidden="1" w:unhideWhenUsed="1"/>
+    <w:lsdException w:name="index 6" w:semiHidden="1" w:unhideWhenUsed="1"/>
+    <w:lsdException w:name="index 7" w:semiHidden="1" w:unhideWhenUsed="1"/>
+    <w:lsdException w:name="index 8" w:semiHidden="1" w:unhideWhenUsed="1"/>
+    <w:lsdException w:name="index 9" w:semiHidden="1" w:unhideWhenUsed="1"/>
+    <w:lsdException w:name="toc 1" w:semiHidden="1" w:uiPriority="39" w:unhideWhenUsed="1"/>
+    <w:lsdException w:name="toc 2" w:semiHidden="1" w:uiPriority="39" w:unhideWhenUsed="1"/>
+    <w:lsdException w:name="toc 3" w:semiHidden="1" w:uiPriority="39" w:unhideWhenUsed="1"/>
+    <w:lsdException w:name="toc 4" w:semiHidden="1" w:uiPriority="39" w:unhideWhenUsed="1"/>
+    <w:lsdException w:name="toc 5" w:semiHidden="1" w:uiPriority="39" w:unhideWhenUsed="1"/>
+    <w:lsdException w:name="toc 6" w:semiHidden="1" w:uiPriority="39" w:unhideWhenUsed="1"/>
+    <w:lsdException w:name="toc 7" w:semiHidden="1" w:uiPriority="39" w:unhideWhenUsed="1"/>
+    <w:lsdException w:name="toc 8" w:semiHidden="1" w:uiPriority="39" w:unhideWhenUsed="1"/>
+    <w:lsdException w:name="toc 9" w:semiHidden="1" w:uiPriority="39" w:unhideWhenUsed="1"/>
+    <w:lsdException w:name="Normal Indent" w:semiHidden="1" w:unhideWhenUsed="1"/>
+    <w:lsdException w:name="footnote text" w:semiHidden="1" w:unhideWhenUsed="1"/>
+    <w:lsdException w:name="annotation text" w:semiHidden="1" w:unhideWhenUsed="1"/>
+    <w:lsdException w:name="header" w:semiHidden="1" w:unhideWhenUsed="1"/>
+    <w:lsdException w:name="footer" w:semiHidden="1" w:unhideWhenUsed="1"/>
+    <w:lsdException w:name="index heading" w:semiHidden="1" w:unhideWhenUsed="1"/>
+    <w:lsdException w:name="caption" w:semiHidden="1" w:uiPriority="35" w:unhideWhenUsed="1" w:qFormat="1"/>
+    <w:lsdException w:name="table of figures" w:semiHidden="1" w:unhideWhenUsed="1"/>
+    <w:lsdException w:name="envelope address" w:semiHidden="1" w:unhideWhenUsed="1"/>
+    <w:lsdException w:name="envelope return" w:semiHidden="1" w:unhideWhenUsed="1"/>
+    <w:lsdException w:name="footnote reference" w:semiHidden="1" w:unhideWhenUsed="1"/>
+    <w:lsdException w:name="annotation reference" w:semiHidden="1" w:unhideWhenUsed="1"/>
+    <w:lsdException w:name="line number" w:semiHidden="1" w:unhideWhenUsed="1"/>
+    <w:lsdException w:name="page number" w:semiHidden="1" w:unhideWhenUsed="1"/>
+    <w:lsdException w:name="endnote reference" w:semiHidden="1" w:unhideWhenUsed="1"/>
+    <w:lsdException w:name="endnote text" w:semiHidden="1" w:unhideWhenUsed="1"/>
+    <w:lsdException w:name="table of authorities" w:semiHidden="1" w:unhideWhenUsed="1"/>
+    <w:lsdException w:name="macro" w:semiHidden="1" w:unhideWhenUsed="1"/>
+    <w:lsdException w:name="toa heading" w:semiHidden="1" w:unhideWhenUsed="1"/>
+    <w:lsdException w:name="List" w:semiHidden="1" w:unhideWhenUsed="1"/>
+    <w:lsdException w:name="List Bullet" w:semiHidden="1" w:unhideWhenUsed="1"/>
+    <w:lsdException w:name="List Number" w:semiHidden="1" w:unhideWhenUsed="1"/>
+    <w:lsdException w:name="List 2" w:semiHidden="1" w:unhideWhenUsed="1"/>
+    <w:lsdException w:name="List 3" w:semiHidden="1" w:unhideWhenUsed="1"/>
+    <w:lsdException w:name="List 4" w:semiHidden="1" w:unhideWhenUsed="1"/>
+    <w:lsdException w:name="List 5" w:semiHidden="1" w:unhideWhenUsed="1"/>
+    <w:lsdException w:name="List Bullet 2" w:semiHidden="1" w:unhideWhenUsed="1"/>
+    <w:lsdException w:name="List Bullet 3" w:semiHidden="1" w:unhideWhenUsed="1"/>
+    <w:lsdException w:name="List Bullet 4" w:semiHidden="1" w:unhideWhenUsed="1"/>
+    <w:lsdException w:name="List Bullet 5" w:semiHidden="1" w:unhideWhenUsed="1"/>
+    <w:lsdException w:name="List Number 2" w:semiHidden="1" w:unhideWhenUsed="1"/>
+    <w:lsdException w:name="List Number 3" w:semiHidden="1" w:unhideWhenUsed="1"/>
+    <w:lsdException w:name="List Number 4" w:semiHidden="1" w:unhideWhenUsed="1"/>
+    <w:lsdException w:name="List Number 5" w:semiHidden="1" w:unhideWhenUsed="1"/>
+    <w:lsdException w:name="Title" w:uiPriority="10" w:qFormat="1"/>
+    <w:lsdException w:name="Closing" w:semiHidden="1" w:unhideWhenUsed="1"/>
+    <w:lsdException w:name="Signature" w:semiHidden="1" w:unhideWhenUsed="1"/>
+    <w:lsdException w:name="Default Paragraph Font" w:semiHidden="1" w:uiPriority="1" w:unhideWhenUsed="1"/>
+    <w:lsdException w:name="Body Text" w:semiHidden="1" w:unhideWhenUsed="1"/>
+    <w:lsdException w:name="Body Text Indent" w:semiHidden="1" w:unhideWhenUsed="1"/>
+    <w:lsdException w:name="List Continue" w:semiHidden="1" w:unhideWhenUsed="1"/>
+    <w:lsdException w:name="List Continue 2" w:semiHidden="1" w:unhideWhenUsed="1"/>
+    <w:lsdException w:name="List Continue 3" w:semiHidden="1" w:unhideWhenUsed="1"/>
+    <w:lsdException w:name="List Continue 4" w:semiHidden="1" w:unhideWhenUsed="1"/>
+    <w:lsdException w:name="List Continue 5" w:semiHidden="1" w:unhideWhenUsed="1"/>
+    <w:lsdException w:name="Message Header" w:semiHidden="1" w:unhideWhenUsed="1"/>
+    <w:lsdException w:name="Subtitle" w:uiPriority="11" w:qFormat="1"/>
+    <w:lsdException w:name="Salutation" w:semiHidden="1" w:unhideWhenUsed="1"/>
+    <w:lsdException w:name="Date" w:semiHidden="1" w:unhideWhenUsed="1"/>
+    <w:lsdException w:name="Body Text First Indent" w:semiHidden="1" w:unhideWhenUsed="1"/>
+    <w:lsdException w:name="Body Text First Indent 2" w:semiHidden="1" w:unhideWhenUsed="1"/>
+    <w:lsdException w:name="Note Heading" w:semiHidden="1" w:unhideWhenUsed="1"/>
+    <w:lsdException w:name="Body Text 2" w:semiHidden="1" w:unhideWhenUsed="1"/>
+    <w:lsdException w:name="Body Text 3" w:semiHidden="1" w:unhideWhenUsed="1"/>
+    <w:lsdException w:name="Body Text Indent 2" w:semiHidden="1" w:unhideWhenUsed="1"/>
+    <w:lsdException w:name="Body Text Indent 3" w:semiHidden="1" w:unhideWhenUsed="1"/>
+    <w:lsdException w:name="Block Text" w:semiHidden="1" w:unhideWhenUsed="1"/>
+    <w:lsdException w:name="Hyperlink" w:semiHidden="1" w:unhideWhenUsed="1"/>
+    <w:lsdException w:name="FollowedHyperlink" w:semiHidden="1" w:unhideWhenUsed="1"/>
+    <w:lsdException w:name="Strong" w:uiPriority="22" w:qFormat="1"/>
+    <w:lsdException w:name="Emphasis" w:uiPriority="20" w:qFormat="1"/>
+    <w:lsdException w:name="Document Map" w:semiHidden="1" w:unhideWhenUsed="1"/>
+    <w:lsdException w:name="Plain Text" w:semiHidden="1" w:unhideWhenUsed="1"/>
+    <w:lsdException w:name="E-mail Signature" w:semiHidden="1" w:unhideWhenUsed="1"/>
+    <w:lsdException w:name="HTML Top of Form" w:semiHidden="1" w:unhideWhenUsed="1"/>
+    <w:lsdException w:name="HTML Bottom of Form" w:semiHidden="1" w:unhideWhenUsed="1"/>
+    <w:lsdException w:name="Normal (Web)" w:semiHidden="1" w:unhideWhenUsed="1"/>
+    <w:lsdException w:name="HTML Acronym" w:semiHidden="1" w:unhideWhenUsed="1"/>
+    <w:lsdException w:name="HTML Address" w:semiHidden="1" w:unhideWhenUsed="1"/>
+    <w:lsdException w:name="HTML Cite" w:semiHidden="1" w:unhideWhenUsed="1"/>
+    <w:lsdException w:name="HTML Code" w:semiHidden="1" w:unhideWhenUsed="1"/>
+    <w:lsdException w:name="HTML Definition" w:semiHidden="1" w:unhideWhenUsed="1"/>
+    <w:lsdException w:name="HTML Keyboard" w:semiHidden="1" w:unhideWhenUsed="1"/>
+    <w:lsdException w:name="HTML Preformatted" w:semiHidden="1" w:unhideWhenUsed="1"/>
+    <w:lsdException w:name="HTML Sample" w:semiHidden="1" w:unhideWhenUsed="1"/>
+    <w:lsdException w:name="HTML Typewriter" w:semiHidden="1" w:unhideWhenUsed="1"/>
+    <w:lsdException w:name="HTML Variable" w:semiHidden="1" w:unhideWhenUsed="1"/>
+    <w:lsdException w:name="Normal Table" w:semiHidden="1" w:unhideWhenUsed="1"/>
+    <w:lsdException w:name="annotation subject" w:semiHidden="1" w:unhideWhenUsed="1"/>
+    <w:lsdException w:name="No List" w:semiHidden="1" w:unhideWhenUsed="1"/>
+    <w:lsdException w:name="Outline List 1" w:semiHidden="1" w:unhideWhenUsed="1"/>
+    <w:lsdException w:name="Outline List 2" w:semiHidden="1" w:unhideWhenUsed="1"/>
+    <w:lsdException w:name="Outline List 3" w:semiHidden="1" w:unhideWhenUsed="1"/>
+    <w:lsdException w:name="Table Simple 1" w:semiHidden="1" w:unhideWhenUsed="1"/>
+    <w:lsdException w:name="Table Simple 2" w:semiHidden="1" w:unhideWhenUsed="1"/>
+    <w:lsdException w:name="Table Simple 3" w:semiHidden="1" w:unhideWhenUsed="1"/>
+    <w:lsdException w:name="Table Classic 1" w:semiHidden="1" w:unhideWhenUsed="1"/>
+    <w:lsdException w:name="Table Classic 2" w:semiHidden="1" w:unhideWhenUsed="1"/>
+    <w:lsdException w:name="Table Classic 3" w:semiHidden="1" w:unhideWhenUsed="1"/>
+    <w:lsdException w:name="Table Classic 4" w:semiHidden="1" w:unhideWhenUsed="1"/>
+    <w:lsdException w:name="Table Colorful 1" w:semiHidden="1" w:unhideWhenUsed="1"/>
+    <w:lsdException w:name="Table Colorful 2" w:semiHidden="1" w:unhideWhenUsed="1"/>
+    <w:lsdException w:name="Table Colorful 3" w:semiHidden="1" w:unhideWhenUsed="1"/>
+    <w:lsdException w:name="Table Columns 1" w:semiHidden="1" w:unhideWhenUsed="1"/>
+    <w:lsdException w:name="Table Columns 2" w:semiHidden="1" w:unhideWhenUsed="1"/>
+    <w:lsdException w:name="Table Columns 3" w:semiHidden="1" w:unhideWhenUsed="1"/>
+    <w:lsdException w:name="Table Columns 4" w:semiHidden="1" w:unhideWhenUsed="1"/>
+    <w:lsdException w:name="Table Columns 5" w:semiHidden="1" w:unhideWhenUsed="1"/>
+    <w:lsdException w:name="Table Grid 1" w:semiHidden="1" w:unhideWhenUsed="1"/>
+    <w:lsdException w:name="Table Grid 2" w:semiHidden="1" w:unhideWhenUsed="1"/>
+    <w:lsdException w:name="Table Grid 3" w:semiHidden="1" w:unhideWhenUsed="1"/>
+    <w:lsdException w:name="Table Grid 4" w:semiHidden="1" w:unhideWhenUsed="1"/>
+    <w:lsdException w:name="Table Grid 5" w:semiHidden="1" w:unhideWhenUsed="1"/>
+    <w:lsdException w:name="Table Grid 6" w:semiHidden="1" w:unhideWhenUsed="1"/>
+    <w:lsdException w:name="Table Grid 7" w:semiHidden="1" w:unhideWhenUsed="1"/>
+    <w:lsdException w:name="Table Grid 8" w:semiHidden="1" w:unhideWhenUsed="1"/>
+    <w:lsdException w:name="Table List 1" w:semiHidden="1" w:unhideWhenUsed="1"/>
+    <w:lsdException w:name="Table List 2" w:semiHidden="1" w:unhideWhenUsed="1"/>
+    <w:lsdException w:name="Table List 3" w:semiHidden="1" w:unhideWhenUsed="1"/>
+    <w:lsdException w:name="Table List 4" w:semiHidden="1" w:unhideWhenUsed="1"/>
+    <w:lsdException w:name="Table List 5" w:semiHidden="1" w:unhideWhenUsed="1"/>
+    <w:lsdException w:name="Table List 6" w:semiHidden="1" w:unhideWhenUsed="1"/>
+    <w:lsdException w:name="Table List 7" w:semiHidden="1" w:unhideWhenUsed="1"/>
+    <w:lsdException w:name="Table List 8" w:semiHidden="1" w:unhideWhenUsed="1"/>
+    <w:lsdException w:name="Table 3D effects 1" w:semiHidden="1" w:unhideWhenUsed="1"/>
+    <w:lsdException w:name="Table 3D effects 2" w:semiHidden="1" w:unhideWhenUsed="1"/>
+    <w:lsdException w:name="Table 3D effects 3" w:semiHidden="1" w:unhideWhenUsed="1"/>
+    <w:lsdException w:name="Table Contemporary" w:semiHidden="1" w:unhideWhenUsed="1"/>
+    <w:lsdException w:name="Table Elegant" w:semiHidden="1" w:unhideWhenUsed="1"/>
+    <w:lsdException w:name="Table Professional" w:semiHidden="1" w:unhideWhenUsed="1"/>
+    <w:lsdException w:name="Table Subtle 1" w:semiHidden="1" w:unhideWhenUsed="1"/>
+    <w:lsdException w:name="Table Subtle 2" w:semiHidden="1" w:unhideWhenUsed="1"/>
+    <w:lsdException w:name="Table Web 1" w:semiHidden="1" w:unhideWhenUsed="1"/>
+    <w:lsdException w:name="Table Web 2" w:semiHidden="1" w:unhideWhenUsed="1"/>
+    <w:lsdException w:name="Table Web 3" w:semiHidden="1" w:unhideWhenUsed="1"/>
+    <w:lsdException w:name="Balloon Text" w:semiHidden="1" w:unhideWhenUsed="1"/>
+    <w:lsdException w:name="Table Grid" w:semiHidden="1" w:uiPriority="59" w:unhideWhenUsed="1"/>
+    <w:lsdException w:name="Table Theme" w:semiHidden="1" w:unhideWhenUsed="1"/>
+    <w:lsdException w:name="Placeholder Text" w:semiHidden="1"/>
+    <w:lsdException w:name="No Spacing" w:uiPriority="1" w:qFormat="1"/>
+    <w:lsdException w:name="Light Shading" w:uiPriority="60"/>
+    <w:lsdException w:name="Light List" w:uiPriority="61"/>
+    <w:lsdException w:name="Light Grid" w:uiPriority="62"/>
+    <w:lsdException w:name="Medium Shading 1" w:uiPriority="63"/>
+    <w:lsdException w:name="Medium Shading 2" w:uiPriority="64"/>
+    <w:lsdException w:name="Medium List 1" w:uiPriority="65"/>
+    <w:lsdException w:name="Medium List 2" w:uiPriority="66"/>
+    <w:lsdException w:name="Medium Grid 1" w:uiPriority="67"/>
+    <w:lsdException w:name="Medium Grid 2" w:uiPriority="68"/>
+    <w:lsdException w:name="Medium Grid 3" w:uiPriority="69"/>
+    <w:lsdException w:name="Dark List" w:uiPriority="70"/>
+    <w:lsdException w:name="Colorful Shading" w:uiPriority="71"/>
+    <w:lsdException w:name="Colorful List" w:uiPriority="72"/>
+    <w:lsdException w:name="Colorful Grid" w:uiPriority="73"/>
+    <w:lsdException w:name="Light Shading Accent 1" w:uiPriority="60"/>
+    <w:lsdException w:name="Light List Accent 1" w:uiPriority="61"/>
+    <w:lsdException w:name="Light Grid Accent 1" w:uiPriority="62"/>
+    <w:lsdException w:name="Medium Shading 1 Accent 1" w:uiPriority="63"/>
+    <w:lsdException w:name="Medium Shading 2 Accent 1" w:uiPriority="64"/>
+    <w:lsdException w:name="Medium List 1 Accent 1" w:uiPriority="65"/>
+    <w:lsdException w:name="Revision" w:semiHidden="1"/>
+    <w:lsdException w:name="List Paragraph" w:uiPriority="34" w:qFormat="1"/>
+    <w:lsdException w:name="Quote" w:uiPriority="29" w:qFormat="1"/>
+    <w:lsdException w:name="Intense Quote" w:uiPriority="30" w:qFormat="1"/>
+    <w:lsdException w:name="Medium List 2 Accent 1" w:uiPriority="66"/>
+    <w:lsdException w:name="Medium Grid 1 Accent 1" w:uiPriority="67"/>
+    <w:lsdException w:name="Medium Grid 2 Accent 1" w:uiPriority="68"/>
+    <w:lsdException w:name="Medium Grid 3 Accent 1" w:uiPriority="69"/>
+    <w:lsdException w:name="Dark List Accent 1" w:uiPriority="70"/>
+    <w:lsdException w:name="Colorful Shading Accent 1" w:uiPriority="71"/>
+    <w:lsdException w:name="Colorful List Accent 1" w:uiPriority="72"/>
+    <w:lsdException w:name="Colorful Grid Accent 1" w:uiPriority="73"/>
+    <w:lsdException w:name="Light Shading Accent 2" w:uiPriority="60"/>
+    <w:lsdException w:name="Light List Accent 2" w:uiPriority="61"/>
+    <w:lsdException w:name="Light Grid Accent 2" w:uiPriority="62"/>
+    <w:lsdException w:name="Medium Shading 1 Accent 2" w:uiPriority="63"/>
+    <w:lsdException w:name="Medium Shading 2 Accent 2" w:uiPriority="64"/>
+    <w:lsdException w:name="Medium List 1 Accent 2" w:uiPriority="65"/>
+    <w:lsdException w:name="Medium List 2 Accent 2" w:uiPriority="66"/>
+    <w:lsdException w:name="Medium Grid 1 Accent 2" w:uiPriority="67"/>
+    <w:lsdException w:name="Medium Grid 2 Accent 2" w:uiPriority="68"/>
+    <w:lsdException w:name="Medium Grid 3 Accent 2" w:uiPriority="69"/>
+    <w:lsdException w:name="Dark List Accent 2" w:uiPriority="70"/>
+    <w:lsdException w:name="Colorful Shading Accent 2" w:uiPriority="71"/>
+    <w:lsdException w:name="Colorful List Accent 2" w:uiPriority="72"/>
+    <w:lsdException w:name="Colorful Grid Accent 2" w:uiPriority="73"/>
+    <w:lsdException w:name="Light Shading Accent 3" w:uiPriority="60"/>
+    <w:lsdException w:name="Light List Accent 3" w:uiPriority="61"/>
+    <w:lsdException w:name="Light Grid Accent 3" w:uiPriority="62"/>
+    <w:lsdException w:name="Medium Shading 1 Accent 3" w:uiPriority="63"/>
+    <w:lsdException w:name="Medium Shading 2 Accent 3" w:uiPriority="64"/>
+    <w:lsdException w:name="Medium List 1 Accent 3" w:uiPriority="65"/>
+    <w:lsdException w:name="Medium List 2 Accent 3" w:uiPriority="66"/>
+    <w:lsdException w:name="Medium Grid 1 Accent 3" w:uiPriority="67"/>
+    <w:lsdException w:name="Medium Grid 2 Accent 3" w:uiPriority="68"/>
+    <w:lsdException w:name="Medium Grid 3 Accent 3" w:uiPriority="69"/>
+    <w:lsdException w:name="Dark List Accent 3" w:uiPriority="70"/>
+    <w:lsdException w:name="Colorful Shading Accent 3" w:uiPriority="71"/>
+    <w:lsdException w:name="Colorful List Accent 3" w:uiPriority="72"/>
+    <w:lsdException w:name="Colorful Grid Accent 3" w:uiPriority="73"/>
+    <w:lsdException w:name="Light Shading Accent 4" w:uiPriority="60"/>
+    <w:lsdException w:name="Light List Accent 4" w:uiPriority="61"/>
+    <w:lsdException w:name="Light Grid Accent 4" w:uiPriority="62"/>
+    <w:lsdException w:name="Medium Shading 1 Accent 4" w:uiPriority="63"/>
+    <w:lsdException w:name="Medium Shading 2 Accent 4" w:uiPriority="64"/>
+    <w:lsdException w:name="Medium List 1 Accent 4" w:uiPriority="65"/>
+    <w:lsdException w:name="Medium List 2 Accent 4" w:uiPriority="66"/>
+    <w:lsdException w:name="Medium Grid 1 Accent 4" w:uiPriority="67"/>
+    <w:lsdException w:name="Medium Grid 2 Accent 4" w:uiPriority="68"/>
+    <w:lsdException w:name="Medium Grid 3 Accent 4" w:uiPriority="69"/>
+    <w:lsdException w:name="Dark List Accent 4" w:uiPriority="70"/>
+    <w:lsdException w:name="Colorful Shading Accent 4" w:uiPriority="71"/>
+    <w:lsdException w:name="Colorful List Accent 4" w:uiPriority="72"/>
+    <w:lsdException w:name="Colorful Grid Accent 4" w:uiPriority="73"/>
+    <w:lsdException w:name="Light Shading Accent 5" w:uiPriority="60"/>
+    <w:lsdException w:name="Light List Accent 5" w:uiPriority="61"/>
+    <w:lsdException w:name="Light Grid Accent 5" w:uiPriority="62"/>
+    <w:lsdException w:name="Medium Shading 1 Accent 5" w:uiPriority="63"/>
+    <w:lsdException w:name="Medium Shading 2 Accent 5" w:uiPriority="64"/>
+    <w:lsdException w:name="Medium List 1 Accent 5" w:uiPriority="65"/>
+    <w:lsdException w:name="Medium List 2 Accent 5" w:uiPriority="66"/>
+    <w:lsdException w:name="Medium Grid 1 Accent 5" w:uiPriority="67"/>
+    <w:lsdException w:name="Medium Grid 2 Accent 5" w:uiPriority="68"/>
+    <w:lsdException w:name="Medium Grid 3 Accent 5" w:uiPriority="69"/>
+    <w:lsdException w:name="Dark List Accent 5" w:uiPriority="70"/>
+    <w:lsdException w:name="Colorful Shading Accent 5" w:uiPriority="71"/>
+    <w:lsdException w:name="Colorful List Accent 5" w:uiPriority="72"/>
+    <w:lsdException w:name="Colorful Grid Accent 5" w:uiPriority="73"/>
+    <w:lsdException w:name="Light Shading Accent 6" w:uiPriority="60"/>
+    <w:lsdException w:name="Light List Accent 6" w:uiPriority="61"/>
+    <w:lsdException w:name="Light Grid Accent 6" w:uiPriority="62"/>
+    <w:lsdException w:name="Medium Shading 1 Accent 6" w:uiPriority="63"/>
+    <w:lsdException w:name="Medium Shading 2 Accent 6" w:uiPriority="64"/>
+    <w:lsdException w:name="Medium List 1 Accent 6" w:uiPriority="65"/>
+    <w:lsdException w:name="Medium List 2 Accent 6" w:uiPriority="66"/>
+    <w:lsdException w:name="Medium Grid 1 Accent 6" w:uiPriority="67"/>
+    <w:lsdException w:name="Medium Grid 2 Accent 6" w:uiPriority="68"/>
+    <w:lsdException w:name="Medium Grid 3 Accent 6" w:uiPriority="69"/>
+    <w:lsdException w:name="Dark List Accent 6" w:uiPriority="70"/>
+    <w:lsdException w:name="Colorful Shading Accent 6" w:uiPriority="71"/>
+    <w:lsdException w:name="Colorful List Accent 6" w:uiPriority="72"/>
+    <w:lsdException w:name="Colorful Grid Accent 6" w:uiPriority="73"/>
+    <w:lsdException w:name="Subtle Emphasis" w:uiPriority="19" w:qFormat="1"/>
+    <w:lsdException w:name="Intense Emphasis" w:uiPriority="21" w:qFormat="1"/>
+    <w:lsdException w:name="Subtle Reference" w:uiPriority="31" w:qFormat="1"/>
+    <w:lsdException w:name="Intense Reference" w:uiPriority="32" w:qFormat="1"/>
+    <w:lsdException w:name="Book Title" w:uiPriority="33" w:qFormat="1"/>
+    <w:lsdException w:name="Bibliography" w:semiHidden="1" w:uiPriority="37" w:unhideWhenUsed="1"/>
+    <w:lsdException w:name="TOC Heading" w:semiHidden="1" w:uiPriority="39" w:unhideWhenUsed="1" w:qFormat="1"/>
+    <w:lsdException w:name="Plain Table 1" w:uiPriority="41"/>
+    <w:lsdException w:name="Plain Table 2" w:uiPriority="42"/>
+    <w:lsdException w:name="Plain Table 3" w:uiPriority="43"/>
+    <w:lsdException w:name="Plain Table 4" w:uiPriority="44"/>
+    <w:lsdException w:name="Plain Table 5" w:uiPriority="45"/>
+    <w:lsdException w:name="Grid Table Light" w:uiPriority="40"/>
+    <w:lsdException w:name="Grid Table 1 Light" w:uiPriority="46"/>
+    <w:lsdException w:name="Grid Table 2" w:uiPriority="47"/>
+    <w:lsdException w:name="Grid Table 3" w:uiPriority="48"/>
+    <w:lsdException w:name="Grid Table 4" w:uiPriority="49"/>
+    <w:lsdException w:name="Grid Table 5 Dark" w:uiPriority="50"/>
+    <w:lsdException w:name="Grid Table 6 Colorful" w:uiPriority="51"/>
+    <w:lsdException w:name="Grid Table 7 Colorful" w:uiPriority="52"/>
+    <w:lsdException w:name="Grid Table 1 Light Accent 1" w:uiPriority="46"/>
+    <w:lsdException w:name="Grid Table 2 Accent 1" w:uiPriority="47"/>
+    <w:lsdException w:name="Grid Table 3 Accent 1" w:uiPriority="48"/>
+    <w:lsdException w:name="Grid Table 4 Accent 1" w:uiPriority="49"/>
+    <w:lsdException w:name="Grid Table 5 Dark Accent 1" w:uiPriority="50"/>
+    <w:lsdException w:name="Grid Table 6 Colorful Accent 1" w:uiPriority="51"/>
+    <w:lsdException w:name="Grid Table 7 Colorful Accent 1" w:uiPriority="52"/>
+    <w:lsdException w:name="Grid Table 1 Light Accent 2" w:uiPriority="46"/>
+    <w:lsdException w:name="Grid Table 2 Accent 2" w:uiPriority="47"/>
+    <w:lsdException w:name="Grid Table 3 Accent 2" w:uiPriority="48"/>
+    <w:lsdException w:name="Grid Table 4 Accent 2" w:uiPriority="49"/>
+    <w:lsdException w:name="Grid Table 5 Dark Accent 2" w:uiPriority="50"/>
+    <w:lsdException w:name="Grid Table 6 Colorful Accent 2" w:uiPriority="51"/>
+    <w:lsdException w:name="Grid Table 7 Colorful Accent 2" w:uiPriority="52"/>
+    <w:lsdException w:name="Grid Table 1 Light Accent 3" w:uiPriority="46"/>
+    <w:lsdException w:name="Grid Table 2 Accent 3" w:uiPriority="47"/>
+    <w:lsdException w:name="Grid Table 3 Accent 3" w:uiPriority="48"/>
+    <w:lsdException w:name="Grid Table 4 Accent 3" w:uiPriority="49"/>
+    <w:lsdException w:name="Grid Table 5 Dark Accent 3" w:uiPriority="50"/>
+    <w:lsdException w:name="Grid Table 6 Colorful Accent 3" w:uiPriority="51"/>
+    <w:lsdException w:name="Grid Table 7 Colorful Accent 3" w:uiPriority="52"/>
+    <w:lsdException w:name="Grid Table 1 Light Accent 4" w:uiPriority="46"/>
+    <w:lsdException w:name="Grid Table 2 Accent 4" w:uiPriority="47"/>
+    <w:lsdException w:name="Grid Table 3 Accent 4" w:uiPriority="48"/>
+    <w:lsdException w:name="Grid Table 4 Accent 4" w:uiPriority="49"/>
+    <w:lsdException w:name="Grid Table 5 Dark Accent 4" w:uiPriority="50"/>
+    <w:lsdException w:name="Grid Table 6 Colorful Accent 4" w:uiPriority="51"/>
+    <w:lsdException w:name="Grid Table 7 Colorful Accent 4" w:uiPriority="52"/>
+    <w:lsdException w:name="Grid Table 1 Light Accent 5" w:uiPriority="46"/>
+    <w:lsdException w:name="Grid Table 2 Accent 5" w:uiPriority="47"/>
+    <w:lsdException w:name="Grid Table 3 Accent 5" w:uiPriority="48"/>
+    <w:lsdException w:name="Grid Table 4 Accent 5" w:uiPriority="49"/>
+    <w:lsdException w:name="Grid Table 5 Dark Accent 5" w:uiPriority="50"/>
+    <w:lsdException w:name="Grid Table 6 Colorful Accent 5" w:uiPriority="51"/>
+    <w:lsdException w:name="Grid Table 7 Colorful Accent 5" w:uiPriority="52"/>
+    <w:lsdException w:name="Grid Table 1 Light Accent 6" w:uiPriority="46"/>
+    <w:lsdException w:name="Grid Table 2 Accent 6" w:uiPriority="47"/>
+    <w:lsdException w:name="Grid Table 3 Accent 6" w:uiPriority="48"/>
+    <w:lsdException w:name="Grid Table 4 Accent 6" w:uiPriority="49"/>
+    <w:lsdException w:name="Grid Table 5 Dark Accent 6" w:uiPriority="50"/>
+    <w:lsdException w:name="Grid Table 6 Colorful Accent 6" w:uiPriority="51"/>
+    <w:lsdException w:name="Grid Table 7 Colorful Accent 6" w:uiPriority="52"/>
+    <w:lsdException w:name="List Table 1 Light" w:uiPriority="46"/>
+    <w:lsdException w:name="List Table 2" w:uiPriority="47"/>
+    <w:lsdException w:name="List Table 3" w:uiPriority="48"/>
+    <w:lsdException w:name="List Table 4" w:uiPriority="49"/>
+    <w:lsdException w:name="List Table 5 Dark" w:uiPriority="50"/>
+    <w:lsdException w:name="List Table 6 Colorful" w:uiPriority="51"/>
+    <w:lsdException w:name="List Table 7 Colorful" w:uiPriority="52"/>
+    <w:lsdException w:name="List Table 1 Light Accent 1" w:uiPriority="46"/>
+    <w:lsdException w:name="List Table 2 Accent 1" w:uiPriority="47"/>
+    <w:lsdException w:name="List Table 3 Accent 1" w:uiPriority="48"/>
+    <w:lsdException w:name="List Table 4 Accent 1" w:uiPriority="49"/>
+    <w:lsdException w:name="List Table 5 Dark Accent 1" w:uiPriority="50"/>
+    <w:lsdException w:name="List Table 6 Colorful Accent 1" w:uiPriority="51"/>
+    <w:lsdException w:name="List Table 7 Colorful Accent 1" w:uiPriority="52"/>
+    <w:lsdException w:name="List Table 1 Light Accent 2" w:uiPriority="46"/>
+    <w:lsdException w:name="List Table 2 Accent 2" w:uiPriority="47"/>
+    <w:lsdException w:name="List Table 3 Accent 2" w:uiPriority="48"/>
+    <w:lsdException w:name="List Table 4 Accent 2" w:uiPriority="49"/>
+    <w:lsdException w:name="List Table 5 Dark Accent 2" w:uiPriority="50"/>
+    <w:lsdException w:name="List Table 6 Colorful Accent 2" w:uiPriority="51"/>
+    <w:lsdException w:name="List Table 7 Colorful Accent 2" w:uiPriority="52"/>
+    <w:lsdException w:name="List Table 1 Light Accent 3" w:uiPriority="46"/>
+    <w:lsdException w:name="List Table 2 Accent 3" w:uiPriority="47"/>
+    <w:lsdException w:name="List Table 3 Accent 3" w:uiPriority="48"/>
+    <w:lsdException w:name="List Table 4 Accent 3" w:uiPriority="49"/>
+    <w:lsdException w:name="List Table 5 Dark Accent 3" w:uiPriority="50"/>
+    <w:lsdException w:name="List Table 6 Colorful Accent 3" w:uiPriority="51"/>
+    <w:lsdException w:name="List Table 7 Colorful Accent 3" w:uiPriority="52"/>
+    <w:lsdException w:name="List Table 1 Light Accent 4" w:uiPriority="46"/>
+    <w:lsdException w:name="List Table 2 Accent 4" w:uiPriority="47"/>
+    <w:lsdException w:name="List Table 3 Accent 4" w:uiPriority="48"/>
+    <w:lsdException w:name="List Table 4 Accent 4" w:uiPriority="49"/>
+    <w:lsdException w:name="List Table 5 Dark Accent 4" w:uiPriority="50"/>
+    <w:lsdException w:name="List Table 6 Colorful Accent 4" w:uiPriority="51"/>
+    <w:lsdException w:name="List Table 7 Colorful Accent 4" w:uiPriority="52"/>
+    <w:lsdException w:name="List Table 1 Light Accent 5" w:uiPriority="46"/>
+    <w:lsdException w:name="List Table 2 Accent 5" w:uiPriority="47"/>
+    <w:lsdException w:name="List Table 3 Accent 5" w:uiPriority="48"/>
+    <w:lsdException w:name="List Table 4 Accent 5" w:uiPriority="49"/>
+    <w:lsdException w:name="List Table 5 Dark Accent 5" w:uiPriority="50"/>
+    <w:lsdException w:name="List Table 6 Colorful Accent 5" w:uiPriority="51"/>
+    <w:lsdException w:name="List Table 7 Colorful Accent 5" w:uiPriority="52"/>
+    <w:lsdException w:name="List Table 1 Light Accent 6" w:uiPriority="46"/>
+    <w:lsdException w:name="List Table 2 Accent 6" w:uiPriority="47"/>
+    <w:lsdException w:name="List Table 3 Accent 6" w:uiPriority="48"/>
+    <w:lsdException w:name="List Table 4 Accent 6" w:uiPriority="49"/>
+    <w:lsdException w:name="List Table 5 Dark Accent 6" w:uiPriority="50"/>
+    <w:lsdException w:name="List Table 6 Colorful Accent 6" w:uiPriority="51"/>
+    <w:lsdException w:name="List Table 7 Colorful Accent 6" w:uiPriority="52"/>
+    <w:lsdException w:name="Mention" w:semiHidden="1" w:unhideWhenUsed="1"/>
+    <w:lsdException w:name="Smart Hyperlink" w:semiHidden="1" w:unhideWhenUsed="1"/>
+    <w:lsdException w:name="Hashtag" w:semiHidden="1" w:unhideWhenUsed="1"/>
+    <w:lsdException w:name="Unresolved Mention" w:semiHidden="1" w:unhideWhenUsed="1"/>
   </w:latentStyles>
   <w:style w:type="paragraph" w:default="1" w:styleId="a">
     <w:name w:val="Normal"/>
@@ -3427,7 +3057,7 @@
     <w:name w:val="heading 1"/>
     <w:basedOn w:val="a"/>
     <w:next w:val="a"/>
-    <w:link w:val="1Char"/>
+    <w:link w:val="10"/>
     <w:uiPriority w:val="9"/>
     <w:qFormat/>
     <w:rsid w:val="00117D31"/>
@@ -3449,7 +3079,7 @@
     <w:name w:val="heading 2"/>
     <w:basedOn w:val="a"/>
     <w:next w:val="a"/>
-    <w:link w:val="2Char"/>
+    <w:link w:val="20"/>
     <w:uiPriority w:val="9"/>
     <w:unhideWhenUsed/>
     <w:qFormat/>
@@ -3472,7 +3102,7 @@
     <w:name w:val="heading 3"/>
     <w:basedOn w:val="a"/>
     <w:next w:val="a"/>
-    <w:link w:val="3Char"/>
+    <w:link w:val="30"/>
     <w:uiPriority w:val="9"/>
     <w:unhideWhenUsed/>
     <w:qFormat/>
@@ -3501,7 +3131,6 @@
     <w:uiPriority w:val="99"/>
     <w:semiHidden/>
     <w:unhideWhenUsed/>
-    <w:qFormat/>
     <w:tblPr>
       <w:tblInd w:w="0" w:type="dxa"/>
       <w:tblCellMar>
@@ -3518,8 +3147,8 @@
     <w:semiHidden/>
     <w:unhideWhenUsed/>
   </w:style>
-  <w:style w:type="character" w:customStyle="1" w:styleId="1Char">
-    <w:name w:val="标题 1 Char"/>
+  <w:style w:type="character" w:customStyle="1" w:styleId="10">
+    <w:name w:val="标题 1 字符"/>
     <w:basedOn w:val="a0"/>
     <w:link w:val="1"/>
     <w:uiPriority w:val="9"/>
@@ -3542,8 +3171,8 @@
       <w:ind w:firstLineChars="200" w:firstLine="420"/>
     </w:pPr>
   </w:style>
-  <w:style w:type="character" w:customStyle="1" w:styleId="2Char">
-    <w:name w:val="标题 2 Char"/>
+  <w:style w:type="character" w:customStyle="1" w:styleId="20">
+    <w:name w:val="标题 2 字符"/>
     <w:basedOn w:val="a0"/>
     <w:link w:val="2"/>
     <w:uiPriority w:val="9"/>
@@ -3556,8 +3185,8 @@
       <w:szCs w:val="32"/>
     </w:rPr>
   </w:style>
-  <w:style w:type="character" w:customStyle="1" w:styleId="3Char">
-    <w:name w:val="标题 3 Char"/>
+  <w:style w:type="character" w:customStyle="1" w:styleId="30">
+    <w:name w:val="标题 3 字符"/>
     <w:basedOn w:val="a0"/>
     <w:link w:val="3"/>
     <w:uiPriority w:val="9"/>
@@ -3599,7 +3228,7 @@
   <w:style w:type="paragraph" w:styleId="HTML">
     <w:name w:val="HTML Preformatted"/>
     <w:basedOn w:val="a"/>
-    <w:link w:val="HTMLChar"/>
+    <w:link w:val="HTML0"/>
     <w:uiPriority w:val="99"/>
     <w:unhideWhenUsed/>
     <w:rsid w:val="007E40BA"/>
@@ -3632,8 +3261,8 @@
       <w:szCs w:val="24"/>
     </w:rPr>
   </w:style>
-  <w:style w:type="character" w:customStyle="1" w:styleId="HTMLChar">
-    <w:name w:val="HTML 预设格式 Char"/>
+  <w:style w:type="character" w:customStyle="1" w:styleId="HTML0">
+    <w:name w:val="HTML 预设格式 字符"/>
     <w:basedOn w:val="a0"/>
     <w:link w:val="HTML"/>
     <w:uiPriority w:val="99"/>
@@ -3648,7 +3277,7 @@
   <w:style w:type="paragraph" w:styleId="a6">
     <w:name w:val="Balloon Text"/>
     <w:basedOn w:val="a"/>
-    <w:link w:val="Char"/>
+    <w:link w:val="a7"/>
     <w:uiPriority w:val="99"/>
     <w:semiHidden/>
     <w:unhideWhenUsed/>
@@ -3658,8 +3287,8 @@
       <w:szCs w:val="18"/>
     </w:rPr>
   </w:style>
-  <w:style w:type="character" w:customStyle="1" w:styleId="Char">
-    <w:name w:val="批注框文本 Char"/>
+  <w:style w:type="character" w:customStyle="1" w:styleId="a7">
+    <w:name w:val="批注框文本 字符"/>
     <w:basedOn w:val="a0"/>
     <w:link w:val="a6"/>
     <w:uiPriority w:val="99"/>
@@ -3670,10 +3299,10 @@
       <w:szCs w:val="18"/>
     </w:rPr>
   </w:style>
-  <w:style w:type="paragraph" w:styleId="a7">
+  <w:style w:type="paragraph" w:styleId="a8">
     <w:name w:val="Document Map"/>
     <w:basedOn w:val="a"/>
-    <w:link w:val="Char0"/>
+    <w:link w:val="a9"/>
     <w:uiPriority w:val="99"/>
     <w:semiHidden/>
     <w:unhideWhenUsed/>
@@ -3684,10 +3313,10 @@
       <w:szCs w:val="18"/>
     </w:rPr>
   </w:style>
-  <w:style w:type="character" w:customStyle="1" w:styleId="Char0">
-    <w:name w:val="文档结构图 Char"/>
+  <w:style w:type="character" w:customStyle="1" w:styleId="a9">
+    <w:name w:val="文档结构图 字符"/>
     <w:basedOn w:val="a0"/>
-    <w:link w:val="a7"/>
+    <w:link w:val="a8"/>
     <w:uiPriority w:val="99"/>
     <w:semiHidden/>
     <w:rsid w:val="00F06F92"/>
@@ -3697,7 +3326,7 @@
       <w:szCs w:val="18"/>
     </w:rPr>
   </w:style>
-  <w:style w:type="character" w:styleId="HTML0">
+  <w:style w:type="character" w:styleId="HTML1">
     <w:name w:val="HTML Code"/>
     <w:basedOn w:val="a0"/>
     <w:uiPriority w:val="99"/>
@@ -3710,9 +3339,9 @@
       <w:szCs w:val="24"/>
     </w:rPr>
   </w:style>
-  <w:style w:type="paragraph" w:styleId="a8">
+  <w:style w:type="paragraph" w:styleId="aa">
     <w:name w:val="No Spacing"/>
-    <w:link w:val="Char1"/>
+    <w:link w:val="ab"/>
     <w:uiPriority w:val="1"/>
     <w:qFormat/>
     <w:rsid w:val="007B487F"/>
@@ -3721,10 +3350,10 @@
       <w:sz w:val="22"/>
     </w:rPr>
   </w:style>
-  <w:style w:type="character" w:customStyle="1" w:styleId="Char1">
-    <w:name w:val="无间隔 Char"/>
+  <w:style w:type="character" w:customStyle="1" w:styleId="ab">
+    <w:name w:val="无间隔 字符"/>
     <w:basedOn w:val="a0"/>
-    <w:link w:val="a8"/>
+    <w:link w:val="aa"/>
     <w:uiPriority w:val="1"/>
     <w:rsid w:val="007B487F"/>
     <w:rPr>
@@ -3755,7 +3384,7 @@
       <w:szCs w:val="28"/>
     </w:rPr>
   </w:style>
-  <w:style w:type="paragraph" w:styleId="20">
+  <w:style w:type="paragraph" w:styleId="21">
     <w:name w:val="toc 2"/>
     <w:basedOn w:val="a"/>
     <w:next w:val="a"/>
@@ -3767,7 +3396,7 @@
       <w:ind w:leftChars="200" w:left="420"/>
     </w:pPr>
   </w:style>
-  <w:style w:type="paragraph" w:styleId="30">
+  <w:style w:type="paragraph" w:styleId="31">
     <w:name w:val="toc 3"/>
     <w:basedOn w:val="a"/>
     <w:next w:val="a"/>
@@ -3779,10 +3408,10 @@
       <w:ind w:leftChars="400" w:left="840"/>
     </w:pPr>
   </w:style>
-  <w:style w:type="paragraph" w:styleId="a9">
+  <w:style w:type="paragraph" w:styleId="ac">
     <w:name w:val="header"/>
     <w:basedOn w:val="a"/>
-    <w:link w:val="Char2"/>
+    <w:link w:val="ad"/>
     <w:uiPriority w:val="99"/>
     <w:semiHidden/>
     <w:unhideWhenUsed/>
@@ -3803,10 +3432,10 @@
       <w:szCs w:val="18"/>
     </w:rPr>
   </w:style>
-  <w:style w:type="character" w:customStyle="1" w:styleId="Char2">
-    <w:name w:val="页眉 Char"/>
+  <w:style w:type="character" w:customStyle="1" w:styleId="ad">
+    <w:name w:val="页眉 字符"/>
     <w:basedOn w:val="a0"/>
-    <w:link w:val="a9"/>
+    <w:link w:val="ac"/>
     <w:uiPriority w:val="99"/>
     <w:semiHidden/>
     <w:rsid w:val="00AB0BB8"/>
@@ -3815,10 +3444,10 @@
       <w:szCs w:val="18"/>
     </w:rPr>
   </w:style>
-  <w:style w:type="paragraph" w:styleId="aa">
+  <w:style w:type="paragraph" w:styleId="ae">
     <w:name w:val="footer"/>
     <w:basedOn w:val="a"/>
-    <w:link w:val="Char3"/>
+    <w:link w:val="af"/>
     <w:uiPriority w:val="99"/>
     <w:semiHidden/>
     <w:unhideWhenUsed/>
@@ -3836,10 +3465,10 @@
       <w:szCs w:val="18"/>
     </w:rPr>
   </w:style>
-  <w:style w:type="character" w:customStyle="1" w:styleId="Char3">
-    <w:name w:val="页脚 Char"/>
+  <w:style w:type="character" w:customStyle="1" w:styleId="af">
+    <w:name w:val="页脚 字符"/>
     <w:basedOn w:val="a0"/>
-    <w:link w:val="aa"/>
+    <w:link w:val="ae"/>
     <w:uiPriority w:val="99"/>
     <w:semiHidden/>
     <w:rsid w:val="00AB0BB8"/>
@@ -3852,7 +3481,7 @@
 </file>
 
 <file path=word/glossary/document.xml><?xml version="1.0" encoding="utf-8"?>
-<w:glossaryDocument xmlns:ve="http://schemas.openxmlformats.org/markup-compatibility/2006" xmlns:o="urn:schemas-microsoft-com:office:office" xmlns:r="http://schemas.openxmlformats.org/officeDocument/2006/relationships" xmlns:m="http://schemas.openxmlformats.org/officeDocument/2006/math" xmlns:v="urn:schemas-microsoft-com:vml" xmlns:wp="http://schemas.openxmlformats.org/drawingml/2006/wordprocessingDrawing" xmlns:w10="urn:schemas-microsoft-com:office:word" xmlns:w="http://schemas.openxmlformats.org/wordprocessingml/2006/main" xmlns:wne="http://schemas.microsoft.com/office/word/2006/wordml">
+<w:glossaryDocument xmlns:wpc="http://schemas.microsoft.com/office/word/2010/wordprocessingCanvas" xmlns:cx="http://schemas.microsoft.com/office/drawing/2014/chartex" xmlns:cx1="http://schemas.microsoft.com/office/drawing/2015/9/8/chartex" xmlns:cx2="http://schemas.microsoft.com/office/drawing/2015/10/21/chartex" xmlns:cx3="http://schemas.microsoft.com/office/drawing/2016/5/9/chartex" xmlns:cx4="http://schemas.microsoft.com/office/drawing/2016/5/10/chartex" xmlns:cx5="http://schemas.microsoft.com/office/drawing/2016/5/11/chartex" xmlns:cx6="http://schemas.microsoft.com/office/drawing/2016/5/12/chartex" xmlns:cx7="http://schemas.microsoft.com/office/drawing/2016/5/13/chartex" xmlns:cx8="http://schemas.microsoft.com/office/drawing/2016/5/14/chartex" xmlns:mc="http://schemas.openxmlformats.org/markup-compatibility/2006" xmlns:aink="http://schemas.microsoft.com/office/drawing/2016/ink" xmlns:am3d="http://schemas.microsoft.com/office/drawing/2017/model3d" xmlns:o="urn:schemas-microsoft-com:office:office" xmlns:r="http://schemas.openxmlformats.org/officeDocument/2006/relationships" xmlns:m="http://schemas.openxmlformats.org/officeDocument/2006/math" xmlns:v="urn:schemas-microsoft-com:vml" xmlns:wp14="http://schemas.microsoft.com/office/word/2010/wordprocessingDrawing" xmlns:wp="http://schemas.openxmlformats.org/drawingml/2006/wordprocessingDrawing" xmlns:w10="urn:schemas-microsoft-com:office:word" xmlns:w="http://schemas.openxmlformats.org/wordprocessingml/2006/main" xmlns:w14="http://schemas.microsoft.com/office/word/2010/wordml" xmlns:w15="http://schemas.microsoft.com/office/word/2012/wordml" xmlns:w16cid="http://schemas.microsoft.com/office/word/2016/wordml/cid" xmlns:w16se="http://schemas.microsoft.com/office/word/2015/wordml/symex" xmlns:wpg="http://schemas.microsoft.com/office/word/2010/wordprocessingGroup" xmlns:wpi="http://schemas.microsoft.com/office/word/2010/wordprocessingInk" xmlns:wne="http://schemas.microsoft.com/office/word/2006/wordml" xmlns:wps="http://schemas.microsoft.com/office/word/2010/wordprocessingShape" mc:Ignorable="w14 w15 w16se w16cid wp14">
   <w:docParts>
     <w:docPart>
       <w:docPartPr>
@@ -3880,23 +3509,7 @@
               <w:caps/>
               <w:lang w:val="zh-CN"/>
             </w:rPr>
-            <w:t>[</w:t>
-          </w:r>
-          <w:r>
-            <w:rPr>
-              <w:rFonts w:asciiTheme="majorHAnsi" w:eastAsiaTheme="majorEastAsia" w:hAnsiTheme="majorHAnsi" w:cstheme="majorBidi"/>
-              <w:caps/>
-              <w:lang w:val="zh-CN"/>
-            </w:rPr>
-            <w:t>键入公司名称</w:t>
-          </w:r>
-          <w:r>
-            <w:rPr>
-              <w:rFonts w:asciiTheme="majorHAnsi" w:eastAsiaTheme="majorEastAsia" w:hAnsiTheme="majorHAnsi" w:cstheme="majorBidi"/>
-              <w:caps/>
-              <w:lang w:val="zh-CN"/>
-            </w:rPr>
-            <w:t>]</w:t>
+            <w:t>[键入公司名称]</w:t>
           </w:r>
         </w:p>
       </w:docPartBody>
@@ -3928,25 +3541,7 @@
               <w:szCs w:val="80"/>
               <w:lang w:val="zh-CN"/>
             </w:rPr>
-            <w:t>[</w:t>
-          </w:r>
-          <w:r>
-            <w:rPr>
-              <w:rFonts w:asciiTheme="majorHAnsi" w:eastAsiaTheme="majorEastAsia" w:hAnsiTheme="majorHAnsi" w:cstheme="majorBidi"/>
-              <w:sz w:val="80"/>
-              <w:szCs w:val="80"/>
-              <w:lang w:val="zh-CN"/>
-            </w:rPr>
-            <w:t>键入文档标题</w:t>
-          </w:r>
-          <w:r>
-            <w:rPr>
-              <w:rFonts w:asciiTheme="majorHAnsi" w:eastAsiaTheme="majorEastAsia" w:hAnsiTheme="majorHAnsi" w:cstheme="majorBidi"/>
-              <w:sz w:val="80"/>
-              <w:szCs w:val="80"/>
-              <w:lang w:val="zh-CN"/>
-            </w:rPr>
-            <w:t>]</w:t>
+            <w:t>[键入文档标题]</w:t>
           </w:r>
         </w:p>
       </w:docPartBody>
@@ -3978,72 +3573,7 @@
               <w:szCs w:val="44"/>
               <w:lang w:val="zh-CN"/>
             </w:rPr>
-            <w:t>[</w:t>
-          </w:r>
-          <w:r>
-            <w:rPr>
-              <w:rFonts w:asciiTheme="majorHAnsi" w:eastAsiaTheme="majorEastAsia" w:hAnsiTheme="majorHAnsi" w:cstheme="majorBidi"/>
-              <w:sz w:val="44"/>
-              <w:szCs w:val="44"/>
-              <w:lang w:val="zh-CN"/>
-            </w:rPr>
-            <w:t>键入文档副标题</w:t>
-          </w:r>
-          <w:r>
-            <w:rPr>
-              <w:rFonts w:asciiTheme="majorHAnsi" w:eastAsiaTheme="majorEastAsia" w:hAnsiTheme="majorHAnsi" w:cstheme="majorBidi"/>
-              <w:sz w:val="44"/>
-              <w:szCs w:val="44"/>
-              <w:lang w:val="zh-CN"/>
-            </w:rPr>
-            <w:t>]</w:t>
-          </w:r>
-        </w:p>
-      </w:docPartBody>
-    </w:docPart>
-    <w:docPart>
-      <w:docPartPr>
-        <w:name w:val="F7020C6F9F914D329DFD47497F2B26C7"/>
-        <w:category>
-          <w:name w:val="常规"/>
-          <w:gallery w:val="placeholder"/>
-        </w:category>
-        <w:types>
-          <w:type w:val="bbPlcHdr"/>
-        </w:types>
-        <w:behaviors>
-          <w:behavior w:val="content"/>
-        </w:behaviors>
-        <w:guid w:val="{1C46A848-F340-4DDB-A5D5-8FA05C034F29}"/>
-      </w:docPartPr>
-      <w:docPartBody>
-        <w:p>
-          <w:pPr>
-            <w:pStyle w:val="F7020C6F9F914D329DFD47497F2B26C7"/>
-          </w:pPr>
-          <w:r>
-            <w:rPr>
-              <w:b/>
-              <w:bCs/>
-              <w:lang w:val="zh-CN"/>
-            </w:rPr>
-            <w:t>[</w:t>
-          </w:r>
-          <w:r>
-            <w:rPr>
-              <w:b/>
-              <w:bCs/>
-              <w:lang w:val="zh-CN"/>
-            </w:rPr>
-            <w:t>键入作者姓名</w:t>
-          </w:r>
-          <w:r>
-            <w:rPr>
-              <w:b/>
-              <w:bCs/>
-              <w:lang w:val="zh-CN"/>
-            </w:rPr>
-            <w:t>]</w:t>
+            <w:t>[键入文档副标题]</w:t>
           </w:r>
         </w:p>
       </w:docPartBody>
@@ -4053,7 +3583,7 @@
 </file>
 
 <file path=word/glossary/fontTable.xml><?xml version="1.0" encoding="utf-8"?>
-<w:fonts xmlns:r="http://schemas.openxmlformats.org/officeDocument/2006/relationships" xmlns:w="http://schemas.openxmlformats.org/wordprocessingml/2006/main">
+<w:fonts xmlns:mc="http://schemas.openxmlformats.org/markup-compatibility/2006" xmlns:r="http://schemas.openxmlformats.org/officeDocument/2006/relationships" xmlns:w="http://schemas.openxmlformats.org/wordprocessingml/2006/main" xmlns:w14="http://schemas.microsoft.com/office/word/2010/wordml" xmlns:w15="http://schemas.microsoft.com/office/word/2012/wordml" xmlns:w16cid="http://schemas.microsoft.com/office/word/2016/wordml/cid" xmlns:w16se="http://schemas.microsoft.com/office/word/2015/wordml/symex" mc:Ignorable="w14 w15 w16se w16cid">
   <w:font w:name="Wingdings">
     <w:panose1 w:val="05000000000000000000"/>
     <w:charset w:val="02"/>
@@ -4066,7 +3596,7 @@
     <w:charset w:val="00"/>
     <w:family w:val="roman"/>
     <w:pitch w:val="variable"/>
-    <w:sig w:usb0="E0002AFF" w:usb1="C0007841" w:usb2="00000009" w:usb3="00000000" w:csb0="000001FF" w:csb1="00000000"/>
+    <w:sig w:usb0="E0002EFF" w:usb1="C000785B" w:usb2="00000009" w:usb3="00000000" w:csb0="000001FF" w:csb1="00000000"/>
   </w:font>
   <w:font w:name="Symbol">
     <w:panose1 w:val="05050102010706020507"/>
@@ -4080,7 +3610,7 @@
     <w:charset w:val="00"/>
     <w:family w:val="swiss"/>
     <w:pitch w:val="variable"/>
-    <w:sig w:usb0="E00002FF" w:usb1="4000ACFF" w:usb2="00000001" w:usb3="00000000" w:csb0="0000019F" w:csb1="00000000"/>
+    <w:sig w:usb0="E0002AFF" w:usb1="C000247B" w:usb2="00000009" w:usb3="00000000" w:csb0="000001FF" w:csb1="00000000"/>
   </w:font>
   <w:font w:name="宋体">
     <w:altName w:val="SimSun"/>
@@ -4095,14 +3625,14 @@
     <w:charset w:val="00"/>
     <w:family w:val="roman"/>
     <w:pitch w:val="variable"/>
-    <w:sig w:usb0="E00002FF" w:usb1="400004FF" w:usb2="00000000" w:usb3="00000000" w:csb0="0000019F" w:csb1="00000000"/>
+    <w:sig w:usb0="E00006FF" w:usb1="400004FF" w:usb2="00000000" w:usb3="00000000" w:csb0="0000019F" w:csb1="00000000"/>
   </w:font>
   <w:font w:name="Courier New">
     <w:panose1 w:val="02070309020205020404"/>
     <w:charset w:val="00"/>
     <w:family w:val="modern"/>
     <w:pitch w:val="fixed"/>
-    <w:sig w:usb0="E0002AFF" w:usb1="C0007843" w:usb2="00000009" w:usb3="00000000" w:csb0="000001FF" w:csb1="00000000"/>
+    <w:sig w:usb0="E0002EFF" w:usb1="C0007843" w:usb2="00000009" w:usb3="00000000" w:csb0="000001FF" w:csb1="00000000"/>
   </w:font>
   <w:font w:name="Georgia">
     <w:panose1 w:val="02040502050405020303"/>
@@ -4111,11 +3641,26 @@
     <w:pitch w:val="variable"/>
     <w:sig w:usb0="00000287" w:usb1="00000000" w:usb2="00000000" w:usb3="00000000" w:csb0="0000009F" w:csb1="00000000"/>
   </w:font>
+  <w:font w:name="等线">
+    <w:altName w:val="DengXian"/>
+    <w:panose1 w:val="02010600030101010101"/>
+    <w:charset w:val="86"/>
+    <w:family w:val="auto"/>
+    <w:pitch w:val="variable"/>
+    <w:sig w:usb0="A00002BF" w:usb1="38CF7CFA" w:usb2="00000016" w:usb3="00000000" w:csb0="0004000F" w:csb1="00000000"/>
+  </w:font>
+  <w:font w:name="等线 Light">
+    <w:panose1 w:val="02010600030101010101"/>
+    <w:charset w:val="86"/>
+    <w:family w:val="auto"/>
+    <w:pitch w:val="variable"/>
+    <w:sig w:usb0="A00002BF" w:usb1="38CF7CFA" w:usb2="00000016" w:usb3="00000000" w:csb0="0004000F" w:csb1="00000000"/>
+  </w:font>
 </w:fonts>
 </file>
 
 <file path=word/glossary/settings.xml><?xml version="1.0" encoding="utf-8"?>
-<w:settings xmlns:o="urn:schemas-microsoft-com:office:office" xmlns:r="http://schemas.openxmlformats.org/officeDocument/2006/relationships" xmlns:m="http://schemas.openxmlformats.org/officeDocument/2006/math" xmlns:v="urn:schemas-microsoft-com:vml" xmlns:w10="urn:schemas-microsoft-com:office:word" xmlns:w="http://schemas.openxmlformats.org/wordprocessingml/2006/main" xmlns:sl="http://schemas.openxmlformats.org/schemaLibrary/2006/main">
+<w:settings xmlns:mc="http://schemas.openxmlformats.org/markup-compatibility/2006" xmlns:o="urn:schemas-microsoft-com:office:office" xmlns:r="http://schemas.openxmlformats.org/officeDocument/2006/relationships" xmlns:m="http://schemas.openxmlformats.org/officeDocument/2006/math" xmlns:v="urn:schemas-microsoft-com:vml" xmlns:w10="urn:schemas-microsoft-com:office:word" xmlns:w="http://schemas.openxmlformats.org/wordprocessingml/2006/main" xmlns:w14="http://schemas.microsoft.com/office/word/2010/wordml" xmlns:w15="http://schemas.microsoft.com/office/word/2012/wordml" xmlns:w16cid="http://schemas.microsoft.com/office/word/2016/wordml/cid" xmlns:w16se="http://schemas.microsoft.com/office/word/2015/wordml/symex" xmlns:sl="http://schemas.openxmlformats.org/schemaLibrary/2006/main" mc:Ignorable="w14 w15 w16se w16cid">
   <w:view w:val="normal"/>
   <w:bordersDoNotSurroundHeader/>
   <w:bordersDoNotSurroundFooter/>
@@ -4132,10 +3677,13 @@
     <w:doNotExpandShiftReturn/>
     <w:adjustLineHeightInTable/>
     <w:useFELayout/>
+    <w:compatSetting w:name="compatibilityMode" w:uri="http://schemas.microsoft.com/office/word" w:val="12"/>
+    <w:compatSetting w:name="useWord2013TrackBottomHyphenation" w:uri="http://schemas.microsoft.com/office/word" w:val="1"/>
   </w:compat>
   <w:rsids>
     <w:rsidRoot w:val="00C54999"/>
     <w:rsid w:val="00051B44"/>
+    <w:rsid w:val="006A6EC4"/>
     <w:rsid w:val="00812C95"/>
     <w:rsid w:val="00B62343"/>
     <w:rsid w:val="00C54999"/>
@@ -4144,7 +3692,7 @@
     <m:mathFont m:val="Cambria Math"/>
     <m:brkBin m:val="before"/>
     <m:brkBinSub m:val="--"/>
-    <m:smallFrac m:val="off"/>
+    <m:smallFrac m:val="0"/>
     <m:dispDef/>
     <m:lMargin m:val="0"/>
     <m:rMargin m:val="0"/>
@@ -4161,7 +3709,7 @@
 </file>
 
 <file path=word/glossary/styles.xml><?xml version="1.0" encoding="utf-8"?>
-<w:styles xmlns:r="http://schemas.openxmlformats.org/officeDocument/2006/relationships" xmlns:w="http://schemas.openxmlformats.org/wordprocessingml/2006/main">
+<w:styles xmlns:mc="http://schemas.openxmlformats.org/markup-compatibility/2006" xmlns:r="http://schemas.openxmlformats.org/officeDocument/2006/relationships" xmlns:w="http://schemas.openxmlformats.org/wordprocessingml/2006/main" xmlns:w14="http://schemas.microsoft.com/office/word/2010/wordml" xmlns:w15="http://schemas.microsoft.com/office/word/2012/wordml" xmlns:w16cid="http://schemas.microsoft.com/office/word/2016/wordml/cid" xmlns:w16se="http://schemas.microsoft.com/office/word/2015/wordml/symex" mc:Ignorable="w14 w15 w16se w16cid">
   <w:docDefaults>
     <w:rPrDefault>
       <w:rPr>
@@ -4174,144 +3722,382 @@
     </w:rPrDefault>
     <w:pPrDefault/>
   </w:docDefaults>
-  <w:latentStyles w:defLockedState="0" w:defUIPriority="99" w:defSemiHidden="1" w:defUnhideWhenUsed="1" w:defQFormat="0" w:count="267">
-    <w:lsdException w:name="Normal" w:semiHidden="0" w:uiPriority="0" w:unhideWhenUsed="0" w:qFormat="1"/>
-    <w:lsdException w:name="heading 1" w:semiHidden="0" w:uiPriority="9" w:unhideWhenUsed="0" w:qFormat="1"/>
-    <w:lsdException w:name="heading 2" w:uiPriority="9" w:qFormat="1"/>
-    <w:lsdException w:name="heading 3" w:uiPriority="9" w:qFormat="1"/>
-    <w:lsdException w:name="heading 4" w:uiPriority="9" w:qFormat="1"/>
-    <w:lsdException w:name="heading 5" w:uiPriority="9" w:qFormat="1"/>
-    <w:lsdException w:name="heading 6" w:uiPriority="9" w:qFormat="1"/>
-    <w:lsdException w:name="heading 7" w:uiPriority="9" w:qFormat="1"/>
-    <w:lsdException w:name="heading 8" w:uiPriority="9" w:qFormat="1"/>
-    <w:lsdException w:name="heading 9" w:uiPriority="9" w:qFormat="1"/>
-    <w:lsdException w:name="toc 1" w:uiPriority="39"/>
-    <w:lsdException w:name="toc 2" w:uiPriority="39"/>
-    <w:lsdException w:name="toc 3" w:uiPriority="39"/>
-    <w:lsdException w:name="toc 4" w:uiPriority="39"/>
-    <w:lsdException w:name="toc 5" w:uiPriority="39"/>
-    <w:lsdException w:name="toc 6" w:uiPriority="39"/>
-    <w:lsdException w:name="toc 7" w:uiPriority="39"/>
-    <w:lsdException w:name="toc 8" w:uiPriority="39"/>
-    <w:lsdException w:name="toc 9" w:uiPriority="39"/>
-    <w:lsdException w:name="caption" w:uiPriority="35" w:qFormat="1"/>
-    <w:lsdException w:name="Title" w:semiHidden="0" w:uiPriority="10" w:unhideWhenUsed="0" w:qFormat="1"/>
-    <w:lsdException w:name="Default Paragraph Font" w:uiPriority="1"/>
-    <w:lsdException w:name="Subtitle" w:semiHidden="0" w:uiPriority="11" w:unhideWhenUsed="0" w:qFormat="1"/>
-    <w:lsdException w:name="Strong" w:semiHidden="0" w:uiPriority="22" w:unhideWhenUsed="0" w:qFormat="1"/>
-    <w:lsdException w:name="Emphasis" w:semiHidden="0" w:uiPriority="20" w:unhideWhenUsed="0" w:qFormat="1"/>
-    <w:lsdException w:name="Table Grid" w:semiHidden="0" w:uiPriority="59" w:unhideWhenUsed="0"/>
-    <w:lsdException w:name="Placeholder Text" w:unhideWhenUsed="0"/>
-    <w:lsdException w:name="No Spacing" w:semiHidden="0" w:uiPriority="1" w:unhideWhenUsed="0" w:qFormat="1"/>
-    <w:lsdException w:name="Light Shading" w:semiHidden="0" w:uiPriority="60" w:unhideWhenUsed="0"/>
-    <w:lsdException w:name="Light List" w:semiHidden="0" w:uiPriority="61" w:unhideWhenUsed="0"/>
-    <w:lsdException w:name="Light Grid" w:semiHidden="0" w:uiPriority="62" w:unhideWhenUsed="0"/>
-    <w:lsdException w:name="Medium Shading 1" w:semiHidden="0" w:uiPriority="63" w:unhideWhenUsed="0"/>
-    <w:lsdException w:name="Medium Shading 2" w:semiHidden="0" w:uiPriority="64" w:unhideWhenUsed="0"/>
-    <w:lsdException w:name="Medium List 1" w:semiHidden="0" w:uiPriority="65" w:unhideWhenUsed="0"/>
-    <w:lsdException w:name="Medium List 2" w:semiHidden="0" w:uiPriority="66" w:unhideWhenUsed="0"/>
-    <w:lsdException w:name="Medium Grid 1" w:semiHidden="0" w:uiPriority="67" w:unhideWhenUsed="0"/>
-    <w:lsdException w:name="Medium Grid 2" w:semiHidden="0" w:uiPriority="68" w:unhideWhenUsed="0"/>
-    <w:lsdException w:name="Medium Grid 3" w:semiHidden="0" w:uiPriority="69" w:unhideWhenUsed="0"/>
-    <w:lsdException w:name="Dark List" w:semiHidden="0" w:uiPriority="70" w:unhideWhenUsed="0"/>
-    <w:lsdException w:name="Colorful Shading" w:semiHidden="0" w:uiPriority="71" w:unhideWhenUsed="0"/>
-    <w:lsdException w:name="Colorful List" w:semiHidden="0" w:uiPriority="72" w:unhideWhenUsed="0"/>
-    <w:lsdException w:name="Colorful Grid" w:semiHidden="0" w:uiPriority="73" w:unhideWhenUsed="0"/>
-    <w:lsdException w:name="Light Shading Accent 1" w:semiHidden="0" w:uiPriority="60" w:unhideWhenUsed="0"/>
-    <w:lsdException w:name="Light List Accent 1" w:semiHidden="0" w:uiPriority="61" w:unhideWhenUsed="0"/>
-    <w:lsdException w:name="Light Grid Accent 1" w:semiHidden="0" w:uiPriority="62" w:unhideWhenUsed="0"/>
-    <w:lsdException w:name="Medium Shading 1 Accent 1" w:semiHidden="0" w:uiPriority="63" w:unhideWhenUsed="0"/>
-    <w:lsdException w:name="Medium Shading 2 Accent 1" w:semiHidden="0" w:uiPriority="64" w:unhideWhenUsed="0"/>
-    <w:lsdException w:name="Medium List 1 Accent 1" w:semiHidden="0" w:uiPriority="65" w:unhideWhenUsed="0"/>
-    <w:lsdException w:name="Revision" w:unhideWhenUsed="0"/>
-    <w:lsdException w:name="List Paragraph" w:semiHidden="0" w:uiPriority="34" w:unhideWhenUsed="0" w:qFormat="1"/>
-    <w:lsdException w:name="Quote" w:semiHidden="0" w:uiPriority="29" w:unhideWhenUsed="0" w:qFormat="1"/>
-    <w:lsdException w:name="Intense Quote" w:semiHidden="0" w:uiPriority="30" w:unhideWhenUsed="0" w:qFormat="1"/>
-    <w:lsdException w:name="Medium List 2 Accent 1" w:semiHidden="0" w:uiPriority="66" w:unhideWhenUsed="0"/>
-    <w:lsdException w:name="Medium Grid 1 Accent 1" w:semiHidden="0" w:uiPriority="67" w:unhideWhenUsed="0"/>
-    <w:lsdException w:name="Medium Grid 2 Accent 1" w:semiHidden="0" w:uiPriority="68" w:unhideWhenUsed="0"/>
-    <w:lsdException w:name="Medium Grid 3 Accent 1" w:semiHidden="0" w:uiPriority="69" w:unhideWhenUsed="0"/>
-    <w:lsdException w:name="Dark List Accent 1" w:semiHidden="0" w:uiPriority="70" w:unhideWhenUsed="0"/>
-    <w:lsdException w:name="Colorful Shading Accent 1" w:semiHidden="0" w:uiPriority="71" w:unhideWhenUsed="0"/>
-    <w:lsdException w:name="Colorful List Accent 1" w:semiHidden="0" w:uiPriority="72" w:unhideWhenUsed="0"/>
-    <w:lsdException w:name="Colorful Grid Accent 1" w:semiHidden="0" w:uiPriority="73" w:unhideWhenUsed="0"/>
-    <w:lsdException w:name="Light Shading Accent 2" w:semiHidden="0" w:uiPriority="60" w:unhideWhenUsed="0"/>
-    <w:lsdException w:name="Light List Accent 2" w:semiHidden="0" w:uiPriority="61" w:unhideWhenUsed="0"/>
-    <w:lsdException w:name="Light Grid Accent 2" w:semiHidden="0" w:uiPriority="62" w:unhideWhenUsed="0"/>
-    <w:lsdException w:name="Medium Shading 1 Accent 2" w:semiHidden="0" w:uiPriority="63" w:unhideWhenUsed="0"/>
-    <w:lsdException w:name="Medium Shading 2 Accent 2" w:semiHidden="0" w:uiPriority="64" w:unhideWhenUsed="0"/>
-    <w:lsdException w:name="Medium List 1 Accent 2" w:semiHidden="0" w:uiPriority="65" w:unhideWhenUsed="0"/>
-    <w:lsdException w:name="Medium List 2 Accent 2" w:semiHidden="0" w:uiPriority="66" w:unhideWhenUsed="0"/>
-    <w:lsdException w:name="Medium Grid 1 Accent 2" w:semiHidden="0" w:uiPriority="67" w:unhideWhenUsed="0"/>
-    <w:lsdException w:name="Medium Grid 2 Accent 2" w:semiHidden="0" w:uiPriority="68" w:unhideWhenUsed="0"/>
-    <w:lsdException w:name="Medium Grid 3 Accent 2" w:semiHidden="0" w:uiPriority="69" w:unhideWhenUsed="0"/>
-    <w:lsdException w:name="Dark List Accent 2" w:semiHidden="0" w:uiPriority="70" w:unhideWhenUsed="0"/>
-    <w:lsdException w:name="Colorful Shading Accent 2" w:semiHidden="0" w:uiPriority="71" w:unhideWhenUsed="0"/>
-    <w:lsdException w:name="Colorful List Accent 2" w:semiHidden="0" w:uiPriority="72" w:unhideWhenUsed="0"/>
-    <w:lsdException w:name="Colorful Grid Accent 2" w:semiHidden="0" w:uiPriority="73" w:unhideWhenUsed="0"/>
-    <w:lsdException w:name="Light Shading Accent 3" w:semiHidden="0" w:uiPriority="60" w:unhideWhenUsed="0"/>
-    <w:lsdException w:name="Light List Accent 3" w:semiHidden="0" w:uiPriority="61" w:unhideWhenUsed="0"/>
-    <w:lsdException w:name="Light Grid Accent 3" w:semiHidden="0" w:uiPriority="62" w:unhideWhenUsed="0"/>
-    <w:lsdException w:name="Medium Shading 1 Accent 3" w:semiHidden="0" w:uiPriority="63" w:unhideWhenUsed="0"/>
-    <w:lsdException w:name="Medium Shading 2 Accent 3" w:semiHidden="0" w:uiPriority="64" w:unhideWhenUsed="0"/>
-    <w:lsdException w:name="Medium List 1 Accent 3" w:semiHidden="0" w:uiPriority="65" w:unhideWhenUsed="0"/>
-    <w:lsdException w:name="Medium List 2 Accent 3" w:semiHidden="0" w:uiPriority="66" w:unhideWhenUsed="0"/>
-    <w:lsdException w:name="Medium Grid 1 Accent 3" w:semiHidden="0" w:uiPriority="67" w:unhideWhenUsed="0"/>
-    <w:lsdException w:name="Medium Grid 2 Accent 3" w:semiHidden="0" w:uiPriority="68" w:unhideWhenUsed="0"/>
-    <w:lsdException w:name="Medium Grid 3 Accent 3" w:semiHidden="0" w:uiPriority="69" w:unhideWhenUsed="0"/>
-    <w:lsdException w:name="Dark List Accent 3" w:semiHidden="0" w:uiPriority="70" w:unhideWhenUsed="0"/>
-    <w:lsdException w:name="Colorful Shading Accent 3" w:semiHidden="0" w:uiPriority="71" w:unhideWhenUsed="0"/>
-    <w:lsdException w:name="Colorful List Accent 3" w:semiHidden="0" w:uiPriority="72" w:unhideWhenUsed="0"/>
-    <w:lsdException w:name="Colorful Grid Accent 3" w:semiHidden="0" w:uiPriority="73" w:unhideWhenUsed="0"/>
-    <w:lsdException w:name="Light Shading Accent 4" w:semiHidden="0" w:uiPriority="60" w:unhideWhenUsed="0"/>
-    <w:lsdException w:name="Light List Accent 4" w:semiHidden="0" w:uiPriority="61" w:unhideWhenUsed="0"/>
-    <w:lsdException w:name="Light Grid Accent 4" w:semiHidden="0" w:uiPriority="62" w:unhideWhenUsed="0"/>
-    <w:lsdException w:name="Medium Shading 1 Accent 4" w:semiHidden="0" w:uiPriority="63" w:unhideWhenUsed="0"/>
-    <w:lsdException w:name="Medium Shading 2 Accent 4" w:semiHidden="0" w:uiPriority="64" w:unhideWhenUsed="0"/>
-    <w:lsdException w:name="Medium List 1 Accent 4" w:semiHidden="0" w:uiPriority="65" w:unhideWhenUsed="0"/>
-    <w:lsdException w:name="Medium List 2 Accent 4" w:semiHidden="0" w:uiPriority="66" w:unhideWhenUsed="0"/>
-    <w:lsdException w:name="Medium Grid 1 Accent 4" w:semiHidden="0" w:uiPriority="67" w:unhideWhenUsed="0"/>
-    <w:lsdException w:name="Medium Grid 2 Accent 4" w:semiHidden="0" w:uiPriority="68" w:unhideWhenUsed="0"/>
-    <w:lsdException w:name="Medium Grid 3 Accent 4" w:semiHidden="0" w:uiPriority="69" w:unhideWhenUsed="0"/>
-    <w:lsdException w:name="Dark List Accent 4" w:semiHidden="0" w:uiPriority="70" w:unhideWhenUsed="0"/>
-    <w:lsdException w:name="Colorful Shading Accent 4" w:semiHidden="0" w:uiPriority="71" w:unhideWhenUsed="0"/>
-    <w:lsdException w:name="Colorful List Accent 4" w:semiHidden="0" w:uiPriority="72" w:unhideWhenUsed="0"/>
-    <w:lsdException w:name="Colorful Grid Accent 4" w:semiHidden="0" w:uiPriority="73" w:unhideWhenUsed="0"/>
-    <w:lsdException w:name="Light Shading Accent 5" w:semiHidden="0" w:uiPriority="60" w:unhideWhenUsed="0"/>
-    <w:lsdException w:name="Light List Accent 5" w:semiHidden="0" w:uiPriority="61" w:unhideWhenUsed="0"/>
-    <w:lsdException w:name="Light Grid Accent 5" w:semiHidden="0" w:uiPriority="62" w:unhideWhenUsed="0"/>
-    <w:lsdException w:name="Medium Shading 1 Accent 5" w:semiHidden="0" w:uiPriority="63" w:unhideWhenUsed="0"/>
-    <w:lsdException w:name="Medium Shading 2 Accent 5" w:semiHidden="0" w:uiPriority="64" w:unhideWhenUsed="0"/>
-    <w:lsdException w:name="Medium List 1 Accent 5" w:semiHidden="0" w:uiPriority="65" w:unhideWhenUsed="0"/>
-    <w:lsdException w:name="Medium List 2 Accent 5" w:semiHidden="0" w:uiPriority="66" w:unhideWhenUsed="0"/>
-    <w:lsdException w:name="Medium Grid 1 Accent 5" w:semiHidden="0" w:uiPriority="67" w:unhideWhenUsed="0"/>
-    <w:lsdException w:name="Medium Grid 2 Accent 5" w:semiHidden="0" w:uiPriority="68" w:unhideWhenUsed="0"/>
-    <w:lsdException w:name="Medium Grid 3 Accent 5" w:semiHidden="0" w:uiPriority="69" w:unhideWhenUsed="0"/>
-    <w:lsdException w:name="Dark List Accent 5" w:semiHidden="0" w:uiPriority="70" w:unhideWhenUsed="0"/>
-    <w:lsdException w:name="Colorful Shading Accent 5" w:semiHidden="0" w:uiPriority="71" w:unhideWhenUsed="0"/>
-    <w:lsdException w:name="Colorful List Accent 5" w:semiHidden="0" w:uiPriority="72" w:unhideWhenUsed="0"/>
-    <w:lsdException w:name="Colorful Grid Accent 5" w:semiHidden="0" w:uiPriority="73" w:unhideWhenUsed="0"/>
-    <w:lsdException w:name="Light Shading Accent 6" w:semiHidden="0" w:uiPriority="60" w:unhideWhenUsed="0"/>
-    <w:lsdException w:name="Light List Accent 6" w:semiHidden="0" w:uiPriority="61" w:unhideWhenUsed="0"/>
-    <w:lsdException w:name="Light Grid Accent 6" w:semiHidden="0" w:uiPriority="62" w:unhideWhenUsed="0"/>
-    <w:lsdException w:name="Medium Shading 1 Accent 6" w:semiHidden="0" w:uiPriority="63" w:unhideWhenUsed="0"/>
-    <w:lsdException w:name="Medium Shading 2 Accent 6" w:semiHidden="0" w:uiPriority="64" w:unhideWhenUsed="0"/>
-    <w:lsdException w:name="Medium List 1 Accent 6" w:semiHidden="0" w:uiPriority="65" w:unhideWhenUsed="0"/>
-    <w:lsdException w:name="Medium List 2 Accent 6" w:semiHidden="0" w:uiPriority="66" w:unhideWhenUsed="0"/>
-    <w:lsdException w:name="Medium Grid 1 Accent 6" w:semiHidden="0" w:uiPriority="67" w:unhideWhenUsed="0"/>
-    <w:lsdException w:name="Medium Grid 2 Accent 6" w:semiHidden="0" w:uiPriority="68" w:unhideWhenUsed="0"/>
-    <w:lsdException w:name="Medium Grid 3 Accent 6" w:semiHidden="0" w:uiPriority="69" w:unhideWhenUsed="0"/>
-    <w:lsdException w:name="Dark List Accent 6" w:semiHidden="0" w:uiPriority="70" w:unhideWhenUsed="0"/>
-    <w:lsdException w:name="Colorful Shading Accent 6" w:semiHidden="0" w:uiPriority="71" w:unhideWhenUsed="0"/>
-    <w:lsdException w:name="Colorful List Accent 6" w:semiHidden="0" w:uiPriority="72" w:unhideWhenUsed="0"/>
-    <w:lsdException w:name="Colorful Grid Accent 6" w:semiHidden="0" w:uiPriority="73" w:unhideWhenUsed="0"/>
-    <w:lsdException w:name="Subtle Emphasis" w:semiHidden="0" w:uiPriority="19" w:unhideWhenUsed="0" w:qFormat="1"/>
-    <w:lsdException w:name="Intense Emphasis" w:semiHidden="0" w:uiPriority="21" w:unhideWhenUsed="0" w:qFormat="1"/>
-    <w:lsdException w:name="Subtle Reference" w:semiHidden="0" w:uiPriority="31" w:unhideWhenUsed="0" w:qFormat="1"/>
-    <w:lsdException w:name="Intense Reference" w:semiHidden="0" w:uiPriority="32" w:unhideWhenUsed="0" w:qFormat="1"/>
-    <w:lsdException w:name="Book Title" w:semiHidden="0" w:uiPriority="33" w:unhideWhenUsed="0" w:qFormat="1"/>
-    <w:lsdException w:name="Bibliography" w:uiPriority="37"/>
-    <w:lsdException w:name="TOC Heading" w:uiPriority="39" w:qFormat="1"/>
+  <w:latentStyles w:defLockedState="0" w:defUIPriority="99" w:defSemiHidden="0" w:defUnhideWhenUsed="0" w:defQFormat="0" w:count="375">
+    <w:lsdException w:name="Normal" w:uiPriority="0" w:qFormat="1"/>
+    <w:lsdException w:name="heading 1" w:uiPriority="9" w:qFormat="1"/>
+    <w:lsdException w:name="heading 2" w:semiHidden="1" w:uiPriority="9" w:unhideWhenUsed="1" w:qFormat="1"/>
+    <w:lsdException w:name="heading 3" w:semiHidden="1" w:uiPriority="9" w:unhideWhenUsed="1" w:qFormat="1"/>
+    <w:lsdException w:name="heading 4" w:semiHidden="1" w:uiPriority="9" w:unhideWhenUsed="1" w:qFormat="1"/>
+    <w:lsdException w:name="heading 5" w:semiHidden="1" w:uiPriority="9" w:unhideWhenUsed="1" w:qFormat="1"/>
+    <w:lsdException w:name="heading 6" w:semiHidden="1" w:uiPriority="9" w:unhideWhenUsed="1" w:qFormat="1"/>
+    <w:lsdException w:name="heading 7" w:semiHidden="1" w:uiPriority="9" w:unhideWhenUsed="1" w:qFormat="1"/>
+    <w:lsdException w:name="heading 8" w:semiHidden="1" w:uiPriority="9" w:unhideWhenUsed="1" w:qFormat="1"/>
+    <w:lsdException w:name="heading 9" w:semiHidden="1" w:uiPriority="9" w:unhideWhenUsed="1" w:qFormat="1"/>
+    <w:lsdException w:name="index 1" w:semiHidden="1" w:unhideWhenUsed="1"/>
+    <w:lsdException w:name="index 2" w:semiHidden="1" w:unhideWhenUsed="1"/>
+    <w:lsdException w:name="index 3" w:semiHidden="1" w:unhideWhenUsed="1"/>
+    <w:lsdException w:name="index 4" w:semiHidden="1" w:unhideWhenUsed="1"/>
+    <w:lsdException w:name="index 5" w:semiHidden="1" w:unhideWhenUsed="1"/>
+    <w:lsdException w:name="index 6" w:semiHidden="1" w:unhideWhenUsed="1"/>
+    <w:lsdException w:name="index 7" w:semiHidden="1" w:unhideWhenUsed="1"/>
+    <w:lsdException w:name="index 8" w:semiHidden="1" w:unhideWhenUsed="1"/>
+    <w:lsdException w:name="index 9" w:semiHidden="1" w:unhideWhenUsed="1"/>
+    <w:lsdException w:name="toc 1" w:semiHidden="1" w:uiPriority="39" w:unhideWhenUsed="1"/>
+    <w:lsdException w:name="toc 2" w:semiHidden="1" w:uiPriority="39" w:unhideWhenUsed="1"/>
+    <w:lsdException w:name="toc 3" w:semiHidden="1" w:uiPriority="39" w:unhideWhenUsed="1"/>
+    <w:lsdException w:name="toc 4" w:semiHidden="1" w:uiPriority="39" w:unhideWhenUsed="1"/>
+    <w:lsdException w:name="toc 5" w:semiHidden="1" w:uiPriority="39" w:unhideWhenUsed="1"/>
+    <w:lsdException w:name="toc 6" w:semiHidden="1" w:uiPriority="39" w:unhideWhenUsed="1"/>
+    <w:lsdException w:name="toc 7" w:semiHidden="1" w:uiPriority="39" w:unhideWhenUsed="1"/>
+    <w:lsdException w:name="toc 8" w:semiHidden="1" w:uiPriority="39" w:unhideWhenUsed="1"/>
+    <w:lsdException w:name="toc 9" w:semiHidden="1" w:uiPriority="39" w:unhideWhenUsed="1"/>
+    <w:lsdException w:name="Normal Indent" w:semiHidden="1" w:unhideWhenUsed="1"/>
+    <w:lsdException w:name="footnote text" w:semiHidden="1" w:unhideWhenUsed="1"/>
+    <w:lsdException w:name="annotation text" w:semiHidden="1" w:unhideWhenUsed="1"/>
+    <w:lsdException w:name="header" w:semiHidden="1" w:unhideWhenUsed="1"/>
+    <w:lsdException w:name="footer" w:semiHidden="1" w:unhideWhenUsed="1"/>
+    <w:lsdException w:name="index heading" w:semiHidden="1" w:unhideWhenUsed="1"/>
+    <w:lsdException w:name="caption" w:semiHidden="1" w:uiPriority="35" w:unhideWhenUsed="1" w:qFormat="1"/>
+    <w:lsdException w:name="table of figures" w:semiHidden="1" w:unhideWhenUsed="1"/>
+    <w:lsdException w:name="envelope address" w:semiHidden="1" w:unhideWhenUsed="1"/>
+    <w:lsdException w:name="envelope return" w:semiHidden="1" w:unhideWhenUsed="1"/>
+    <w:lsdException w:name="footnote reference" w:semiHidden="1" w:unhideWhenUsed="1"/>
+    <w:lsdException w:name="annotation reference" w:semiHidden="1" w:unhideWhenUsed="1"/>
+    <w:lsdException w:name="line number" w:semiHidden="1" w:unhideWhenUsed="1"/>
+    <w:lsdException w:name="page number" w:semiHidden="1" w:unhideWhenUsed="1"/>
+    <w:lsdException w:name="endnote reference" w:semiHidden="1" w:unhideWhenUsed="1"/>
+    <w:lsdException w:name="endnote text" w:semiHidden="1" w:unhideWhenUsed="1"/>
+    <w:lsdException w:name="table of authorities" w:semiHidden="1" w:unhideWhenUsed="1"/>
+    <w:lsdException w:name="macro" w:semiHidden="1" w:unhideWhenUsed="1"/>
+    <w:lsdException w:name="toa heading" w:semiHidden="1" w:unhideWhenUsed="1"/>
+    <w:lsdException w:name="List" w:semiHidden="1" w:unhideWhenUsed="1"/>
+    <w:lsdException w:name="List Bullet" w:semiHidden="1" w:unhideWhenUsed="1"/>
+    <w:lsdException w:name="List Number" w:semiHidden="1" w:unhideWhenUsed="1"/>
+    <w:lsdException w:name="List 2" w:semiHidden="1" w:unhideWhenUsed="1"/>
+    <w:lsdException w:name="List 3" w:semiHidden="1" w:unhideWhenUsed="1"/>
+    <w:lsdException w:name="List 4" w:semiHidden="1" w:unhideWhenUsed="1"/>
+    <w:lsdException w:name="List 5" w:semiHidden="1" w:unhideWhenUsed="1"/>
+    <w:lsdException w:name="List Bullet 2" w:semiHidden="1" w:unhideWhenUsed="1"/>
+    <w:lsdException w:name="List Bullet 3" w:semiHidden="1" w:unhideWhenUsed="1"/>
+    <w:lsdException w:name="List Bullet 4" w:semiHidden="1" w:unhideWhenUsed="1"/>
+    <w:lsdException w:name="List Bullet 5" w:semiHidden="1" w:unhideWhenUsed="1"/>
+    <w:lsdException w:name="List Number 2" w:semiHidden="1" w:unhideWhenUsed="1"/>
+    <w:lsdException w:name="List Number 3" w:semiHidden="1" w:unhideWhenUsed="1"/>
+    <w:lsdException w:name="List Number 4" w:semiHidden="1" w:unhideWhenUsed="1"/>
+    <w:lsdException w:name="List Number 5" w:semiHidden="1" w:unhideWhenUsed="1"/>
+    <w:lsdException w:name="Title" w:uiPriority="10" w:qFormat="1"/>
+    <w:lsdException w:name="Closing" w:semiHidden="1" w:unhideWhenUsed="1"/>
+    <w:lsdException w:name="Signature" w:semiHidden="1" w:unhideWhenUsed="1"/>
+    <w:lsdException w:name="Default Paragraph Font" w:semiHidden="1" w:uiPriority="1" w:unhideWhenUsed="1"/>
+    <w:lsdException w:name="Body Text" w:semiHidden="1" w:unhideWhenUsed="1"/>
+    <w:lsdException w:name="Body Text Indent" w:semiHidden="1" w:unhideWhenUsed="1"/>
+    <w:lsdException w:name="List Continue" w:semiHidden="1" w:unhideWhenUsed="1"/>
+    <w:lsdException w:name="List Continue 2" w:semiHidden="1" w:unhideWhenUsed="1"/>
+    <w:lsdException w:name="List Continue 3" w:semiHidden="1" w:unhideWhenUsed="1"/>
+    <w:lsdException w:name="List Continue 4" w:semiHidden="1" w:unhideWhenUsed="1"/>
+    <w:lsdException w:name="List Continue 5" w:semiHidden="1" w:unhideWhenUsed="1"/>
+    <w:lsdException w:name="Message Header" w:semiHidden="1" w:unhideWhenUsed="1"/>
+    <w:lsdException w:name="Subtitle" w:uiPriority="11" w:qFormat="1"/>
+    <w:lsdException w:name="Salutation" w:semiHidden="1" w:unhideWhenUsed="1"/>
+    <w:lsdException w:name="Date" w:semiHidden="1" w:unhideWhenUsed="1"/>
+    <w:lsdException w:name="Body Text First Indent" w:semiHidden="1" w:unhideWhenUsed="1"/>
+    <w:lsdException w:name="Body Text First Indent 2" w:semiHidden="1" w:unhideWhenUsed="1"/>
+    <w:lsdException w:name="Note Heading" w:semiHidden="1" w:unhideWhenUsed="1"/>
+    <w:lsdException w:name="Body Text 2" w:semiHidden="1" w:unhideWhenUsed="1"/>
+    <w:lsdException w:name="Body Text 3" w:semiHidden="1" w:unhideWhenUsed="1"/>
+    <w:lsdException w:name="Body Text Indent 2" w:semiHidden="1" w:unhideWhenUsed="1"/>
+    <w:lsdException w:name="Body Text Indent 3" w:semiHidden="1" w:unhideWhenUsed="1"/>
+    <w:lsdException w:name="Block Text" w:semiHidden="1" w:unhideWhenUsed="1"/>
+    <w:lsdException w:name="Hyperlink" w:semiHidden="1" w:unhideWhenUsed="1"/>
+    <w:lsdException w:name="FollowedHyperlink" w:semiHidden="1" w:unhideWhenUsed="1"/>
+    <w:lsdException w:name="Strong" w:uiPriority="22" w:qFormat="1"/>
+    <w:lsdException w:name="Emphasis" w:uiPriority="20" w:qFormat="1"/>
+    <w:lsdException w:name="Document Map" w:semiHidden="1" w:unhideWhenUsed="1"/>
+    <w:lsdException w:name="Plain Text" w:semiHidden="1" w:unhideWhenUsed="1"/>
+    <w:lsdException w:name="E-mail Signature" w:semiHidden="1" w:unhideWhenUsed="1"/>
+    <w:lsdException w:name="HTML Top of Form" w:semiHidden="1" w:unhideWhenUsed="1"/>
+    <w:lsdException w:name="HTML Bottom of Form" w:semiHidden="1" w:unhideWhenUsed="1"/>
+    <w:lsdException w:name="Normal (Web)" w:semiHidden="1" w:unhideWhenUsed="1"/>
+    <w:lsdException w:name="HTML Acronym" w:semiHidden="1" w:unhideWhenUsed="1"/>
+    <w:lsdException w:name="HTML Address" w:semiHidden="1" w:unhideWhenUsed="1"/>
+    <w:lsdException w:name="HTML Cite" w:semiHidden="1" w:unhideWhenUsed="1"/>
+    <w:lsdException w:name="HTML Code" w:semiHidden="1" w:unhideWhenUsed="1"/>
+    <w:lsdException w:name="HTML Definition" w:semiHidden="1" w:unhideWhenUsed="1"/>
+    <w:lsdException w:name="HTML Keyboard" w:semiHidden="1" w:unhideWhenUsed="1"/>
+    <w:lsdException w:name="HTML Preformatted" w:semiHidden="1" w:unhideWhenUsed="1"/>
+    <w:lsdException w:name="HTML Sample" w:semiHidden="1" w:unhideWhenUsed="1"/>
+    <w:lsdException w:name="HTML Typewriter" w:semiHidden="1" w:unhideWhenUsed="1"/>
+    <w:lsdException w:name="HTML Variable" w:semiHidden="1" w:unhideWhenUsed="1"/>
+    <w:lsdException w:name="Normal Table" w:semiHidden="1" w:unhideWhenUsed="1"/>
+    <w:lsdException w:name="annotation subject" w:semiHidden="1" w:unhideWhenUsed="1"/>
+    <w:lsdException w:name="No List" w:semiHidden="1" w:unhideWhenUsed="1"/>
+    <w:lsdException w:name="Outline List 1" w:semiHidden="1" w:unhideWhenUsed="1"/>
+    <w:lsdException w:name="Outline List 2" w:semiHidden="1" w:unhideWhenUsed="1"/>
+    <w:lsdException w:name="Outline List 3" w:semiHidden="1" w:unhideWhenUsed="1"/>
+    <w:lsdException w:name="Table Simple 1" w:semiHidden="1" w:unhideWhenUsed="1"/>
+    <w:lsdException w:name="Table Simple 2" w:semiHidden="1" w:unhideWhenUsed="1"/>
+    <w:lsdException w:name="Table Simple 3" w:semiHidden="1" w:unhideWhenUsed="1"/>
+    <w:lsdException w:name="Table Classic 1" w:semiHidden="1" w:unhideWhenUsed="1"/>
+    <w:lsdException w:name="Table Classic 2" w:semiHidden="1" w:unhideWhenUsed="1"/>
+    <w:lsdException w:name="Table Classic 3" w:semiHidden="1" w:unhideWhenUsed="1"/>
+    <w:lsdException w:name="Table Classic 4" w:semiHidden="1" w:unhideWhenUsed="1"/>
+    <w:lsdException w:name="Table Colorful 1" w:semiHidden="1" w:unhideWhenUsed="1"/>
+    <w:lsdException w:name="Table Colorful 2" w:semiHidden="1" w:unhideWhenUsed="1"/>
+    <w:lsdException w:name="Table Colorful 3" w:semiHidden="1" w:unhideWhenUsed="1"/>
+    <w:lsdException w:name="Table Columns 1" w:semiHidden="1" w:unhideWhenUsed="1"/>
+    <w:lsdException w:name="Table Columns 2" w:semiHidden="1" w:unhideWhenUsed="1"/>
+    <w:lsdException w:name="Table Columns 3" w:semiHidden="1" w:unhideWhenUsed="1"/>
+    <w:lsdException w:name="Table Columns 4" w:semiHidden="1" w:unhideWhenUsed="1"/>
+    <w:lsdException w:name="Table Columns 5" w:semiHidden="1" w:unhideWhenUsed="1"/>
+    <w:lsdException w:name="Table Grid 1" w:semiHidden="1" w:unhideWhenUsed="1"/>
+    <w:lsdException w:name="Table Grid 2" w:semiHidden="1" w:unhideWhenUsed="1"/>
+    <w:lsdException w:name="Table Grid 3" w:semiHidden="1" w:unhideWhenUsed="1"/>
+    <w:lsdException w:name="Table Grid 4" w:semiHidden="1" w:unhideWhenUsed="1"/>
+    <w:lsdException w:name="Table Grid 5" w:semiHidden="1" w:unhideWhenUsed="1"/>
+    <w:lsdException w:name="Table Grid 6" w:semiHidden="1" w:unhideWhenUsed="1"/>
+    <w:lsdException w:name="Table Grid 7" w:semiHidden="1" w:unhideWhenUsed="1"/>
+    <w:lsdException w:name="Table Grid 8" w:semiHidden="1" w:unhideWhenUsed="1"/>
+    <w:lsdException w:name="Table List 1" w:semiHidden="1" w:unhideWhenUsed="1"/>
+    <w:lsdException w:name="Table List 2" w:semiHidden="1" w:unhideWhenUsed="1"/>
+    <w:lsdException w:name="Table List 3" w:semiHidden="1" w:unhideWhenUsed="1"/>
+    <w:lsdException w:name="Table List 4" w:semiHidden="1" w:unhideWhenUsed="1"/>
+    <w:lsdException w:name="Table List 5" w:semiHidden="1" w:unhideWhenUsed="1"/>
+    <w:lsdException w:name="Table List 6" w:semiHidden="1" w:unhideWhenUsed="1"/>
+    <w:lsdException w:name="Table List 7" w:semiHidden="1" w:unhideWhenUsed="1"/>
+    <w:lsdException w:name="Table List 8" w:semiHidden="1" w:unhideWhenUsed="1"/>
+    <w:lsdException w:name="Table 3D effects 1" w:semiHidden="1" w:unhideWhenUsed="1"/>
+    <w:lsdException w:name="Table 3D effects 2" w:semiHidden="1" w:unhideWhenUsed="1"/>
+    <w:lsdException w:name="Table 3D effects 3" w:semiHidden="1" w:unhideWhenUsed="1"/>
+    <w:lsdException w:name="Table Contemporary" w:semiHidden="1" w:unhideWhenUsed="1"/>
+    <w:lsdException w:name="Table Elegant" w:semiHidden="1" w:unhideWhenUsed="1"/>
+    <w:lsdException w:name="Table Professional" w:semiHidden="1" w:unhideWhenUsed="1"/>
+    <w:lsdException w:name="Table Subtle 1" w:semiHidden="1" w:unhideWhenUsed="1"/>
+    <w:lsdException w:name="Table Subtle 2" w:semiHidden="1" w:unhideWhenUsed="1"/>
+    <w:lsdException w:name="Table Web 1" w:semiHidden="1" w:unhideWhenUsed="1"/>
+    <w:lsdException w:name="Table Web 2" w:semiHidden="1" w:unhideWhenUsed="1"/>
+    <w:lsdException w:name="Table Web 3" w:semiHidden="1" w:unhideWhenUsed="1"/>
+    <w:lsdException w:name="Balloon Text" w:semiHidden="1" w:unhideWhenUsed="1"/>
+    <w:lsdException w:name="Table Grid" w:semiHidden="1" w:uiPriority="59" w:unhideWhenUsed="1"/>
+    <w:lsdException w:name="Table Theme" w:semiHidden="1" w:unhideWhenUsed="1"/>
+    <w:lsdException w:name="Placeholder Text" w:semiHidden="1"/>
+    <w:lsdException w:name="No Spacing" w:uiPriority="1" w:qFormat="1"/>
+    <w:lsdException w:name="Light Shading" w:uiPriority="60"/>
+    <w:lsdException w:name="Light List" w:uiPriority="61"/>
+    <w:lsdException w:name="Light Grid" w:uiPriority="62"/>
+    <w:lsdException w:name="Medium Shading 1" w:uiPriority="63"/>
+    <w:lsdException w:name="Medium Shading 2" w:uiPriority="64"/>
+    <w:lsdException w:name="Medium List 1" w:uiPriority="65"/>
+    <w:lsdException w:name="Medium List 2" w:uiPriority="66"/>
+    <w:lsdException w:name="Medium Grid 1" w:uiPriority="67"/>
+    <w:lsdException w:name="Medium Grid 2" w:uiPriority="68"/>
+    <w:lsdException w:name="Medium Grid 3" w:uiPriority="69"/>
+    <w:lsdException w:name="Dark List" w:uiPriority="70"/>
+    <w:lsdException w:name="Colorful Shading" w:uiPriority="71"/>
+    <w:lsdException w:name="Colorful List" w:uiPriority="72"/>
+    <w:lsdException w:name="Colorful Grid" w:uiPriority="73"/>
+    <w:lsdException w:name="Light Shading Accent 1" w:uiPriority="60"/>
+    <w:lsdException w:name="Light List Accent 1" w:uiPriority="61"/>
+    <w:lsdException w:name="Light Grid Accent 1" w:uiPriority="62"/>
+    <w:lsdException w:name="Medium Shading 1 Accent 1" w:uiPriority="63"/>
+    <w:lsdException w:name="Medium Shading 2 Accent 1" w:uiPriority="64"/>
+    <w:lsdException w:name="Medium List 1 Accent 1" w:uiPriority="65"/>
+    <w:lsdException w:name="Revision" w:semiHidden="1"/>
+    <w:lsdException w:name="List Paragraph" w:uiPriority="34" w:qFormat="1"/>
+    <w:lsdException w:name="Quote" w:uiPriority="29" w:qFormat="1"/>
+    <w:lsdException w:name="Intense Quote" w:uiPriority="30" w:qFormat="1"/>
+    <w:lsdException w:name="Medium List 2 Accent 1" w:uiPriority="66"/>
+    <w:lsdException w:name="Medium Grid 1 Accent 1" w:uiPriority="67"/>
+    <w:lsdException w:name="Medium Grid 2 Accent 1" w:uiPriority="68"/>
+    <w:lsdException w:name="Medium Grid 3 Accent 1" w:uiPriority="69"/>
+    <w:lsdException w:name="Dark List Accent 1" w:uiPriority="70"/>
+    <w:lsdException w:name="Colorful Shading Accent 1" w:uiPriority="71"/>
+    <w:lsdException w:name="Colorful List Accent 1" w:uiPriority="72"/>
+    <w:lsdException w:name="Colorful Grid Accent 1" w:uiPriority="73"/>
+    <w:lsdException w:name="Light Shading Accent 2" w:uiPriority="60"/>
+    <w:lsdException w:name="Light List Accent 2" w:uiPriority="61"/>
+    <w:lsdException w:name="Light Grid Accent 2" w:uiPriority="62"/>
+    <w:lsdException w:name="Medium Shading 1 Accent 2" w:uiPriority="63"/>
+    <w:lsdException w:name="Medium Shading 2 Accent 2" w:uiPriority="64"/>
+    <w:lsdException w:name="Medium List 1 Accent 2" w:uiPriority="65"/>
+    <w:lsdException w:name="Medium List 2 Accent 2" w:uiPriority="66"/>
+    <w:lsdException w:name="Medium Grid 1 Accent 2" w:uiPriority="67"/>
+    <w:lsdException w:name="Medium Grid 2 Accent 2" w:uiPriority="68"/>
+    <w:lsdException w:name="Medium Grid 3 Accent 2" w:uiPriority="69"/>
+    <w:lsdException w:name="Dark List Accent 2" w:uiPriority="70"/>
+    <w:lsdException w:name="Colorful Shading Accent 2" w:uiPriority="71"/>
+    <w:lsdException w:name="Colorful List Accent 2" w:uiPriority="72"/>
+    <w:lsdException w:name="Colorful Grid Accent 2" w:uiPriority="73"/>
+    <w:lsdException w:name="Light Shading Accent 3" w:uiPriority="60"/>
+    <w:lsdException w:name="Light List Accent 3" w:uiPriority="61"/>
+    <w:lsdException w:name="Light Grid Accent 3" w:uiPriority="62"/>
+    <w:lsdException w:name="Medium Shading 1 Accent 3" w:uiPriority="63"/>
+    <w:lsdException w:name="Medium Shading 2 Accent 3" w:uiPriority="64"/>
+    <w:lsdException w:name="Medium List 1 Accent 3" w:uiPriority="65"/>
+    <w:lsdException w:name="Medium List 2 Accent 3" w:uiPriority="66"/>
+    <w:lsdException w:name="Medium Grid 1 Accent 3" w:uiPriority="67"/>
+    <w:lsdException w:name="Medium Grid 2 Accent 3" w:uiPriority="68"/>
+    <w:lsdException w:name="Medium Grid 3 Accent 3" w:uiPriority="69"/>
+    <w:lsdException w:name="Dark List Accent 3" w:uiPriority="70"/>
+    <w:lsdException w:name="Colorful Shading Accent 3" w:uiPriority="71"/>
+    <w:lsdException w:name="Colorful List Accent 3" w:uiPriority="72"/>
+    <w:lsdException w:name="Colorful Grid Accent 3" w:uiPriority="73"/>
+    <w:lsdException w:name="Light Shading Accent 4" w:uiPriority="60"/>
+    <w:lsdException w:name="Light List Accent 4" w:uiPriority="61"/>
+    <w:lsdException w:name="Light Grid Accent 4" w:uiPriority="62"/>
+    <w:lsdException w:name="Medium Shading 1 Accent 4" w:uiPriority="63"/>
+    <w:lsdException w:name="Medium Shading 2 Accent 4" w:uiPriority="64"/>
+    <w:lsdException w:name="Medium List 1 Accent 4" w:uiPriority="65"/>
+    <w:lsdException w:name="Medium List 2 Accent 4" w:uiPriority="66"/>
+    <w:lsdException w:name="Medium Grid 1 Accent 4" w:uiPriority="67"/>
+    <w:lsdException w:name="Medium Grid 2 Accent 4" w:uiPriority="68"/>
+    <w:lsdException w:name="Medium Grid 3 Accent 4" w:uiPriority="69"/>
+    <w:lsdException w:name="Dark List Accent 4" w:uiPriority="70"/>
+    <w:lsdException w:name="Colorful Shading Accent 4" w:uiPriority="71"/>
+    <w:lsdException w:name="Colorful List Accent 4" w:uiPriority="72"/>
+    <w:lsdException w:name="Colorful Grid Accent 4" w:uiPriority="73"/>
+    <w:lsdException w:name="Light Shading Accent 5" w:uiPriority="60"/>
+    <w:lsdException w:name="Light List Accent 5" w:uiPriority="61"/>
+    <w:lsdException w:name="Light Grid Accent 5" w:uiPriority="62"/>
+    <w:lsdException w:name="Medium Shading 1 Accent 5" w:uiPriority="63"/>
+    <w:lsdException w:name="Medium Shading 2 Accent 5" w:uiPriority="64"/>
+    <w:lsdException w:name="Medium List 1 Accent 5" w:uiPriority="65"/>
+    <w:lsdException w:name="Medium List 2 Accent 5" w:uiPriority="66"/>
+    <w:lsdException w:name="Medium Grid 1 Accent 5" w:uiPriority="67"/>
+    <w:lsdException w:name="Medium Grid 2 Accent 5" w:uiPriority="68"/>
+    <w:lsdException w:name="Medium Grid 3 Accent 5" w:uiPriority="69"/>
+    <w:lsdException w:name="Dark List Accent 5" w:uiPriority="70"/>
+    <w:lsdException w:name="Colorful Shading Accent 5" w:uiPriority="71"/>
+    <w:lsdException w:name="Colorful List Accent 5" w:uiPriority="72"/>
+    <w:lsdException w:name="Colorful Grid Accent 5" w:uiPriority="73"/>
+    <w:lsdException w:name="Light Shading Accent 6" w:uiPriority="60"/>
+    <w:lsdException w:name="Light List Accent 6" w:uiPriority="61"/>
+    <w:lsdException w:name="Light Grid Accent 6" w:uiPriority="62"/>
+    <w:lsdException w:name="Medium Shading 1 Accent 6" w:uiPriority="63"/>
+    <w:lsdException w:name="Medium Shading 2 Accent 6" w:uiPriority="64"/>
+    <w:lsdException w:name="Medium List 1 Accent 6" w:uiPriority="65"/>
+    <w:lsdException w:name="Medium List 2 Accent 6" w:uiPriority="66"/>
+    <w:lsdException w:name="Medium Grid 1 Accent 6" w:uiPriority="67"/>
+    <w:lsdException w:name="Medium Grid 2 Accent 6" w:uiPriority="68"/>
+    <w:lsdException w:name="Medium Grid 3 Accent 6" w:uiPriority="69"/>
+    <w:lsdException w:name="Dark List Accent 6" w:uiPriority="70"/>
+    <w:lsdException w:name="Colorful Shading Accent 6" w:uiPriority="71"/>
+    <w:lsdException w:name="Colorful List Accent 6" w:uiPriority="72"/>
+    <w:lsdException w:name="Colorful Grid Accent 6" w:uiPriority="73"/>
+    <w:lsdException w:name="Subtle Emphasis" w:uiPriority="19" w:qFormat="1"/>
+    <w:lsdException w:name="Intense Emphasis" w:uiPriority="21" w:qFormat="1"/>
+    <w:lsdException w:name="Subtle Reference" w:uiPriority="31" w:qFormat="1"/>
+    <w:lsdException w:name="Intense Reference" w:uiPriority="32" w:qFormat="1"/>
+    <w:lsdException w:name="Book Title" w:uiPriority="33" w:qFormat="1"/>
+    <w:lsdException w:name="Bibliography" w:semiHidden="1" w:uiPriority="37" w:unhideWhenUsed="1"/>
+    <w:lsdException w:name="TOC Heading" w:semiHidden="1" w:uiPriority="39" w:unhideWhenUsed="1" w:qFormat="1"/>
+    <w:lsdException w:name="Plain Table 1" w:uiPriority="41"/>
+    <w:lsdException w:name="Plain Table 2" w:uiPriority="42"/>
+    <w:lsdException w:name="Plain Table 3" w:uiPriority="43"/>
+    <w:lsdException w:name="Plain Table 4" w:uiPriority="44"/>
+    <w:lsdException w:name="Plain Table 5" w:uiPriority="45"/>
+    <w:lsdException w:name="Grid Table Light" w:uiPriority="40"/>
+    <w:lsdException w:name="Grid Table 1 Light" w:uiPriority="46"/>
+    <w:lsdException w:name="Grid Table 2" w:uiPriority="47"/>
+    <w:lsdException w:name="Grid Table 3" w:uiPriority="48"/>
+    <w:lsdException w:name="Grid Table 4" w:uiPriority="49"/>
+    <w:lsdException w:name="Grid Table 5 Dark" w:uiPriority="50"/>
+    <w:lsdException w:name="Grid Table 6 Colorful" w:uiPriority="51"/>
+    <w:lsdException w:name="Grid Table 7 Colorful" w:uiPriority="52"/>
+    <w:lsdException w:name="Grid Table 1 Light Accent 1" w:uiPriority="46"/>
+    <w:lsdException w:name="Grid Table 2 Accent 1" w:uiPriority="47"/>
+    <w:lsdException w:name="Grid Table 3 Accent 1" w:uiPriority="48"/>
+    <w:lsdException w:name="Grid Table 4 Accent 1" w:uiPriority="49"/>
+    <w:lsdException w:name="Grid Table 5 Dark Accent 1" w:uiPriority="50"/>
+    <w:lsdException w:name="Grid Table 6 Colorful Accent 1" w:uiPriority="51"/>
+    <w:lsdException w:name="Grid Table 7 Colorful Accent 1" w:uiPriority="52"/>
+    <w:lsdException w:name="Grid Table 1 Light Accent 2" w:uiPriority="46"/>
+    <w:lsdException w:name="Grid Table 2 Accent 2" w:uiPriority="47"/>
+    <w:lsdException w:name="Grid Table 3 Accent 2" w:uiPriority="48"/>
+    <w:lsdException w:name="Grid Table 4 Accent 2" w:uiPriority="49"/>
+    <w:lsdException w:name="Grid Table 5 Dark Accent 2" w:uiPriority="50"/>
+    <w:lsdException w:name="Grid Table 6 Colorful Accent 2" w:uiPriority="51"/>
+    <w:lsdException w:name="Grid Table 7 Colorful Accent 2" w:uiPriority="52"/>
+    <w:lsdException w:name="Grid Table 1 Light Accent 3" w:uiPriority="46"/>
+    <w:lsdException w:name="Grid Table 2 Accent 3" w:uiPriority="47"/>
+    <w:lsdException w:name="Grid Table 3 Accent 3" w:uiPriority="48"/>
+    <w:lsdException w:name="Grid Table 4 Accent 3" w:uiPriority="49"/>
+    <w:lsdException w:name="Grid Table 5 Dark Accent 3" w:uiPriority="50"/>
+    <w:lsdException w:name="Grid Table 6 Colorful Accent 3" w:uiPriority="51"/>
+    <w:lsdException w:name="Grid Table 7 Colorful Accent 3" w:uiPriority="52"/>
+    <w:lsdException w:name="Grid Table 1 Light Accent 4" w:uiPriority="46"/>
+    <w:lsdException w:name="Grid Table 2 Accent 4" w:uiPriority="47"/>
+    <w:lsdException w:name="Grid Table 3 Accent 4" w:uiPriority="48"/>
+    <w:lsdException w:name="Grid Table 4 Accent 4" w:uiPriority="49"/>
+    <w:lsdException w:name="Grid Table 5 Dark Accent 4" w:uiPriority="50"/>
+    <w:lsdException w:name="Grid Table 6 Colorful Accent 4" w:uiPriority="51"/>
+    <w:lsdException w:name="Grid Table 7 Colorful Accent 4" w:uiPriority="52"/>
+    <w:lsdException w:name="Grid Table 1 Light Accent 5" w:uiPriority="46"/>
+    <w:lsdException w:name="Grid Table 2 Accent 5" w:uiPriority="47"/>
+    <w:lsdException w:name="Grid Table 3 Accent 5" w:uiPriority="48"/>
+    <w:lsdException w:name="Grid Table 4 Accent 5" w:uiPriority="49"/>
+    <w:lsdException w:name="Grid Table 5 Dark Accent 5" w:uiPriority="50"/>
+    <w:lsdException w:name="Grid Table 6 Colorful Accent 5" w:uiPriority="51"/>
+    <w:lsdException w:name="Grid Table 7 Colorful Accent 5" w:uiPriority="52"/>
+    <w:lsdException w:name="Grid Table 1 Light Accent 6" w:uiPriority="46"/>
+    <w:lsdException w:name="Grid Table 2 Accent 6" w:uiPriority="47"/>
+    <w:lsdException w:name="Grid Table 3 Accent 6" w:uiPriority="48"/>
+    <w:lsdException w:name="Grid Table 4 Accent 6" w:uiPriority="49"/>
+    <w:lsdException w:name="Grid Table 5 Dark Accent 6" w:uiPriority="50"/>
+    <w:lsdException w:name="Grid Table 6 Colorful Accent 6" w:uiPriority="51"/>
+    <w:lsdException w:name="Grid Table 7 Colorful Accent 6" w:uiPriority="52"/>
+    <w:lsdException w:name="List Table 1 Light" w:uiPriority="46"/>
+    <w:lsdException w:name="List Table 2" w:uiPriority="47"/>
+    <w:lsdException w:name="List Table 3" w:uiPriority="48"/>
+    <w:lsdException w:name="List Table 4" w:uiPriority="49"/>
+    <w:lsdException w:name="List Table 5 Dark" w:uiPriority="50"/>
+    <w:lsdException w:name="List Table 6 Colorful" w:uiPriority="51"/>
+    <w:lsdException w:name="List Table 7 Colorful" w:uiPriority="52"/>
+    <w:lsdException w:name="List Table 1 Light Accent 1" w:uiPriority="46"/>
+    <w:lsdException w:name="List Table 2 Accent 1" w:uiPriority="47"/>
+    <w:lsdException w:name="List Table 3 Accent 1" w:uiPriority="48"/>
+    <w:lsdException w:name="List Table 4 Accent 1" w:uiPriority="49"/>
+    <w:lsdException w:name="List Table 5 Dark Accent 1" w:uiPriority="50"/>
+    <w:lsdException w:name="List Table 6 Colorful Accent 1" w:uiPriority="51"/>
+    <w:lsdException w:name="List Table 7 Colorful Accent 1" w:uiPriority="52"/>
+    <w:lsdException w:name="List Table 1 Light Accent 2" w:uiPriority="46"/>
+    <w:lsdException w:name="List Table 2 Accent 2" w:uiPriority="47"/>
+    <w:lsdException w:name="List Table 3 Accent 2" w:uiPriority="48"/>
+    <w:lsdException w:name="List Table 4 Accent 2" w:uiPriority="49"/>
+    <w:lsdException w:name="List Table 5 Dark Accent 2" w:uiPriority="50"/>
+    <w:lsdException w:name="List Table 6 Colorful Accent 2" w:uiPriority="51"/>
+    <w:lsdException w:name="List Table 7 Colorful Accent 2" w:uiPriority="52"/>
+    <w:lsdException w:name="List Table 1 Light Accent 3" w:uiPriority="46"/>
+    <w:lsdException w:name="List Table 2 Accent 3" w:uiPriority="47"/>
+    <w:lsdException w:name="List Table 3 Accent 3" w:uiPriority="48"/>
+    <w:lsdException w:name="List Table 4 Accent 3" w:uiPriority="49"/>
+    <w:lsdException w:name="List Table 5 Dark Accent 3" w:uiPriority="50"/>
+    <w:lsdException w:name="List Table 6 Colorful Accent 3" w:uiPriority="51"/>
+    <w:lsdException w:name="List Table 7 Colorful Accent 3" w:uiPriority="52"/>
+    <w:lsdException w:name="List Table 1 Light Accent 4" w:uiPriority="46"/>
+    <w:lsdException w:name="List Table 2 Accent 4" w:uiPriority="47"/>
+    <w:lsdException w:name="List Table 3 Accent 4" w:uiPriority="48"/>
+    <w:lsdException w:name="List Table 4 Accent 4" w:uiPriority="49"/>
+    <w:lsdException w:name="List Table 5 Dark Accent 4" w:uiPriority="50"/>
+    <w:lsdException w:name="List Table 6 Colorful Accent 4" w:uiPriority="51"/>
+    <w:lsdException w:name="List Table 7 Colorful Accent 4" w:uiPriority="52"/>
+    <w:lsdException w:name="List Table 1 Light Accent 5" w:uiPriority="46"/>
+    <w:lsdException w:name="List Table 2 Accent 5" w:uiPriority="47"/>
+    <w:lsdException w:name="List Table 3 Accent 5" w:uiPriority="48"/>
+    <w:lsdException w:name="List Table 4 Accent 5" w:uiPriority="49"/>
+    <w:lsdException w:name="List Table 5 Dark Accent 5" w:uiPriority="50"/>
+    <w:lsdException w:name="List Table 6 Colorful Accent 5" w:uiPriority="51"/>
+    <w:lsdException w:name="List Table 7 Colorful Accent 5" w:uiPriority="52"/>
+    <w:lsdException w:name="List Table 1 Light Accent 6" w:uiPriority="46"/>
+    <w:lsdException w:name="List Table 2 Accent 6" w:uiPriority="47"/>
+    <w:lsdException w:name="List Table 3 Accent 6" w:uiPriority="48"/>
+    <w:lsdException w:name="List Table 4 Accent 6" w:uiPriority="49"/>
+    <w:lsdException w:name="List Table 5 Dark Accent 6" w:uiPriority="50"/>
+    <w:lsdException w:name="List Table 6 Colorful Accent 6" w:uiPriority="51"/>
+    <w:lsdException w:name="List Table 7 Colorful Accent 6" w:uiPriority="52"/>
+    <w:lsdException w:name="Mention" w:semiHidden="1" w:unhideWhenUsed="1"/>
+    <w:lsdException w:name="Smart Hyperlink" w:semiHidden="1" w:unhideWhenUsed="1"/>
+    <w:lsdException w:name="Hashtag" w:semiHidden="1" w:unhideWhenUsed="1"/>
+    <w:lsdException w:name="Unresolved Mention" w:semiHidden="1" w:unhideWhenUsed="1"/>
   </w:latentStyles>
   <w:style w:type="paragraph" w:default="1" w:styleId="a">
     <w:name w:val="Normal"/>
@@ -4333,7 +4119,6 @@
     <w:uiPriority w:val="99"/>
     <w:semiHidden/>
     <w:unhideWhenUsed/>
-    <w:qFormat/>
     <w:tblPr>
       <w:tblInd w:w="0" w:type="dxa"/>
       <w:tblCellMar>
@@ -4402,7 +4187,7 @@
 </file>
 
 <file path=word/glossary/webSettings.xml><?xml version="1.0" encoding="utf-8"?>
-<w:webSettings xmlns:r="http://schemas.openxmlformats.org/officeDocument/2006/relationships" xmlns:w="http://schemas.openxmlformats.org/wordprocessingml/2006/main">
+<w:webSettings xmlns:mc="http://schemas.openxmlformats.org/markup-compatibility/2006" xmlns:r="http://schemas.openxmlformats.org/officeDocument/2006/relationships" xmlns:w="http://schemas.openxmlformats.org/wordprocessingml/2006/main" xmlns:w14="http://schemas.microsoft.com/office/word/2010/wordml" xmlns:w15="http://schemas.microsoft.com/office/word/2012/wordml" xmlns:w16cid="http://schemas.microsoft.com/office/word/2016/wordml/cid" xmlns:w16se="http://schemas.microsoft.com/office/word/2015/wordml/symex" mc:Ignorable="w14 w15 w16se w16cid">
   <w:optimizeForBrowser/>
 </w:webSettings>
 </file>
@@ -4714,7 +4499,7 @@
 </file>
 
 <file path=customXml/itemProps2.xml><?xml version="1.0" encoding="utf-8"?>
-<ds:datastoreItem xmlns:ds="http://schemas.openxmlformats.org/officeDocument/2006/customXml" ds:itemID="{ACE387ED-FA9D-43C5-B4AF-1FC8261FD76B}">
+<ds:datastoreItem xmlns:ds="http://schemas.openxmlformats.org/officeDocument/2006/customXml" ds:itemID="{9FE66EDA-AF77-42F2-8272-A3A0C07FCC54}">
   <ds:schemaRefs>
     <ds:schemaRef ds:uri="http://schemas.openxmlformats.org/officeDocument/2006/bibliography"/>
   </ds:schemaRefs>

--- a/Tigase开发文档.docx
+++ b/Tigase开发文档.docx
@@ -94,6 +94,13 @@
                         <w:bCs/>
                       </w:rPr>
                       <w:t>pppp</w:t>
+                    </w:r>
+                    <w:r>
+                      <w:rPr>
+                        <w:b/>
+                        <w:bCs/>
+                      </w:rPr>
+                      <w:t>12</w:t>
                     </w:r>
                   </w:p>
                 </w:tc>
@@ -265,9 +272,6 @@
                 </w:rPr>
                 <w:alias w:val="作者"/>
                 <w:id w:val="15524260"/>
-                <w:placeholder>
-                  <w:docPart w:val="F7020C6F9F914D329DFD47497F2B26C7"/>
-                </w:placeholder>
                 <w:dataBinding w:prefixMappings="xmlns:ns0='http://schemas.openxmlformats.org/package/2006/metadata/core-properties' xmlns:ns1='http://purl.org/dc/elements/1.1/'" w:xpath="/ns0:coreProperties[1]/ns1:creator[1]" w:storeItemID="{6C3C8BC8-F283-45AE-878A-BAB7291924A1}"/>
                 <w:text/>
               </w:sdtPr>
@@ -2822,7 +2826,7 @@
     <w:lsdException w:name="Table Web 2" w:semiHidden="1" w:unhideWhenUsed="1"/>
     <w:lsdException w:name="Table Web 3" w:semiHidden="1" w:unhideWhenUsed="1"/>
     <w:lsdException w:name="Balloon Text" w:semiHidden="1" w:unhideWhenUsed="1"/>
-    <w:lsdException w:name="Table Grid" w:semiHidden="1" w:uiPriority="59" w:unhideWhenUsed="1"/>
+    <w:lsdException w:name="Table Grid" w:uiPriority="59"/>
     <w:lsdException w:name="Table Theme" w:semiHidden="1" w:unhideWhenUsed="1"/>
     <w:lsdException w:name="Placeholder Text" w:semiHidden="1"/>
     <w:lsdException w:name="No Spacing" w:uiPriority="1" w:qFormat="1"/>
@@ -3546,38 +3550,6 @@
         </w:p>
       </w:docPartBody>
     </w:docPart>
-    <w:docPart>
-      <w:docPartPr>
-        <w:name w:val="FAF78035D7C94D27AFEE319372019E96"/>
-        <w:category>
-          <w:name w:val="常规"/>
-          <w:gallery w:val="placeholder"/>
-        </w:category>
-        <w:types>
-          <w:type w:val="bbPlcHdr"/>
-        </w:types>
-        <w:behaviors>
-          <w:behavior w:val="content"/>
-        </w:behaviors>
-        <w:guid w:val="{2705CDB6-1D4E-4A35-8030-D1BCB839D768}"/>
-      </w:docPartPr>
-      <w:docPartBody>
-        <w:p>
-          <w:pPr>
-            <w:pStyle w:val="FAF78035D7C94D27AFEE319372019E96"/>
-          </w:pPr>
-          <w:r>
-            <w:rPr>
-              <w:rFonts w:asciiTheme="majorHAnsi" w:eastAsiaTheme="majorEastAsia" w:hAnsiTheme="majorHAnsi" w:cstheme="majorBidi"/>
-              <w:sz w:val="44"/>
-              <w:szCs w:val="44"/>
-              <w:lang w:val="zh-CN"/>
-            </w:rPr>
-            <w:t>[键入文档副标题]</w:t>
-          </w:r>
-        </w:p>
-      </w:docPartBody>
-    </w:docPart>
   </w:docParts>
 </w:glossaryDocument>
 </file>
@@ -3682,6 +3654,7 @@
   </w:compat>
   <w:rsids>
     <w:rsidRoot w:val="00C54999"/>
+    <w:rsid w:val="00043EF8"/>
     <w:rsid w:val="00051B44"/>
     <w:rsid w:val="006A6EC4"/>
     <w:rsid w:val="00812C95"/>
@@ -3877,7 +3850,7 @@
     <w:lsdException w:name="Table Web 2" w:semiHidden="1" w:unhideWhenUsed="1"/>
     <w:lsdException w:name="Table Web 3" w:semiHidden="1" w:unhideWhenUsed="1"/>
     <w:lsdException w:name="Balloon Text" w:semiHidden="1" w:unhideWhenUsed="1"/>
-    <w:lsdException w:name="Table Grid" w:semiHidden="1" w:uiPriority="59" w:unhideWhenUsed="1"/>
+    <w:lsdException w:name="Table Grid" w:uiPriority="59"/>
     <w:lsdException w:name="Table Theme" w:semiHidden="1" w:unhideWhenUsed="1"/>
     <w:lsdException w:name="Placeholder Text" w:semiHidden="1"/>
     <w:lsdException w:name="No Spacing" w:uiPriority="1" w:qFormat="1"/>
@@ -4499,7 +4472,7 @@
 </file>
 
 <file path=customXml/itemProps2.xml><?xml version="1.0" encoding="utf-8"?>
-<ds:datastoreItem xmlns:ds="http://schemas.openxmlformats.org/officeDocument/2006/customXml" ds:itemID="{9FE66EDA-AF77-42F2-8272-A3A0C07FCC54}">
+<ds:datastoreItem xmlns:ds="http://schemas.openxmlformats.org/officeDocument/2006/customXml" ds:itemID="{E2A8EFD3-BD43-4FEC-A601-643DFA4452CF}">
   <ds:schemaRefs>
     <ds:schemaRef ds:uri="http://schemas.openxmlformats.org/officeDocument/2006/bibliography"/>
   </ds:schemaRefs>

--- a/Tigase开发文档.docx
+++ b/Tigase开发文档.docx
@@ -1,6 +1,6 @@
 
 <file path=word/document.xml><?xml version="1.0" encoding="utf-8"?>
-<w:document xmlns:wpc="http://schemas.microsoft.com/office/word/2010/wordprocessingCanvas" xmlns:cx="http://schemas.microsoft.com/office/drawing/2014/chartex" xmlns:cx1="http://schemas.microsoft.com/office/drawing/2015/9/8/chartex" xmlns:cx2="http://schemas.microsoft.com/office/drawing/2015/10/21/chartex" xmlns:cx3="http://schemas.microsoft.com/office/drawing/2016/5/9/chartex" xmlns:cx4="http://schemas.microsoft.com/office/drawing/2016/5/10/chartex" xmlns:cx5="http://schemas.microsoft.com/office/drawing/2016/5/11/chartex" xmlns:cx6="http://schemas.microsoft.com/office/drawing/2016/5/12/chartex" xmlns:cx7="http://schemas.microsoft.com/office/drawing/2016/5/13/chartex" xmlns:cx8="http://schemas.microsoft.com/office/drawing/2016/5/14/chartex" xmlns:mc="http://schemas.openxmlformats.org/markup-compatibility/2006" xmlns:aink="http://schemas.microsoft.com/office/drawing/2016/ink" xmlns:am3d="http://schemas.microsoft.com/office/drawing/2017/model3d" xmlns:o="urn:schemas-microsoft-com:office:office" xmlns:r="http://schemas.openxmlformats.org/officeDocument/2006/relationships" xmlns:m="http://schemas.openxmlformats.org/officeDocument/2006/math" xmlns:v="urn:schemas-microsoft-com:vml" xmlns:wp14="http://schemas.microsoft.com/office/word/2010/wordprocessingDrawing" xmlns:wp="http://schemas.openxmlformats.org/drawingml/2006/wordprocessingDrawing" xmlns:w10="urn:schemas-microsoft-com:office:word" xmlns:w="http://schemas.openxmlformats.org/wordprocessingml/2006/main" xmlns:w14="http://schemas.microsoft.com/office/word/2010/wordml" xmlns:w15="http://schemas.microsoft.com/office/word/2012/wordml" xmlns:w16cid="http://schemas.microsoft.com/office/word/2016/wordml/cid" xmlns:w16se="http://schemas.microsoft.com/office/word/2015/wordml/symex" xmlns:wpg="http://schemas.microsoft.com/office/word/2010/wordprocessingGroup" xmlns:wpi="http://schemas.microsoft.com/office/word/2010/wordprocessingInk" xmlns:wne="http://schemas.microsoft.com/office/word/2006/wordml" xmlns:wps="http://schemas.microsoft.com/office/word/2010/wordprocessingShape" mc:Ignorable="w14 w15 w16se w16cid wp14">
+<w:document xmlns:ve="http://schemas.openxmlformats.org/markup-compatibility/2006" xmlns:o="urn:schemas-microsoft-com:office:office" xmlns:r="http://schemas.openxmlformats.org/officeDocument/2006/relationships" xmlns:m="http://schemas.openxmlformats.org/officeDocument/2006/math" xmlns:v="urn:schemas-microsoft-com:vml" xmlns:wp="http://schemas.openxmlformats.org/drawingml/2006/wordprocessingDrawing" xmlns:w10="urn:schemas-microsoft-com:office:word" xmlns:w="http://schemas.openxmlformats.org/wordprocessingml/2006/main" xmlns:wne="http://schemas.microsoft.com/office/word/2006/wordml">
   <w:body>
     <w:sdt>
       <w:sdtPr>
@@ -29,7 +29,7 @@
           <w:tblPr>
             <w:tblW w:w="5000" w:type="pct"/>
             <w:jc w:val="center"/>
-            <w:tblLook w:val="04A0" w:firstRow="1" w:lastRow="0" w:firstColumn="1" w:lastColumn="0" w:noHBand="0" w:noVBand="1"/>
+            <w:tblLook w:val="04A0"/>
           </w:tblPr>
           <w:tblGrid>
             <w:gridCol w:w="8522"/>
@@ -72,20 +72,30 @@
                   </w:tcPr>
                   <w:p>
                     <w:pPr>
-                      <w:pStyle w:val="aa"/>
+                      <w:pStyle w:val="a8"/>
                       <w:jc w:val="center"/>
                       <w:rPr>
                         <w:rFonts w:asciiTheme="majorHAnsi" w:eastAsiaTheme="majorEastAsia" w:hAnsiTheme="majorHAnsi" w:cstheme="majorBidi"/>
                         <w:caps/>
                       </w:rPr>
                     </w:pPr>
+                    <w:proofErr w:type="spellStart"/>
                     <w:r>
                       <w:rPr>
                         <w:rFonts w:hint="eastAsia"/>
                         <w:b/>
                         <w:bCs/>
                       </w:rPr>
-                      <w:t>XySoft Group</w:t>
+                      <w:t>XySoft</w:t>
+                    </w:r>
+                    <w:proofErr w:type="spellEnd"/>
+                    <w:r>
+                      <w:rPr>
+                        <w:rFonts w:hint="eastAsia"/>
+                        <w:b/>
+                        <w:bCs/>
+                      </w:rPr>
+                      <w:t xml:space="preserve"> Group</w:t>
                     </w:r>
                     <w:r>
                       <w:rPr>
@@ -94,6 +104,14 @@
                         <w:bCs/>
                       </w:rPr>
                       <w:t>pppp</w:t>
+                    </w:r>
+                    <w:r>
+                      <w:rPr>
+                        <w:rFonts w:hint="eastAsia"/>
+                        <w:b/>
+                        <w:bCs/>
+                      </w:rPr>
+                      <w:t>234</w:t>
                     </w:r>
                   </w:p>
                 </w:tc>
@@ -123,7 +141,6 @@
                 <w:dataBinding w:prefixMappings="xmlns:ns0='http://schemas.openxmlformats.org/package/2006/metadata/core-properties' xmlns:ns1='http://purl.org/dc/elements/1.1/'" w:xpath="/ns0:coreProperties[1]/ns1:title[1]" w:storeItemID="{6C3C8BC8-F283-45AE-878A-BAB7291924A1}"/>
                 <w:text/>
               </w:sdtPr>
-              <w:sdtEndPr/>
               <w:sdtContent>
                 <w:tc>
                   <w:tcPr>
@@ -135,7 +152,7 @@
                   </w:tcPr>
                   <w:p>
                     <w:pPr>
-                      <w:pStyle w:val="aa"/>
+                      <w:pStyle w:val="a8"/>
                       <w:jc w:val="center"/>
                       <w:rPr>
                         <w:rFonts w:asciiTheme="majorHAnsi" w:eastAsiaTheme="majorEastAsia" w:hAnsiTheme="majorHAnsi" w:cstheme="majorBidi"/>
@@ -143,6 +160,7 @@
                         <w:szCs w:val="80"/>
                       </w:rPr>
                     </w:pPr>
+                    <w:proofErr w:type="spellStart"/>
                     <w:r>
                       <w:rPr>
                         <w:rFonts w:eastAsia="宋体" w:cs="宋体" w:hint="eastAsia"/>
@@ -154,6 +172,7 @@
                       </w:rPr>
                       <w:t>Tigase</w:t>
                     </w:r>
+                    <w:proofErr w:type="spellEnd"/>
                     <w:r>
                       <w:rPr>
                         <w:rFonts w:eastAsia="宋体" w:cs="宋体" w:hint="eastAsia"/>
@@ -201,7 +220,6 @@
                 <w:dataBinding w:prefixMappings="xmlns:ns0='http://schemas.openxmlformats.org/package/2006/metadata/core-properties' xmlns:ns1='http://purl.org/dc/elements/1.1/'" w:xpath="/ns0:coreProperties[1]/ns1:subject[1]" w:storeItemID="{6C3C8BC8-F283-45AE-878A-BAB7291924A1}"/>
                 <w:text/>
               </w:sdtPr>
-              <w:sdtEndPr/>
               <w:sdtContent>
                 <w:tc>
                   <w:tcPr>
@@ -213,7 +231,7 @@
                   </w:tcPr>
                   <w:p>
                     <w:pPr>
-                      <w:pStyle w:val="aa"/>
+                      <w:pStyle w:val="a8"/>
                       <w:jc w:val="center"/>
                       <w:rPr>
                         <w:rFonts w:asciiTheme="majorHAnsi" w:eastAsiaTheme="majorEastAsia" w:hAnsiTheme="majorHAnsi" w:cstheme="majorBidi"/>
@@ -246,7 +264,7 @@
               </w:tcPr>
               <w:p>
                 <w:pPr>
-                  <w:pStyle w:val="aa"/>
+                  <w:pStyle w:val="a8"/>
                   <w:jc w:val="center"/>
                 </w:pPr>
               </w:p>
@@ -265,13 +283,9 @@
                 </w:rPr>
                 <w:alias w:val="作者"/>
                 <w:id w:val="15524260"/>
-                <w:placeholder>
-                  <w:docPart w:val="F7020C6F9F914D329DFD47497F2B26C7"/>
-                </w:placeholder>
                 <w:dataBinding w:prefixMappings="xmlns:ns0='http://schemas.openxmlformats.org/package/2006/metadata/core-properties' xmlns:ns1='http://purl.org/dc/elements/1.1/'" w:xpath="/ns0:coreProperties[1]/ns1:creator[1]" w:storeItemID="{6C3C8BC8-F283-45AE-878A-BAB7291924A1}"/>
                 <w:text/>
               </w:sdtPr>
-              <w:sdtEndPr/>
               <w:sdtContent>
                 <w:tc>
                   <w:tcPr>
@@ -280,20 +294,30 @@
                   </w:tcPr>
                   <w:p>
                     <w:pPr>
-                      <w:pStyle w:val="aa"/>
+                      <w:pStyle w:val="a8"/>
                       <w:jc w:val="center"/>
                       <w:rPr>
                         <w:b/>
                         <w:bCs/>
                       </w:rPr>
                     </w:pPr>
+                    <w:proofErr w:type="spellStart"/>
                     <w:r>
                       <w:rPr>
                         <w:rFonts w:hint="eastAsia"/>
                         <w:b/>
                         <w:bCs/>
                       </w:rPr>
-                      <w:t>XySoft Group</w:t>
+                      <w:t>XySoft</w:t>
+                    </w:r>
+                    <w:proofErr w:type="spellEnd"/>
+                    <w:r>
+                      <w:rPr>
+                        <w:rFonts w:hint="eastAsia"/>
+                        <w:b/>
+                        <w:bCs/>
+                      </w:rPr>
+                      <w:t xml:space="preserve"> Group</w:t>
                     </w:r>
                   </w:p>
                 </w:tc>
@@ -321,7 +345,6 @@
                   <w:calendar w:val="gregorian"/>
                 </w:date>
               </w:sdtPr>
-              <w:sdtEndPr/>
               <w:sdtContent>
                 <w:tc>
                   <w:tcPr>
@@ -330,7 +353,7 @@
                   </w:tcPr>
                   <w:p>
                     <w:pPr>
-                      <w:pStyle w:val="aa"/>
+                      <w:pStyle w:val="a8"/>
                       <w:jc w:val="center"/>
                       <w:rPr>
                         <w:b/>
@@ -368,7 +391,7 @@
           <w:tblPr>
             <w:tblpPr w:leftFromText="187" w:rightFromText="187" w:horzAnchor="margin" w:tblpXSpec="center" w:tblpYSpec="bottom"/>
             <w:tblW w:w="5000" w:type="pct"/>
-            <w:tblLook w:val="04A0" w:firstRow="1" w:lastRow="0" w:firstColumn="1" w:lastColumn="0" w:noHBand="0" w:noVBand="1"/>
+            <w:tblLook w:val="04A0"/>
           </w:tblPr>
           <w:tblGrid>
             <w:gridCol w:w="8522"/>
@@ -382,7 +405,6 @@
                 <w:dataBinding w:prefixMappings="xmlns:ns0='http://schemas.microsoft.com/office/2006/coverPageProps'" w:xpath="/ns0:CoverPageProperties[1]/ns0:Abstract[1]" w:storeItemID="{55AF091B-3C7A-41E3-B477-F2FDAA23CFDA}"/>
                 <w:text/>
               </w:sdtPr>
-              <w:sdtEndPr/>
               <w:sdtContent>
                 <w:tc>
                   <w:tcPr>
@@ -390,7 +412,7 @@
                   </w:tcPr>
                   <w:p>
                     <w:pPr>
-                      <w:pStyle w:val="aa"/>
+                      <w:pStyle w:val="a8"/>
                     </w:pPr>
                     <w:r>
                       <w:rPr>
@@ -469,7 +491,7 @@
         </w:p>
         <w:p>
           <w:pPr>
-            <w:pStyle w:val="21"/>
+            <w:pStyle w:val="20"/>
             <w:tabs>
               <w:tab w:val="right" w:leader="dot" w:pos="8296"/>
             </w:tabs>
@@ -547,7 +569,7 @@
         </w:p>
         <w:p>
           <w:pPr>
-            <w:pStyle w:val="21"/>
+            <w:pStyle w:val="20"/>
             <w:tabs>
               <w:tab w:val="right" w:leader="dot" w:pos="8296"/>
             </w:tabs>
@@ -616,7 +638,7 @@
         </w:p>
         <w:p>
           <w:pPr>
-            <w:pStyle w:val="31"/>
+            <w:pStyle w:val="30"/>
             <w:tabs>
               <w:tab w:val="right" w:leader="dot" w:pos="8296"/>
             </w:tabs>
@@ -685,7 +707,7 @@
         </w:p>
         <w:p>
           <w:pPr>
-            <w:pStyle w:val="31"/>
+            <w:pStyle w:val="30"/>
             <w:tabs>
               <w:tab w:val="right" w:leader="dot" w:pos="8296"/>
             </w:tabs>
@@ -1816,7 +1838,29 @@
           <w:sz w:val="27"/>
           <w:szCs w:val="27"/>
         </w:rPr>
-        <w:t>(default WebSocket port)</w:t>
+        <w:t xml:space="preserve">(default </w:t>
+      </w:r>
+      <w:proofErr w:type="spellStart"/>
+      <w:r>
+        <w:rPr>
+          <w:rFonts w:ascii="Georgia" w:eastAsia="宋体" w:hAnsi="Georgia" w:cs="宋体"/>
+          <w:color w:val="000000"/>
+          <w:kern w:val="0"/>
+          <w:sz w:val="27"/>
+          <w:szCs w:val="27"/>
+        </w:rPr>
+        <w:t>WebSocket</w:t>
+      </w:r>
+      <w:proofErr w:type="spellEnd"/>
+      <w:r>
+        <w:rPr>
+          <w:rFonts w:ascii="Georgia" w:eastAsia="宋体" w:hAnsi="Georgia" w:cs="宋体"/>
+          <w:color w:val="000000"/>
+          <w:kern w:val="0"/>
+          <w:sz w:val="27"/>
+          <w:szCs w:val="27"/>
+        </w:rPr>
+        <w:t xml:space="preserve"> port)</w:t>
       </w:r>
     </w:p>
     <w:p>
@@ -1920,6 +1964,7 @@
         <w:pStyle w:val="3"/>
       </w:pPr>
       <w:bookmarkStart w:id="3" w:name="_Toc512003442"/>
+      <w:proofErr w:type="spellStart"/>
       <w:r>
         <w:t>I</w:t>
       </w:r>
@@ -1927,7 +1972,14 @@
         <w:rPr>
           <w:rFonts w:hint="eastAsia"/>
         </w:rPr>
-        <w:t xml:space="preserve">ptable </w:t>
+        <w:t>ptable</w:t>
+      </w:r>
+      <w:proofErr w:type="spellEnd"/>
+      <w:r>
+        <w:rPr>
+          <w:rFonts w:hint="eastAsia"/>
+        </w:rPr>
+        <w:t xml:space="preserve"> </w:t>
       </w:r>
       <w:r>
         <w:rPr>
@@ -1963,14 +2015,85 @@
           <w:szCs w:val="27"/>
         </w:rPr>
       </w:pPr>
-      <w:r>
-        <w:rPr>
-          <w:rFonts w:ascii="Courier New" w:hAnsi="Courier New" w:cs="Courier New"/>
-          <w:color w:val="000080"/>
-          <w:sz w:val="27"/>
-          <w:szCs w:val="27"/>
-        </w:rPr>
-        <w:t>iptables -A INPUT -p tcp -m tcp --dport 5222 -j ACCEPT</w:t>
+      <w:proofErr w:type="spellStart"/>
+      <w:r>
+        <w:rPr>
+          <w:rFonts w:ascii="Courier New" w:hAnsi="Courier New" w:cs="Courier New"/>
+          <w:color w:val="000080"/>
+          <w:sz w:val="27"/>
+          <w:szCs w:val="27"/>
+        </w:rPr>
+        <w:t>iptables</w:t>
+      </w:r>
+      <w:proofErr w:type="spellEnd"/>
+      <w:r>
+        <w:rPr>
+          <w:rFonts w:ascii="Courier New" w:hAnsi="Courier New" w:cs="Courier New"/>
+          <w:color w:val="000080"/>
+          <w:sz w:val="27"/>
+          <w:szCs w:val="27"/>
+        </w:rPr>
+        <w:t xml:space="preserve"> -A INPUT -p </w:t>
+      </w:r>
+      <w:proofErr w:type="spellStart"/>
+      <w:r>
+        <w:rPr>
+          <w:rFonts w:ascii="Courier New" w:hAnsi="Courier New" w:cs="Courier New"/>
+          <w:color w:val="000080"/>
+          <w:sz w:val="27"/>
+          <w:szCs w:val="27"/>
+        </w:rPr>
+        <w:t>tcp</w:t>
+      </w:r>
+      <w:proofErr w:type="spellEnd"/>
+      <w:r>
+        <w:rPr>
+          <w:rFonts w:ascii="Courier New" w:hAnsi="Courier New" w:cs="Courier New"/>
+          <w:color w:val="000080"/>
+          <w:sz w:val="27"/>
+          <w:szCs w:val="27"/>
+        </w:rPr>
+        <w:t xml:space="preserve"> -m </w:t>
+      </w:r>
+      <w:proofErr w:type="spellStart"/>
+      <w:r>
+        <w:rPr>
+          <w:rFonts w:ascii="Courier New" w:hAnsi="Courier New" w:cs="Courier New"/>
+          <w:color w:val="000080"/>
+          <w:sz w:val="27"/>
+          <w:szCs w:val="27"/>
+        </w:rPr>
+        <w:t>tcp</w:t>
+      </w:r>
+      <w:proofErr w:type="spellEnd"/>
+      <w:r>
+        <w:rPr>
+          <w:rFonts w:ascii="Courier New" w:hAnsi="Courier New" w:cs="Courier New"/>
+          <w:color w:val="000080"/>
+          <w:sz w:val="27"/>
+          <w:szCs w:val="27"/>
+        </w:rPr>
+        <w:t xml:space="preserve"> --</w:t>
+      </w:r>
+      <w:proofErr w:type="spellStart"/>
+      <w:r>
+        <w:rPr>
+          <w:rFonts w:ascii="Courier New" w:hAnsi="Courier New" w:cs="Courier New"/>
+          <w:color w:val="000080"/>
+          <w:sz w:val="27"/>
+          <w:szCs w:val="27"/>
+        </w:rPr>
+        <w:t>dport</w:t>
+      </w:r>
+      <w:proofErr w:type="spellEnd"/>
+      <w:r>
+        <w:rPr>
+          <w:rFonts w:ascii="Courier New" w:hAnsi="Courier New" w:cs="Courier New"/>
+          <w:color w:val="000080"/>
+          <w:sz w:val="27"/>
+          <w:szCs w:val="27"/>
+        </w:rPr>
+        <w:t xml:space="preserve"> 5222 -j ACCEPT</w:t>
       </w:r>
     </w:p>
     <w:p>
@@ -1992,14 +2115,85 @@
           <w:szCs w:val="27"/>
         </w:rPr>
       </w:pPr>
-      <w:r>
-        <w:rPr>
-          <w:rFonts w:ascii="Courier New" w:hAnsi="Courier New" w:cs="Courier New"/>
-          <w:color w:val="000080"/>
-          <w:sz w:val="27"/>
-          <w:szCs w:val="27"/>
-        </w:rPr>
-        <w:t>iptables -A INPUT -p tcp -m tcp --dport 5223 -j ACCEPT</w:t>
+      <w:proofErr w:type="spellStart"/>
+      <w:r>
+        <w:rPr>
+          <w:rFonts w:ascii="Courier New" w:hAnsi="Courier New" w:cs="Courier New"/>
+          <w:color w:val="000080"/>
+          <w:sz w:val="27"/>
+          <w:szCs w:val="27"/>
+        </w:rPr>
+        <w:t>iptables</w:t>
+      </w:r>
+      <w:proofErr w:type="spellEnd"/>
+      <w:r>
+        <w:rPr>
+          <w:rFonts w:ascii="Courier New" w:hAnsi="Courier New" w:cs="Courier New"/>
+          <w:color w:val="000080"/>
+          <w:sz w:val="27"/>
+          <w:szCs w:val="27"/>
+        </w:rPr>
+        <w:t xml:space="preserve"> -A INPUT -p </w:t>
+      </w:r>
+      <w:proofErr w:type="spellStart"/>
+      <w:r>
+        <w:rPr>
+          <w:rFonts w:ascii="Courier New" w:hAnsi="Courier New" w:cs="Courier New"/>
+          <w:color w:val="000080"/>
+          <w:sz w:val="27"/>
+          <w:szCs w:val="27"/>
+        </w:rPr>
+        <w:t>tcp</w:t>
+      </w:r>
+      <w:proofErr w:type="spellEnd"/>
+      <w:r>
+        <w:rPr>
+          <w:rFonts w:ascii="Courier New" w:hAnsi="Courier New" w:cs="Courier New"/>
+          <w:color w:val="000080"/>
+          <w:sz w:val="27"/>
+          <w:szCs w:val="27"/>
+        </w:rPr>
+        <w:t xml:space="preserve"> -m </w:t>
+      </w:r>
+      <w:proofErr w:type="spellStart"/>
+      <w:r>
+        <w:rPr>
+          <w:rFonts w:ascii="Courier New" w:hAnsi="Courier New" w:cs="Courier New"/>
+          <w:color w:val="000080"/>
+          <w:sz w:val="27"/>
+          <w:szCs w:val="27"/>
+        </w:rPr>
+        <w:t>tcp</w:t>
+      </w:r>
+      <w:proofErr w:type="spellEnd"/>
+      <w:r>
+        <w:rPr>
+          <w:rFonts w:ascii="Courier New" w:hAnsi="Courier New" w:cs="Courier New"/>
+          <w:color w:val="000080"/>
+          <w:sz w:val="27"/>
+          <w:szCs w:val="27"/>
+        </w:rPr>
+        <w:t xml:space="preserve"> --</w:t>
+      </w:r>
+      <w:proofErr w:type="spellStart"/>
+      <w:r>
+        <w:rPr>
+          <w:rFonts w:ascii="Courier New" w:hAnsi="Courier New" w:cs="Courier New"/>
+          <w:color w:val="000080"/>
+          <w:sz w:val="27"/>
+          <w:szCs w:val="27"/>
+        </w:rPr>
+        <w:t>dport</w:t>
+      </w:r>
+      <w:proofErr w:type="spellEnd"/>
+      <w:r>
+        <w:rPr>
+          <w:rFonts w:ascii="Courier New" w:hAnsi="Courier New" w:cs="Courier New"/>
+          <w:color w:val="000080"/>
+          <w:sz w:val="27"/>
+          <w:szCs w:val="27"/>
+        </w:rPr>
+        <w:t xml:space="preserve"> 5223 -j ACCEPT</w:t>
       </w:r>
     </w:p>
     <w:p>
@@ -2021,14 +2215,85 @@
           <w:szCs w:val="27"/>
         </w:rPr>
       </w:pPr>
-      <w:r>
-        <w:rPr>
-          <w:rFonts w:ascii="Courier New" w:hAnsi="Courier New" w:cs="Courier New"/>
-          <w:color w:val="000080"/>
-          <w:sz w:val="27"/>
-          <w:szCs w:val="27"/>
-        </w:rPr>
-        <w:t>iptables -A INPUT -p tcp -m tcp --dport 5269 -j ACCEPT</w:t>
+      <w:proofErr w:type="spellStart"/>
+      <w:r>
+        <w:rPr>
+          <w:rFonts w:ascii="Courier New" w:hAnsi="Courier New" w:cs="Courier New"/>
+          <w:color w:val="000080"/>
+          <w:sz w:val="27"/>
+          <w:szCs w:val="27"/>
+        </w:rPr>
+        <w:t>iptables</w:t>
+      </w:r>
+      <w:proofErr w:type="spellEnd"/>
+      <w:r>
+        <w:rPr>
+          <w:rFonts w:ascii="Courier New" w:hAnsi="Courier New" w:cs="Courier New"/>
+          <w:color w:val="000080"/>
+          <w:sz w:val="27"/>
+          <w:szCs w:val="27"/>
+        </w:rPr>
+        <w:t xml:space="preserve"> -A INPUT -p </w:t>
+      </w:r>
+      <w:proofErr w:type="spellStart"/>
+      <w:r>
+        <w:rPr>
+          <w:rFonts w:ascii="Courier New" w:hAnsi="Courier New" w:cs="Courier New"/>
+          <w:color w:val="000080"/>
+          <w:sz w:val="27"/>
+          <w:szCs w:val="27"/>
+        </w:rPr>
+        <w:t>tcp</w:t>
+      </w:r>
+      <w:proofErr w:type="spellEnd"/>
+      <w:r>
+        <w:rPr>
+          <w:rFonts w:ascii="Courier New" w:hAnsi="Courier New" w:cs="Courier New"/>
+          <w:color w:val="000080"/>
+          <w:sz w:val="27"/>
+          <w:szCs w:val="27"/>
+        </w:rPr>
+        <w:t xml:space="preserve"> -m </w:t>
+      </w:r>
+      <w:proofErr w:type="spellStart"/>
+      <w:r>
+        <w:rPr>
+          <w:rFonts w:ascii="Courier New" w:hAnsi="Courier New" w:cs="Courier New"/>
+          <w:color w:val="000080"/>
+          <w:sz w:val="27"/>
+          <w:szCs w:val="27"/>
+        </w:rPr>
+        <w:t>tcp</w:t>
+      </w:r>
+      <w:proofErr w:type="spellEnd"/>
+      <w:r>
+        <w:rPr>
+          <w:rFonts w:ascii="Courier New" w:hAnsi="Courier New" w:cs="Courier New"/>
+          <w:color w:val="000080"/>
+          <w:sz w:val="27"/>
+          <w:szCs w:val="27"/>
+        </w:rPr>
+        <w:t xml:space="preserve"> --</w:t>
+      </w:r>
+      <w:proofErr w:type="spellStart"/>
+      <w:r>
+        <w:rPr>
+          <w:rFonts w:ascii="Courier New" w:hAnsi="Courier New" w:cs="Courier New"/>
+          <w:color w:val="000080"/>
+          <w:sz w:val="27"/>
+          <w:szCs w:val="27"/>
+        </w:rPr>
+        <w:t>dport</w:t>
+      </w:r>
+      <w:proofErr w:type="spellEnd"/>
+      <w:r>
+        <w:rPr>
+          <w:rFonts w:ascii="Courier New" w:hAnsi="Courier New" w:cs="Courier New"/>
+          <w:color w:val="000080"/>
+          <w:sz w:val="27"/>
+          <w:szCs w:val="27"/>
+        </w:rPr>
+        <w:t xml:space="preserve"> 5269 -j ACCEPT</w:t>
       </w:r>
     </w:p>
     <w:p>
@@ -2050,14 +2315,85 @@
           <w:szCs w:val="27"/>
         </w:rPr>
       </w:pPr>
-      <w:r>
-        <w:rPr>
-          <w:rFonts w:ascii="Courier New" w:hAnsi="Courier New" w:cs="Courier New"/>
-          <w:color w:val="000080"/>
-          <w:sz w:val="27"/>
-          <w:szCs w:val="27"/>
-        </w:rPr>
-        <w:t>iptables -A INPUT -p tcp -m tcp --dport 5277 -j ACCEPT</w:t>
+      <w:proofErr w:type="spellStart"/>
+      <w:r>
+        <w:rPr>
+          <w:rFonts w:ascii="Courier New" w:hAnsi="Courier New" w:cs="Courier New"/>
+          <w:color w:val="000080"/>
+          <w:sz w:val="27"/>
+          <w:szCs w:val="27"/>
+        </w:rPr>
+        <w:t>iptables</w:t>
+      </w:r>
+      <w:proofErr w:type="spellEnd"/>
+      <w:r>
+        <w:rPr>
+          <w:rFonts w:ascii="Courier New" w:hAnsi="Courier New" w:cs="Courier New"/>
+          <w:color w:val="000080"/>
+          <w:sz w:val="27"/>
+          <w:szCs w:val="27"/>
+        </w:rPr>
+        <w:t xml:space="preserve"> -A INPUT -p </w:t>
+      </w:r>
+      <w:proofErr w:type="spellStart"/>
+      <w:r>
+        <w:rPr>
+          <w:rFonts w:ascii="Courier New" w:hAnsi="Courier New" w:cs="Courier New"/>
+          <w:color w:val="000080"/>
+          <w:sz w:val="27"/>
+          <w:szCs w:val="27"/>
+        </w:rPr>
+        <w:t>tcp</w:t>
+      </w:r>
+      <w:proofErr w:type="spellEnd"/>
+      <w:r>
+        <w:rPr>
+          <w:rFonts w:ascii="Courier New" w:hAnsi="Courier New" w:cs="Courier New"/>
+          <w:color w:val="000080"/>
+          <w:sz w:val="27"/>
+          <w:szCs w:val="27"/>
+        </w:rPr>
+        <w:t xml:space="preserve"> -m </w:t>
+      </w:r>
+      <w:proofErr w:type="spellStart"/>
+      <w:r>
+        <w:rPr>
+          <w:rFonts w:ascii="Courier New" w:hAnsi="Courier New" w:cs="Courier New"/>
+          <w:color w:val="000080"/>
+          <w:sz w:val="27"/>
+          <w:szCs w:val="27"/>
+        </w:rPr>
+        <w:t>tcp</w:t>
+      </w:r>
+      <w:proofErr w:type="spellEnd"/>
+      <w:r>
+        <w:rPr>
+          <w:rFonts w:ascii="Courier New" w:hAnsi="Courier New" w:cs="Courier New"/>
+          <w:color w:val="000080"/>
+          <w:sz w:val="27"/>
+          <w:szCs w:val="27"/>
+        </w:rPr>
+        <w:t xml:space="preserve"> --</w:t>
+      </w:r>
+      <w:proofErr w:type="spellStart"/>
+      <w:r>
+        <w:rPr>
+          <w:rFonts w:ascii="Courier New" w:hAnsi="Courier New" w:cs="Courier New"/>
+          <w:color w:val="000080"/>
+          <w:sz w:val="27"/>
+          <w:szCs w:val="27"/>
+        </w:rPr>
+        <w:t>dport</w:t>
+      </w:r>
+      <w:proofErr w:type="spellEnd"/>
+      <w:r>
+        <w:rPr>
+          <w:rFonts w:ascii="Courier New" w:hAnsi="Courier New" w:cs="Courier New"/>
+          <w:color w:val="000080"/>
+          <w:sz w:val="27"/>
+          <w:szCs w:val="27"/>
+        </w:rPr>
+        <w:t xml:space="preserve"> 5277 -j ACCEPT</w:t>
       </w:r>
     </w:p>
     <w:p>
@@ -2079,6 +2415,7 @@
           <w:szCs w:val="27"/>
         </w:rPr>
       </w:pPr>
+      <w:proofErr w:type="spellStart"/>
       <w:r>
         <w:rPr>
           <w:rFonts w:ascii="Courier New" w:hAnsi="Courier New" w:cs="Courier New"/>
@@ -2087,7 +2424,77 @@
           <w:szCs w:val="27"/>
         </w:rPr>
         <w:lastRenderedPageBreak/>
-        <w:t>iptables -A INPUT -p tcp -m tcp --dport 5280 -j ACCEPT</w:t>
+        <w:t>iptables</w:t>
+      </w:r>
+      <w:proofErr w:type="spellEnd"/>
+      <w:r>
+        <w:rPr>
+          <w:rFonts w:ascii="Courier New" w:hAnsi="Courier New" w:cs="Courier New"/>
+          <w:color w:val="000080"/>
+          <w:sz w:val="27"/>
+          <w:szCs w:val="27"/>
+        </w:rPr>
+        <w:t xml:space="preserve"> -A INPUT -p </w:t>
+      </w:r>
+      <w:proofErr w:type="spellStart"/>
+      <w:r>
+        <w:rPr>
+          <w:rFonts w:ascii="Courier New" w:hAnsi="Courier New" w:cs="Courier New"/>
+          <w:color w:val="000080"/>
+          <w:sz w:val="27"/>
+          <w:szCs w:val="27"/>
+        </w:rPr>
+        <w:t>tcp</w:t>
+      </w:r>
+      <w:proofErr w:type="spellEnd"/>
+      <w:r>
+        <w:rPr>
+          <w:rFonts w:ascii="Courier New" w:hAnsi="Courier New" w:cs="Courier New"/>
+          <w:color w:val="000080"/>
+          <w:sz w:val="27"/>
+          <w:szCs w:val="27"/>
+        </w:rPr>
+        <w:t xml:space="preserve"> -m </w:t>
+      </w:r>
+      <w:proofErr w:type="spellStart"/>
+      <w:r>
+        <w:rPr>
+          <w:rFonts w:ascii="Courier New" w:hAnsi="Courier New" w:cs="Courier New"/>
+          <w:color w:val="000080"/>
+          <w:sz w:val="27"/>
+          <w:szCs w:val="27"/>
+        </w:rPr>
+        <w:t>tcp</w:t>
+      </w:r>
+      <w:proofErr w:type="spellEnd"/>
+      <w:r>
+        <w:rPr>
+          <w:rFonts w:ascii="Courier New" w:hAnsi="Courier New" w:cs="Courier New"/>
+          <w:color w:val="000080"/>
+          <w:sz w:val="27"/>
+          <w:szCs w:val="27"/>
+        </w:rPr>
+        <w:t xml:space="preserve"> --</w:t>
+      </w:r>
+      <w:proofErr w:type="spellStart"/>
+      <w:r>
+        <w:rPr>
+          <w:rFonts w:ascii="Courier New" w:hAnsi="Courier New" w:cs="Courier New"/>
+          <w:color w:val="000080"/>
+          <w:sz w:val="27"/>
+          <w:szCs w:val="27"/>
+        </w:rPr>
+        <w:t>dport</w:t>
+      </w:r>
+      <w:proofErr w:type="spellEnd"/>
+      <w:r>
+        <w:rPr>
+          <w:rFonts w:ascii="Courier New" w:hAnsi="Courier New" w:cs="Courier New"/>
+          <w:color w:val="000080"/>
+          <w:sz w:val="27"/>
+          <w:szCs w:val="27"/>
+        </w:rPr>
+        <w:t xml:space="preserve"> 5280 -j ACCEPT</w:t>
       </w:r>
     </w:p>
     <w:p>
@@ -2109,14 +2516,85 @@
           <w:szCs w:val="27"/>
         </w:rPr>
       </w:pPr>
-      <w:r>
-        <w:rPr>
-          <w:rFonts w:ascii="Courier New" w:hAnsi="Courier New" w:cs="Courier New"/>
-          <w:color w:val="000080"/>
-          <w:sz w:val="27"/>
-          <w:szCs w:val="27"/>
-        </w:rPr>
-        <w:t>iptables -A INPUT -p tcp -m tcp --dport 5290 -j ACCEPT</w:t>
+      <w:proofErr w:type="spellStart"/>
+      <w:r>
+        <w:rPr>
+          <w:rFonts w:ascii="Courier New" w:hAnsi="Courier New" w:cs="Courier New"/>
+          <w:color w:val="000080"/>
+          <w:sz w:val="27"/>
+          <w:szCs w:val="27"/>
+        </w:rPr>
+        <w:t>iptables</w:t>
+      </w:r>
+      <w:proofErr w:type="spellEnd"/>
+      <w:r>
+        <w:rPr>
+          <w:rFonts w:ascii="Courier New" w:hAnsi="Courier New" w:cs="Courier New"/>
+          <w:color w:val="000080"/>
+          <w:sz w:val="27"/>
+          <w:szCs w:val="27"/>
+        </w:rPr>
+        <w:t xml:space="preserve"> -A INPUT -p </w:t>
+      </w:r>
+      <w:proofErr w:type="spellStart"/>
+      <w:r>
+        <w:rPr>
+          <w:rFonts w:ascii="Courier New" w:hAnsi="Courier New" w:cs="Courier New"/>
+          <w:color w:val="000080"/>
+          <w:sz w:val="27"/>
+          <w:szCs w:val="27"/>
+        </w:rPr>
+        <w:t>tcp</w:t>
+      </w:r>
+      <w:proofErr w:type="spellEnd"/>
+      <w:r>
+        <w:rPr>
+          <w:rFonts w:ascii="Courier New" w:hAnsi="Courier New" w:cs="Courier New"/>
+          <w:color w:val="000080"/>
+          <w:sz w:val="27"/>
+          <w:szCs w:val="27"/>
+        </w:rPr>
+        <w:t xml:space="preserve"> -m </w:t>
+      </w:r>
+      <w:proofErr w:type="spellStart"/>
+      <w:r>
+        <w:rPr>
+          <w:rFonts w:ascii="Courier New" w:hAnsi="Courier New" w:cs="Courier New"/>
+          <w:color w:val="000080"/>
+          <w:sz w:val="27"/>
+          <w:szCs w:val="27"/>
+        </w:rPr>
+        <w:t>tcp</w:t>
+      </w:r>
+      <w:proofErr w:type="spellEnd"/>
+      <w:r>
+        <w:rPr>
+          <w:rFonts w:ascii="Courier New" w:hAnsi="Courier New" w:cs="Courier New"/>
+          <w:color w:val="000080"/>
+          <w:sz w:val="27"/>
+          <w:szCs w:val="27"/>
+        </w:rPr>
+        <w:t xml:space="preserve"> --</w:t>
+      </w:r>
+      <w:proofErr w:type="spellStart"/>
+      <w:r>
+        <w:rPr>
+          <w:rFonts w:ascii="Courier New" w:hAnsi="Courier New" w:cs="Courier New"/>
+          <w:color w:val="000080"/>
+          <w:sz w:val="27"/>
+          <w:szCs w:val="27"/>
+        </w:rPr>
+        <w:t>dport</w:t>
+      </w:r>
+      <w:proofErr w:type="spellEnd"/>
+      <w:r>
+        <w:rPr>
+          <w:rFonts w:ascii="Courier New" w:hAnsi="Courier New" w:cs="Courier New"/>
+          <w:color w:val="000080"/>
+          <w:sz w:val="27"/>
+          <w:szCs w:val="27"/>
+        </w:rPr>
+        <w:t xml:space="preserve"> 5290 -j ACCEPT</w:t>
       </w:r>
     </w:p>
     <w:p>
@@ -2138,14 +2616,85 @@
           <w:szCs w:val="27"/>
         </w:rPr>
       </w:pPr>
-      <w:r>
-        <w:rPr>
-          <w:rFonts w:ascii="Courier New" w:hAnsi="Courier New" w:cs="Courier New"/>
-          <w:color w:val="000080"/>
-          <w:sz w:val="27"/>
-          <w:szCs w:val="27"/>
-        </w:rPr>
-        <w:t>iptables -A INPUT -p tcp -m tcp --dport 8080 -j ACCEPT</w:t>
+      <w:proofErr w:type="spellStart"/>
+      <w:r>
+        <w:rPr>
+          <w:rFonts w:ascii="Courier New" w:hAnsi="Courier New" w:cs="Courier New"/>
+          <w:color w:val="000080"/>
+          <w:sz w:val="27"/>
+          <w:szCs w:val="27"/>
+        </w:rPr>
+        <w:t>iptables</w:t>
+      </w:r>
+      <w:proofErr w:type="spellEnd"/>
+      <w:r>
+        <w:rPr>
+          <w:rFonts w:ascii="Courier New" w:hAnsi="Courier New" w:cs="Courier New"/>
+          <w:color w:val="000080"/>
+          <w:sz w:val="27"/>
+          <w:szCs w:val="27"/>
+        </w:rPr>
+        <w:t xml:space="preserve"> -A INPUT -p </w:t>
+      </w:r>
+      <w:proofErr w:type="spellStart"/>
+      <w:r>
+        <w:rPr>
+          <w:rFonts w:ascii="Courier New" w:hAnsi="Courier New" w:cs="Courier New"/>
+          <w:color w:val="000080"/>
+          <w:sz w:val="27"/>
+          <w:szCs w:val="27"/>
+        </w:rPr>
+        <w:t>tcp</w:t>
+      </w:r>
+      <w:proofErr w:type="spellEnd"/>
+      <w:r>
+        <w:rPr>
+          <w:rFonts w:ascii="Courier New" w:hAnsi="Courier New" w:cs="Courier New"/>
+          <w:color w:val="000080"/>
+          <w:sz w:val="27"/>
+          <w:szCs w:val="27"/>
+        </w:rPr>
+        <w:t xml:space="preserve"> -m </w:t>
+      </w:r>
+      <w:proofErr w:type="spellStart"/>
+      <w:r>
+        <w:rPr>
+          <w:rFonts w:ascii="Courier New" w:hAnsi="Courier New" w:cs="Courier New"/>
+          <w:color w:val="000080"/>
+          <w:sz w:val="27"/>
+          <w:szCs w:val="27"/>
+        </w:rPr>
+        <w:t>tcp</w:t>
+      </w:r>
+      <w:proofErr w:type="spellEnd"/>
+      <w:r>
+        <w:rPr>
+          <w:rFonts w:ascii="Courier New" w:hAnsi="Courier New" w:cs="Courier New"/>
+          <w:color w:val="000080"/>
+          <w:sz w:val="27"/>
+          <w:szCs w:val="27"/>
+        </w:rPr>
+        <w:t xml:space="preserve"> --</w:t>
+      </w:r>
+      <w:proofErr w:type="spellStart"/>
+      <w:r>
+        <w:rPr>
+          <w:rFonts w:ascii="Courier New" w:hAnsi="Courier New" w:cs="Courier New"/>
+          <w:color w:val="000080"/>
+          <w:sz w:val="27"/>
+          <w:szCs w:val="27"/>
+        </w:rPr>
+        <w:t>dport</w:t>
+      </w:r>
+      <w:proofErr w:type="spellEnd"/>
+      <w:r>
+        <w:rPr>
+          <w:rFonts w:ascii="Courier New" w:hAnsi="Courier New" w:cs="Courier New"/>
+          <w:color w:val="000080"/>
+          <w:sz w:val="27"/>
+          <w:szCs w:val="27"/>
+        </w:rPr>
+        <w:t xml:space="preserve"> 8080 -j ACCEPT</w:t>
       </w:r>
     </w:p>
     <w:p>
@@ -2167,14 +2716,85 @@
           <w:szCs w:val="27"/>
         </w:rPr>
       </w:pPr>
-      <w:r>
-        <w:rPr>
-          <w:rFonts w:ascii="Courier New" w:hAnsi="Courier New" w:cs="Courier New"/>
-          <w:color w:val="000080"/>
-          <w:sz w:val="27"/>
-          <w:szCs w:val="27"/>
-        </w:rPr>
-        <w:t>iptables -A INPUT -p tcp -m tcp --dport 9050 -j ACCEPT</w:t>
+      <w:proofErr w:type="spellStart"/>
+      <w:r>
+        <w:rPr>
+          <w:rFonts w:ascii="Courier New" w:hAnsi="Courier New" w:cs="Courier New"/>
+          <w:color w:val="000080"/>
+          <w:sz w:val="27"/>
+          <w:szCs w:val="27"/>
+        </w:rPr>
+        <w:t>iptables</w:t>
+      </w:r>
+      <w:proofErr w:type="spellEnd"/>
+      <w:r>
+        <w:rPr>
+          <w:rFonts w:ascii="Courier New" w:hAnsi="Courier New" w:cs="Courier New"/>
+          <w:color w:val="000080"/>
+          <w:sz w:val="27"/>
+          <w:szCs w:val="27"/>
+        </w:rPr>
+        <w:t xml:space="preserve"> -A INPUT -p </w:t>
+      </w:r>
+      <w:proofErr w:type="spellStart"/>
+      <w:r>
+        <w:rPr>
+          <w:rFonts w:ascii="Courier New" w:hAnsi="Courier New" w:cs="Courier New"/>
+          <w:color w:val="000080"/>
+          <w:sz w:val="27"/>
+          <w:szCs w:val="27"/>
+        </w:rPr>
+        <w:t>tcp</w:t>
+      </w:r>
+      <w:proofErr w:type="spellEnd"/>
+      <w:r>
+        <w:rPr>
+          <w:rFonts w:ascii="Courier New" w:hAnsi="Courier New" w:cs="Courier New"/>
+          <w:color w:val="000080"/>
+          <w:sz w:val="27"/>
+          <w:szCs w:val="27"/>
+        </w:rPr>
+        <w:t xml:space="preserve"> -m </w:t>
+      </w:r>
+      <w:proofErr w:type="spellStart"/>
+      <w:r>
+        <w:rPr>
+          <w:rFonts w:ascii="Courier New" w:hAnsi="Courier New" w:cs="Courier New"/>
+          <w:color w:val="000080"/>
+          <w:sz w:val="27"/>
+          <w:szCs w:val="27"/>
+        </w:rPr>
+        <w:t>tcp</w:t>
+      </w:r>
+      <w:proofErr w:type="spellEnd"/>
+      <w:r>
+        <w:rPr>
+          <w:rFonts w:ascii="Courier New" w:hAnsi="Courier New" w:cs="Courier New"/>
+          <w:color w:val="000080"/>
+          <w:sz w:val="27"/>
+          <w:szCs w:val="27"/>
+        </w:rPr>
+        <w:t xml:space="preserve"> --</w:t>
+      </w:r>
+      <w:proofErr w:type="spellStart"/>
+      <w:r>
+        <w:rPr>
+          <w:rFonts w:ascii="Courier New" w:hAnsi="Courier New" w:cs="Courier New"/>
+          <w:color w:val="000080"/>
+          <w:sz w:val="27"/>
+          <w:szCs w:val="27"/>
+        </w:rPr>
+        <w:t>dport</w:t>
+      </w:r>
+      <w:proofErr w:type="spellEnd"/>
+      <w:r>
+        <w:rPr>
+          <w:rFonts w:ascii="Courier New" w:hAnsi="Courier New" w:cs="Courier New"/>
+          <w:color w:val="000080"/>
+          <w:sz w:val="27"/>
+          <w:szCs w:val="27"/>
+        </w:rPr>
+        <w:t xml:space="preserve"> 9050 -j ACCEPT</w:t>
       </w:r>
     </w:p>
     <w:p/>
@@ -2191,7 +2811,7 @@
 </file>
 
 <file path=word/endnotes.xml><?xml version="1.0" encoding="utf-8"?>
-<w:endnotes xmlns:wpc="http://schemas.microsoft.com/office/word/2010/wordprocessingCanvas" xmlns:cx="http://schemas.microsoft.com/office/drawing/2014/chartex" xmlns:cx1="http://schemas.microsoft.com/office/drawing/2015/9/8/chartex" xmlns:cx2="http://schemas.microsoft.com/office/drawing/2015/10/21/chartex" xmlns:cx3="http://schemas.microsoft.com/office/drawing/2016/5/9/chartex" xmlns:cx4="http://schemas.microsoft.com/office/drawing/2016/5/10/chartex" xmlns:cx5="http://schemas.microsoft.com/office/drawing/2016/5/11/chartex" xmlns:cx6="http://schemas.microsoft.com/office/drawing/2016/5/12/chartex" xmlns:cx7="http://schemas.microsoft.com/office/drawing/2016/5/13/chartex" xmlns:cx8="http://schemas.microsoft.com/office/drawing/2016/5/14/chartex" xmlns:mc="http://schemas.openxmlformats.org/markup-compatibility/2006" xmlns:aink="http://schemas.microsoft.com/office/drawing/2016/ink" xmlns:am3d="http://schemas.microsoft.com/office/drawing/2017/model3d" xmlns:o="urn:schemas-microsoft-com:office:office" xmlns:r="http://schemas.openxmlformats.org/officeDocument/2006/relationships" xmlns:m="http://schemas.openxmlformats.org/officeDocument/2006/math" xmlns:v="urn:schemas-microsoft-com:vml" xmlns:wp14="http://schemas.microsoft.com/office/word/2010/wordprocessingDrawing" xmlns:wp="http://schemas.openxmlformats.org/drawingml/2006/wordprocessingDrawing" xmlns:w10="urn:schemas-microsoft-com:office:word" xmlns:w="http://schemas.openxmlformats.org/wordprocessingml/2006/main" xmlns:w14="http://schemas.microsoft.com/office/word/2010/wordml" xmlns:w15="http://schemas.microsoft.com/office/word/2012/wordml" xmlns:w16cid="http://schemas.microsoft.com/office/word/2016/wordml/cid" xmlns:w16se="http://schemas.microsoft.com/office/word/2015/wordml/symex" xmlns:wpg="http://schemas.microsoft.com/office/word/2010/wordprocessingGroup" xmlns:wpi="http://schemas.microsoft.com/office/word/2010/wordprocessingInk" xmlns:wne="http://schemas.microsoft.com/office/word/2006/wordml" xmlns:wps="http://schemas.microsoft.com/office/word/2010/wordprocessingShape" mc:Ignorable="w14 w15 w16se w16cid wp14">
+<w:endnotes xmlns:ve="http://schemas.openxmlformats.org/markup-compatibility/2006" xmlns:o="urn:schemas-microsoft-com:office:office" xmlns:r="http://schemas.openxmlformats.org/officeDocument/2006/relationships" xmlns:m="http://schemas.openxmlformats.org/officeDocument/2006/math" xmlns:v="urn:schemas-microsoft-com:vml" xmlns:wp="http://schemas.openxmlformats.org/drawingml/2006/wordprocessingDrawing" xmlns:w10="urn:schemas-microsoft-com:office:word" xmlns:w="http://schemas.openxmlformats.org/wordprocessingml/2006/main" xmlns:wne="http://schemas.microsoft.com/office/word/2006/wordml">
   <w:endnote w:type="separator" w:id="-1">
     <w:p>
       <w:r>
@@ -2210,7 +2830,7 @@
 </file>
 
 <file path=word/footnotes.xml><?xml version="1.0" encoding="utf-8"?>
-<w:footnotes xmlns:wpc="http://schemas.microsoft.com/office/word/2010/wordprocessingCanvas" xmlns:cx="http://schemas.microsoft.com/office/drawing/2014/chartex" xmlns:cx1="http://schemas.microsoft.com/office/drawing/2015/9/8/chartex" xmlns:cx2="http://schemas.microsoft.com/office/drawing/2015/10/21/chartex" xmlns:cx3="http://schemas.microsoft.com/office/drawing/2016/5/9/chartex" xmlns:cx4="http://schemas.microsoft.com/office/drawing/2016/5/10/chartex" xmlns:cx5="http://schemas.microsoft.com/office/drawing/2016/5/11/chartex" xmlns:cx6="http://schemas.microsoft.com/office/drawing/2016/5/12/chartex" xmlns:cx7="http://schemas.microsoft.com/office/drawing/2016/5/13/chartex" xmlns:cx8="http://schemas.microsoft.com/office/drawing/2016/5/14/chartex" xmlns:mc="http://schemas.openxmlformats.org/markup-compatibility/2006" xmlns:aink="http://schemas.microsoft.com/office/drawing/2016/ink" xmlns:am3d="http://schemas.microsoft.com/office/drawing/2017/model3d" xmlns:o="urn:schemas-microsoft-com:office:office" xmlns:r="http://schemas.openxmlformats.org/officeDocument/2006/relationships" xmlns:m="http://schemas.openxmlformats.org/officeDocument/2006/math" xmlns:v="urn:schemas-microsoft-com:vml" xmlns:wp14="http://schemas.microsoft.com/office/word/2010/wordprocessingDrawing" xmlns:wp="http://schemas.openxmlformats.org/drawingml/2006/wordprocessingDrawing" xmlns:w10="urn:schemas-microsoft-com:office:word" xmlns:w="http://schemas.openxmlformats.org/wordprocessingml/2006/main" xmlns:w14="http://schemas.microsoft.com/office/word/2010/wordml" xmlns:w15="http://schemas.microsoft.com/office/word/2012/wordml" xmlns:w16cid="http://schemas.microsoft.com/office/word/2016/wordml/cid" xmlns:w16se="http://schemas.microsoft.com/office/word/2015/wordml/symex" xmlns:wpg="http://schemas.microsoft.com/office/word/2010/wordprocessingGroup" xmlns:wpi="http://schemas.microsoft.com/office/word/2010/wordprocessingInk" xmlns:wne="http://schemas.microsoft.com/office/word/2006/wordml" xmlns:wps="http://schemas.microsoft.com/office/word/2010/wordprocessingShape" mc:Ignorable="w14 w15 w16se w16cid wp14">
+<w:footnotes xmlns:ve="http://schemas.openxmlformats.org/markup-compatibility/2006" xmlns:o="urn:schemas-microsoft-com:office:office" xmlns:r="http://schemas.openxmlformats.org/officeDocument/2006/relationships" xmlns:m="http://schemas.openxmlformats.org/officeDocument/2006/math" xmlns:v="urn:schemas-microsoft-com:vml" xmlns:wp="http://schemas.openxmlformats.org/drawingml/2006/wordprocessingDrawing" xmlns:w10="urn:schemas-microsoft-com:office:word" xmlns:w="http://schemas.openxmlformats.org/wordprocessingml/2006/main" xmlns:wne="http://schemas.microsoft.com/office/word/2006/wordml">
   <w:footnote w:type="separator" w:id="-1">
     <w:p>
       <w:r>
@@ -2229,8 +2849,8 @@
 </file>
 
 <file path=word/numbering.xml><?xml version="1.0" encoding="utf-8"?>
-<w:numbering xmlns:wpc="http://schemas.microsoft.com/office/word/2010/wordprocessingCanvas" xmlns:cx="http://schemas.microsoft.com/office/drawing/2014/chartex" xmlns:cx1="http://schemas.microsoft.com/office/drawing/2015/9/8/chartex" xmlns:cx2="http://schemas.microsoft.com/office/drawing/2015/10/21/chartex" xmlns:cx3="http://schemas.microsoft.com/office/drawing/2016/5/9/chartex" xmlns:cx4="http://schemas.microsoft.com/office/drawing/2016/5/10/chartex" xmlns:cx5="http://schemas.microsoft.com/office/drawing/2016/5/11/chartex" xmlns:cx6="http://schemas.microsoft.com/office/drawing/2016/5/12/chartex" xmlns:cx7="http://schemas.microsoft.com/office/drawing/2016/5/13/chartex" xmlns:cx8="http://schemas.microsoft.com/office/drawing/2016/5/14/chartex" xmlns:mc="http://schemas.openxmlformats.org/markup-compatibility/2006" xmlns:aink="http://schemas.microsoft.com/office/drawing/2016/ink" xmlns:am3d="http://schemas.microsoft.com/office/drawing/2017/model3d" xmlns:o="urn:schemas-microsoft-com:office:office" xmlns:r="http://schemas.openxmlformats.org/officeDocument/2006/relationships" xmlns:m="http://schemas.openxmlformats.org/officeDocument/2006/math" xmlns:v="urn:schemas-microsoft-com:vml" xmlns:wp14="http://schemas.microsoft.com/office/word/2010/wordprocessingDrawing" xmlns:wp="http://schemas.openxmlformats.org/drawingml/2006/wordprocessingDrawing" xmlns:w10="urn:schemas-microsoft-com:office:word" xmlns:w="http://schemas.openxmlformats.org/wordprocessingml/2006/main" xmlns:w14="http://schemas.microsoft.com/office/word/2010/wordml" xmlns:w15="http://schemas.microsoft.com/office/word/2012/wordml" xmlns:w16cid="http://schemas.microsoft.com/office/word/2016/wordml/cid" xmlns:w16se="http://schemas.microsoft.com/office/word/2015/wordml/symex" xmlns:wpg="http://schemas.microsoft.com/office/word/2010/wordprocessingGroup" xmlns:wpi="http://schemas.microsoft.com/office/word/2010/wordprocessingInk" xmlns:wne="http://schemas.microsoft.com/office/word/2006/wordml" xmlns:wps="http://schemas.microsoft.com/office/word/2010/wordprocessingShape" mc:Ignorable="w14 w15 w16se w16cid wp14">
-  <w:abstractNum w:abstractNumId="0" w15:restartNumberingAfterBreak="0">
+<w:numbering xmlns:ve="http://schemas.openxmlformats.org/markup-compatibility/2006" xmlns:o="urn:schemas-microsoft-com:office:office" xmlns:r="http://schemas.openxmlformats.org/officeDocument/2006/relationships" xmlns:m="http://schemas.openxmlformats.org/officeDocument/2006/math" xmlns:v="urn:schemas-microsoft-com:vml" xmlns:wp="http://schemas.openxmlformats.org/drawingml/2006/wordprocessingDrawing" xmlns:w10="urn:schemas-microsoft-com:office:word" xmlns:w="http://schemas.openxmlformats.org/wordprocessingml/2006/main" xmlns:wne="http://schemas.microsoft.com/office/word/2006/wordml">
+  <w:abstractNum w:abstractNumId="0">
     <w:nsid w:val="1E1951CB"/>
     <w:multiLevelType w:val="hybridMultilevel"/>
     <w:tmpl w:val="EAA0B08E"/>
@@ -2343,7 +2963,7 @@
       </w:rPr>
     </w:lvl>
   </w:abstractNum>
-  <w:abstractNum w:abstractNumId="1" w15:restartNumberingAfterBreak="0">
+  <w:abstractNum w:abstractNumId="1">
     <w:nsid w:val="54E50C88"/>
     <w:multiLevelType w:val="multilevel"/>
     <w:tmpl w:val="E4A41D7E"/>
@@ -2492,7 +3112,7 @@
       </w:rPr>
     </w:lvl>
   </w:abstractNum>
-  <w:abstractNum w:abstractNumId="2" w15:restartNumberingAfterBreak="0">
+  <w:abstractNum w:abstractNumId="2">
     <w:nsid w:val="7CCB56C9"/>
     <w:multiLevelType w:val="multilevel"/>
     <w:tmpl w:val="52B68EE2"/>
@@ -2654,7 +3274,7 @@
 </file>
 
 <file path=word/styles.xml><?xml version="1.0" encoding="utf-8"?>
-<w:styles xmlns:mc="http://schemas.openxmlformats.org/markup-compatibility/2006" xmlns:r="http://schemas.openxmlformats.org/officeDocument/2006/relationships" xmlns:w="http://schemas.openxmlformats.org/wordprocessingml/2006/main" xmlns:w14="http://schemas.microsoft.com/office/word/2010/wordml" xmlns:w15="http://schemas.microsoft.com/office/word/2012/wordml" xmlns:w16cid="http://schemas.microsoft.com/office/word/2016/wordml/cid" xmlns:w16se="http://schemas.microsoft.com/office/word/2015/wordml/symex" mc:Ignorable="w14 w15 w16se w16cid">
+<w:styles xmlns:r="http://schemas.openxmlformats.org/officeDocument/2006/relationships" xmlns:w="http://schemas.openxmlformats.org/wordprocessingml/2006/main">
   <w:docDefaults>
     <w:rPrDefault>
       <w:rPr>
@@ -2667,382 +3287,144 @@
     </w:rPrDefault>
     <w:pPrDefault/>
   </w:docDefaults>
-  <w:latentStyles w:defLockedState="0" w:defUIPriority="99" w:defSemiHidden="0" w:defUnhideWhenUsed="0" w:defQFormat="0" w:count="375">
-    <w:lsdException w:name="Normal" w:uiPriority="0" w:qFormat="1"/>
-    <w:lsdException w:name="heading 1" w:uiPriority="9" w:qFormat="1"/>
-    <w:lsdException w:name="heading 2" w:semiHidden="1" w:uiPriority="9" w:unhideWhenUsed="1" w:qFormat="1"/>
-    <w:lsdException w:name="heading 3" w:semiHidden="1" w:uiPriority="9" w:unhideWhenUsed="1" w:qFormat="1"/>
-    <w:lsdException w:name="heading 4" w:semiHidden="1" w:uiPriority="9" w:unhideWhenUsed="1" w:qFormat="1"/>
-    <w:lsdException w:name="heading 5" w:semiHidden="1" w:uiPriority="9" w:unhideWhenUsed="1" w:qFormat="1"/>
-    <w:lsdException w:name="heading 6" w:semiHidden="1" w:uiPriority="9" w:unhideWhenUsed="1" w:qFormat="1"/>
-    <w:lsdException w:name="heading 7" w:semiHidden="1" w:uiPriority="9" w:unhideWhenUsed="1" w:qFormat="1"/>
-    <w:lsdException w:name="heading 8" w:semiHidden="1" w:uiPriority="9" w:unhideWhenUsed="1" w:qFormat="1"/>
-    <w:lsdException w:name="heading 9" w:semiHidden="1" w:uiPriority="9" w:unhideWhenUsed="1" w:qFormat="1"/>
-    <w:lsdException w:name="index 1" w:semiHidden="1" w:unhideWhenUsed="1"/>
-    <w:lsdException w:name="index 2" w:semiHidden="1" w:unhideWhenUsed="1"/>
-    <w:lsdException w:name="index 3" w:semiHidden="1" w:unhideWhenUsed="1"/>
-    <w:lsdException w:name="index 4" w:semiHidden="1" w:unhideWhenUsed="1"/>
-    <w:lsdException w:name="index 5" w:semiHidden="1" w:unhideWhenUsed="1"/>
-    <w:lsdException w:name="index 6" w:semiHidden="1" w:unhideWhenUsed="1"/>
-    <w:lsdException w:name="index 7" w:semiHidden="1" w:unhideWhenUsed="1"/>
-    <w:lsdException w:name="index 8" w:semiHidden="1" w:unhideWhenUsed="1"/>
-    <w:lsdException w:name="index 9" w:semiHidden="1" w:unhideWhenUsed="1"/>
-    <w:lsdException w:name="toc 1" w:semiHidden="1" w:uiPriority="39" w:unhideWhenUsed="1"/>
-    <w:lsdException w:name="toc 2" w:semiHidden="1" w:uiPriority="39" w:unhideWhenUsed="1"/>
-    <w:lsdException w:name="toc 3" w:semiHidden="1" w:uiPriority="39" w:unhideWhenUsed="1"/>
-    <w:lsdException w:name="toc 4" w:semiHidden="1" w:uiPriority="39" w:unhideWhenUsed="1"/>
-    <w:lsdException w:name="toc 5" w:semiHidden="1" w:uiPriority="39" w:unhideWhenUsed="1"/>
-    <w:lsdException w:name="toc 6" w:semiHidden="1" w:uiPriority="39" w:unhideWhenUsed="1"/>
-    <w:lsdException w:name="toc 7" w:semiHidden="1" w:uiPriority="39" w:unhideWhenUsed="1"/>
-    <w:lsdException w:name="toc 8" w:semiHidden="1" w:uiPriority="39" w:unhideWhenUsed="1"/>
-    <w:lsdException w:name="toc 9" w:semiHidden="1" w:uiPriority="39" w:unhideWhenUsed="1"/>
-    <w:lsdException w:name="Normal Indent" w:semiHidden="1" w:unhideWhenUsed="1"/>
-    <w:lsdException w:name="footnote text" w:semiHidden="1" w:unhideWhenUsed="1"/>
-    <w:lsdException w:name="annotation text" w:semiHidden="1" w:unhideWhenUsed="1"/>
-    <w:lsdException w:name="header" w:semiHidden="1" w:unhideWhenUsed="1"/>
-    <w:lsdException w:name="footer" w:semiHidden="1" w:unhideWhenUsed="1"/>
-    <w:lsdException w:name="index heading" w:semiHidden="1" w:unhideWhenUsed="1"/>
-    <w:lsdException w:name="caption" w:semiHidden="1" w:uiPriority="35" w:unhideWhenUsed="1" w:qFormat="1"/>
-    <w:lsdException w:name="table of figures" w:semiHidden="1" w:unhideWhenUsed="1"/>
-    <w:lsdException w:name="envelope address" w:semiHidden="1" w:unhideWhenUsed="1"/>
-    <w:lsdException w:name="envelope return" w:semiHidden="1" w:unhideWhenUsed="1"/>
-    <w:lsdException w:name="footnote reference" w:semiHidden="1" w:unhideWhenUsed="1"/>
-    <w:lsdException w:name="annotation reference" w:semiHidden="1" w:unhideWhenUsed="1"/>
-    <w:lsdException w:name="line number" w:semiHidden="1" w:unhideWhenUsed="1"/>
-    <w:lsdException w:name="page number" w:semiHidden="1" w:unhideWhenUsed="1"/>
-    <w:lsdException w:name="endnote reference" w:semiHidden="1" w:unhideWhenUsed="1"/>
-    <w:lsdException w:name="endnote text" w:semiHidden="1" w:unhideWhenUsed="1"/>
-    <w:lsdException w:name="table of authorities" w:semiHidden="1" w:unhideWhenUsed="1"/>
-    <w:lsdException w:name="macro" w:semiHidden="1" w:unhideWhenUsed="1"/>
-    <w:lsdException w:name="toa heading" w:semiHidden="1" w:unhideWhenUsed="1"/>
-    <w:lsdException w:name="List" w:semiHidden="1" w:unhideWhenUsed="1"/>
-    <w:lsdException w:name="List Bullet" w:semiHidden="1" w:unhideWhenUsed="1"/>
-    <w:lsdException w:name="List Number" w:semiHidden="1" w:unhideWhenUsed="1"/>
-    <w:lsdException w:name="List 2" w:semiHidden="1" w:unhideWhenUsed="1"/>
-    <w:lsdException w:name="List 3" w:semiHidden="1" w:unhideWhenUsed="1"/>
-    <w:lsdException w:name="List 4" w:semiHidden="1" w:unhideWhenUsed="1"/>
-    <w:lsdException w:name="List 5" w:semiHidden="1" w:unhideWhenUsed="1"/>
-    <w:lsdException w:name="List Bullet 2" w:semiHidden="1" w:unhideWhenUsed="1"/>
-    <w:lsdException w:name="List Bullet 3" w:semiHidden="1" w:unhideWhenUsed="1"/>
-    <w:lsdException w:name="List Bullet 4" w:semiHidden="1" w:unhideWhenUsed="1"/>
-    <w:lsdException w:name="List Bullet 5" w:semiHidden="1" w:unhideWhenUsed="1"/>
-    <w:lsdException w:name="List Number 2" w:semiHidden="1" w:unhideWhenUsed="1"/>
-    <w:lsdException w:name="List Number 3" w:semiHidden="1" w:unhideWhenUsed="1"/>
-    <w:lsdException w:name="List Number 4" w:semiHidden="1" w:unhideWhenUsed="1"/>
-    <w:lsdException w:name="List Number 5" w:semiHidden="1" w:unhideWhenUsed="1"/>
-    <w:lsdException w:name="Title" w:uiPriority="10" w:qFormat="1"/>
-    <w:lsdException w:name="Closing" w:semiHidden="1" w:unhideWhenUsed="1"/>
-    <w:lsdException w:name="Signature" w:semiHidden="1" w:unhideWhenUsed="1"/>
-    <w:lsdException w:name="Default Paragraph Font" w:semiHidden="1" w:uiPriority="1" w:unhideWhenUsed="1"/>
-    <w:lsdException w:name="Body Text" w:semiHidden="1" w:unhideWhenUsed="1"/>
-    <w:lsdException w:name="Body Text Indent" w:semiHidden="1" w:unhideWhenUsed="1"/>
-    <w:lsdException w:name="List Continue" w:semiHidden="1" w:unhideWhenUsed="1"/>
-    <w:lsdException w:name="List Continue 2" w:semiHidden="1" w:unhideWhenUsed="1"/>
-    <w:lsdException w:name="List Continue 3" w:semiHidden="1" w:unhideWhenUsed="1"/>
-    <w:lsdException w:name="List Continue 4" w:semiHidden="1" w:unhideWhenUsed="1"/>
-    <w:lsdException w:name="List Continue 5" w:semiHidden="1" w:unhideWhenUsed="1"/>
-    <w:lsdException w:name="Message Header" w:semiHidden="1" w:unhideWhenUsed="1"/>
-    <w:lsdException w:name="Subtitle" w:uiPriority="11" w:qFormat="1"/>
-    <w:lsdException w:name="Salutation" w:semiHidden="1" w:unhideWhenUsed="1"/>
-    <w:lsdException w:name="Date" w:semiHidden="1" w:unhideWhenUsed="1"/>
-    <w:lsdException w:name="Body Text First Indent" w:semiHidden="1" w:unhideWhenUsed="1"/>
-    <w:lsdException w:name="Body Text First Indent 2" w:semiHidden="1" w:unhideWhenUsed="1"/>
-    <w:lsdException w:name="Note Heading" w:semiHidden="1" w:unhideWhenUsed="1"/>
-    <w:lsdException w:name="Body Text 2" w:semiHidden="1" w:unhideWhenUsed="1"/>
-    <w:lsdException w:name="Body Text 3" w:semiHidden="1" w:unhideWhenUsed="1"/>
-    <w:lsdException w:name="Body Text Indent 2" w:semiHidden="1" w:unhideWhenUsed="1"/>
-    <w:lsdException w:name="Body Text Indent 3" w:semiHidden="1" w:unhideWhenUsed="1"/>
-    <w:lsdException w:name="Block Text" w:semiHidden="1" w:unhideWhenUsed="1"/>
-    <w:lsdException w:name="Hyperlink" w:semiHidden="1" w:unhideWhenUsed="1"/>
-    <w:lsdException w:name="FollowedHyperlink" w:semiHidden="1" w:unhideWhenUsed="1"/>
-    <w:lsdException w:name="Strong" w:uiPriority="22" w:qFormat="1"/>
-    <w:lsdException w:name="Emphasis" w:uiPriority="20" w:qFormat="1"/>
-    <w:lsdException w:name="Document Map" w:semiHidden="1" w:unhideWhenUsed="1"/>
-    <w:lsdException w:name="Plain Text" w:semiHidden="1" w:unhideWhenUsed="1"/>
-    <w:lsdException w:name="E-mail Signature" w:semiHidden="1" w:unhideWhenUsed="1"/>
-    <w:lsdException w:name="HTML Top of Form" w:semiHidden="1" w:unhideWhenUsed="1"/>
-    <w:lsdException w:name="HTML Bottom of Form" w:semiHidden="1" w:unhideWhenUsed="1"/>
-    <w:lsdException w:name="Normal (Web)" w:semiHidden="1" w:unhideWhenUsed="1"/>
-    <w:lsdException w:name="HTML Acronym" w:semiHidden="1" w:unhideWhenUsed="1"/>
-    <w:lsdException w:name="HTML Address" w:semiHidden="1" w:unhideWhenUsed="1"/>
-    <w:lsdException w:name="HTML Cite" w:semiHidden="1" w:unhideWhenUsed="1"/>
-    <w:lsdException w:name="HTML Code" w:semiHidden="1" w:unhideWhenUsed="1"/>
-    <w:lsdException w:name="HTML Definition" w:semiHidden="1" w:unhideWhenUsed="1"/>
-    <w:lsdException w:name="HTML Keyboard" w:semiHidden="1" w:unhideWhenUsed="1"/>
-    <w:lsdException w:name="HTML Preformatted" w:semiHidden="1" w:unhideWhenUsed="1"/>
-    <w:lsdException w:name="HTML Sample" w:semiHidden="1" w:unhideWhenUsed="1"/>
-    <w:lsdException w:name="HTML Typewriter" w:semiHidden="1" w:unhideWhenUsed="1"/>
-    <w:lsdException w:name="HTML Variable" w:semiHidden="1" w:unhideWhenUsed="1"/>
-    <w:lsdException w:name="Normal Table" w:semiHidden="1" w:unhideWhenUsed="1"/>
-    <w:lsdException w:name="annotation subject" w:semiHidden="1" w:unhideWhenUsed="1"/>
-    <w:lsdException w:name="No List" w:semiHidden="1" w:unhideWhenUsed="1"/>
-    <w:lsdException w:name="Outline List 1" w:semiHidden="1" w:unhideWhenUsed="1"/>
-    <w:lsdException w:name="Outline List 2" w:semiHidden="1" w:unhideWhenUsed="1"/>
-    <w:lsdException w:name="Outline List 3" w:semiHidden="1" w:unhideWhenUsed="1"/>
-    <w:lsdException w:name="Table Simple 1" w:semiHidden="1" w:unhideWhenUsed="1"/>
-    <w:lsdException w:name="Table Simple 2" w:semiHidden="1" w:unhideWhenUsed="1"/>
-    <w:lsdException w:name="Table Simple 3" w:semiHidden="1" w:unhideWhenUsed="1"/>
-    <w:lsdException w:name="Table Classic 1" w:semiHidden="1" w:unhideWhenUsed="1"/>
-    <w:lsdException w:name="Table Classic 2" w:semiHidden="1" w:unhideWhenUsed="1"/>
-    <w:lsdException w:name="Table Classic 3" w:semiHidden="1" w:unhideWhenUsed="1"/>
-    <w:lsdException w:name="Table Classic 4" w:semiHidden="1" w:unhideWhenUsed="1"/>
-    <w:lsdException w:name="Table Colorful 1" w:semiHidden="1" w:unhideWhenUsed="1"/>
-    <w:lsdException w:name="Table Colorful 2" w:semiHidden="1" w:unhideWhenUsed="1"/>
-    <w:lsdException w:name="Table Colorful 3" w:semiHidden="1" w:unhideWhenUsed="1"/>
-    <w:lsdException w:name="Table Columns 1" w:semiHidden="1" w:unhideWhenUsed="1"/>
-    <w:lsdException w:name="Table Columns 2" w:semiHidden="1" w:unhideWhenUsed="1"/>
-    <w:lsdException w:name="Table Columns 3" w:semiHidden="1" w:unhideWhenUsed="1"/>
-    <w:lsdException w:name="Table Columns 4" w:semiHidden="1" w:unhideWhenUsed="1"/>
-    <w:lsdException w:name="Table Columns 5" w:semiHidden="1" w:unhideWhenUsed="1"/>
-    <w:lsdException w:name="Table Grid 1" w:semiHidden="1" w:unhideWhenUsed="1"/>
-    <w:lsdException w:name="Table Grid 2" w:semiHidden="1" w:unhideWhenUsed="1"/>
-    <w:lsdException w:name="Table Grid 3" w:semiHidden="1" w:unhideWhenUsed="1"/>
-    <w:lsdException w:name="Table Grid 4" w:semiHidden="1" w:unhideWhenUsed="1"/>
-    <w:lsdException w:name="Table Grid 5" w:semiHidden="1" w:unhideWhenUsed="1"/>
-    <w:lsdException w:name="Table Grid 6" w:semiHidden="1" w:unhideWhenUsed="1"/>
-    <w:lsdException w:name="Table Grid 7" w:semiHidden="1" w:unhideWhenUsed="1"/>
-    <w:lsdException w:name="Table Grid 8" w:semiHidden="1" w:unhideWhenUsed="1"/>
-    <w:lsdException w:name="Table List 1" w:semiHidden="1" w:unhideWhenUsed="1"/>
-    <w:lsdException w:name="Table List 2" w:semiHidden="1" w:unhideWhenUsed="1"/>
-    <w:lsdException w:name="Table List 3" w:semiHidden="1" w:unhideWhenUsed="1"/>
-    <w:lsdException w:name="Table List 4" w:semiHidden="1" w:unhideWhenUsed="1"/>
-    <w:lsdException w:name="Table List 5" w:semiHidden="1" w:unhideWhenUsed="1"/>
-    <w:lsdException w:name="Table List 6" w:semiHidden="1" w:unhideWhenUsed="1"/>
-    <w:lsdException w:name="Table List 7" w:semiHidden="1" w:unhideWhenUsed="1"/>
-    <w:lsdException w:name="Table List 8" w:semiHidden="1" w:unhideWhenUsed="1"/>
-    <w:lsdException w:name="Table 3D effects 1" w:semiHidden="1" w:unhideWhenUsed="1"/>
-    <w:lsdException w:name="Table 3D effects 2" w:semiHidden="1" w:unhideWhenUsed="1"/>
-    <w:lsdException w:name="Table 3D effects 3" w:semiHidden="1" w:unhideWhenUsed="1"/>
-    <w:lsdException w:name="Table Contemporary" w:semiHidden="1" w:unhideWhenUsed="1"/>
-    <w:lsdException w:name="Table Elegant" w:semiHidden="1" w:unhideWhenUsed="1"/>
-    <w:lsdException w:name="Table Professional" w:semiHidden="1" w:unhideWhenUsed="1"/>
-    <w:lsdException w:name="Table Subtle 1" w:semiHidden="1" w:unhideWhenUsed="1"/>
-    <w:lsdException w:name="Table Subtle 2" w:semiHidden="1" w:unhideWhenUsed="1"/>
-    <w:lsdException w:name="Table Web 1" w:semiHidden="1" w:unhideWhenUsed="1"/>
-    <w:lsdException w:name="Table Web 2" w:semiHidden="1" w:unhideWhenUsed="1"/>
-    <w:lsdException w:name="Table Web 3" w:semiHidden="1" w:unhideWhenUsed="1"/>
-    <w:lsdException w:name="Balloon Text" w:semiHidden="1" w:unhideWhenUsed="1"/>
-    <w:lsdException w:name="Table Grid" w:semiHidden="1" w:uiPriority="59" w:unhideWhenUsed="1"/>
-    <w:lsdException w:name="Table Theme" w:semiHidden="1" w:unhideWhenUsed="1"/>
-    <w:lsdException w:name="Placeholder Text" w:semiHidden="1"/>
-    <w:lsdException w:name="No Spacing" w:uiPriority="1" w:qFormat="1"/>
-    <w:lsdException w:name="Light Shading" w:uiPriority="60"/>
-    <w:lsdException w:name="Light List" w:uiPriority="61"/>
-    <w:lsdException w:name="Light Grid" w:uiPriority="62"/>
-    <w:lsdException w:name="Medium Shading 1" w:uiPriority="63"/>
-    <w:lsdException w:name="Medium Shading 2" w:uiPriority="64"/>
-    <w:lsdException w:name="Medium List 1" w:uiPriority="65"/>
-    <w:lsdException w:name="Medium List 2" w:uiPriority="66"/>
-    <w:lsdException w:name="Medium Grid 1" w:uiPriority="67"/>
-    <w:lsdException w:name="Medium Grid 2" w:uiPriority="68"/>
-    <w:lsdException w:name="Medium Grid 3" w:uiPriority="69"/>
-    <w:lsdException w:name="Dark List" w:uiPriority="70"/>
-    <w:lsdException w:name="Colorful Shading" w:uiPriority="71"/>
-    <w:lsdException w:name="Colorful List" w:uiPriority="72"/>
-    <w:lsdException w:name="Colorful Grid" w:uiPriority="73"/>
-    <w:lsdException w:name="Light Shading Accent 1" w:uiPriority="60"/>
-    <w:lsdException w:name="Light List Accent 1" w:uiPriority="61"/>
-    <w:lsdException w:name="Light Grid Accent 1" w:uiPriority="62"/>
-    <w:lsdException w:name="Medium Shading 1 Accent 1" w:uiPriority="63"/>
-    <w:lsdException w:name="Medium Shading 2 Accent 1" w:uiPriority="64"/>
-    <w:lsdException w:name="Medium List 1 Accent 1" w:uiPriority="65"/>
-    <w:lsdException w:name="Revision" w:semiHidden="1"/>
-    <w:lsdException w:name="List Paragraph" w:uiPriority="34" w:qFormat="1"/>
-    <w:lsdException w:name="Quote" w:uiPriority="29" w:qFormat="1"/>
-    <w:lsdException w:name="Intense Quote" w:uiPriority="30" w:qFormat="1"/>
-    <w:lsdException w:name="Medium List 2 Accent 1" w:uiPriority="66"/>
-    <w:lsdException w:name="Medium Grid 1 Accent 1" w:uiPriority="67"/>
-    <w:lsdException w:name="Medium Grid 2 Accent 1" w:uiPriority="68"/>
-    <w:lsdException w:name="Medium Grid 3 Accent 1" w:uiPriority="69"/>
-    <w:lsdException w:name="Dark List Accent 1" w:uiPriority="70"/>
-    <w:lsdException w:name="Colorful Shading Accent 1" w:uiPriority="71"/>
-    <w:lsdException w:name="Colorful List Accent 1" w:uiPriority="72"/>
-    <w:lsdException w:name="Colorful Grid Accent 1" w:uiPriority="73"/>
-    <w:lsdException w:name="Light Shading Accent 2" w:uiPriority="60"/>
-    <w:lsdException w:name="Light List Accent 2" w:uiPriority="61"/>
-    <w:lsdException w:name="Light Grid Accent 2" w:uiPriority="62"/>
-    <w:lsdException w:name="Medium Shading 1 Accent 2" w:uiPriority="63"/>
-    <w:lsdException w:name="Medium Shading 2 Accent 2" w:uiPriority="64"/>
-    <w:lsdException w:name="Medium List 1 Accent 2" w:uiPriority="65"/>
-    <w:lsdException w:name="Medium List 2 Accent 2" w:uiPriority="66"/>
-    <w:lsdException w:name="Medium Grid 1 Accent 2" w:uiPriority="67"/>
-    <w:lsdException w:name="Medium Grid 2 Accent 2" w:uiPriority="68"/>
-    <w:lsdException w:name="Medium Grid 3 Accent 2" w:uiPriority="69"/>
-    <w:lsdException w:name="Dark List Accent 2" w:uiPriority="70"/>
-    <w:lsdException w:name="Colorful Shading Accent 2" w:uiPriority="71"/>
-    <w:lsdException w:name="Colorful List Accent 2" w:uiPriority="72"/>
-    <w:lsdException w:name="Colorful Grid Accent 2" w:uiPriority="73"/>
-    <w:lsdException w:name="Light Shading Accent 3" w:uiPriority="60"/>
-    <w:lsdException w:name="Light List Accent 3" w:uiPriority="61"/>
-    <w:lsdException w:name="Light Grid Accent 3" w:uiPriority="62"/>
-    <w:lsdException w:name="Medium Shading 1 Accent 3" w:uiPriority="63"/>
-    <w:lsdException w:name="Medium Shading 2 Accent 3" w:uiPriority="64"/>
-    <w:lsdException w:name="Medium List 1 Accent 3" w:uiPriority="65"/>
-    <w:lsdException w:name="Medium List 2 Accent 3" w:uiPriority="66"/>
-    <w:lsdException w:name="Medium Grid 1 Accent 3" w:uiPriority="67"/>
-    <w:lsdException w:name="Medium Grid 2 Accent 3" w:uiPriority="68"/>
-    <w:lsdException w:name="Medium Grid 3 Accent 3" w:uiPriority="69"/>
-    <w:lsdException w:name="Dark List Accent 3" w:uiPriority="70"/>
-    <w:lsdException w:name="Colorful Shading Accent 3" w:uiPriority="71"/>
-    <w:lsdException w:name="Colorful List Accent 3" w:uiPriority="72"/>
-    <w:lsdException w:name="Colorful Grid Accent 3" w:uiPriority="73"/>
-    <w:lsdException w:name="Light Shading Accent 4" w:uiPriority="60"/>
-    <w:lsdException w:name="Light List Accent 4" w:uiPriority="61"/>
-    <w:lsdException w:name="Light Grid Accent 4" w:uiPriority="62"/>
-    <w:lsdException w:name="Medium Shading 1 Accent 4" w:uiPriority="63"/>
-    <w:lsdException w:name="Medium Shading 2 Accent 4" w:uiPriority="64"/>
-    <w:lsdException w:name="Medium List 1 Accent 4" w:uiPriority="65"/>
-    <w:lsdException w:name="Medium List 2 Accent 4" w:uiPriority="66"/>
-    <w:lsdException w:name="Medium Grid 1 Accent 4" w:uiPriority="67"/>
-    <w:lsdException w:name="Medium Grid 2 Accent 4" w:uiPriority="68"/>
-    <w:lsdException w:name="Medium Grid 3 Accent 4" w:uiPriority="69"/>
-    <w:lsdException w:name="Dark List Accent 4" w:uiPriority="70"/>
-    <w:lsdException w:name="Colorful Shading Accent 4" w:uiPriority="71"/>
-    <w:lsdException w:name="Colorful List Accent 4" w:uiPriority="72"/>
-    <w:lsdException w:name="Colorful Grid Accent 4" w:uiPriority="73"/>
-    <w:lsdException w:name="Light Shading Accent 5" w:uiPriority="60"/>
-    <w:lsdException w:name="Light List Accent 5" w:uiPriority="61"/>
-    <w:lsdException w:name="Light Grid Accent 5" w:uiPriority="62"/>
-    <w:lsdException w:name="Medium Shading 1 Accent 5" w:uiPriority="63"/>
-    <w:lsdException w:name="Medium Shading 2 Accent 5" w:uiPriority="64"/>
-    <w:lsdException w:name="Medium List 1 Accent 5" w:uiPriority="65"/>
-    <w:lsdException w:name="Medium List 2 Accent 5" w:uiPriority="66"/>
-    <w:lsdException w:name="Medium Grid 1 Accent 5" w:uiPriority="67"/>
-    <w:lsdException w:name="Medium Grid 2 Accent 5" w:uiPriority="68"/>
-    <w:lsdException w:name="Medium Grid 3 Accent 5" w:uiPriority="69"/>
-    <w:lsdException w:name="Dark List Accent 5" w:uiPriority="70"/>
-    <w:lsdException w:name="Colorful Shading Accent 5" w:uiPriority="71"/>
-    <w:lsdException w:name="Colorful List Accent 5" w:uiPriority="72"/>
-    <w:lsdException w:name="Colorful Grid Accent 5" w:uiPriority="73"/>
-    <w:lsdException w:name="Light Shading Accent 6" w:uiPriority="60"/>
-    <w:lsdException w:name="Light List Accent 6" w:uiPriority="61"/>
-    <w:lsdException w:name="Light Grid Accent 6" w:uiPriority="62"/>
-    <w:lsdException w:name="Medium Shading 1 Accent 6" w:uiPriority="63"/>
-    <w:lsdException w:name="Medium Shading 2 Accent 6" w:uiPriority="64"/>
-    <w:lsdException w:name="Medium List 1 Accent 6" w:uiPriority="65"/>
-    <w:lsdException w:name="Medium List 2 Accent 6" w:uiPriority="66"/>
-    <w:lsdException w:name="Medium Grid 1 Accent 6" w:uiPriority="67"/>
-    <w:lsdException w:name="Medium Grid 2 Accent 6" w:uiPriority="68"/>
-    <w:lsdException w:name="Medium Grid 3 Accent 6" w:uiPriority="69"/>
-    <w:lsdException w:name="Dark List Accent 6" w:uiPriority="70"/>
-    <w:lsdException w:name="Colorful Shading Accent 6" w:uiPriority="71"/>
-    <w:lsdException w:name="Colorful List Accent 6" w:uiPriority="72"/>
-    <w:lsdException w:name="Colorful Grid Accent 6" w:uiPriority="73"/>
-    <w:lsdException w:name="Subtle Emphasis" w:uiPriority="19" w:qFormat="1"/>
-    <w:lsdException w:name="Intense Emphasis" w:uiPriority="21" w:qFormat="1"/>
-    <w:lsdException w:name="Subtle Reference" w:uiPriority="31" w:qFormat="1"/>
-    <w:lsdException w:name="Intense Reference" w:uiPriority="32" w:qFormat="1"/>
-    <w:lsdException w:name="Book Title" w:uiPriority="33" w:qFormat="1"/>
-    <w:lsdException w:name="Bibliography" w:semiHidden="1" w:uiPriority="37" w:unhideWhenUsed="1"/>
-    <w:lsdException w:name="TOC Heading" w:semiHidden="1" w:uiPriority="39" w:unhideWhenUsed="1" w:qFormat="1"/>
-    <w:lsdException w:name="Plain Table 1" w:uiPriority="41"/>
-    <w:lsdException w:name="Plain Table 2" w:uiPriority="42"/>
-    <w:lsdException w:name="Plain Table 3" w:uiPriority="43"/>
-    <w:lsdException w:name="Plain Table 4" w:uiPriority="44"/>
-    <w:lsdException w:name="Plain Table 5" w:uiPriority="45"/>
-    <w:lsdException w:name="Grid Table Light" w:uiPriority="40"/>
-    <w:lsdException w:name="Grid Table 1 Light" w:uiPriority="46"/>
-    <w:lsdException w:name="Grid Table 2" w:uiPriority="47"/>
-    <w:lsdException w:name="Grid Table 3" w:uiPriority="48"/>
-    <w:lsdException w:name="Grid Table 4" w:uiPriority="49"/>
-    <w:lsdException w:name="Grid Table 5 Dark" w:uiPriority="50"/>
-    <w:lsdException w:name="Grid Table 6 Colorful" w:uiPriority="51"/>
-    <w:lsdException w:name="Grid Table 7 Colorful" w:uiPriority="52"/>
-    <w:lsdException w:name="Grid Table 1 Light Accent 1" w:uiPriority="46"/>
-    <w:lsdException w:name="Grid Table 2 Accent 1" w:uiPriority="47"/>
-    <w:lsdException w:name="Grid Table 3 Accent 1" w:uiPriority="48"/>
-    <w:lsdException w:name="Grid Table 4 Accent 1" w:uiPriority="49"/>
-    <w:lsdException w:name="Grid Table 5 Dark Accent 1" w:uiPriority="50"/>
-    <w:lsdException w:name="Grid Table 6 Colorful Accent 1" w:uiPriority="51"/>
-    <w:lsdException w:name="Grid Table 7 Colorful Accent 1" w:uiPriority="52"/>
-    <w:lsdException w:name="Grid Table 1 Light Accent 2" w:uiPriority="46"/>
-    <w:lsdException w:name="Grid Table 2 Accent 2" w:uiPriority="47"/>
-    <w:lsdException w:name="Grid Table 3 Accent 2" w:uiPriority="48"/>
-    <w:lsdException w:name="Grid Table 4 Accent 2" w:uiPriority="49"/>
-    <w:lsdException w:name="Grid Table 5 Dark Accent 2" w:uiPriority="50"/>
-    <w:lsdException w:name="Grid Table 6 Colorful Accent 2" w:uiPriority="51"/>
-    <w:lsdException w:name="Grid Table 7 Colorful Accent 2" w:uiPriority="52"/>
-    <w:lsdException w:name="Grid Table 1 Light Accent 3" w:uiPriority="46"/>
-    <w:lsdException w:name="Grid Table 2 Accent 3" w:uiPriority="47"/>
-    <w:lsdException w:name="Grid Table 3 Accent 3" w:uiPriority="48"/>
-    <w:lsdException w:name="Grid Table 4 Accent 3" w:uiPriority="49"/>
-    <w:lsdException w:name="Grid Table 5 Dark Accent 3" w:uiPriority="50"/>
-    <w:lsdException w:name="Grid Table 6 Colorful Accent 3" w:uiPriority="51"/>
-    <w:lsdException w:name="Grid Table 7 Colorful Accent 3" w:uiPriority="52"/>
-    <w:lsdException w:name="Grid Table 1 Light Accent 4" w:uiPriority="46"/>
-    <w:lsdException w:name="Grid Table 2 Accent 4" w:uiPriority="47"/>
-    <w:lsdException w:name="Grid Table 3 Accent 4" w:uiPriority="48"/>
-    <w:lsdException w:name="Grid Table 4 Accent 4" w:uiPriority="49"/>
-    <w:lsdException w:name="Grid Table 5 Dark Accent 4" w:uiPriority="50"/>
-    <w:lsdException w:name="Grid Table 6 Colorful Accent 4" w:uiPriority="51"/>
-    <w:lsdException w:name="Grid Table 7 Colorful Accent 4" w:uiPriority="52"/>
-    <w:lsdException w:name="Grid Table 1 Light Accent 5" w:uiPriority="46"/>
-    <w:lsdException w:name="Grid Table 2 Accent 5" w:uiPriority="47"/>
-    <w:lsdException w:name="Grid Table 3 Accent 5" w:uiPriority="48"/>
-    <w:lsdException w:name="Grid Table 4 Accent 5" w:uiPriority="49"/>
-    <w:lsdException w:name="Grid Table 5 Dark Accent 5" w:uiPriority="50"/>
-    <w:lsdException w:name="Grid Table 6 Colorful Accent 5" w:uiPriority="51"/>
-    <w:lsdException w:name="Grid Table 7 Colorful Accent 5" w:uiPriority="52"/>
-    <w:lsdException w:name="Grid Table 1 Light Accent 6" w:uiPriority="46"/>
-    <w:lsdException w:name="Grid Table 2 Accent 6" w:uiPriority="47"/>
-    <w:lsdException w:name="Grid Table 3 Accent 6" w:uiPriority="48"/>
-    <w:lsdException w:name="Grid Table 4 Accent 6" w:uiPriority="49"/>
-    <w:lsdException w:name="Grid Table 5 Dark Accent 6" w:uiPriority="50"/>
-    <w:lsdException w:name="Grid Table 6 Colorful Accent 6" w:uiPriority="51"/>
-    <w:lsdException w:name="Grid Table 7 Colorful Accent 6" w:uiPriority="52"/>
-    <w:lsdException w:name="List Table 1 Light" w:uiPriority="46"/>
-    <w:lsdException w:name="List Table 2" w:uiPriority="47"/>
-    <w:lsdException w:name="List Table 3" w:uiPriority="48"/>
-    <w:lsdException w:name="List Table 4" w:uiPriority="49"/>
-    <w:lsdException w:name="List Table 5 Dark" w:uiPriority="50"/>
-    <w:lsdException w:name="List Table 6 Colorful" w:uiPriority="51"/>
-    <w:lsdException w:name="List Table 7 Colorful" w:uiPriority="52"/>
-    <w:lsdException w:name="List Table 1 Light Accent 1" w:uiPriority="46"/>
-    <w:lsdException w:name="List Table 2 Accent 1" w:uiPriority="47"/>
-    <w:lsdException w:name="List Table 3 Accent 1" w:uiPriority="48"/>
-    <w:lsdException w:name="List Table 4 Accent 1" w:uiPriority="49"/>
-    <w:lsdException w:name="List Table 5 Dark Accent 1" w:uiPriority="50"/>
-    <w:lsdException w:name="List Table 6 Colorful Accent 1" w:uiPriority="51"/>
-    <w:lsdException w:name="List Table 7 Colorful Accent 1" w:uiPriority="52"/>
-    <w:lsdException w:name="List Table 1 Light Accent 2" w:uiPriority="46"/>
-    <w:lsdException w:name="List Table 2 Accent 2" w:uiPriority="47"/>
-    <w:lsdException w:name="List Table 3 Accent 2" w:uiPriority="48"/>
-    <w:lsdException w:name="List Table 4 Accent 2" w:uiPriority="49"/>
-    <w:lsdException w:name="List Table 5 Dark Accent 2" w:uiPriority="50"/>
-    <w:lsdException w:name="List Table 6 Colorful Accent 2" w:uiPriority="51"/>
-    <w:lsdException w:name="List Table 7 Colorful Accent 2" w:uiPriority="52"/>
-    <w:lsdException w:name="List Table 1 Light Accent 3" w:uiPriority="46"/>
-    <w:lsdException w:name="List Table 2 Accent 3" w:uiPriority="47"/>
-    <w:lsdException w:name="List Table 3 Accent 3" w:uiPriority="48"/>
-    <w:lsdException w:name="List Table 4 Accent 3" w:uiPriority="49"/>
-    <w:lsdException w:name="List Table 5 Dark Accent 3" w:uiPriority="50"/>
-    <w:lsdException w:name="List Table 6 Colorful Accent 3" w:uiPriority="51"/>
-    <w:lsdException w:name="List Table 7 Colorful Accent 3" w:uiPriority="52"/>
-    <w:lsdException w:name="List Table 1 Light Accent 4" w:uiPriority="46"/>
-    <w:lsdException w:name="List Table 2 Accent 4" w:uiPriority="47"/>
-    <w:lsdException w:name="List Table 3 Accent 4" w:uiPriority="48"/>
-    <w:lsdException w:name="List Table 4 Accent 4" w:uiPriority="49"/>
-    <w:lsdException w:name="List Table 5 Dark Accent 4" w:uiPriority="50"/>
-    <w:lsdException w:name="List Table 6 Colorful Accent 4" w:uiPriority="51"/>
-    <w:lsdException w:name="List Table 7 Colorful Accent 4" w:uiPriority="52"/>
-    <w:lsdException w:name="List Table 1 Light Accent 5" w:uiPriority="46"/>
-    <w:lsdException w:name="List Table 2 Accent 5" w:uiPriority="47"/>
-    <w:lsdException w:name="List Table 3 Accent 5" w:uiPriority="48"/>
-    <w:lsdException w:name="List Table 4 Accent 5" w:uiPriority="49"/>
-    <w:lsdException w:name="List Table 5 Dark Accent 5" w:uiPriority="50"/>
-    <w:lsdException w:name="List Table 6 Colorful Accent 5" w:uiPriority="51"/>
-    <w:lsdException w:name="List Table 7 Colorful Accent 5" w:uiPriority="52"/>
-    <w:lsdException w:name="List Table 1 Light Accent 6" w:uiPriority="46"/>
-    <w:lsdException w:name="List Table 2 Accent 6" w:uiPriority="47"/>
-    <w:lsdException w:name="List Table 3 Accent 6" w:uiPriority="48"/>
-    <w:lsdException w:name="List Table 4 Accent 6" w:uiPriority="49"/>
-    <w:lsdException w:name="List Table 5 Dark Accent 6" w:uiPriority="50"/>
-    <w:lsdException w:name="List Table 6 Colorful Accent 6" w:uiPriority="51"/>
-    <w:lsdException w:name="List Table 7 Colorful Accent 6" w:uiPriority="52"/>
-    <w:lsdException w:name="Mention" w:semiHidden="1" w:unhideWhenUsed="1"/>
-    <w:lsdException w:name="Smart Hyperlink" w:semiHidden="1" w:unhideWhenUsed="1"/>
-    <w:lsdException w:name="Hashtag" w:semiHidden="1" w:unhideWhenUsed="1"/>
-    <w:lsdException w:name="Unresolved Mention" w:semiHidden="1" w:unhideWhenUsed="1"/>
+  <w:latentStyles w:defLockedState="0" w:defUIPriority="99" w:defSemiHidden="1" w:defUnhideWhenUsed="1" w:defQFormat="0" w:count="267">
+    <w:lsdException w:name="Normal" w:semiHidden="0" w:uiPriority="0" w:unhideWhenUsed="0" w:qFormat="1"/>
+    <w:lsdException w:name="heading 1" w:semiHidden="0" w:uiPriority="9" w:unhideWhenUsed="0" w:qFormat="1"/>
+    <w:lsdException w:name="heading 2" w:uiPriority="9" w:qFormat="1"/>
+    <w:lsdException w:name="heading 3" w:uiPriority="9" w:qFormat="1"/>
+    <w:lsdException w:name="heading 4" w:uiPriority="9" w:qFormat="1"/>
+    <w:lsdException w:name="heading 5" w:uiPriority="9" w:qFormat="1"/>
+    <w:lsdException w:name="heading 6" w:uiPriority="9" w:qFormat="1"/>
+    <w:lsdException w:name="heading 7" w:uiPriority="9" w:qFormat="1"/>
+    <w:lsdException w:name="heading 8" w:uiPriority="9" w:qFormat="1"/>
+    <w:lsdException w:name="heading 9" w:uiPriority="9" w:qFormat="1"/>
+    <w:lsdException w:name="toc 1" w:uiPriority="39"/>
+    <w:lsdException w:name="toc 2" w:uiPriority="39"/>
+    <w:lsdException w:name="toc 3" w:uiPriority="39"/>
+    <w:lsdException w:name="toc 4" w:uiPriority="39"/>
+    <w:lsdException w:name="toc 5" w:uiPriority="39"/>
+    <w:lsdException w:name="toc 6" w:uiPriority="39"/>
+    <w:lsdException w:name="toc 7" w:uiPriority="39"/>
+    <w:lsdException w:name="toc 8" w:uiPriority="39"/>
+    <w:lsdException w:name="toc 9" w:uiPriority="39"/>
+    <w:lsdException w:name="caption" w:uiPriority="35" w:qFormat="1"/>
+    <w:lsdException w:name="Title" w:semiHidden="0" w:uiPriority="10" w:unhideWhenUsed="0" w:qFormat="1"/>
+    <w:lsdException w:name="Default Paragraph Font" w:uiPriority="1"/>
+    <w:lsdException w:name="Subtitle" w:semiHidden="0" w:uiPriority="11" w:unhideWhenUsed="0" w:qFormat="1"/>
+    <w:lsdException w:name="Strong" w:semiHidden="0" w:uiPriority="22" w:unhideWhenUsed="0" w:qFormat="1"/>
+    <w:lsdException w:name="Emphasis" w:semiHidden="0" w:uiPriority="20" w:unhideWhenUsed="0" w:qFormat="1"/>
+    <w:lsdException w:name="Table Grid" w:uiPriority="59"/>
+    <w:lsdException w:name="Placeholder Text" w:unhideWhenUsed="0"/>
+    <w:lsdException w:name="No Spacing" w:semiHidden="0" w:uiPriority="1" w:unhideWhenUsed="0" w:qFormat="1"/>
+    <w:lsdException w:name="Light Shading" w:semiHidden="0" w:uiPriority="60" w:unhideWhenUsed="0"/>
+    <w:lsdException w:name="Light List" w:semiHidden="0" w:uiPriority="61" w:unhideWhenUsed="0"/>
+    <w:lsdException w:name="Light Grid" w:semiHidden="0" w:uiPriority="62" w:unhideWhenUsed="0"/>
+    <w:lsdException w:name="Medium Shading 1" w:semiHidden="0" w:uiPriority="63" w:unhideWhenUsed="0"/>
+    <w:lsdException w:name="Medium Shading 2" w:semiHidden="0" w:uiPriority="64" w:unhideWhenUsed="0"/>
+    <w:lsdException w:name="Medium List 1" w:semiHidden="0" w:uiPriority="65" w:unhideWhenUsed="0"/>
+    <w:lsdException w:name="Medium List 2" w:semiHidden="0" w:uiPriority="66" w:unhideWhenUsed="0"/>
+    <w:lsdException w:name="Medium Grid 1" w:semiHidden="0" w:uiPriority="67" w:unhideWhenUsed="0"/>
+    <w:lsdException w:name="Medium Grid 2" w:semiHidden="0" w:uiPriority="68" w:unhideWhenUsed="0"/>
+    <w:lsdException w:name="Medium Grid 3" w:semiHidden="0" w:uiPriority="69" w:unhideWhenUsed="0"/>
+    <w:lsdException w:name="Dark List" w:semiHidden="0" w:uiPriority="70" w:unhideWhenUsed="0"/>
+    <w:lsdException w:name="Colorful Shading" w:semiHidden="0" w:uiPriority="71" w:unhideWhenUsed="0"/>
+    <w:lsdException w:name="Colorful List" w:semiHidden="0" w:uiPriority="72" w:unhideWhenUsed="0"/>
+    <w:lsdException w:name="Colorful Grid" w:semiHidden="0" w:uiPriority="73" w:unhideWhenUsed="0"/>
+    <w:lsdException w:name="Light Shading Accent 1" w:semiHidden="0" w:uiPriority="60" w:unhideWhenUsed="0"/>
+    <w:lsdException w:name="Light List Accent 1" w:semiHidden="0" w:uiPriority="61" w:unhideWhenUsed="0"/>
+    <w:lsdException w:name="Light Grid Accent 1" w:semiHidden="0" w:uiPriority="62" w:unhideWhenUsed="0"/>
+    <w:lsdException w:name="Medium Shading 1 Accent 1" w:semiHidden="0" w:uiPriority="63" w:unhideWhenUsed="0"/>
+    <w:lsdException w:name="Medium Shading 2 Accent 1" w:semiHidden="0" w:uiPriority="64" w:unhideWhenUsed="0"/>
+    <w:lsdException w:name="Medium List 1 Accent 1" w:semiHidden="0" w:uiPriority="65" w:unhideWhenUsed="0"/>
+    <w:lsdException w:name="Revision" w:unhideWhenUsed="0"/>
+    <w:lsdException w:name="List Paragraph" w:semiHidden="0" w:uiPriority="34" w:unhideWhenUsed="0" w:qFormat="1"/>
+    <w:lsdException w:name="Quote" w:semiHidden="0" w:uiPriority="29" w:unhideWhenUsed="0" w:qFormat="1"/>
+    <w:lsdException w:name="Intense Quote" w:semiHidden="0" w:uiPriority="30" w:unhideWhenUsed="0" w:qFormat="1"/>
+    <w:lsdException w:name="Medium List 2 Accent 1" w:semiHidden="0" w:uiPriority="66" w:unhideWhenUsed="0"/>
+    <w:lsdException w:name="Medium Grid 1 Accent 1" w:semiHidden="0" w:uiPriority="67" w:unhideWhenUsed="0"/>
+    <w:lsdException w:name="Medium Grid 2 Accent 1" w:semiHidden="0" w:uiPriority="68" w:unhideWhenUsed="0"/>
+    <w:lsdException w:name="Medium Grid 3 Accent 1" w:semiHidden="0" w:uiPriority="69" w:unhideWhenUsed="0"/>
+    <w:lsdException w:name="Dark List Accent 1" w:semiHidden="0" w:uiPriority="70" w:unhideWhenUsed="0"/>
+    <w:lsdException w:name="Colorful Shading Accent 1" w:semiHidden="0" w:uiPriority="71" w:unhideWhenUsed="0"/>
+    <w:lsdException w:name="Colorful List Accent 1" w:semiHidden="0" w:uiPriority="72" w:unhideWhenUsed="0"/>
+    <w:lsdException w:name="Colorful Grid Accent 1" w:semiHidden="0" w:uiPriority="73" w:unhideWhenUsed="0"/>
+    <w:lsdException w:name="Light Shading Accent 2" w:semiHidden="0" w:uiPriority="60" w:unhideWhenUsed="0"/>
+    <w:lsdException w:name="Light List Accent 2" w:semiHidden="0" w:uiPriority="61" w:unhideWhenUsed="0"/>
+    <w:lsdException w:name="Light Grid Accent 2" w:semiHidden="0" w:uiPriority="62" w:unhideWhenUsed="0"/>
+    <w:lsdException w:name="Medium Shading 1 Accent 2" w:semiHidden="0" w:uiPriority="63" w:unhideWhenUsed="0"/>
+    <w:lsdException w:name="Medium Shading 2 Accent 2" w:semiHidden="0" w:uiPriority="64" w:unhideWhenUsed="0"/>
+    <w:lsdException w:name="Medium List 1 Accent 2" w:semiHidden="0" w:uiPriority="65" w:unhideWhenUsed="0"/>
+    <w:lsdException w:name="Medium List 2 Accent 2" w:semiHidden="0" w:uiPriority="66" w:unhideWhenUsed="0"/>
+    <w:lsdException w:name="Medium Grid 1 Accent 2" w:semiHidden="0" w:uiPriority="67" w:unhideWhenUsed="0"/>
+    <w:lsdException w:name="Medium Grid 2 Accent 2" w:semiHidden="0" w:uiPriority="68" w:unhideWhenUsed="0"/>
+    <w:lsdException w:name="Medium Grid 3 Accent 2" w:semiHidden="0" w:uiPriority="69" w:unhideWhenUsed="0"/>
+    <w:lsdException w:name="Dark List Accent 2" w:semiHidden="0" w:uiPriority="70" w:unhideWhenUsed="0"/>
+    <w:lsdException w:name="Colorful Shading Accent 2" w:semiHidden="0" w:uiPriority="71" w:unhideWhenUsed="0"/>
+    <w:lsdException w:name="Colorful List Accent 2" w:semiHidden="0" w:uiPriority="72" w:unhideWhenUsed="0"/>
+    <w:lsdException w:name="Colorful Grid Accent 2" w:semiHidden="0" w:uiPriority="73" w:unhideWhenUsed="0"/>
+    <w:lsdException w:name="Light Shading Accent 3" w:semiHidden="0" w:uiPriority="60" w:unhideWhenUsed="0"/>
+    <w:lsdException w:name="Light List Accent 3" w:semiHidden="0" w:uiPriority="61" w:unhideWhenUsed="0"/>
+    <w:lsdException w:name="Light Grid Accent 3" w:semiHidden="0" w:uiPriority="62" w:unhideWhenUsed="0"/>
+    <w:lsdException w:name="Medium Shading 1 Accent 3" w:semiHidden="0" w:uiPriority="63" w:unhideWhenUsed="0"/>
+    <w:lsdException w:name="Medium Shading 2 Accent 3" w:semiHidden="0" w:uiPriority="64" w:unhideWhenUsed="0"/>
+    <w:lsdException w:name="Medium List 1 Accent 3" w:semiHidden="0" w:uiPriority="65" w:unhideWhenUsed="0"/>
+    <w:lsdException w:name="Medium List 2 Accent 3" w:semiHidden="0" w:uiPriority="66" w:unhideWhenUsed="0"/>
+    <w:lsdException w:name="Medium Grid 1 Accent 3" w:semiHidden="0" w:uiPriority="67" w:unhideWhenUsed="0"/>
+    <w:lsdException w:name="Medium Grid 2 Accent 3" w:semiHidden="0" w:uiPriority="68" w:unhideWhenUsed="0"/>
+    <w:lsdException w:name="Medium Grid 3 Accent 3" w:semiHidden="0" w:uiPriority="69" w:unhideWhenUsed="0"/>
+    <w:lsdException w:name="Dark List Accent 3" w:semiHidden="0" w:uiPriority="70" w:unhideWhenUsed="0"/>
+    <w:lsdException w:name="Colorful Shading Accent 3" w:semiHidden="0" w:uiPriority="71" w:unhideWhenUsed="0"/>
+    <w:lsdException w:name="Colorful List Accent 3" w:semiHidden="0" w:uiPriority="72" w:unhideWhenUsed="0"/>
+    <w:lsdException w:name="Colorful Grid Accent 3" w:semiHidden="0" w:uiPriority="73" w:unhideWhenUsed="0"/>
+    <w:lsdException w:name="Light Shading Accent 4" w:semiHidden="0" w:uiPriority="60" w:unhideWhenUsed="0"/>
+    <w:lsdException w:name="Light List Accent 4" w:semiHidden="0" w:uiPriority="61" w:unhideWhenUsed="0"/>
+    <w:lsdException w:name="Light Grid Accent 4" w:semiHidden="0" w:uiPriority="62" w:unhideWhenUsed="0"/>
+    <w:lsdException w:name="Medium Shading 1 Accent 4" w:semiHidden="0" w:uiPriority="63" w:unhideWhenUsed="0"/>
+    <w:lsdException w:name="Medium Shading 2 Accent 4" w:semiHidden="0" w:uiPriority="64" w:unhideWhenUsed="0"/>
+    <w:lsdException w:name="Medium List 1 Accent 4" w:semiHidden="0" w:uiPriority="65" w:unhideWhenUsed="0"/>
+    <w:lsdException w:name="Medium List 2 Accent 4" w:semiHidden="0" w:uiPriority="66" w:unhideWhenUsed="0"/>
+    <w:lsdException w:name="Medium Grid 1 Accent 4" w:semiHidden="0" w:uiPriority="67" w:unhideWhenUsed="0"/>
+    <w:lsdException w:name="Medium Grid 2 Accent 4" w:semiHidden="0" w:uiPriority="68" w:unhideWhenUsed="0"/>
+    <w:lsdException w:name="Medium Grid 3 Accent 4" w:semiHidden="0" w:uiPriority="69" w:unhideWhenUsed="0"/>
+    <w:lsdException w:name="Dark List Accent 4" w:semiHidden="0" w:uiPriority="70" w:unhideWhenUsed="0"/>
+    <w:lsdException w:name="Colorful Shading Accent 4" w:semiHidden="0" w:uiPriority="71" w:unhideWhenUsed="0"/>
+    <w:lsdException w:name="Colorful List Accent 4" w:semiHidden="0" w:uiPriority="72" w:unhideWhenUsed="0"/>
+    <w:lsdException w:name="Colorful Grid Accent 4" w:semiHidden="0" w:uiPriority="73" w:unhideWhenUsed="0"/>
+    <w:lsdException w:name="Light Shading Accent 5" w:semiHidden="0" w:uiPriority="60" w:unhideWhenUsed="0"/>
+    <w:lsdException w:name="Light List Accent 5" w:semiHidden="0" w:uiPriority="61" w:unhideWhenUsed="0"/>
+    <w:lsdException w:name="Light Grid Accent 5" w:semiHidden="0" w:uiPriority="62" w:unhideWhenUsed="0"/>
+    <w:lsdException w:name="Medium Shading 1 Accent 5" w:semiHidden="0" w:uiPriority="63" w:unhideWhenUsed="0"/>
+    <w:lsdException w:name="Medium Shading 2 Accent 5" w:semiHidden="0" w:uiPriority="64" w:unhideWhenUsed="0"/>
+    <w:lsdException w:name="Medium List 1 Accent 5" w:semiHidden="0" w:uiPriority="65" w:unhideWhenUsed="0"/>
+    <w:lsdException w:name="Medium List 2 Accent 5" w:semiHidden="0" w:uiPriority="66" w:unhideWhenUsed="0"/>
+    <w:lsdException w:name="Medium Grid 1 Accent 5" w:semiHidden="0" w:uiPriority="67" w:unhideWhenUsed="0"/>
+    <w:lsdException w:name="Medium Grid 2 Accent 5" w:semiHidden="0" w:uiPriority="68" w:unhideWhenUsed="0"/>
+    <w:lsdException w:name="Medium Grid 3 Accent 5" w:semiHidden="0" w:uiPriority="69" w:unhideWhenUsed="0"/>
+    <w:lsdException w:name="Dark List Accent 5" w:semiHidden="0" w:uiPriority="70" w:unhideWhenUsed="0"/>
+    <w:lsdException w:name="Colorful Shading Accent 5" w:semiHidden="0" w:uiPriority="71" w:unhideWhenUsed="0"/>
+    <w:lsdException w:name="Colorful List Accent 5" w:semiHidden="0" w:uiPriority="72" w:unhideWhenUsed="0"/>
+    <w:lsdException w:name="Colorful Grid Accent 5" w:semiHidden="0" w:uiPriority="73" w:unhideWhenUsed="0"/>
+    <w:lsdException w:name="Light Shading Accent 6" w:semiHidden="0" w:uiPriority="60" w:unhideWhenUsed="0"/>
+    <w:lsdException w:name="Light List Accent 6" w:semiHidden="0" w:uiPriority="61" w:unhideWhenUsed="0"/>
+    <w:lsdException w:name="Light Grid Accent 6" w:semiHidden="0" w:uiPriority="62" w:unhideWhenUsed="0"/>
+    <w:lsdException w:name="Medium Shading 1 Accent 6" w:semiHidden="0" w:uiPriority="63" w:unhideWhenUsed="0"/>
+    <w:lsdException w:name="Medium Shading 2 Accent 6" w:semiHidden="0" w:uiPriority="64" w:unhideWhenUsed="0"/>
+    <w:lsdException w:name="Medium List 1 Accent 6" w:semiHidden="0" w:uiPriority="65" w:unhideWhenUsed="0"/>
+    <w:lsdException w:name="Medium List 2 Accent 6" w:semiHidden="0" w:uiPriority="66" w:unhideWhenUsed="0"/>
+    <w:lsdException w:name="Medium Grid 1 Accent 6" w:semiHidden="0" w:uiPriority="67" w:unhideWhenUsed="0"/>
+    <w:lsdException w:name="Medium Grid 2 Accent 6" w:semiHidden="0" w:uiPriority="68" w:unhideWhenUsed="0"/>
+    <w:lsdException w:name="Medium Grid 3 Accent 6" w:semiHidden="0" w:uiPriority="69" w:unhideWhenUsed="0"/>
+    <w:lsdException w:name="Dark List Accent 6" w:semiHidden="0" w:uiPriority="70" w:unhideWhenUsed="0"/>
+    <w:lsdException w:name="Colorful Shading Accent 6" w:semiHidden="0" w:uiPriority="71" w:unhideWhenUsed="0"/>
+    <w:lsdException w:name="Colorful List Accent 6" w:semiHidden="0" w:uiPriority="72" w:unhideWhenUsed="0"/>
+    <w:lsdException w:name="Colorful Grid Accent 6" w:semiHidden="0" w:uiPriority="73" w:unhideWhenUsed="0"/>
+    <w:lsdException w:name="Subtle Emphasis" w:semiHidden="0" w:uiPriority="19" w:unhideWhenUsed="0" w:qFormat="1"/>
+    <w:lsdException w:name="Intense Emphasis" w:semiHidden="0" w:uiPriority="21" w:unhideWhenUsed="0" w:qFormat="1"/>
+    <w:lsdException w:name="Subtle Reference" w:semiHidden="0" w:uiPriority="31" w:unhideWhenUsed="0" w:qFormat="1"/>
+    <w:lsdException w:name="Intense Reference" w:semiHidden="0" w:uiPriority="32" w:unhideWhenUsed="0" w:qFormat="1"/>
+    <w:lsdException w:name="Book Title" w:semiHidden="0" w:uiPriority="33" w:unhideWhenUsed="0" w:qFormat="1"/>
+    <w:lsdException w:name="Bibliography" w:uiPriority="37"/>
+    <w:lsdException w:name="TOC Heading" w:uiPriority="39" w:qFormat="1"/>
   </w:latentStyles>
   <w:style w:type="paragraph" w:default="1" w:styleId="a">
     <w:name w:val="Normal"/>
@@ -3057,7 +3439,7 @@
     <w:name w:val="heading 1"/>
     <w:basedOn w:val="a"/>
     <w:next w:val="a"/>
-    <w:link w:val="10"/>
+    <w:link w:val="1Char"/>
     <w:uiPriority w:val="9"/>
     <w:qFormat/>
     <w:rsid w:val="00117D31"/>
@@ -3079,7 +3461,7 @@
     <w:name w:val="heading 2"/>
     <w:basedOn w:val="a"/>
     <w:next w:val="a"/>
-    <w:link w:val="20"/>
+    <w:link w:val="2Char"/>
     <w:uiPriority w:val="9"/>
     <w:unhideWhenUsed/>
     <w:qFormat/>
@@ -3102,7 +3484,7 @@
     <w:name w:val="heading 3"/>
     <w:basedOn w:val="a"/>
     <w:next w:val="a"/>
-    <w:link w:val="30"/>
+    <w:link w:val="3Char"/>
     <w:uiPriority w:val="9"/>
     <w:unhideWhenUsed/>
     <w:qFormat/>
@@ -3131,6 +3513,7 @@
     <w:uiPriority w:val="99"/>
     <w:semiHidden/>
     <w:unhideWhenUsed/>
+    <w:qFormat/>
     <w:tblPr>
       <w:tblInd w:w="0" w:type="dxa"/>
       <w:tblCellMar>
@@ -3147,8 +3530,8 @@
     <w:semiHidden/>
     <w:unhideWhenUsed/>
   </w:style>
-  <w:style w:type="character" w:customStyle="1" w:styleId="10">
-    <w:name w:val="标题 1 字符"/>
+  <w:style w:type="character" w:customStyle="1" w:styleId="1Char">
+    <w:name w:val="标题 1 Char"/>
     <w:basedOn w:val="a0"/>
     <w:link w:val="1"/>
     <w:uiPriority w:val="9"/>
@@ -3171,8 +3554,8 @@
       <w:ind w:firstLineChars="200" w:firstLine="420"/>
     </w:pPr>
   </w:style>
-  <w:style w:type="character" w:customStyle="1" w:styleId="20">
-    <w:name w:val="标题 2 字符"/>
+  <w:style w:type="character" w:customStyle="1" w:styleId="2Char">
+    <w:name w:val="标题 2 Char"/>
     <w:basedOn w:val="a0"/>
     <w:link w:val="2"/>
     <w:uiPriority w:val="9"/>
@@ -3185,8 +3568,8 @@
       <w:szCs w:val="32"/>
     </w:rPr>
   </w:style>
-  <w:style w:type="character" w:customStyle="1" w:styleId="30">
-    <w:name w:val="标题 3 字符"/>
+  <w:style w:type="character" w:customStyle="1" w:styleId="3Char">
+    <w:name w:val="标题 3 Char"/>
     <w:basedOn w:val="a0"/>
     <w:link w:val="3"/>
     <w:uiPriority w:val="9"/>
@@ -3228,7 +3611,7 @@
   <w:style w:type="paragraph" w:styleId="HTML">
     <w:name w:val="HTML Preformatted"/>
     <w:basedOn w:val="a"/>
-    <w:link w:val="HTML0"/>
+    <w:link w:val="HTMLChar"/>
     <w:uiPriority w:val="99"/>
     <w:unhideWhenUsed/>
     <w:rsid w:val="007E40BA"/>
@@ -3261,8 +3644,8 @@
       <w:szCs w:val="24"/>
     </w:rPr>
   </w:style>
-  <w:style w:type="character" w:customStyle="1" w:styleId="HTML0">
-    <w:name w:val="HTML 预设格式 字符"/>
+  <w:style w:type="character" w:customStyle="1" w:styleId="HTMLChar">
+    <w:name w:val="HTML 预设格式 Char"/>
     <w:basedOn w:val="a0"/>
     <w:link w:val="HTML"/>
     <w:uiPriority w:val="99"/>
@@ -3277,7 +3660,7 @@
   <w:style w:type="paragraph" w:styleId="a6">
     <w:name w:val="Balloon Text"/>
     <w:basedOn w:val="a"/>
-    <w:link w:val="a7"/>
+    <w:link w:val="Char"/>
     <w:uiPriority w:val="99"/>
     <w:semiHidden/>
     <w:unhideWhenUsed/>
@@ -3287,8 +3670,8 @@
       <w:szCs w:val="18"/>
     </w:rPr>
   </w:style>
-  <w:style w:type="character" w:customStyle="1" w:styleId="a7">
-    <w:name w:val="批注框文本 字符"/>
+  <w:style w:type="character" w:customStyle="1" w:styleId="Char">
+    <w:name w:val="批注框文本 Char"/>
     <w:basedOn w:val="a0"/>
     <w:link w:val="a6"/>
     <w:uiPriority w:val="99"/>
@@ -3299,10 +3682,10 @@
       <w:szCs w:val="18"/>
     </w:rPr>
   </w:style>
-  <w:style w:type="paragraph" w:styleId="a8">
+  <w:style w:type="paragraph" w:styleId="a7">
     <w:name w:val="Document Map"/>
     <w:basedOn w:val="a"/>
-    <w:link w:val="a9"/>
+    <w:link w:val="Char0"/>
     <w:uiPriority w:val="99"/>
     <w:semiHidden/>
     <w:unhideWhenUsed/>
@@ -3313,10 +3696,10 @@
       <w:szCs w:val="18"/>
     </w:rPr>
   </w:style>
-  <w:style w:type="character" w:customStyle="1" w:styleId="a9">
-    <w:name w:val="文档结构图 字符"/>
+  <w:style w:type="character" w:customStyle="1" w:styleId="Char0">
+    <w:name w:val="文档结构图 Char"/>
     <w:basedOn w:val="a0"/>
-    <w:link w:val="a8"/>
+    <w:link w:val="a7"/>
     <w:uiPriority w:val="99"/>
     <w:semiHidden/>
     <w:rsid w:val="00F06F92"/>
@@ -3326,7 +3709,7 @@
       <w:szCs w:val="18"/>
     </w:rPr>
   </w:style>
-  <w:style w:type="character" w:styleId="HTML1">
+  <w:style w:type="character" w:styleId="HTML0">
     <w:name w:val="HTML Code"/>
     <w:basedOn w:val="a0"/>
     <w:uiPriority w:val="99"/>
@@ -3339,9 +3722,9 @@
       <w:szCs w:val="24"/>
     </w:rPr>
   </w:style>
-  <w:style w:type="paragraph" w:styleId="aa">
+  <w:style w:type="paragraph" w:styleId="a8">
     <w:name w:val="No Spacing"/>
-    <w:link w:val="ab"/>
+    <w:link w:val="Char1"/>
     <w:uiPriority w:val="1"/>
     <w:qFormat/>
     <w:rsid w:val="007B487F"/>
@@ -3350,10 +3733,10 @@
       <w:sz w:val="22"/>
     </w:rPr>
   </w:style>
-  <w:style w:type="character" w:customStyle="1" w:styleId="ab">
-    <w:name w:val="无间隔 字符"/>
+  <w:style w:type="character" w:customStyle="1" w:styleId="Char1">
+    <w:name w:val="无间隔 Char"/>
     <w:basedOn w:val="a0"/>
-    <w:link w:val="aa"/>
+    <w:link w:val="a8"/>
     <w:uiPriority w:val="1"/>
     <w:rsid w:val="007B487F"/>
     <w:rPr>
@@ -3384,7 +3767,7 @@
       <w:szCs w:val="28"/>
     </w:rPr>
   </w:style>
-  <w:style w:type="paragraph" w:styleId="21">
+  <w:style w:type="paragraph" w:styleId="20">
     <w:name w:val="toc 2"/>
     <w:basedOn w:val="a"/>
     <w:next w:val="a"/>
@@ -3396,7 +3779,7 @@
       <w:ind w:leftChars="200" w:left="420"/>
     </w:pPr>
   </w:style>
-  <w:style w:type="paragraph" w:styleId="31">
+  <w:style w:type="paragraph" w:styleId="30">
     <w:name w:val="toc 3"/>
     <w:basedOn w:val="a"/>
     <w:next w:val="a"/>
@@ -3408,10 +3791,10 @@
       <w:ind w:leftChars="400" w:left="840"/>
     </w:pPr>
   </w:style>
-  <w:style w:type="paragraph" w:styleId="ac">
+  <w:style w:type="paragraph" w:styleId="a9">
     <w:name w:val="header"/>
     <w:basedOn w:val="a"/>
-    <w:link w:val="ad"/>
+    <w:link w:val="Char2"/>
     <w:uiPriority w:val="99"/>
     <w:semiHidden/>
     <w:unhideWhenUsed/>
@@ -3432,10 +3815,10 @@
       <w:szCs w:val="18"/>
     </w:rPr>
   </w:style>
-  <w:style w:type="character" w:customStyle="1" w:styleId="ad">
-    <w:name w:val="页眉 字符"/>
+  <w:style w:type="character" w:customStyle="1" w:styleId="Char2">
+    <w:name w:val="页眉 Char"/>
     <w:basedOn w:val="a0"/>
-    <w:link w:val="ac"/>
+    <w:link w:val="a9"/>
     <w:uiPriority w:val="99"/>
     <w:semiHidden/>
     <w:rsid w:val="00AB0BB8"/>
@@ -3444,10 +3827,10 @@
       <w:szCs w:val="18"/>
     </w:rPr>
   </w:style>
-  <w:style w:type="paragraph" w:styleId="ae">
+  <w:style w:type="paragraph" w:styleId="aa">
     <w:name w:val="footer"/>
     <w:basedOn w:val="a"/>
-    <w:link w:val="af"/>
+    <w:link w:val="Char3"/>
     <w:uiPriority w:val="99"/>
     <w:semiHidden/>
     <w:unhideWhenUsed/>
@@ -3465,10 +3848,10 @@
       <w:szCs w:val="18"/>
     </w:rPr>
   </w:style>
-  <w:style w:type="character" w:customStyle="1" w:styleId="af">
-    <w:name w:val="页脚 字符"/>
+  <w:style w:type="character" w:customStyle="1" w:styleId="Char3">
+    <w:name w:val="页脚 Char"/>
     <w:basedOn w:val="a0"/>
-    <w:link w:val="ae"/>
+    <w:link w:val="aa"/>
     <w:uiPriority w:val="99"/>
     <w:semiHidden/>
     <w:rsid w:val="00AB0BB8"/>
@@ -3481,7 +3864,7 @@
 </file>
 
 <file path=word/glossary/document.xml><?xml version="1.0" encoding="utf-8"?>
-<w:glossaryDocument xmlns:wpc="http://schemas.microsoft.com/office/word/2010/wordprocessingCanvas" xmlns:cx="http://schemas.microsoft.com/office/drawing/2014/chartex" xmlns:cx1="http://schemas.microsoft.com/office/drawing/2015/9/8/chartex" xmlns:cx2="http://schemas.microsoft.com/office/drawing/2015/10/21/chartex" xmlns:cx3="http://schemas.microsoft.com/office/drawing/2016/5/9/chartex" xmlns:cx4="http://schemas.microsoft.com/office/drawing/2016/5/10/chartex" xmlns:cx5="http://schemas.microsoft.com/office/drawing/2016/5/11/chartex" xmlns:cx6="http://schemas.microsoft.com/office/drawing/2016/5/12/chartex" xmlns:cx7="http://schemas.microsoft.com/office/drawing/2016/5/13/chartex" xmlns:cx8="http://schemas.microsoft.com/office/drawing/2016/5/14/chartex" xmlns:mc="http://schemas.openxmlformats.org/markup-compatibility/2006" xmlns:aink="http://schemas.microsoft.com/office/drawing/2016/ink" xmlns:am3d="http://schemas.microsoft.com/office/drawing/2017/model3d" xmlns:o="urn:schemas-microsoft-com:office:office" xmlns:r="http://schemas.openxmlformats.org/officeDocument/2006/relationships" xmlns:m="http://schemas.openxmlformats.org/officeDocument/2006/math" xmlns:v="urn:schemas-microsoft-com:vml" xmlns:wp14="http://schemas.microsoft.com/office/word/2010/wordprocessingDrawing" xmlns:wp="http://schemas.openxmlformats.org/drawingml/2006/wordprocessingDrawing" xmlns:w10="urn:schemas-microsoft-com:office:word" xmlns:w="http://schemas.openxmlformats.org/wordprocessingml/2006/main" xmlns:w14="http://schemas.microsoft.com/office/word/2010/wordml" xmlns:w15="http://schemas.microsoft.com/office/word/2012/wordml" xmlns:w16cid="http://schemas.microsoft.com/office/word/2016/wordml/cid" xmlns:w16se="http://schemas.microsoft.com/office/word/2015/wordml/symex" xmlns:wpg="http://schemas.microsoft.com/office/word/2010/wordprocessingGroup" xmlns:wpi="http://schemas.microsoft.com/office/word/2010/wordprocessingInk" xmlns:wne="http://schemas.microsoft.com/office/word/2006/wordml" xmlns:wps="http://schemas.microsoft.com/office/word/2010/wordprocessingShape" mc:Ignorable="w14 w15 w16se w16cid wp14">
+<w:glossaryDocument xmlns:ve="http://schemas.openxmlformats.org/markup-compatibility/2006" xmlns:o="urn:schemas-microsoft-com:office:office" xmlns:r="http://schemas.openxmlformats.org/officeDocument/2006/relationships" xmlns:m="http://schemas.openxmlformats.org/officeDocument/2006/math" xmlns:v="urn:schemas-microsoft-com:vml" xmlns:wp="http://schemas.openxmlformats.org/drawingml/2006/wordprocessingDrawing" xmlns:w10="urn:schemas-microsoft-com:office:word" xmlns:w="http://schemas.openxmlformats.org/wordprocessingml/2006/main" xmlns:wne="http://schemas.microsoft.com/office/word/2006/wordml">
   <w:docParts>
     <w:docPart>
       <w:docPartPr>
@@ -3509,7 +3892,23 @@
               <w:caps/>
               <w:lang w:val="zh-CN"/>
             </w:rPr>
-            <w:t>[键入公司名称]</w:t>
+            <w:t>[</w:t>
+          </w:r>
+          <w:r>
+            <w:rPr>
+              <w:rFonts w:asciiTheme="majorHAnsi" w:eastAsiaTheme="majorEastAsia" w:hAnsiTheme="majorHAnsi" w:cstheme="majorBidi"/>
+              <w:caps/>
+              <w:lang w:val="zh-CN"/>
+            </w:rPr>
+            <w:t>键入公司名称</w:t>
+          </w:r>
+          <w:r>
+            <w:rPr>
+              <w:rFonts w:asciiTheme="majorHAnsi" w:eastAsiaTheme="majorEastAsia" w:hAnsiTheme="majorHAnsi" w:cstheme="majorBidi"/>
+              <w:caps/>
+              <w:lang w:val="zh-CN"/>
+            </w:rPr>
+            <w:t>]</w:t>
           </w:r>
         </w:p>
       </w:docPartBody>
@@ -3541,39 +3940,25 @@
               <w:szCs w:val="80"/>
               <w:lang w:val="zh-CN"/>
             </w:rPr>
-            <w:t>[键入文档标题]</w:t>
+            <w:t>[</w:t>
           </w:r>
-        </w:p>
-      </w:docPartBody>
-    </w:docPart>
-    <w:docPart>
-      <w:docPartPr>
-        <w:name w:val="FAF78035D7C94D27AFEE319372019E96"/>
-        <w:category>
-          <w:name w:val="常规"/>
-          <w:gallery w:val="placeholder"/>
-        </w:category>
-        <w:types>
-          <w:type w:val="bbPlcHdr"/>
-        </w:types>
-        <w:behaviors>
-          <w:behavior w:val="content"/>
-        </w:behaviors>
-        <w:guid w:val="{2705CDB6-1D4E-4A35-8030-D1BCB839D768}"/>
-      </w:docPartPr>
-      <w:docPartBody>
-        <w:p>
-          <w:pPr>
-            <w:pStyle w:val="FAF78035D7C94D27AFEE319372019E96"/>
-          </w:pPr>
           <w:r>
             <w:rPr>
               <w:rFonts w:asciiTheme="majorHAnsi" w:eastAsiaTheme="majorEastAsia" w:hAnsiTheme="majorHAnsi" w:cstheme="majorBidi"/>
-              <w:sz w:val="44"/>
-              <w:szCs w:val="44"/>
+              <w:sz w:val="80"/>
+              <w:szCs w:val="80"/>
               <w:lang w:val="zh-CN"/>
             </w:rPr>
-            <w:t>[键入文档副标题]</w:t>
+            <w:t>键入文档标题</w:t>
+          </w:r>
+          <w:r>
+            <w:rPr>
+              <w:rFonts w:asciiTheme="majorHAnsi" w:eastAsiaTheme="majorEastAsia" w:hAnsiTheme="majorHAnsi" w:cstheme="majorBidi"/>
+              <w:sz w:val="80"/>
+              <w:szCs w:val="80"/>
+              <w:lang w:val="zh-CN"/>
+            </w:rPr>
+            <w:t>]</w:t>
           </w:r>
         </w:p>
       </w:docPartBody>
@@ -3583,7 +3968,7 @@
 </file>
 
 <file path=word/glossary/fontTable.xml><?xml version="1.0" encoding="utf-8"?>
-<w:fonts xmlns:mc="http://schemas.openxmlformats.org/markup-compatibility/2006" xmlns:r="http://schemas.openxmlformats.org/officeDocument/2006/relationships" xmlns:w="http://schemas.openxmlformats.org/wordprocessingml/2006/main" xmlns:w14="http://schemas.microsoft.com/office/word/2010/wordml" xmlns:w15="http://schemas.microsoft.com/office/word/2012/wordml" xmlns:w16cid="http://schemas.microsoft.com/office/word/2016/wordml/cid" xmlns:w16se="http://schemas.microsoft.com/office/word/2015/wordml/symex" mc:Ignorable="w14 w15 w16se w16cid">
+<w:fonts xmlns:r="http://schemas.openxmlformats.org/officeDocument/2006/relationships" xmlns:w="http://schemas.openxmlformats.org/wordprocessingml/2006/main">
   <w:font w:name="Wingdings">
     <w:panose1 w:val="05000000000000000000"/>
     <w:charset w:val="02"/>
@@ -3596,7 +3981,7 @@
     <w:charset w:val="00"/>
     <w:family w:val="roman"/>
     <w:pitch w:val="variable"/>
-    <w:sig w:usb0="E0002EFF" w:usb1="C000785B" w:usb2="00000009" w:usb3="00000000" w:csb0="000001FF" w:csb1="00000000"/>
+    <w:sig w:usb0="E0002AFF" w:usb1="C0007841" w:usb2="00000009" w:usb3="00000000" w:csb0="000001FF" w:csb1="00000000"/>
   </w:font>
   <w:font w:name="Symbol">
     <w:panose1 w:val="05050102010706020507"/>
@@ -3610,7 +3995,7 @@
     <w:charset w:val="00"/>
     <w:family w:val="swiss"/>
     <w:pitch w:val="variable"/>
-    <w:sig w:usb0="E0002AFF" w:usb1="C000247B" w:usb2="00000009" w:usb3="00000000" w:csb0="000001FF" w:csb1="00000000"/>
+    <w:sig w:usb0="E00002FF" w:usb1="4000ACFF" w:usb2="00000001" w:usb3="00000000" w:csb0="0000019F" w:csb1="00000000"/>
   </w:font>
   <w:font w:name="宋体">
     <w:altName w:val="SimSun"/>
@@ -3625,14 +4010,14 @@
     <w:charset w:val="00"/>
     <w:family w:val="roman"/>
     <w:pitch w:val="variable"/>
-    <w:sig w:usb0="E00006FF" w:usb1="400004FF" w:usb2="00000000" w:usb3="00000000" w:csb0="0000019F" w:csb1="00000000"/>
+    <w:sig w:usb0="E00002FF" w:usb1="400004FF" w:usb2="00000000" w:usb3="00000000" w:csb0="0000019F" w:csb1="00000000"/>
   </w:font>
   <w:font w:name="Courier New">
     <w:panose1 w:val="02070309020205020404"/>
     <w:charset w:val="00"/>
     <w:family w:val="modern"/>
     <w:pitch w:val="fixed"/>
-    <w:sig w:usb0="E0002EFF" w:usb1="C0007843" w:usb2="00000009" w:usb3="00000000" w:csb0="000001FF" w:csb1="00000000"/>
+    <w:sig w:usb0="E0002AFF" w:usb1="C0007843" w:usb2="00000009" w:usb3="00000000" w:csb0="000001FF" w:csb1="00000000"/>
   </w:font>
   <w:font w:name="Georgia">
     <w:panose1 w:val="02040502050405020303"/>
@@ -3641,26 +4026,11 @@
     <w:pitch w:val="variable"/>
     <w:sig w:usb0="00000287" w:usb1="00000000" w:usb2="00000000" w:usb3="00000000" w:csb0="0000009F" w:csb1="00000000"/>
   </w:font>
-  <w:font w:name="等线">
-    <w:altName w:val="DengXian"/>
-    <w:panose1 w:val="02010600030101010101"/>
-    <w:charset w:val="86"/>
-    <w:family w:val="auto"/>
-    <w:pitch w:val="variable"/>
-    <w:sig w:usb0="A00002BF" w:usb1="38CF7CFA" w:usb2="00000016" w:usb3="00000000" w:csb0="0004000F" w:csb1="00000000"/>
-  </w:font>
-  <w:font w:name="等线 Light">
-    <w:panose1 w:val="02010600030101010101"/>
-    <w:charset w:val="86"/>
-    <w:family w:val="auto"/>
-    <w:pitch w:val="variable"/>
-    <w:sig w:usb0="A00002BF" w:usb1="38CF7CFA" w:usb2="00000016" w:usb3="00000000" w:csb0="0004000F" w:csb1="00000000"/>
-  </w:font>
 </w:fonts>
 </file>
 
 <file path=word/glossary/settings.xml><?xml version="1.0" encoding="utf-8"?>
-<w:settings xmlns:mc="http://schemas.openxmlformats.org/markup-compatibility/2006" xmlns:o="urn:schemas-microsoft-com:office:office" xmlns:r="http://schemas.openxmlformats.org/officeDocument/2006/relationships" xmlns:m="http://schemas.openxmlformats.org/officeDocument/2006/math" xmlns:v="urn:schemas-microsoft-com:vml" xmlns:w10="urn:schemas-microsoft-com:office:word" xmlns:w="http://schemas.openxmlformats.org/wordprocessingml/2006/main" xmlns:w14="http://schemas.microsoft.com/office/word/2010/wordml" xmlns:w15="http://schemas.microsoft.com/office/word/2012/wordml" xmlns:w16cid="http://schemas.microsoft.com/office/word/2016/wordml/cid" xmlns:w16se="http://schemas.microsoft.com/office/word/2015/wordml/symex" xmlns:sl="http://schemas.openxmlformats.org/schemaLibrary/2006/main" mc:Ignorable="w14 w15 w16se w16cid">
+<w:settings xmlns:o="urn:schemas-microsoft-com:office:office" xmlns:r="http://schemas.openxmlformats.org/officeDocument/2006/relationships" xmlns:m="http://schemas.openxmlformats.org/officeDocument/2006/math" xmlns:v="urn:schemas-microsoft-com:vml" xmlns:w10="urn:schemas-microsoft-com:office:word" xmlns:w="http://schemas.openxmlformats.org/wordprocessingml/2006/main" xmlns:sl="http://schemas.openxmlformats.org/schemaLibrary/2006/main">
   <w:view w:val="normal"/>
   <w:bordersDoNotSurroundHeader/>
   <w:bordersDoNotSurroundFooter/>
@@ -3677,12 +4047,11 @@
     <w:doNotExpandShiftReturn/>
     <w:adjustLineHeightInTable/>
     <w:useFELayout/>
-    <w:compatSetting w:name="compatibilityMode" w:uri="http://schemas.microsoft.com/office/word" w:val="12"/>
-    <w:compatSetting w:name="useWord2013TrackBottomHyphenation" w:uri="http://schemas.microsoft.com/office/word" w:val="1"/>
   </w:compat>
   <w:rsids>
     <w:rsidRoot w:val="00C54999"/>
     <w:rsid w:val="00051B44"/>
+    <w:rsid w:val="004A54E9"/>
     <w:rsid w:val="006A6EC4"/>
     <w:rsid w:val="00812C95"/>
     <w:rsid w:val="00B62343"/>
@@ -3692,7 +4061,7 @@
     <m:mathFont m:val="Cambria Math"/>
     <m:brkBin m:val="before"/>
     <m:brkBinSub m:val="--"/>
-    <m:smallFrac m:val="0"/>
+    <m:smallFrac m:val="off"/>
     <m:dispDef/>
     <m:lMargin m:val="0"/>
     <m:rMargin m:val="0"/>
@@ -3709,7 +4078,7 @@
 </file>
 
 <file path=word/glossary/styles.xml><?xml version="1.0" encoding="utf-8"?>
-<w:styles xmlns:mc="http://schemas.openxmlformats.org/markup-compatibility/2006" xmlns:r="http://schemas.openxmlformats.org/officeDocument/2006/relationships" xmlns:w="http://schemas.openxmlformats.org/wordprocessingml/2006/main" xmlns:w14="http://schemas.microsoft.com/office/word/2010/wordml" xmlns:w15="http://schemas.microsoft.com/office/word/2012/wordml" xmlns:w16cid="http://schemas.microsoft.com/office/word/2016/wordml/cid" xmlns:w16se="http://schemas.microsoft.com/office/word/2015/wordml/symex" mc:Ignorable="w14 w15 w16se w16cid">
+<w:styles xmlns:r="http://schemas.openxmlformats.org/officeDocument/2006/relationships" xmlns:w="http://schemas.openxmlformats.org/wordprocessingml/2006/main">
   <w:docDefaults>
     <w:rPrDefault>
       <w:rPr>
@@ -3722,382 +4091,144 @@
     </w:rPrDefault>
     <w:pPrDefault/>
   </w:docDefaults>
-  <w:latentStyles w:defLockedState="0" w:defUIPriority="99" w:defSemiHidden="0" w:defUnhideWhenUsed="0" w:defQFormat="0" w:count="375">
-    <w:lsdException w:name="Normal" w:uiPriority="0" w:qFormat="1"/>
-    <w:lsdException w:name="heading 1" w:uiPriority="9" w:qFormat="1"/>
-    <w:lsdException w:name="heading 2" w:semiHidden="1" w:uiPriority="9" w:unhideWhenUsed="1" w:qFormat="1"/>
-    <w:lsdException w:name="heading 3" w:semiHidden="1" w:uiPriority="9" w:unhideWhenUsed="1" w:qFormat="1"/>
-    <w:lsdException w:name="heading 4" w:semiHidden="1" w:uiPriority="9" w:unhideWhenUsed="1" w:qFormat="1"/>
-    <w:lsdException w:name="heading 5" w:semiHidden="1" w:uiPriority="9" w:unhideWhenUsed="1" w:qFormat="1"/>
-    <w:lsdException w:name="heading 6" w:semiHidden="1" w:uiPriority="9" w:unhideWhenUsed="1" w:qFormat="1"/>
-    <w:lsdException w:name="heading 7" w:semiHidden="1" w:uiPriority="9" w:unhideWhenUsed="1" w:qFormat="1"/>
-    <w:lsdException w:name="heading 8" w:semiHidden="1" w:uiPriority="9" w:unhideWhenUsed="1" w:qFormat="1"/>
-    <w:lsdException w:name="heading 9" w:semiHidden="1" w:uiPriority="9" w:unhideWhenUsed="1" w:qFormat="1"/>
-    <w:lsdException w:name="index 1" w:semiHidden="1" w:unhideWhenUsed="1"/>
-    <w:lsdException w:name="index 2" w:semiHidden="1" w:unhideWhenUsed="1"/>
-    <w:lsdException w:name="index 3" w:semiHidden="1" w:unhideWhenUsed="1"/>
-    <w:lsdException w:name="index 4" w:semiHidden="1" w:unhideWhenUsed="1"/>
-    <w:lsdException w:name="index 5" w:semiHidden="1" w:unhideWhenUsed="1"/>
-    <w:lsdException w:name="index 6" w:semiHidden="1" w:unhideWhenUsed="1"/>
-    <w:lsdException w:name="index 7" w:semiHidden="1" w:unhideWhenUsed="1"/>
-    <w:lsdException w:name="index 8" w:semiHidden="1" w:unhideWhenUsed="1"/>
-    <w:lsdException w:name="index 9" w:semiHidden="1" w:unhideWhenUsed="1"/>
-    <w:lsdException w:name="toc 1" w:semiHidden="1" w:uiPriority="39" w:unhideWhenUsed="1"/>
-    <w:lsdException w:name="toc 2" w:semiHidden="1" w:uiPriority="39" w:unhideWhenUsed="1"/>
-    <w:lsdException w:name="toc 3" w:semiHidden="1" w:uiPriority="39" w:unhideWhenUsed="1"/>
-    <w:lsdException w:name="toc 4" w:semiHidden="1" w:uiPriority="39" w:unhideWhenUsed="1"/>
-    <w:lsdException w:name="toc 5" w:semiHidden="1" w:uiPriority="39" w:unhideWhenUsed="1"/>
-    <w:lsdException w:name="toc 6" w:semiHidden="1" w:uiPriority="39" w:unhideWhenUsed="1"/>
-    <w:lsdException w:name="toc 7" w:semiHidden="1" w:uiPriority="39" w:unhideWhenUsed="1"/>
-    <w:lsdException w:name="toc 8" w:semiHidden="1" w:uiPriority="39" w:unhideWhenUsed="1"/>
-    <w:lsdException w:name="toc 9" w:semiHidden="1" w:uiPriority="39" w:unhideWhenUsed="1"/>
-    <w:lsdException w:name="Normal Indent" w:semiHidden="1" w:unhideWhenUsed="1"/>
-    <w:lsdException w:name="footnote text" w:semiHidden="1" w:unhideWhenUsed="1"/>
-    <w:lsdException w:name="annotation text" w:semiHidden="1" w:unhideWhenUsed="1"/>
-    <w:lsdException w:name="header" w:semiHidden="1" w:unhideWhenUsed="1"/>
-    <w:lsdException w:name="footer" w:semiHidden="1" w:unhideWhenUsed="1"/>
-    <w:lsdException w:name="index heading" w:semiHidden="1" w:unhideWhenUsed="1"/>
-    <w:lsdException w:name="caption" w:semiHidden="1" w:uiPriority="35" w:unhideWhenUsed="1" w:qFormat="1"/>
-    <w:lsdException w:name="table of figures" w:semiHidden="1" w:unhideWhenUsed="1"/>
-    <w:lsdException w:name="envelope address" w:semiHidden="1" w:unhideWhenUsed="1"/>
-    <w:lsdException w:name="envelope return" w:semiHidden="1" w:unhideWhenUsed="1"/>
-    <w:lsdException w:name="footnote reference" w:semiHidden="1" w:unhideWhenUsed="1"/>
-    <w:lsdException w:name="annotation reference" w:semiHidden="1" w:unhideWhenUsed="1"/>
-    <w:lsdException w:name="line number" w:semiHidden="1" w:unhideWhenUsed="1"/>
-    <w:lsdException w:name="page number" w:semiHidden="1" w:unhideWhenUsed="1"/>
-    <w:lsdException w:name="endnote reference" w:semiHidden="1" w:unhideWhenUsed="1"/>
-    <w:lsdException w:name="endnote text" w:semiHidden="1" w:unhideWhenUsed="1"/>
-    <w:lsdException w:name="table of authorities" w:semiHidden="1" w:unhideWhenUsed="1"/>
-    <w:lsdException w:name="macro" w:semiHidden="1" w:unhideWhenUsed="1"/>
-    <w:lsdException w:name="toa heading" w:semiHidden="1" w:unhideWhenUsed="1"/>
-    <w:lsdException w:name="List" w:semiHidden="1" w:unhideWhenUsed="1"/>
-    <w:lsdException w:name="List Bullet" w:semiHidden="1" w:unhideWhenUsed="1"/>
-    <w:lsdException w:name="List Number" w:semiHidden="1" w:unhideWhenUsed="1"/>
-    <w:lsdException w:name="List 2" w:semiHidden="1" w:unhideWhenUsed="1"/>
-    <w:lsdException w:name="List 3" w:semiHidden="1" w:unhideWhenUsed="1"/>
-    <w:lsdException w:name="List 4" w:semiHidden="1" w:unhideWhenUsed="1"/>
-    <w:lsdException w:name="List 5" w:semiHidden="1" w:unhideWhenUsed="1"/>
-    <w:lsdException w:name="List Bullet 2" w:semiHidden="1" w:unhideWhenUsed="1"/>
-    <w:lsdException w:name="List Bullet 3" w:semiHidden="1" w:unhideWhenUsed="1"/>
-    <w:lsdException w:name="List Bullet 4" w:semiHidden="1" w:unhideWhenUsed="1"/>
-    <w:lsdException w:name="List Bullet 5" w:semiHidden="1" w:unhideWhenUsed="1"/>
-    <w:lsdException w:name="List Number 2" w:semiHidden="1" w:unhideWhenUsed="1"/>
-    <w:lsdException w:name="List Number 3" w:semiHidden="1" w:unhideWhenUsed="1"/>
-    <w:lsdException w:name="List Number 4" w:semiHidden="1" w:unhideWhenUsed="1"/>
-    <w:lsdException w:name="List Number 5" w:semiHidden="1" w:unhideWhenUsed="1"/>
-    <w:lsdException w:name="Title" w:uiPriority="10" w:qFormat="1"/>
-    <w:lsdException w:name="Closing" w:semiHidden="1" w:unhideWhenUsed="1"/>
-    <w:lsdException w:name="Signature" w:semiHidden="1" w:unhideWhenUsed="1"/>
-    <w:lsdException w:name="Default Paragraph Font" w:semiHidden="1" w:uiPriority="1" w:unhideWhenUsed="1"/>
-    <w:lsdException w:name="Body Text" w:semiHidden="1" w:unhideWhenUsed="1"/>
-    <w:lsdException w:name="Body Text Indent" w:semiHidden="1" w:unhideWhenUsed="1"/>
-    <w:lsdException w:name="List Continue" w:semiHidden="1" w:unhideWhenUsed="1"/>
-    <w:lsdException w:name="List Continue 2" w:semiHidden="1" w:unhideWhenUsed="1"/>
-    <w:lsdException w:name="List Continue 3" w:semiHidden="1" w:unhideWhenUsed="1"/>
-    <w:lsdException w:name="List Continue 4" w:semiHidden="1" w:unhideWhenUsed="1"/>
-    <w:lsdException w:name="List Continue 5" w:semiHidden="1" w:unhideWhenUsed="1"/>
-    <w:lsdException w:name="Message Header" w:semiHidden="1" w:unhideWhenUsed="1"/>
-    <w:lsdException w:name="Subtitle" w:uiPriority="11" w:qFormat="1"/>
-    <w:lsdException w:name="Salutation" w:semiHidden="1" w:unhideWhenUsed="1"/>
-    <w:lsdException w:name="Date" w:semiHidden="1" w:unhideWhenUsed="1"/>
-    <w:lsdException w:name="Body Text First Indent" w:semiHidden="1" w:unhideWhenUsed="1"/>
-    <w:lsdException w:name="Body Text First Indent 2" w:semiHidden="1" w:unhideWhenUsed="1"/>
-    <w:lsdException w:name="Note Heading" w:semiHidden="1" w:unhideWhenUsed="1"/>
-    <w:lsdException w:name="Body Text 2" w:semiHidden="1" w:unhideWhenUsed="1"/>
-    <w:lsdException w:name="Body Text 3" w:semiHidden="1" w:unhideWhenUsed="1"/>
-    <w:lsdException w:name="Body Text Indent 2" w:semiHidden="1" w:unhideWhenUsed="1"/>
-    <w:lsdException w:name="Body Text Indent 3" w:semiHidden="1" w:unhideWhenUsed="1"/>
-    <w:lsdException w:name="Block Text" w:semiHidden="1" w:unhideWhenUsed="1"/>
-    <w:lsdException w:name="Hyperlink" w:semiHidden="1" w:unhideWhenUsed="1"/>
-    <w:lsdException w:name="FollowedHyperlink" w:semiHidden="1" w:unhideWhenUsed="1"/>
-    <w:lsdException w:name="Strong" w:uiPriority="22" w:qFormat="1"/>
-    <w:lsdException w:name="Emphasis" w:uiPriority="20" w:qFormat="1"/>
-    <w:lsdException w:name="Document Map" w:semiHidden="1" w:unhideWhenUsed="1"/>
-    <w:lsdException w:name="Plain Text" w:semiHidden="1" w:unhideWhenUsed="1"/>
-    <w:lsdException w:name="E-mail Signature" w:semiHidden="1" w:unhideWhenUsed="1"/>
-    <w:lsdException w:name="HTML Top of Form" w:semiHidden="1" w:unhideWhenUsed="1"/>
-    <w:lsdException w:name="HTML Bottom of Form" w:semiHidden="1" w:unhideWhenUsed="1"/>
-    <w:lsdException w:name="Normal (Web)" w:semiHidden="1" w:unhideWhenUsed="1"/>
-    <w:lsdException w:name="HTML Acronym" w:semiHidden="1" w:unhideWhenUsed="1"/>
-    <w:lsdException w:name="HTML Address" w:semiHidden="1" w:unhideWhenUsed="1"/>
-    <w:lsdException w:name="HTML Cite" w:semiHidden="1" w:unhideWhenUsed="1"/>
-    <w:lsdException w:name="HTML Code" w:semiHidden="1" w:unhideWhenUsed="1"/>
-    <w:lsdException w:name="HTML Definition" w:semiHidden="1" w:unhideWhenUsed="1"/>
-    <w:lsdException w:name="HTML Keyboard" w:semiHidden="1" w:unhideWhenUsed="1"/>
-    <w:lsdException w:name="HTML Preformatted" w:semiHidden="1" w:unhideWhenUsed="1"/>
-    <w:lsdException w:name="HTML Sample" w:semiHidden="1" w:unhideWhenUsed="1"/>
-    <w:lsdException w:name="HTML Typewriter" w:semiHidden="1" w:unhideWhenUsed="1"/>
-    <w:lsdException w:name="HTML Variable" w:semiHidden="1" w:unhideWhenUsed="1"/>
-    <w:lsdException w:name="Normal Table" w:semiHidden="1" w:unhideWhenUsed="1"/>
-    <w:lsdException w:name="annotation subject" w:semiHidden="1" w:unhideWhenUsed="1"/>
-    <w:lsdException w:name="No List" w:semiHidden="1" w:unhideWhenUsed="1"/>
-    <w:lsdException w:name="Outline List 1" w:semiHidden="1" w:unhideWhenUsed="1"/>
-    <w:lsdException w:name="Outline List 2" w:semiHidden="1" w:unhideWhenUsed="1"/>
-    <w:lsdException w:name="Outline List 3" w:semiHidden="1" w:unhideWhenUsed="1"/>
-    <w:lsdException w:name="Table Simple 1" w:semiHidden="1" w:unhideWhenUsed="1"/>
-    <w:lsdException w:name="Table Simple 2" w:semiHidden="1" w:unhideWhenUsed="1"/>
-    <w:lsdException w:name="Table Simple 3" w:semiHidden="1" w:unhideWhenUsed="1"/>
-    <w:lsdException w:name="Table Classic 1" w:semiHidden="1" w:unhideWhenUsed="1"/>
-    <w:lsdException w:name="Table Classic 2" w:semiHidden="1" w:unhideWhenUsed="1"/>
-    <w:lsdException w:name="Table Classic 3" w:semiHidden="1" w:unhideWhenUsed="1"/>
-    <w:lsdException w:name="Table Classic 4" w:semiHidden="1" w:unhideWhenUsed="1"/>
-    <w:lsdException w:name="Table Colorful 1" w:semiHidden="1" w:unhideWhenUsed="1"/>
-    <w:lsdException w:name="Table Colorful 2" w:semiHidden="1" w:unhideWhenUsed="1"/>
-    <w:lsdException w:name="Table Colorful 3" w:semiHidden="1" w:unhideWhenUsed="1"/>
-    <w:lsdException w:name="Table Columns 1" w:semiHidden="1" w:unhideWhenUsed="1"/>
-    <w:lsdException w:name="Table Columns 2" w:semiHidden="1" w:unhideWhenUsed="1"/>
-    <w:lsdException w:name="Table Columns 3" w:semiHidden="1" w:unhideWhenUsed="1"/>
-    <w:lsdException w:name="Table Columns 4" w:semiHidden="1" w:unhideWhenUsed="1"/>
-    <w:lsdException w:name="Table Columns 5" w:semiHidden="1" w:unhideWhenUsed="1"/>
-    <w:lsdException w:name="Table Grid 1" w:semiHidden="1" w:unhideWhenUsed="1"/>
-    <w:lsdException w:name="Table Grid 2" w:semiHidden="1" w:unhideWhenUsed="1"/>
-    <w:lsdException w:name="Table Grid 3" w:semiHidden="1" w:unhideWhenUsed="1"/>
-    <w:lsdException w:name="Table Grid 4" w:semiHidden="1" w:unhideWhenUsed="1"/>
-    <w:lsdException w:name="Table Grid 5" w:semiHidden="1" w:unhideWhenUsed="1"/>
-    <w:lsdException w:name="Table Grid 6" w:semiHidden="1" w:unhideWhenUsed="1"/>
-    <w:lsdException w:name="Table Grid 7" w:semiHidden="1" w:unhideWhenUsed="1"/>
-    <w:lsdException w:name="Table Grid 8" w:semiHidden="1" w:unhideWhenUsed="1"/>
-    <w:lsdException w:name="Table List 1" w:semiHidden="1" w:unhideWhenUsed="1"/>
-    <w:lsdException w:name="Table List 2" w:semiHidden="1" w:unhideWhenUsed="1"/>
-    <w:lsdException w:name="Table List 3" w:semiHidden="1" w:unhideWhenUsed="1"/>
-    <w:lsdException w:name="Table List 4" w:semiHidden="1" w:unhideWhenUsed="1"/>
-    <w:lsdException w:name="Table List 5" w:semiHidden="1" w:unhideWhenUsed="1"/>
-    <w:lsdException w:name="Table List 6" w:semiHidden="1" w:unhideWhenUsed="1"/>
-    <w:lsdException w:name="Table List 7" w:semiHidden="1" w:unhideWhenUsed="1"/>
-    <w:lsdException w:name="Table List 8" w:semiHidden="1" w:unhideWhenUsed="1"/>
-    <w:lsdException w:name="Table 3D effects 1" w:semiHidden="1" w:unhideWhenUsed="1"/>
-    <w:lsdException w:name="Table 3D effects 2" w:semiHidden="1" w:unhideWhenUsed="1"/>
-    <w:lsdException w:name="Table 3D effects 3" w:semiHidden="1" w:unhideWhenUsed="1"/>
-    <w:lsdException w:name="Table Contemporary" w:semiHidden="1" w:unhideWhenUsed="1"/>
-    <w:lsdException w:name="Table Elegant" w:semiHidden="1" w:unhideWhenUsed="1"/>
-    <w:lsdException w:name="Table Professional" w:semiHidden="1" w:unhideWhenUsed="1"/>
-    <w:lsdException w:name="Table Subtle 1" w:semiHidden="1" w:unhideWhenUsed="1"/>
-    <w:lsdException w:name="Table Subtle 2" w:semiHidden="1" w:unhideWhenUsed="1"/>
-    <w:lsdException w:name="Table Web 1" w:semiHidden="1" w:unhideWhenUsed="1"/>
-    <w:lsdException w:name="Table Web 2" w:semiHidden="1" w:unhideWhenUsed="1"/>
-    <w:lsdException w:name="Table Web 3" w:semiHidden="1" w:unhideWhenUsed="1"/>
-    <w:lsdException w:name="Balloon Text" w:semiHidden="1" w:unhideWhenUsed="1"/>
-    <w:lsdException w:name="Table Grid" w:semiHidden="1" w:uiPriority="59" w:unhideWhenUsed="1"/>
-    <w:lsdException w:name="Table Theme" w:semiHidden="1" w:unhideWhenUsed="1"/>
-    <w:lsdException w:name="Placeholder Text" w:semiHidden="1"/>
-    <w:lsdException w:name="No Spacing" w:uiPriority="1" w:qFormat="1"/>
-    <w:lsdException w:name="Light Shading" w:uiPriority="60"/>
-    <w:lsdException w:name="Light List" w:uiPriority="61"/>
-    <w:lsdException w:name="Light Grid" w:uiPriority="62"/>
-    <w:lsdException w:name="Medium Shading 1" w:uiPriority="63"/>
-    <w:lsdException w:name="Medium Shading 2" w:uiPriority="64"/>
-    <w:lsdException w:name="Medium List 1" w:uiPriority="65"/>
-    <w:lsdException w:name="Medium List 2" w:uiPriority="66"/>
-    <w:lsdException w:name="Medium Grid 1" w:uiPriority="67"/>
-    <w:lsdException w:name="Medium Grid 2" w:uiPriority="68"/>
-    <w:lsdException w:name="Medium Grid 3" w:uiPriority="69"/>
-    <w:lsdException w:name="Dark List" w:uiPriority="70"/>
-    <w:lsdException w:name="Colorful Shading" w:uiPriority="71"/>
-    <w:lsdException w:name="Colorful List" w:uiPriority="72"/>
-    <w:lsdException w:name="Colorful Grid" w:uiPriority="73"/>
-    <w:lsdException w:name="Light Shading Accent 1" w:uiPriority="60"/>
-    <w:lsdException w:name="Light List Accent 1" w:uiPriority="61"/>
-    <w:lsdException w:name="Light Grid Accent 1" w:uiPriority="62"/>
-    <w:lsdException w:name="Medium Shading 1 Accent 1" w:uiPriority="63"/>
-    <w:lsdException w:name="Medium Shading 2 Accent 1" w:uiPriority="64"/>
-    <w:lsdException w:name="Medium List 1 Accent 1" w:uiPriority="65"/>
-    <w:lsdException w:name="Revision" w:semiHidden="1"/>
-    <w:lsdException w:name="List Paragraph" w:uiPriority="34" w:qFormat="1"/>
-    <w:lsdException w:name="Quote" w:uiPriority="29" w:qFormat="1"/>
-    <w:lsdException w:name="Intense Quote" w:uiPriority="30" w:qFormat="1"/>
-    <w:lsdException w:name="Medium List 2 Accent 1" w:uiPriority="66"/>
-    <w:lsdException w:name="Medium Grid 1 Accent 1" w:uiPriority="67"/>
-    <w:lsdException w:name="Medium Grid 2 Accent 1" w:uiPriority="68"/>
-    <w:lsdException w:name="Medium Grid 3 Accent 1" w:uiPriority="69"/>
-    <w:lsdException w:name="Dark List Accent 1" w:uiPriority="70"/>
-    <w:lsdException w:name="Colorful Shading Accent 1" w:uiPriority="71"/>
-    <w:lsdException w:name="Colorful List Accent 1" w:uiPriority="72"/>
-    <w:lsdException w:name="Colorful Grid Accent 1" w:uiPriority="73"/>
-    <w:lsdException w:name="Light Shading Accent 2" w:uiPriority="60"/>
-    <w:lsdException w:name="Light List Accent 2" w:uiPriority="61"/>
-    <w:lsdException w:name="Light Grid Accent 2" w:uiPriority="62"/>
-    <w:lsdException w:name="Medium Shading 1 Accent 2" w:uiPriority="63"/>
-    <w:lsdException w:name="Medium Shading 2 Accent 2" w:uiPriority="64"/>
-    <w:lsdException w:name="Medium List 1 Accent 2" w:uiPriority="65"/>
-    <w:lsdException w:name="Medium List 2 Accent 2" w:uiPriority="66"/>
-    <w:lsdException w:name="Medium Grid 1 Accent 2" w:uiPriority="67"/>
-    <w:lsdException w:name="Medium Grid 2 Accent 2" w:uiPriority="68"/>
-    <w:lsdException w:name="Medium Grid 3 Accent 2" w:uiPriority="69"/>
-    <w:lsdException w:name="Dark List Accent 2" w:uiPriority="70"/>
-    <w:lsdException w:name="Colorful Shading Accent 2" w:uiPriority="71"/>
-    <w:lsdException w:name="Colorful List Accent 2" w:uiPriority="72"/>
-    <w:lsdException w:name="Colorful Grid Accent 2" w:uiPriority="73"/>
-    <w:lsdException w:name="Light Shading Accent 3" w:uiPriority="60"/>
-    <w:lsdException w:name="Light List Accent 3" w:uiPriority="61"/>
-    <w:lsdException w:name="Light Grid Accent 3" w:uiPriority="62"/>
-    <w:lsdException w:name="Medium Shading 1 Accent 3" w:uiPriority="63"/>
-    <w:lsdException w:name="Medium Shading 2 Accent 3" w:uiPriority="64"/>
-    <w:lsdException w:name="Medium List 1 Accent 3" w:uiPriority="65"/>
-    <w:lsdException w:name="Medium List 2 Accent 3" w:uiPriority="66"/>
-    <w:lsdException w:name="Medium Grid 1 Accent 3" w:uiPriority="67"/>
-    <w:lsdException w:name="Medium Grid 2 Accent 3" w:uiPriority="68"/>
-    <w:lsdException w:name="Medium Grid 3 Accent 3" w:uiPriority="69"/>
-    <w:lsdException w:name="Dark List Accent 3" w:uiPriority="70"/>
-    <w:lsdException w:name="Colorful Shading Accent 3" w:uiPriority="71"/>
-    <w:lsdException w:name="Colorful List Accent 3" w:uiPriority="72"/>
-    <w:lsdException w:name="Colorful Grid Accent 3" w:uiPriority="73"/>
-    <w:lsdException w:name="Light Shading Accent 4" w:uiPriority="60"/>
-    <w:lsdException w:name="Light List Accent 4" w:uiPriority="61"/>
-    <w:lsdException w:name="Light Grid Accent 4" w:uiPriority="62"/>
-    <w:lsdException w:name="Medium Shading 1 Accent 4" w:uiPriority="63"/>
-    <w:lsdException w:name="Medium Shading 2 Accent 4" w:uiPriority="64"/>
-    <w:lsdException w:name="Medium List 1 Accent 4" w:uiPriority="65"/>
-    <w:lsdException w:name="Medium List 2 Accent 4" w:uiPriority="66"/>
-    <w:lsdException w:name="Medium Grid 1 Accent 4" w:uiPriority="67"/>
-    <w:lsdException w:name="Medium Grid 2 Accent 4" w:uiPriority="68"/>
-    <w:lsdException w:name="Medium Grid 3 Accent 4" w:uiPriority="69"/>
-    <w:lsdException w:name="Dark List Accent 4" w:uiPriority="70"/>
-    <w:lsdException w:name="Colorful Shading Accent 4" w:uiPriority="71"/>
-    <w:lsdException w:name="Colorful List Accent 4" w:uiPriority="72"/>
-    <w:lsdException w:name="Colorful Grid Accent 4" w:uiPriority="73"/>
-    <w:lsdException w:name="Light Shading Accent 5" w:uiPriority="60"/>
-    <w:lsdException w:name="Light List Accent 5" w:uiPriority="61"/>
-    <w:lsdException w:name="Light Grid Accent 5" w:uiPriority="62"/>
-    <w:lsdException w:name="Medium Shading 1 Accent 5" w:uiPriority="63"/>
-    <w:lsdException w:name="Medium Shading 2 Accent 5" w:uiPriority="64"/>
-    <w:lsdException w:name="Medium List 1 Accent 5" w:uiPriority="65"/>
-    <w:lsdException w:name="Medium List 2 Accent 5" w:uiPriority="66"/>
-    <w:lsdException w:name="Medium Grid 1 Accent 5" w:uiPriority="67"/>
-    <w:lsdException w:name="Medium Grid 2 Accent 5" w:uiPriority="68"/>
-    <w:lsdException w:name="Medium Grid 3 Accent 5" w:uiPriority="69"/>
-    <w:lsdException w:name="Dark List Accent 5" w:uiPriority="70"/>
-    <w:lsdException w:name="Colorful Shading Accent 5" w:uiPriority="71"/>
-    <w:lsdException w:name="Colorful List Accent 5" w:uiPriority="72"/>
-    <w:lsdException w:name="Colorful Grid Accent 5" w:uiPriority="73"/>
-    <w:lsdException w:name="Light Shading Accent 6" w:uiPriority="60"/>
-    <w:lsdException w:name="Light List Accent 6" w:uiPriority="61"/>
-    <w:lsdException w:name="Light Grid Accent 6" w:uiPriority="62"/>
-    <w:lsdException w:name="Medium Shading 1 Accent 6" w:uiPriority="63"/>
-    <w:lsdException w:name="Medium Shading 2 Accent 6" w:uiPriority="64"/>
-    <w:lsdException w:name="Medium List 1 Accent 6" w:uiPriority="65"/>
-    <w:lsdException w:name="Medium List 2 Accent 6" w:uiPriority="66"/>
-    <w:lsdException w:name="Medium Grid 1 Accent 6" w:uiPriority="67"/>
-    <w:lsdException w:name="Medium Grid 2 Accent 6" w:uiPriority="68"/>
-    <w:lsdException w:name="Medium Grid 3 Accent 6" w:uiPriority="69"/>
-    <w:lsdException w:name="Dark List Accent 6" w:uiPriority="70"/>
-    <w:lsdException w:name="Colorful Shading Accent 6" w:uiPriority="71"/>
-    <w:lsdException w:name="Colorful List Accent 6" w:uiPriority="72"/>
-    <w:lsdException w:name="Colorful Grid Accent 6" w:uiPriority="73"/>
-    <w:lsdException w:name="Subtle Emphasis" w:uiPriority="19" w:qFormat="1"/>
-    <w:lsdException w:name="Intense Emphasis" w:uiPriority="21" w:qFormat="1"/>
-    <w:lsdException w:name="Subtle Reference" w:uiPriority="31" w:qFormat="1"/>
-    <w:lsdException w:name="Intense Reference" w:uiPriority="32" w:qFormat="1"/>
-    <w:lsdException w:name="Book Title" w:uiPriority="33" w:qFormat="1"/>
-    <w:lsdException w:name="Bibliography" w:semiHidden="1" w:uiPriority="37" w:unhideWhenUsed="1"/>
-    <w:lsdException w:name="TOC Heading" w:semiHidden="1" w:uiPriority="39" w:unhideWhenUsed="1" w:qFormat="1"/>
-    <w:lsdException w:name="Plain Table 1" w:uiPriority="41"/>
-    <w:lsdException w:name="Plain Table 2" w:uiPriority="42"/>
-    <w:lsdException w:name="Plain Table 3" w:uiPriority="43"/>
-    <w:lsdException w:name="Plain Table 4" w:uiPriority="44"/>
-    <w:lsdException w:name="Plain Table 5" w:uiPriority="45"/>
-    <w:lsdException w:name="Grid Table Light" w:uiPriority="40"/>
-    <w:lsdException w:name="Grid Table 1 Light" w:uiPriority="46"/>
-    <w:lsdException w:name="Grid Table 2" w:uiPriority="47"/>
-    <w:lsdException w:name="Grid Table 3" w:uiPriority="48"/>
-    <w:lsdException w:name="Grid Table 4" w:uiPriority="49"/>
-    <w:lsdException w:name="Grid Table 5 Dark" w:uiPriority="50"/>
-    <w:lsdException w:name="Grid Table 6 Colorful" w:uiPriority="51"/>
-    <w:lsdException w:name="Grid Table 7 Colorful" w:uiPriority="52"/>
-    <w:lsdException w:name="Grid Table 1 Light Accent 1" w:uiPriority="46"/>
-    <w:lsdException w:name="Grid Table 2 Accent 1" w:uiPriority="47"/>
-    <w:lsdException w:name="Grid Table 3 Accent 1" w:uiPriority="48"/>
-    <w:lsdException w:name="Grid Table 4 Accent 1" w:uiPriority="49"/>
-    <w:lsdException w:name="Grid Table 5 Dark Accent 1" w:uiPriority="50"/>
-    <w:lsdException w:name="Grid Table 6 Colorful Accent 1" w:uiPriority="51"/>
-    <w:lsdException w:name="Grid Table 7 Colorful Accent 1" w:uiPriority="52"/>
-    <w:lsdException w:name="Grid Table 1 Light Accent 2" w:uiPriority="46"/>
-    <w:lsdException w:name="Grid Table 2 Accent 2" w:uiPriority="47"/>
-    <w:lsdException w:name="Grid Table 3 Accent 2" w:uiPriority="48"/>
-    <w:lsdException w:name="Grid Table 4 Accent 2" w:uiPriority="49"/>
-    <w:lsdException w:name="Grid Table 5 Dark Accent 2" w:uiPriority="50"/>
-    <w:lsdException w:name="Grid Table 6 Colorful Accent 2" w:uiPriority="51"/>
-    <w:lsdException w:name="Grid Table 7 Colorful Accent 2" w:uiPriority="52"/>
-    <w:lsdException w:name="Grid Table 1 Light Accent 3" w:uiPriority="46"/>
-    <w:lsdException w:name="Grid Table 2 Accent 3" w:uiPriority="47"/>
-    <w:lsdException w:name="Grid Table 3 Accent 3" w:uiPriority="48"/>
-    <w:lsdException w:name="Grid Table 4 Accent 3" w:uiPriority="49"/>
-    <w:lsdException w:name="Grid Table 5 Dark Accent 3" w:uiPriority="50"/>
-    <w:lsdException w:name="Grid Table 6 Colorful Accent 3" w:uiPriority="51"/>
-    <w:lsdException w:name="Grid Table 7 Colorful Accent 3" w:uiPriority="52"/>
-    <w:lsdException w:name="Grid Table 1 Light Accent 4" w:uiPriority="46"/>
-    <w:lsdException w:name="Grid Table 2 Accent 4" w:uiPriority="47"/>
-    <w:lsdException w:name="Grid Table 3 Accent 4" w:uiPriority="48"/>
-    <w:lsdException w:name="Grid Table 4 Accent 4" w:uiPriority="49"/>
-    <w:lsdException w:name="Grid Table 5 Dark Accent 4" w:uiPriority="50"/>
-    <w:lsdException w:name="Grid Table 6 Colorful Accent 4" w:uiPriority="51"/>
-    <w:lsdException w:name="Grid Table 7 Colorful Accent 4" w:uiPriority="52"/>
-    <w:lsdException w:name="Grid Table 1 Light Accent 5" w:uiPriority="46"/>
-    <w:lsdException w:name="Grid Table 2 Accent 5" w:uiPriority="47"/>
-    <w:lsdException w:name="Grid Table 3 Accent 5" w:uiPriority="48"/>
-    <w:lsdException w:name="Grid Table 4 Accent 5" w:uiPriority="49"/>
-    <w:lsdException w:name="Grid Table 5 Dark Accent 5" w:uiPriority="50"/>
-    <w:lsdException w:name="Grid Table 6 Colorful Accent 5" w:uiPriority="51"/>
-    <w:lsdException w:name="Grid Table 7 Colorful Accent 5" w:uiPriority="52"/>
-    <w:lsdException w:name="Grid Table 1 Light Accent 6" w:uiPriority="46"/>
-    <w:lsdException w:name="Grid Table 2 Accent 6" w:uiPriority="47"/>
-    <w:lsdException w:name="Grid Table 3 Accent 6" w:uiPriority="48"/>
-    <w:lsdException w:name="Grid Table 4 Accent 6" w:uiPriority="49"/>
-    <w:lsdException w:name="Grid Table 5 Dark Accent 6" w:uiPriority="50"/>
-    <w:lsdException w:name="Grid Table 6 Colorful Accent 6" w:uiPriority="51"/>
-    <w:lsdException w:name="Grid Table 7 Colorful Accent 6" w:uiPriority="52"/>
-    <w:lsdException w:name="List Table 1 Light" w:uiPriority="46"/>
-    <w:lsdException w:name="List Table 2" w:uiPriority="47"/>
-    <w:lsdException w:name="List Table 3" w:uiPriority="48"/>
-    <w:lsdException w:name="List Table 4" w:uiPriority="49"/>
-    <w:lsdException w:name="List Table 5 Dark" w:uiPriority="50"/>
-    <w:lsdException w:name="List Table 6 Colorful" w:uiPriority="51"/>
-    <w:lsdException w:name="List Table 7 Colorful" w:uiPriority="52"/>
-    <w:lsdException w:name="List Table 1 Light Accent 1" w:uiPriority="46"/>
-    <w:lsdException w:name="List Table 2 Accent 1" w:uiPriority="47"/>
-    <w:lsdException w:name="List Table 3 Accent 1" w:uiPriority="48"/>
-    <w:lsdException w:name="List Table 4 Accent 1" w:uiPriority="49"/>
-    <w:lsdException w:name="List Table 5 Dark Accent 1" w:uiPriority="50"/>
-    <w:lsdException w:name="List Table 6 Colorful Accent 1" w:uiPriority="51"/>
-    <w:lsdException w:name="List Table 7 Colorful Accent 1" w:uiPriority="52"/>
-    <w:lsdException w:name="List Table 1 Light Accent 2" w:uiPriority="46"/>
-    <w:lsdException w:name="List Table 2 Accent 2" w:uiPriority="47"/>
-    <w:lsdException w:name="List Table 3 Accent 2" w:uiPriority="48"/>
-    <w:lsdException w:name="List Table 4 Accent 2" w:uiPriority="49"/>
-    <w:lsdException w:name="List Table 5 Dark Accent 2" w:uiPriority="50"/>
-    <w:lsdException w:name="List Table 6 Colorful Accent 2" w:uiPriority="51"/>
-    <w:lsdException w:name="List Table 7 Colorful Accent 2" w:uiPriority="52"/>
-    <w:lsdException w:name="List Table 1 Light Accent 3" w:uiPriority="46"/>
-    <w:lsdException w:name="List Table 2 Accent 3" w:uiPriority="47"/>
-    <w:lsdException w:name="List Table 3 Accent 3" w:uiPriority="48"/>
-    <w:lsdException w:name="List Table 4 Accent 3" w:uiPriority="49"/>
-    <w:lsdException w:name="List Table 5 Dark Accent 3" w:uiPriority="50"/>
-    <w:lsdException w:name="List Table 6 Colorful Accent 3" w:uiPriority="51"/>
-    <w:lsdException w:name="List Table 7 Colorful Accent 3" w:uiPriority="52"/>
-    <w:lsdException w:name="List Table 1 Light Accent 4" w:uiPriority="46"/>
-    <w:lsdException w:name="List Table 2 Accent 4" w:uiPriority="47"/>
-    <w:lsdException w:name="List Table 3 Accent 4" w:uiPriority="48"/>
-    <w:lsdException w:name="List Table 4 Accent 4" w:uiPriority="49"/>
-    <w:lsdException w:name="List Table 5 Dark Accent 4" w:uiPriority="50"/>
-    <w:lsdException w:name="List Table 6 Colorful Accent 4" w:uiPriority="51"/>
-    <w:lsdException w:name="List Table 7 Colorful Accent 4" w:uiPriority="52"/>
-    <w:lsdException w:name="List Table 1 Light Accent 5" w:uiPriority="46"/>
-    <w:lsdException w:name="List Table 2 Accent 5" w:uiPriority="47"/>
-    <w:lsdException w:name="List Table 3 Accent 5" w:uiPriority="48"/>
-    <w:lsdException w:name="List Table 4 Accent 5" w:uiPriority="49"/>
-    <w:lsdException w:name="List Table 5 Dark Accent 5" w:uiPriority="50"/>
-    <w:lsdException w:name="List Table 6 Colorful Accent 5" w:uiPriority="51"/>
-    <w:lsdException w:name="List Table 7 Colorful Accent 5" w:uiPriority="52"/>
-    <w:lsdException w:name="List Table 1 Light Accent 6" w:uiPriority="46"/>
-    <w:lsdException w:name="List Table 2 Accent 6" w:uiPriority="47"/>
-    <w:lsdException w:name="List Table 3 Accent 6" w:uiPriority="48"/>
-    <w:lsdException w:name="List Table 4 Accent 6" w:uiPriority="49"/>
-    <w:lsdException w:name="List Table 5 Dark Accent 6" w:uiPriority="50"/>
-    <w:lsdException w:name="List Table 6 Colorful Accent 6" w:uiPriority="51"/>
-    <w:lsdException w:name="List Table 7 Colorful Accent 6" w:uiPriority="52"/>
-    <w:lsdException w:name="Mention" w:semiHidden="1" w:unhideWhenUsed="1"/>
-    <w:lsdException w:name="Smart Hyperlink" w:semiHidden="1" w:unhideWhenUsed="1"/>
-    <w:lsdException w:name="Hashtag" w:semiHidden="1" w:unhideWhenUsed="1"/>
-    <w:lsdException w:name="Unresolved Mention" w:semiHidden="1" w:unhideWhenUsed="1"/>
+  <w:latentStyles w:defLockedState="0" w:defUIPriority="99" w:defSemiHidden="1" w:defUnhideWhenUsed="1" w:defQFormat="0" w:count="267">
+    <w:lsdException w:name="Normal" w:semiHidden="0" w:uiPriority="0" w:unhideWhenUsed="0" w:qFormat="1"/>
+    <w:lsdException w:name="heading 1" w:semiHidden="0" w:uiPriority="9" w:unhideWhenUsed="0" w:qFormat="1"/>
+    <w:lsdException w:name="heading 2" w:uiPriority="9" w:qFormat="1"/>
+    <w:lsdException w:name="heading 3" w:uiPriority="9" w:qFormat="1"/>
+    <w:lsdException w:name="heading 4" w:uiPriority="9" w:qFormat="1"/>
+    <w:lsdException w:name="heading 5" w:uiPriority="9" w:qFormat="1"/>
+    <w:lsdException w:name="heading 6" w:uiPriority="9" w:qFormat="1"/>
+    <w:lsdException w:name="heading 7" w:uiPriority="9" w:qFormat="1"/>
+    <w:lsdException w:name="heading 8" w:uiPriority="9" w:qFormat="1"/>
+    <w:lsdException w:name="heading 9" w:uiPriority="9" w:qFormat="1"/>
+    <w:lsdException w:name="toc 1" w:uiPriority="39"/>
+    <w:lsdException w:name="toc 2" w:uiPriority="39"/>
+    <w:lsdException w:name="toc 3" w:uiPriority="39"/>
+    <w:lsdException w:name="toc 4" w:uiPriority="39"/>
+    <w:lsdException w:name="toc 5" w:uiPriority="39"/>
+    <w:lsdException w:name="toc 6" w:uiPriority="39"/>
+    <w:lsdException w:name="toc 7" w:uiPriority="39"/>
+    <w:lsdException w:name="toc 8" w:uiPriority="39"/>
+    <w:lsdException w:name="toc 9" w:uiPriority="39"/>
+    <w:lsdException w:name="caption" w:uiPriority="35" w:qFormat="1"/>
+    <w:lsdException w:name="Title" w:semiHidden="0" w:uiPriority="10" w:unhideWhenUsed="0" w:qFormat="1"/>
+    <w:lsdException w:name="Default Paragraph Font" w:uiPriority="1"/>
+    <w:lsdException w:name="Subtitle" w:semiHidden="0" w:uiPriority="11" w:unhideWhenUsed="0" w:qFormat="1"/>
+    <w:lsdException w:name="Strong" w:semiHidden="0" w:uiPriority="22" w:unhideWhenUsed="0" w:qFormat="1"/>
+    <w:lsdException w:name="Emphasis" w:semiHidden="0" w:uiPriority="20" w:unhideWhenUsed="0" w:qFormat="1"/>
+    <w:lsdException w:name="Table Grid" w:uiPriority="59"/>
+    <w:lsdException w:name="Placeholder Text" w:unhideWhenUsed="0"/>
+    <w:lsdException w:name="No Spacing" w:semiHidden="0" w:uiPriority="1" w:unhideWhenUsed="0" w:qFormat="1"/>
+    <w:lsdException w:name="Light Shading" w:semiHidden="0" w:uiPriority="60" w:unhideWhenUsed="0"/>
+    <w:lsdException w:name="Light List" w:semiHidden="0" w:uiPriority="61" w:unhideWhenUsed="0"/>
+    <w:lsdException w:name="Light Grid" w:semiHidden="0" w:uiPriority="62" w:unhideWhenUsed="0"/>
+    <w:lsdException w:name="Medium Shading 1" w:semiHidden="0" w:uiPriority="63" w:unhideWhenUsed="0"/>
+    <w:lsdException w:name="Medium Shading 2" w:semiHidden="0" w:uiPriority="64" w:unhideWhenUsed="0"/>
+    <w:lsdException w:name="Medium List 1" w:semiHidden="0" w:uiPriority="65" w:unhideWhenUsed="0"/>
+    <w:lsdException w:name="Medium List 2" w:semiHidden="0" w:uiPriority="66" w:unhideWhenUsed="0"/>
+    <w:lsdException w:name="Medium Grid 1" w:semiHidden="0" w:uiPriority="67" w:unhideWhenUsed="0"/>
+    <w:lsdException w:name="Medium Grid 2" w:semiHidden="0" w:uiPriority="68" w:unhideWhenUsed="0"/>
+    <w:lsdException w:name="Medium Grid 3" w:semiHidden="0" w:uiPriority="69" w:unhideWhenUsed="0"/>
+    <w:lsdException w:name="Dark List" w:semiHidden="0" w:uiPriority="70" w:unhideWhenUsed="0"/>
+    <w:lsdException w:name="Colorful Shading" w:semiHidden="0" w:uiPriority="71" w:unhideWhenUsed="0"/>
+    <w:lsdException w:name="Colorful List" w:semiHidden="0" w:uiPriority="72" w:unhideWhenUsed="0"/>
+    <w:lsdException w:name="Colorful Grid" w:semiHidden="0" w:uiPriority="73" w:unhideWhenUsed="0"/>
+    <w:lsdException w:name="Light Shading Accent 1" w:semiHidden="0" w:uiPriority="60" w:unhideWhenUsed="0"/>
+    <w:lsdException w:name="Light List Accent 1" w:semiHidden="0" w:uiPriority="61" w:unhideWhenUsed="0"/>
+    <w:lsdException w:name="Light Grid Accent 1" w:semiHidden="0" w:uiPriority="62" w:unhideWhenUsed="0"/>
+    <w:lsdException w:name="Medium Shading 1 Accent 1" w:semiHidden="0" w:uiPriority="63" w:unhideWhenUsed="0"/>
+    <w:lsdException w:name="Medium Shading 2 Accent 1" w:semiHidden="0" w:uiPriority="64" w:unhideWhenUsed="0"/>
+    <w:lsdException w:name="Medium List 1 Accent 1" w:semiHidden="0" w:uiPriority="65" w:unhideWhenUsed="0"/>
+    <w:lsdException w:name="Revision" w:unhideWhenUsed="0"/>
+    <w:lsdException w:name="List Paragraph" w:semiHidden="0" w:uiPriority="34" w:unhideWhenUsed="0" w:qFormat="1"/>
+    <w:lsdException w:name="Quote" w:semiHidden="0" w:uiPriority="29" w:unhideWhenUsed="0" w:qFormat="1"/>
+    <w:lsdException w:name="Intense Quote" w:semiHidden="0" w:uiPriority="30" w:unhideWhenUsed="0" w:qFormat="1"/>
+    <w:lsdException w:name="Medium List 2 Accent 1" w:semiHidden="0" w:uiPriority="66" w:unhideWhenUsed="0"/>
+    <w:lsdException w:name="Medium Grid 1 Accent 1" w:semiHidden="0" w:uiPriority="67" w:unhideWhenUsed="0"/>
+    <w:lsdException w:name="Medium Grid 2 Accent 1" w:semiHidden="0" w:uiPriority="68" w:unhideWhenUsed="0"/>
+    <w:lsdException w:name="Medium Grid 3 Accent 1" w:semiHidden="0" w:uiPriority="69" w:unhideWhenUsed="0"/>
+    <w:lsdException w:name="Dark List Accent 1" w:semiHidden="0" w:uiPriority="70" w:unhideWhenUsed="0"/>
+    <w:lsdException w:name="Colorful Shading Accent 1" w:semiHidden="0" w:uiPriority="71" w:unhideWhenUsed="0"/>
+    <w:lsdException w:name="Colorful List Accent 1" w:semiHidden="0" w:uiPriority="72" w:unhideWhenUsed="0"/>
+    <w:lsdException w:name="Colorful Grid Accent 1" w:semiHidden="0" w:uiPriority="73" w:unhideWhenUsed="0"/>
+    <w:lsdException w:name="Light Shading Accent 2" w:semiHidden="0" w:uiPriority="60" w:unhideWhenUsed="0"/>
+    <w:lsdException w:name="Light List Accent 2" w:semiHidden="0" w:uiPriority="61" w:unhideWhenUsed="0"/>
+    <w:lsdException w:name="Light Grid Accent 2" w:semiHidden="0" w:uiPriority="62" w:unhideWhenUsed="0"/>
+    <w:lsdException w:name="Medium Shading 1 Accent 2" w:semiHidden="0" w:uiPriority="63" w:unhideWhenUsed="0"/>
+    <w:lsdException w:name="Medium Shading 2 Accent 2" w:semiHidden="0" w:uiPriority="64" w:unhideWhenUsed="0"/>
+    <w:lsdException w:name="Medium List 1 Accent 2" w:semiHidden="0" w:uiPriority="65" w:unhideWhenUsed="0"/>
+    <w:lsdException w:name="Medium List 2 Accent 2" w:semiHidden="0" w:uiPriority="66" w:unhideWhenUsed="0"/>
+    <w:lsdException w:name="Medium Grid 1 Accent 2" w:semiHidden="0" w:uiPriority="67" w:unhideWhenUsed="0"/>
+    <w:lsdException w:name="Medium Grid 2 Accent 2" w:semiHidden="0" w:uiPriority="68" w:unhideWhenUsed="0"/>
+    <w:lsdException w:name="Medium Grid 3 Accent 2" w:semiHidden="0" w:uiPriority="69" w:unhideWhenUsed="0"/>
+    <w:lsdException w:name="Dark List Accent 2" w:semiHidden="0" w:uiPriority="70" w:unhideWhenUsed="0"/>
+    <w:lsdException w:name="Colorful Shading Accent 2" w:semiHidden="0" w:uiPriority="71" w:unhideWhenUsed="0"/>
+    <w:lsdException w:name="Colorful List Accent 2" w:semiHidden="0" w:uiPriority="72" w:unhideWhenUsed="0"/>
+    <w:lsdException w:name="Colorful Grid Accent 2" w:semiHidden="0" w:uiPriority="73" w:unhideWhenUsed="0"/>
+    <w:lsdException w:name="Light Shading Accent 3" w:semiHidden="0" w:uiPriority="60" w:unhideWhenUsed="0"/>
+    <w:lsdException w:name="Light List Accent 3" w:semiHidden="0" w:uiPriority="61" w:unhideWhenUsed="0"/>
+    <w:lsdException w:name="Light Grid Accent 3" w:semiHidden="0" w:uiPriority="62" w:unhideWhenUsed="0"/>
+    <w:lsdException w:name="Medium Shading 1 Accent 3" w:semiHidden="0" w:uiPriority="63" w:unhideWhenUsed="0"/>
+    <w:lsdException w:name="Medium Shading 2 Accent 3" w:semiHidden="0" w:uiPriority="64" w:unhideWhenUsed="0"/>
+    <w:lsdException w:name="Medium List 1 Accent 3" w:semiHidden="0" w:uiPriority="65" w:unhideWhenUsed="0"/>
+    <w:lsdException w:name="Medium List 2 Accent 3" w:semiHidden="0" w:uiPriority="66" w:unhideWhenUsed="0"/>
+    <w:lsdException w:name="Medium Grid 1 Accent 3" w:semiHidden="0" w:uiPriority="67" w:unhideWhenUsed="0"/>
+    <w:lsdException w:name="Medium Grid 2 Accent 3" w:semiHidden="0" w:uiPriority="68" w:unhideWhenUsed="0"/>
+    <w:lsdException w:name="Medium Grid 3 Accent 3" w:semiHidden="0" w:uiPriority="69" w:unhideWhenUsed="0"/>
+    <w:lsdException w:name="Dark List Accent 3" w:semiHidden="0" w:uiPriority="70" w:unhideWhenUsed="0"/>
+    <w:lsdException w:name="Colorful Shading Accent 3" w:semiHidden="0" w:uiPriority="71" w:unhideWhenUsed="0"/>
+    <w:lsdException w:name="Colorful List Accent 3" w:semiHidden="0" w:uiPriority="72" w:unhideWhenUsed="0"/>
+    <w:lsdException w:name="Colorful Grid Accent 3" w:semiHidden="0" w:uiPriority="73" w:unhideWhenUsed="0"/>
+    <w:lsdException w:name="Light Shading Accent 4" w:semiHidden="0" w:uiPriority="60" w:unhideWhenUsed="0"/>
+    <w:lsdException w:name="Light List Accent 4" w:semiHidden="0" w:uiPriority="61" w:unhideWhenUsed="0"/>
+    <w:lsdException w:name="Light Grid Accent 4" w:semiHidden="0" w:uiPriority="62" w:unhideWhenUsed="0"/>
+    <w:lsdException w:name="Medium Shading 1 Accent 4" w:semiHidden="0" w:uiPriority="63" w:unhideWhenUsed="0"/>
+    <w:lsdException w:name="Medium Shading 2 Accent 4" w:semiHidden="0" w:uiPriority="64" w:unhideWhenUsed="0"/>
+    <w:lsdException w:name="Medium List 1 Accent 4" w:semiHidden="0" w:uiPriority="65" w:unhideWhenUsed="0"/>
+    <w:lsdException w:name="Medium List 2 Accent 4" w:semiHidden="0" w:uiPriority="66" w:unhideWhenUsed="0"/>
+    <w:lsdException w:name="Medium Grid 1 Accent 4" w:semiHidden="0" w:uiPriority="67" w:unhideWhenUsed="0"/>
+    <w:lsdException w:name="Medium Grid 2 Accent 4" w:semiHidden="0" w:uiPriority="68" w:unhideWhenUsed="0"/>
+    <w:lsdException w:name="Medium Grid 3 Accent 4" w:semiHidden="0" w:uiPriority="69" w:unhideWhenUsed="0"/>
+    <w:lsdException w:name="Dark List Accent 4" w:semiHidden="0" w:uiPriority="70" w:unhideWhenUsed="0"/>
+    <w:lsdException w:name="Colorful Shading Accent 4" w:semiHidden="0" w:uiPriority="71" w:unhideWhenUsed="0"/>
+    <w:lsdException w:name="Colorful List Accent 4" w:semiHidden="0" w:uiPriority="72" w:unhideWhenUsed="0"/>
+    <w:lsdException w:name="Colorful Grid Accent 4" w:semiHidden="0" w:uiPriority="73" w:unhideWhenUsed="0"/>
+    <w:lsdException w:name="Light Shading Accent 5" w:semiHidden="0" w:uiPriority="60" w:unhideWhenUsed="0"/>
+    <w:lsdException w:name="Light List Accent 5" w:semiHidden="0" w:uiPriority="61" w:unhideWhenUsed="0"/>
+    <w:lsdException w:name="Light Grid Accent 5" w:semiHidden="0" w:uiPriority="62" w:unhideWhenUsed="0"/>
+    <w:lsdException w:name="Medium Shading 1 Accent 5" w:semiHidden="0" w:uiPriority="63" w:unhideWhenUsed="0"/>
+    <w:lsdException w:name="Medium Shading 2 Accent 5" w:semiHidden="0" w:uiPriority="64" w:unhideWhenUsed="0"/>
+    <w:lsdException w:name="Medium List 1 Accent 5" w:semiHidden="0" w:uiPriority="65" w:unhideWhenUsed="0"/>
+    <w:lsdException w:name="Medium List 2 Accent 5" w:semiHidden="0" w:uiPriority="66" w:unhideWhenUsed="0"/>
+    <w:lsdException w:name="Medium Grid 1 Accent 5" w:semiHidden="0" w:uiPriority="67" w:unhideWhenUsed="0"/>
+    <w:lsdException w:name="Medium Grid 2 Accent 5" w:semiHidden="0" w:uiPriority="68" w:unhideWhenUsed="0"/>
+    <w:lsdException w:name="Medium Grid 3 Accent 5" w:semiHidden="0" w:uiPriority="69" w:unhideWhenUsed="0"/>
+    <w:lsdException w:name="Dark List Accent 5" w:semiHidden="0" w:uiPriority="70" w:unhideWhenUsed="0"/>
+    <w:lsdException w:name="Colorful Shading Accent 5" w:semiHidden="0" w:uiPriority="71" w:unhideWhenUsed="0"/>
+    <w:lsdException w:name="Colorful List Accent 5" w:semiHidden="0" w:uiPriority="72" w:unhideWhenUsed="0"/>
+    <w:lsdException w:name="Colorful Grid Accent 5" w:semiHidden="0" w:uiPriority="73" w:unhideWhenUsed="0"/>
+    <w:lsdException w:name="Light Shading Accent 6" w:semiHidden="0" w:uiPriority="60" w:unhideWhenUsed="0"/>
+    <w:lsdException w:name="Light List Accent 6" w:semiHidden="0" w:uiPriority="61" w:unhideWhenUsed="0"/>
+    <w:lsdException w:name="Light Grid Accent 6" w:semiHidden="0" w:uiPriority="62" w:unhideWhenUsed="0"/>
+    <w:lsdException w:name="Medium Shading 1 Accent 6" w:semiHidden="0" w:uiPriority="63" w:unhideWhenUsed="0"/>
+    <w:lsdException w:name="Medium Shading 2 Accent 6" w:semiHidden="0" w:uiPriority="64" w:unhideWhenUsed="0"/>
+    <w:lsdException w:name="Medium List 1 Accent 6" w:semiHidden="0" w:uiPriority="65" w:unhideWhenUsed="0"/>
+    <w:lsdException w:name="Medium List 2 Accent 6" w:semiHidden="0" w:uiPriority="66" w:unhideWhenUsed="0"/>
+    <w:lsdException w:name="Medium Grid 1 Accent 6" w:semiHidden="0" w:uiPriority="67" w:unhideWhenUsed="0"/>
+    <w:lsdException w:name="Medium Grid 2 Accent 6" w:semiHidden="0" w:uiPriority="68" w:unhideWhenUsed="0"/>
+    <w:lsdException w:name="Medium Grid 3 Accent 6" w:semiHidden="0" w:uiPriority="69" w:unhideWhenUsed="0"/>
+    <w:lsdException w:name="Dark List Accent 6" w:semiHidden="0" w:uiPriority="70" w:unhideWhenUsed="0"/>
+    <w:lsdException w:name="Colorful Shading Accent 6" w:semiHidden="0" w:uiPriority="71" w:unhideWhenUsed="0"/>
+    <w:lsdException w:name="Colorful List Accent 6" w:semiHidden="0" w:uiPriority="72" w:unhideWhenUsed="0"/>
+    <w:lsdException w:name="Colorful Grid Accent 6" w:semiHidden="0" w:uiPriority="73" w:unhideWhenUsed="0"/>
+    <w:lsdException w:name="Subtle Emphasis" w:semiHidden="0" w:uiPriority="19" w:unhideWhenUsed="0" w:qFormat="1"/>
+    <w:lsdException w:name="Intense Emphasis" w:semiHidden="0" w:uiPriority="21" w:unhideWhenUsed="0" w:qFormat="1"/>
+    <w:lsdException w:name="Subtle Reference" w:semiHidden="0" w:uiPriority="31" w:unhideWhenUsed="0" w:qFormat="1"/>
+    <w:lsdException w:name="Intense Reference" w:semiHidden="0" w:uiPriority="32" w:unhideWhenUsed="0" w:qFormat="1"/>
+    <w:lsdException w:name="Book Title" w:semiHidden="0" w:uiPriority="33" w:unhideWhenUsed="0" w:qFormat="1"/>
+    <w:lsdException w:name="Bibliography" w:uiPriority="37"/>
+    <w:lsdException w:name="TOC Heading" w:uiPriority="39" w:qFormat="1"/>
   </w:latentStyles>
   <w:style w:type="paragraph" w:default="1" w:styleId="a">
     <w:name w:val="Normal"/>
@@ -4119,6 +4250,7 @@
     <w:uiPriority w:val="99"/>
     <w:semiHidden/>
     <w:unhideWhenUsed/>
+    <w:qFormat/>
     <w:tblPr>
       <w:tblInd w:w="0" w:type="dxa"/>
       <w:tblCellMar>
@@ -4187,7 +4319,7 @@
 </file>
 
 <file path=word/glossary/webSettings.xml><?xml version="1.0" encoding="utf-8"?>
-<w:webSettings xmlns:mc="http://schemas.openxmlformats.org/markup-compatibility/2006" xmlns:r="http://schemas.openxmlformats.org/officeDocument/2006/relationships" xmlns:w="http://schemas.openxmlformats.org/wordprocessingml/2006/main" xmlns:w14="http://schemas.microsoft.com/office/word/2010/wordml" xmlns:w15="http://schemas.microsoft.com/office/word/2012/wordml" xmlns:w16cid="http://schemas.microsoft.com/office/word/2016/wordml/cid" xmlns:w16se="http://schemas.microsoft.com/office/word/2015/wordml/symex" mc:Ignorable="w14 w15 w16se w16cid">
+<w:webSettings xmlns:r="http://schemas.openxmlformats.org/officeDocument/2006/relationships" xmlns:w="http://schemas.openxmlformats.org/wordprocessingml/2006/main">
   <w:optimizeForBrowser/>
 </w:webSettings>
 </file>
@@ -4499,7 +4631,7 @@
 </file>
 
 <file path=customXml/itemProps2.xml><?xml version="1.0" encoding="utf-8"?>
-<ds:datastoreItem xmlns:ds="http://schemas.openxmlformats.org/officeDocument/2006/customXml" ds:itemID="{9FE66EDA-AF77-42F2-8272-A3A0C07FCC54}">
+<ds:datastoreItem xmlns:ds="http://schemas.openxmlformats.org/officeDocument/2006/customXml" ds:itemID="{1A5CF8DB-5E83-4C9F-98EC-0FCB4EFCAD6E}">
   <ds:schemaRefs>
     <ds:schemaRef ds:uri="http://schemas.openxmlformats.org/officeDocument/2006/bibliography"/>
   </ds:schemaRefs>

--- a/Tigase开发文档.docx
+++ b/Tigase开发文档.docx
@@ -1,6 +1,6 @@
 
 <file path=word/document.xml><?xml version="1.0" encoding="utf-8"?>
-<w:document xmlns:wpc="http://schemas.microsoft.com/office/word/2010/wordprocessingCanvas" xmlns:cx="http://schemas.microsoft.com/office/drawing/2014/chartex" xmlns:cx1="http://schemas.microsoft.com/office/drawing/2015/9/8/chartex" xmlns:cx2="http://schemas.microsoft.com/office/drawing/2015/10/21/chartex" xmlns:cx3="http://schemas.microsoft.com/office/drawing/2016/5/9/chartex" xmlns:cx4="http://schemas.microsoft.com/office/drawing/2016/5/10/chartex" xmlns:cx5="http://schemas.microsoft.com/office/drawing/2016/5/11/chartex" xmlns:cx6="http://schemas.microsoft.com/office/drawing/2016/5/12/chartex" xmlns:cx7="http://schemas.microsoft.com/office/drawing/2016/5/13/chartex" xmlns:cx8="http://schemas.microsoft.com/office/drawing/2016/5/14/chartex" xmlns:mc="http://schemas.openxmlformats.org/markup-compatibility/2006" xmlns:aink="http://schemas.microsoft.com/office/drawing/2016/ink" xmlns:am3d="http://schemas.microsoft.com/office/drawing/2017/model3d" xmlns:o="urn:schemas-microsoft-com:office:office" xmlns:r="http://schemas.openxmlformats.org/officeDocument/2006/relationships" xmlns:m="http://schemas.openxmlformats.org/officeDocument/2006/math" xmlns:v="urn:schemas-microsoft-com:vml" xmlns:wp14="http://schemas.microsoft.com/office/word/2010/wordprocessingDrawing" xmlns:wp="http://schemas.openxmlformats.org/drawingml/2006/wordprocessingDrawing" xmlns:w10="urn:schemas-microsoft-com:office:word" xmlns:w="http://schemas.openxmlformats.org/wordprocessingml/2006/main" xmlns:w14="http://schemas.microsoft.com/office/word/2010/wordml" xmlns:w15="http://schemas.microsoft.com/office/word/2012/wordml" xmlns:w16cid="http://schemas.microsoft.com/office/word/2016/wordml/cid" xmlns:w16se="http://schemas.microsoft.com/office/word/2015/wordml/symex" xmlns:wpg="http://schemas.microsoft.com/office/word/2010/wordprocessingGroup" xmlns:wpi="http://schemas.microsoft.com/office/word/2010/wordprocessingInk" xmlns:wne="http://schemas.microsoft.com/office/word/2006/wordml" xmlns:wps="http://schemas.microsoft.com/office/word/2010/wordprocessingShape" mc:Ignorable="w14 w15 w16se w16cid wp14">
+<w:document xmlns:ve="http://schemas.openxmlformats.org/markup-compatibility/2006" xmlns:o="urn:schemas-microsoft-com:office:office" xmlns:r="http://schemas.openxmlformats.org/officeDocument/2006/relationships" xmlns:m="http://schemas.openxmlformats.org/officeDocument/2006/math" xmlns:v="urn:schemas-microsoft-com:vml" xmlns:wp="http://schemas.openxmlformats.org/drawingml/2006/wordprocessingDrawing" xmlns:w10="urn:schemas-microsoft-com:office:word" xmlns:w="http://schemas.openxmlformats.org/wordprocessingml/2006/main" xmlns:wne="http://schemas.microsoft.com/office/word/2006/wordml">
   <w:body>
     <w:sdt>
       <w:sdtPr>
@@ -29,7 +29,7 @@
           <w:tblPr>
             <w:tblW w:w="5000" w:type="pct"/>
             <w:jc w:val="center"/>
-            <w:tblLook w:val="04A0" w:firstRow="1" w:lastRow="0" w:firstColumn="1" w:lastColumn="0" w:noHBand="0" w:noVBand="1"/>
+            <w:tblLook w:val="04A0"/>
           </w:tblPr>
           <w:tblGrid>
             <w:gridCol w:w="8522"/>
@@ -72,35 +72,30 @@
                   </w:tcPr>
                   <w:p>
                     <w:pPr>
-                      <w:pStyle w:val="aa"/>
+                      <w:pStyle w:val="a8"/>
                       <w:jc w:val="center"/>
                       <w:rPr>
                         <w:rFonts w:asciiTheme="majorHAnsi" w:eastAsiaTheme="majorEastAsia" w:hAnsiTheme="majorHAnsi" w:cstheme="majorBidi"/>
                         <w:caps/>
                       </w:rPr>
                     </w:pPr>
+                    <w:proofErr w:type="spellStart"/>
                     <w:r>
                       <w:rPr>
                         <w:rFonts w:hint="eastAsia"/>
                         <w:b/>
                         <w:bCs/>
                       </w:rPr>
-                      <w:t>XySoft Group</w:t>
+                      <w:t>XySoft</w:t>
                     </w:r>
+                    <w:proofErr w:type="spellEnd"/>
                     <w:r>
                       <w:rPr>
                         <w:rFonts w:hint="eastAsia"/>
                         <w:b/>
                         <w:bCs/>
                       </w:rPr>
-                      <w:t>pppp</w:t>
-                    </w:r>
-                    <w:r>
-                      <w:rPr>
-                        <w:b/>
-                        <w:bCs/>
-                      </w:rPr>
-                      <w:t>12</w:t>
+                      <w:t xml:space="preserve"> Group</w:t>
                     </w:r>
                   </w:p>
                 </w:tc>
@@ -130,7 +125,6 @@
                 <w:dataBinding w:prefixMappings="xmlns:ns0='http://schemas.openxmlformats.org/package/2006/metadata/core-properties' xmlns:ns1='http://purl.org/dc/elements/1.1/'" w:xpath="/ns0:coreProperties[1]/ns1:title[1]" w:storeItemID="{6C3C8BC8-F283-45AE-878A-BAB7291924A1}"/>
                 <w:text/>
               </w:sdtPr>
-              <w:sdtEndPr/>
               <w:sdtContent>
                 <w:tc>
                   <w:tcPr>
@@ -142,7 +136,7 @@
                   </w:tcPr>
                   <w:p>
                     <w:pPr>
-                      <w:pStyle w:val="aa"/>
+                      <w:pStyle w:val="a8"/>
                       <w:jc w:val="center"/>
                       <w:rPr>
                         <w:rFonts w:asciiTheme="majorHAnsi" w:eastAsiaTheme="majorEastAsia" w:hAnsiTheme="majorHAnsi" w:cstheme="majorBidi"/>
@@ -150,6 +144,7 @@
                         <w:szCs w:val="80"/>
                       </w:rPr>
                     </w:pPr>
+                    <w:proofErr w:type="spellStart"/>
                     <w:r>
                       <w:rPr>
                         <w:rFonts w:eastAsia="宋体" w:cs="宋体" w:hint="eastAsia"/>
@@ -161,6 +156,7 @@
                       </w:rPr>
                       <w:t>Tigase</w:t>
                     </w:r>
+                    <w:proofErr w:type="spellEnd"/>
                     <w:r>
                       <w:rPr>
                         <w:rFonts w:eastAsia="宋体" w:cs="宋体" w:hint="eastAsia"/>
@@ -202,13 +198,9 @@
                 </w:rPr>
                 <w:alias w:val="副标题"/>
                 <w:id w:val="15524255"/>
-                <w:placeholder>
-                  <w:docPart w:val="FAF78035D7C94D27AFEE319372019E96"/>
-                </w:placeholder>
                 <w:dataBinding w:prefixMappings="xmlns:ns0='http://schemas.openxmlformats.org/package/2006/metadata/core-properties' xmlns:ns1='http://purl.org/dc/elements/1.1/'" w:xpath="/ns0:coreProperties[1]/ns1:subject[1]" w:storeItemID="{6C3C8BC8-F283-45AE-878A-BAB7291924A1}"/>
                 <w:text/>
               </w:sdtPr>
-              <w:sdtEndPr/>
               <w:sdtContent>
                 <w:tc>
                   <w:tcPr>
@@ -220,7 +212,7 @@
                   </w:tcPr>
                   <w:p>
                     <w:pPr>
-                      <w:pStyle w:val="aa"/>
+                      <w:pStyle w:val="a8"/>
                       <w:jc w:val="center"/>
                       <w:rPr>
                         <w:rFonts w:asciiTheme="majorHAnsi" w:eastAsiaTheme="majorEastAsia" w:hAnsiTheme="majorHAnsi" w:cstheme="majorBidi"/>
@@ -253,7 +245,7 @@
               </w:tcPr>
               <w:p>
                 <w:pPr>
-                  <w:pStyle w:val="aa"/>
+                  <w:pStyle w:val="a8"/>
                   <w:jc w:val="center"/>
                 </w:pPr>
               </w:p>
@@ -275,7 +267,6 @@
                 <w:dataBinding w:prefixMappings="xmlns:ns0='http://schemas.openxmlformats.org/package/2006/metadata/core-properties' xmlns:ns1='http://purl.org/dc/elements/1.1/'" w:xpath="/ns0:coreProperties[1]/ns1:creator[1]" w:storeItemID="{6C3C8BC8-F283-45AE-878A-BAB7291924A1}"/>
                 <w:text/>
               </w:sdtPr>
-              <w:sdtEndPr/>
               <w:sdtContent>
                 <w:tc>
                   <w:tcPr>
@@ -284,20 +275,30 @@
                   </w:tcPr>
                   <w:p>
                     <w:pPr>
-                      <w:pStyle w:val="aa"/>
+                      <w:pStyle w:val="a8"/>
                       <w:jc w:val="center"/>
                       <w:rPr>
                         <w:b/>
                         <w:bCs/>
                       </w:rPr>
                     </w:pPr>
+                    <w:proofErr w:type="spellStart"/>
                     <w:r>
                       <w:rPr>
                         <w:rFonts w:hint="eastAsia"/>
                         <w:b/>
                         <w:bCs/>
                       </w:rPr>
-                      <w:t>XySoft Group</w:t>
+                      <w:t>XySoft</w:t>
+                    </w:r>
+                    <w:proofErr w:type="spellEnd"/>
+                    <w:r>
+                      <w:rPr>
+                        <w:rFonts w:hint="eastAsia"/>
+                        <w:b/>
+                        <w:bCs/>
+                      </w:rPr>
+                      <w:t xml:space="preserve"> Group</w:t>
                     </w:r>
                   </w:p>
                 </w:tc>
@@ -325,7 +326,6 @@
                   <w:calendar w:val="gregorian"/>
                 </w:date>
               </w:sdtPr>
-              <w:sdtEndPr/>
               <w:sdtContent>
                 <w:tc>
                   <w:tcPr>
@@ -334,7 +334,7 @@
                   </w:tcPr>
                   <w:p>
                     <w:pPr>
-                      <w:pStyle w:val="aa"/>
+                      <w:pStyle w:val="a8"/>
                       <w:jc w:val="center"/>
                       <w:rPr>
                         <w:b/>
@@ -372,7 +372,7 @@
           <w:tblPr>
             <w:tblpPr w:leftFromText="187" w:rightFromText="187" w:horzAnchor="margin" w:tblpXSpec="center" w:tblpYSpec="bottom"/>
             <w:tblW w:w="5000" w:type="pct"/>
-            <w:tblLook w:val="04A0" w:firstRow="1" w:lastRow="0" w:firstColumn="1" w:lastColumn="0" w:noHBand="0" w:noVBand="1"/>
+            <w:tblLook w:val="04A0"/>
           </w:tblPr>
           <w:tblGrid>
             <w:gridCol w:w="8522"/>
@@ -386,7 +386,6 @@
                 <w:dataBinding w:prefixMappings="xmlns:ns0='http://schemas.microsoft.com/office/2006/coverPageProps'" w:xpath="/ns0:CoverPageProperties[1]/ns0:Abstract[1]" w:storeItemID="{55AF091B-3C7A-41E3-B477-F2FDAA23CFDA}"/>
                 <w:text/>
               </w:sdtPr>
-              <w:sdtEndPr/>
               <w:sdtContent>
                 <w:tc>
                   <w:tcPr>
@@ -394,7 +393,7 @@
                   </w:tcPr>
                   <w:p>
                     <w:pPr>
-                      <w:pStyle w:val="aa"/>
+                      <w:pStyle w:val="a8"/>
                     </w:pPr>
                     <w:r>
                       <w:rPr>
@@ -473,7 +472,7 @@
         </w:p>
         <w:p>
           <w:pPr>
-            <w:pStyle w:val="21"/>
+            <w:pStyle w:val="20"/>
             <w:tabs>
               <w:tab w:val="right" w:leader="dot" w:pos="8296"/>
             </w:tabs>
@@ -551,7 +550,7 @@
         </w:p>
         <w:p>
           <w:pPr>
-            <w:pStyle w:val="21"/>
+            <w:pStyle w:val="20"/>
             <w:tabs>
               <w:tab w:val="right" w:leader="dot" w:pos="8296"/>
             </w:tabs>
@@ -620,7 +619,7 @@
         </w:p>
         <w:p>
           <w:pPr>
-            <w:pStyle w:val="31"/>
+            <w:pStyle w:val="30"/>
             <w:tabs>
               <w:tab w:val="right" w:leader="dot" w:pos="8296"/>
             </w:tabs>
@@ -689,7 +688,7 @@
         </w:p>
         <w:p>
           <w:pPr>
-            <w:pStyle w:val="31"/>
+            <w:pStyle w:val="30"/>
             <w:tabs>
               <w:tab w:val="right" w:leader="dot" w:pos="8296"/>
             </w:tabs>
@@ -1820,7 +1819,29 @@
           <w:sz w:val="27"/>
           <w:szCs w:val="27"/>
         </w:rPr>
-        <w:t>(default WebSocket port)</w:t>
+        <w:t xml:space="preserve">(default </w:t>
+      </w:r>
+      <w:proofErr w:type="spellStart"/>
+      <w:r>
+        <w:rPr>
+          <w:rFonts w:ascii="Georgia" w:eastAsia="宋体" w:hAnsi="Georgia" w:cs="宋体"/>
+          <w:color w:val="000000"/>
+          <w:kern w:val="0"/>
+          <w:sz w:val="27"/>
+          <w:szCs w:val="27"/>
+        </w:rPr>
+        <w:t>WebSocket</w:t>
+      </w:r>
+      <w:proofErr w:type="spellEnd"/>
+      <w:r>
+        <w:rPr>
+          <w:rFonts w:ascii="Georgia" w:eastAsia="宋体" w:hAnsi="Georgia" w:cs="宋体"/>
+          <w:color w:val="000000"/>
+          <w:kern w:val="0"/>
+          <w:sz w:val="27"/>
+          <w:szCs w:val="27"/>
+        </w:rPr>
+        <w:t xml:space="preserve"> port)</w:t>
       </w:r>
     </w:p>
     <w:p>
@@ -1924,6 +1945,7 @@
         <w:pStyle w:val="3"/>
       </w:pPr>
       <w:bookmarkStart w:id="3" w:name="_Toc512003442"/>
+      <w:proofErr w:type="spellStart"/>
       <w:r>
         <w:t>I</w:t>
       </w:r>
@@ -1931,7 +1953,14 @@
         <w:rPr>
           <w:rFonts w:hint="eastAsia"/>
         </w:rPr>
-        <w:t xml:space="preserve">ptable </w:t>
+        <w:t>ptable</w:t>
+      </w:r>
+      <w:proofErr w:type="spellEnd"/>
+      <w:r>
+        <w:rPr>
+          <w:rFonts w:hint="eastAsia"/>
+        </w:rPr>
+        <w:t xml:space="preserve"> </w:t>
       </w:r>
       <w:r>
         <w:rPr>
@@ -1967,14 +1996,85 @@
           <w:szCs w:val="27"/>
         </w:rPr>
       </w:pPr>
-      <w:r>
-        <w:rPr>
-          <w:rFonts w:ascii="Courier New" w:hAnsi="Courier New" w:cs="Courier New"/>
-          <w:color w:val="000080"/>
-          <w:sz w:val="27"/>
-          <w:szCs w:val="27"/>
-        </w:rPr>
-        <w:t>iptables -A INPUT -p tcp -m tcp --dport 5222 -j ACCEPT</w:t>
+      <w:proofErr w:type="spellStart"/>
+      <w:r>
+        <w:rPr>
+          <w:rFonts w:ascii="Courier New" w:hAnsi="Courier New" w:cs="Courier New"/>
+          <w:color w:val="000080"/>
+          <w:sz w:val="27"/>
+          <w:szCs w:val="27"/>
+        </w:rPr>
+        <w:t>iptables</w:t>
+      </w:r>
+      <w:proofErr w:type="spellEnd"/>
+      <w:r>
+        <w:rPr>
+          <w:rFonts w:ascii="Courier New" w:hAnsi="Courier New" w:cs="Courier New"/>
+          <w:color w:val="000080"/>
+          <w:sz w:val="27"/>
+          <w:szCs w:val="27"/>
+        </w:rPr>
+        <w:t xml:space="preserve"> -A INPUT -p </w:t>
+      </w:r>
+      <w:proofErr w:type="spellStart"/>
+      <w:r>
+        <w:rPr>
+          <w:rFonts w:ascii="Courier New" w:hAnsi="Courier New" w:cs="Courier New"/>
+          <w:color w:val="000080"/>
+          <w:sz w:val="27"/>
+          <w:szCs w:val="27"/>
+        </w:rPr>
+        <w:t>tcp</w:t>
+      </w:r>
+      <w:proofErr w:type="spellEnd"/>
+      <w:r>
+        <w:rPr>
+          <w:rFonts w:ascii="Courier New" w:hAnsi="Courier New" w:cs="Courier New"/>
+          <w:color w:val="000080"/>
+          <w:sz w:val="27"/>
+          <w:szCs w:val="27"/>
+        </w:rPr>
+        <w:t xml:space="preserve"> -m </w:t>
+      </w:r>
+      <w:proofErr w:type="spellStart"/>
+      <w:r>
+        <w:rPr>
+          <w:rFonts w:ascii="Courier New" w:hAnsi="Courier New" w:cs="Courier New"/>
+          <w:color w:val="000080"/>
+          <w:sz w:val="27"/>
+          <w:szCs w:val="27"/>
+        </w:rPr>
+        <w:t>tcp</w:t>
+      </w:r>
+      <w:proofErr w:type="spellEnd"/>
+      <w:r>
+        <w:rPr>
+          <w:rFonts w:ascii="Courier New" w:hAnsi="Courier New" w:cs="Courier New"/>
+          <w:color w:val="000080"/>
+          <w:sz w:val="27"/>
+          <w:szCs w:val="27"/>
+        </w:rPr>
+        <w:t xml:space="preserve"> --</w:t>
+      </w:r>
+      <w:proofErr w:type="spellStart"/>
+      <w:r>
+        <w:rPr>
+          <w:rFonts w:ascii="Courier New" w:hAnsi="Courier New" w:cs="Courier New"/>
+          <w:color w:val="000080"/>
+          <w:sz w:val="27"/>
+          <w:szCs w:val="27"/>
+        </w:rPr>
+        <w:t>dport</w:t>
+      </w:r>
+      <w:proofErr w:type="spellEnd"/>
+      <w:r>
+        <w:rPr>
+          <w:rFonts w:ascii="Courier New" w:hAnsi="Courier New" w:cs="Courier New"/>
+          <w:color w:val="000080"/>
+          <w:sz w:val="27"/>
+          <w:szCs w:val="27"/>
+        </w:rPr>
+        <w:t xml:space="preserve"> 5222 -j ACCEPT</w:t>
       </w:r>
     </w:p>
     <w:p>
@@ -1996,14 +2096,85 @@
           <w:szCs w:val="27"/>
         </w:rPr>
       </w:pPr>
-      <w:r>
-        <w:rPr>
-          <w:rFonts w:ascii="Courier New" w:hAnsi="Courier New" w:cs="Courier New"/>
-          <w:color w:val="000080"/>
-          <w:sz w:val="27"/>
-          <w:szCs w:val="27"/>
-        </w:rPr>
-        <w:t>iptables -A INPUT -p tcp -m tcp --dport 5223 -j ACCEPT</w:t>
+      <w:proofErr w:type="spellStart"/>
+      <w:r>
+        <w:rPr>
+          <w:rFonts w:ascii="Courier New" w:hAnsi="Courier New" w:cs="Courier New"/>
+          <w:color w:val="000080"/>
+          <w:sz w:val="27"/>
+          <w:szCs w:val="27"/>
+        </w:rPr>
+        <w:t>iptables</w:t>
+      </w:r>
+      <w:proofErr w:type="spellEnd"/>
+      <w:r>
+        <w:rPr>
+          <w:rFonts w:ascii="Courier New" w:hAnsi="Courier New" w:cs="Courier New"/>
+          <w:color w:val="000080"/>
+          <w:sz w:val="27"/>
+          <w:szCs w:val="27"/>
+        </w:rPr>
+        <w:t xml:space="preserve"> -A INPUT -p </w:t>
+      </w:r>
+      <w:proofErr w:type="spellStart"/>
+      <w:r>
+        <w:rPr>
+          <w:rFonts w:ascii="Courier New" w:hAnsi="Courier New" w:cs="Courier New"/>
+          <w:color w:val="000080"/>
+          <w:sz w:val="27"/>
+          <w:szCs w:val="27"/>
+        </w:rPr>
+        <w:t>tcp</w:t>
+      </w:r>
+      <w:proofErr w:type="spellEnd"/>
+      <w:r>
+        <w:rPr>
+          <w:rFonts w:ascii="Courier New" w:hAnsi="Courier New" w:cs="Courier New"/>
+          <w:color w:val="000080"/>
+          <w:sz w:val="27"/>
+          <w:szCs w:val="27"/>
+        </w:rPr>
+        <w:t xml:space="preserve"> -m </w:t>
+      </w:r>
+      <w:proofErr w:type="spellStart"/>
+      <w:r>
+        <w:rPr>
+          <w:rFonts w:ascii="Courier New" w:hAnsi="Courier New" w:cs="Courier New"/>
+          <w:color w:val="000080"/>
+          <w:sz w:val="27"/>
+          <w:szCs w:val="27"/>
+        </w:rPr>
+        <w:t>tcp</w:t>
+      </w:r>
+      <w:proofErr w:type="spellEnd"/>
+      <w:r>
+        <w:rPr>
+          <w:rFonts w:ascii="Courier New" w:hAnsi="Courier New" w:cs="Courier New"/>
+          <w:color w:val="000080"/>
+          <w:sz w:val="27"/>
+          <w:szCs w:val="27"/>
+        </w:rPr>
+        <w:t xml:space="preserve"> --</w:t>
+      </w:r>
+      <w:proofErr w:type="spellStart"/>
+      <w:r>
+        <w:rPr>
+          <w:rFonts w:ascii="Courier New" w:hAnsi="Courier New" w:cs="Courier New"/>
+          <w:color w:val="000080"/>
+          <w:sz w:val="27"/>
+          <w:szCs w:val="27"/>
+        </w:rPr>
+        <w:t>dport</w:t>
+      </w:r>
+      <w:proofErr w:type="spellEnd"/>
+      <w:r>
+        <w:rPr>
+          <w:rFonts w:ascii="Courier New" w:hAnsi="Courier New" w:cs="Courier New"/>
+          <w:color w:val="000080"/>
+          <w:sz w:val="27"/>
+          <w:szCs w:val="27"/>
+        </w:rPr>
+        <w:t xml:space="preserve"> 5223 -j ACCEPT</w:t>
       </w:r>
     </w:p>
     <w:p>
@@ -2025,14 +2196,85 @@
           <w:szCs w:val="27"/>
         </w:rPr>
       </w:pPr>
-      <w:r>
-        <w:rPr>
-          <w:rFonts w:ascii="Courier New" w:hAnsi="Courier New" w:cs="Courier New"/>
-          <w:color w:val="000080"/>
-          <w:sz w:val="27"/>
-          <w:szCs w:val="27"/>
-        </w:rPr>
-        <w:t>iptables -A INPUT -p tcp -m tcp --dport 5269 -j ACCEPT</w:t>
+      <w:proofErr w:type="spellStart"/>
+      <w:r>
+        <w:rPr>
+          <w:rFonts w:ascii="Courier New" w:hAnsi="Courier New" w:cs="Courier New"/>
+          <w:color w:val="000080"/>
+          <w:sz w:val="27"/>
+          <w:szCs w:val="27"/>
+        </w:rPr>
+        <w:t>iptables</w:t>
+      </w:r>
+      <w:proofErr w:type="spellEnd"/>
+      <w:r>
+        <w:rPr>
+          <w:rFonts w:ascii="Courier New" w:hAnsi="Courier New" w:cs="Courier New"/>
+          <w:color w:val="000080"/>
+          <w:sz w:val="27"/>
+          <w:szCs w:val="27"/>
+        </w:rPr>
+        <w:t xml:space="preserve"> -A INPUT -p </w:t>
+      </w:r>
+      <w:proofErr w:type="spellStart"/>
+      <w:r>
+        <w:rPr>
+          <w:rFonts w:ascii="Courier New" w:hAnsi="Courier New" w:cs="Courier New"/>
+          <w:color w:val="000080"/>
+          <w:sz w:val="27"/>
+          <w:szCs w:val="27"/>
+        </w:rPr>
+        <w:t>tcp</w:t>
+      </w:r>
+      <w:proofErr w:type="spellEnd"/>
+      <w:r>
+        <w:rPr>
+          <w:rFonts w:ascii="Courier New" w:hAnsi="Courier New" w:cs="Courier New"/>
+          <w:color w:val="000080"/>
+          <w:sz w:val="27"/>
+          <w:szCs w:val="27"/>
+        </w:rPr>
+        <w:t xml:space="preserve"> -m </w:t>
+      </w:r>
+      <w:proofErr w:type="spellStart"/>
+      <w:r>
+        <w:rPr>
+          <w:rFonts w:ascii="Courier New" w:hAnsi="Courier New" w:cs="Courier New"/>
+          <w:color w:val="000080"/>
+          <w:sz w:val="27"/>
+          <w:szCs w:val="27"/>
+        </w:rPr>
+        <w:t>tcp</w:t>
+      </w:r>
+      <w:proofErr w:type="spellEnd"/>
+      <w:r>
+        <w:rPr>
+          <w:rFonts w:ascii="Courier New" w:hAnsi="Courier New" w:cs="Courier New"/>
+          <w:color w:val="000080"/>
+          <w:sz w:val="27"/>
+          <w:szCs w:val="27"/>
+        </w:rPr>
+        <w:t xml:space="preserve"> --</w:t>
+      </w:r>
+      <w:proofErr w:type="spellStart"/>
+      <w:r>
+        <w:rPr>
+          <w:rFonts w:ascii="Courier New" w:hAnsi="Courier New" w:cs="Courier New"/>
+          <w:color w:val="000080"/>
+          <w:sz w:val="27"/>
+          <w:szCs w:val="27"/>
+        </w:rPr>
+        <w:t>dport</w:t>
+      </w:r>
+      <w:proofErr w:type="spellEnd"/>
+      <w:r>
+        <w:rPr>
+          <w:rFonts w:ascii="Courier New" w:hAnsi="Courier New" w:cs="Courier New"/>
+          <w:color w:val="000080"/>
+          <w:sz w:val="27"/>
+          <w:szCs w:val="27"/>
+        </w:rPr>
+        <w:t xml:space="preserve"> 5269 -j ACCEPT</w:t>
       </w:r>
     </w:p>
     <w:p>
@@ -2054,14 +2296,85 @@
           <w:szCs w:val="27"/>
         </w:rPr>
       </w:pPr>
-      <w:r>
-        <w:rPr>
-          <w:rFonts w:ascii="Courier New" w:hAnsi="Courier New" w:cs="Courier New"/>
-          <w:color w:val="000080"/>
-          <w:sz w:val="27"/>
-          <w:szCs w:val="27"/>
-        </w:rPr>
-        <w:t>iptables -A INPUT -p tcp -m tcp --dport 5277 -j ACCEPT</w:t>
+      <w:proofErr w:type="spellStart"/>
+      <w:r>
+        <w:rPr>
+          <w:rFonts w:ascii="Courier New" w:hAnsi="Courier New" w:cs="Courier New"/>
+          <w:color w:val="000080"/>
+          <w:sz w:val="27"/>
+          <w:szCs w:val="27"/>
+        </w:rPr>
+        <w:t>iptables</w:t>
+      </w:r>
+      <w:proofErr w:type="spellEnd"/>
+      <w:r>
+        <w:rPr>
+          <w:rFonts w:ascii="Courier New" w:hAnsi="Courier New" w:cs="Courier New"/>
+          <w:color w:val="000080"/>
+          <w:sz w:val="27"/>
+          <w:szCs w:val="27"/>
+        </w:rPr>
+        <w:t xml:space="preserve"> -A INPUT -p </w:t>
+      </w:r>
+      <w:proofErr w:type="spellStart"/>
+      <w:r>
+        <w:rPr>
+          <w:rFonts w:ascii="Courier New" w:hAnsi="Courier New" w:cs="Courier New"/>
+          <w:color w:val="000080"/>
+          <w:sz w:val="27"/>
+          <w:szCs w:val="27"/>
+        </w:rPr>
+        <w:t>tcp</w:t>
+      </w:r>
+      <w:proofErr w:type="spellEnd"/>
+      <w:r>
+        <w:rPr>
+          <w:rFonts w:ascii="Courier New" w:hAnsi="Courier New" w:cs="Courier New"/>
+          <w:color w:val="000080"/>
+          <w:sz w:val="27"/>
+          <w:szCs w:val="27"/>
+        </w:rPr>
+        <w:t xml:space="preserve"> -m </w:t>
+      </w:r>
+      <w:proofErr w:type="spellStart"/>
+      <w:r>
+        <w:rPr>
+          <w:rFonts w:ascii="Courier New" w:hAnsi="Courier New" w:cs="Courier New"/>
+          <w:color w:val="000080"/>
+          <w:sz w:val="27"/>
+          <w:szCs w:val="27"/>
+        </w:rPr>
+        <w:t>tcp</w:t>
+      </w:r>
+      <w:proofErr w:type="spellEnd"/>
+      <w:r>
+        <w:rPr>
+          <w:rFonts w:ascii="Courier New" w:hAnsi="Courier New" w:cs="Courier New"/>
+          <w:color w:val="000080"/>
+          <w:sz w:val="27"/>
+          <w:szCs w:val="27"/>
+        </w:rPr>
+        <w:t xml:space="preserve"> --</w:t>
+      </w:r>
+      <w:proofErr w:type="spellStart"/>
+      <w:r>
+        <w:rPr>
+          <w:rFonts w:ascii="Courier New" w:hAnsi="Courier New" w:cs="Courier New"/>
+          <w:color w:val="000080"/>
+          <w:sz w:val="27"/>
+          <w:szCs w:val="27"/>
+        </w:rPr>
+        <w:t>dport</w:t>
+      </w:r>
+      <w:proofErr w:type="spellEnd"/>
+      <w:r>
+        <w:rPr>
+          <w:rFonts w:ascii="Courier New" w:hAnsi="Courier New" w:cs="Courier New"/>
+          <w:color w:val="000080"/>
+          <w:sz w:val="27"/>
+          <w:szCs w:val="27"/>
+        </w:rPr>
+        <w:t xml:space="preserve"> 5277 -j ACCEPT</w:t>
       </w:r>
     </w:p>
     <w:p>
@@ -2083,6 +2396,7 @@
           <w:szCs w:val="27"/>
         </w:rPr>
       </w:pPr>
+      <w:proofErr w:type="spellStart"/>
       <w:r>
         <w:rPr>
           <w:rFonts w:ascii="Courier New" w:hAnsi="Courier New" w:cs="Courier New"/>
@@ -2091,7 +2405,77 @@
           <w:szCs w:val="27"/>
         </w:rPr>
         <w:lastRenderedPageBreak/>
-        <w:t>iptables -A INPUT -p tcp -m tcp --dport 5280 -j ACCEPT</w:t>
+        <w:t>iptables</w:t>
+      </w:r>
+      <w:proofErr w:type="spellEnd"/>
+      <w:r>
+        <w:rPr>
+          <w:rFonts w:ascii="Courier New" w:hAnsi="Courier New" w:cs="Courier New"/>
+          <w:color w:val="000080"/>
+          <w:sz w:val="27"/>
+          <w:szCs w:val="27"/>
+        </w:rPr>
+        <w:t xml:space="preserve"> -A INPUT -p </w:t>
+      </w:r>
+      <w:proofErr w:type="spellStart"/>
+      <w:r>
+        <w:rPr>
+          <w:rFonts w:ascii="Courier New" w:hAnsi="Courier New" w:cs="Courier New"/>
+          <w:color w:val="000080"/>
+          <w:sz w:val="27"/>
+          <w:szCs w:val="27"/>
+        </w:rPr>
+        <w:t>tcp</w:t>
+      </w:r>
+      <w:proofErr w:type="spellEnd"/>
+      <w:r>
+        <w:rPr>
+          <w:rFonts w:ascii="Courier New" w:hAnsi="Courier New" w:cs="Courier New"/>
+          <w:color w:val="000080"/>
+          <w:sz w:val="27"/>
+          <w:szCs w:val="27"/>
+        </w:rPr>
+        <w:t xml:space="preserve"> -m </w:t>
+      </w:r>
+      <w:proofErr w:type="spellStart"/>
+      <w:r>
+        <w:rPr>
+          <w:rFonts w:ascii="Courier New" w:hAnsi="Courier New" w:cs="Courier New"/>
+          <w:color w:val="000080"/>
+          <w:sz w:val="27"/>
+          <w:szCs w:val="27"/>
+        </w:rPr>
+        <w:t>tcp</w:t>
+      </w:r>
+      <w:proofErr w:type="spellEnd"/>
+      <w:r>
+        <w:rPr>
+          <w:rFonts w:ascii="Courier New" w:hAnsi="Courier New" w:cs="Courier New"/>
+          <w:color w:val="000080"/>
+          <w:sz w:val="27"/>
+          <w:szCs w:val="27"/>
+        </w:rPr>
+        <w:t xml:space="preserve"> --</w:t>
+      </w:r>
+      <w:proofErr w:type="spellStart"/>
+      <w:r>
+        <w:rPr>
+          <w:rFonts w:ascii="Courier New" w:hAnsi="Courier New" w:cs="Courier New"/>
+          <w:color w:val="000080"/>
+          <w:sz w:val="27"/>
+          <w:szCs w:val="27"/>
+        </w:rPr>
+        <w:t>dport</w:t>
+      </w:r>
+      <w:proofErr w:type="spellEnd"/>
+      <w:r>
+        <w:rPr>
+          <w:rFonts w:ascii="Courier New" w:hAnsi="Courier New" w:cs="Courier New"/>
+          <w:color w:val="000080"/>
+          <w:sz w:val="27"/>
+          <w:szCs w:val="27"/>
+        </w:rPr>
+        <w:t xml:space="preserve"> 5280 -j ACCEPT</w:t>
       </w:r>
     </w:p>
     <w:p>
@@ -2113,14 +2497,85 @@
           <w:szCs w:val="27"/>
         </w:rPr>
       </w:pPr>
-      <w:r>
-        <w:rPr>
-          <w:rFonts w:ascii="Courier New" w:hAnsi="Courier New" w:cs="Courier New"/>
-          <w:color w:val="000080"/>
-          <w:sz w:val="27"/>
-          <w:szCs w:val="27"/>
-        </w:rPr>
-        <w:t>iptables -A INPUT -p tcp -m tcp --dport 5290 -j ACCEPT</w:t>
+      <w:proofErr w:type="spellStart"/>
+      <w:r>
+        <w:rPr>
+          <w:rFonts w:ascii="Courier New" w:hAnsi="Courier New" w:cs="Courier New"/>
+          <w:color w:val="000080"/>
+          <w:sz w:val="27"/>
+          <w:szCs w:val="27"/>
+        </w:rPr>
+        <w:t>iptables</w:t>
+      </w:r>
+      <w:proofErr w:type="spellEnd"/>
+      <w:r>
+        <w:rPr>
+          <w:rFonts w:ascii="Courier New" w:hAnsi="Courier New" w:cs="Courier New"/>
+          <w:color w:val="000080"/>
+          <w:sz w:val="27"/>
+          <w:szCs w:val="27"/>
+        </w:rPr>
+        <w:t xml:space="preserve"> -A INPUT -p </w:t>
+      </w:r>
+      <w:proofErr w:type="spellStart"/>
+      <w:r>
+        <w:rPr>
+          <w:rFonts w:ascii="Courier New" w:hAnsi="Courier New" w:cs="Courier New"/>
+          <w:color w:val="000080"/>
+          <w:sz w:val="27"/>
+          <w:szCs w:val="27"/>
+        </w:rPr>
+        <w:t>tcp</w:t>
+      </w:r>
+      <w:proofErr w:type="spellEnd"/>
+      <w:r>
+        <w:rPr>
+          <w:rFonts w:ascii="Courier New" w:hAnsi="Courier New" w:cs="Courier New"/>
+          <w:color w:val="000080"/>
+          <w:sz w:val="27"/>
+          <w:szCs w:val="27"/>
+        </w:rPr>
+        <w:t xml:space="preserve"> -m </w:t>
+      </w:r>
+      <w:proofErr w:type="spellStart"/>
+      <w:r>
+        <w:rPr>
+          <w:rFonts w:ascii="Courier New" w:hAnsi="Courier New" w:cs="Courier New"/>
+          <w:color w:val="000080"/>
+          <w:sz w:val="27"/>
+          <w:szCs w:val="27"/>
+        </w:rPr>
+        <w:t>tcp</w:t>
+      </w:r>
+      <w:proofErr w:type="spellEnd"/>
+      <w:r>
+        <w:rPr>
+          <w:rFonts w:ascii="Courier New" w:hAnsi="Courier New" w:cs="Courier New"/>
+          <w:color w:val="000080"/>
+          <w:sz w:val="27"/>
+          <w:szCs w:val="27"/>
+        </w:rPr>
+        <w:t xml:space="preserve"> --</w:t>
+      </w:r>
+      <w:proofErr w:type="spellStart"/>
+      <w:r>
+        <w:rPr>
+          <w:rFonts w:ascii="Courier New" w:hAnsi="Courier New" w:cs="Courier New"/>
+          <w:color w:val="000080"/>
+          <w:sz w:val="27"/>
+          <w:szCs w:val="27"/>
+        </w:rPr>
+        <w:t>dport</w:t>
+      </w:r>
+      <w:proofErr w:type="spellEnd"/>
+      <w:r>
+        <w:rPr>
+          <w:rFonts w:ascii="Courier New" w:hAnsi="Courier New" w:cs="Courier New"/>
+          <w:color w:val="000080"/>
+          <w:sz w:val="27"/>
+          <w:szCs w:val="27"/>
+        </w:rPr>
+        <w:t xml:space="preserve"> 5290 -j ACCEPT</w:t>
       </w:r>
     </w:p>
     <w:p>
@@ -2142,14 +2597,85 @@
           <w:szCs w:val="27"/>
         </w:rPr>
       </w:pPr>
-      <w:r>
-        <w:rPr>
-          <w:rFonts w:ascii="Courier New" w:hAnsi="Courier New" w:cs="Courier New"/>
-          <w:color w:val="000080"/>
-          <w:sz w:val="27"/>
-          <w:szCs w:val="27"/>
-        </w:rPr>
-        <w:t>iptables -A INPUT -p tcp -m tcp --dport 8080 -j ACCEPT</w:t>
+      <w:proofErr w:type="spellStart"/>
+      <w:r>
+        <w:rPr>
+          <w:rFonts w:ascii="Courier New" w:hAnsi="Courier New" w:cs="Courier New"/>
+          <w:color w:val="000080"/>
+          <w:sz w:val="27"/>
+          <w:szCs w:val="27"/>
+        </w:rPr>
+        <w:t>iptables</w:t>
+      </w:r>
+      <w:proofErr w:type="spellEnd"/>
+      <w:r>
+        <w:rPr>
+          <w:rFonts w:ascii="Courier New" w:hAnsi="Courier New" w:cs="Courier New"/>
+          <w:color w:val="000080"/>
+          <w:sz w:val="27"/>
+          <w:szCs w:val="27"/>
+        </w:rPr>
+        <w:t xml:space="preserve"> -A INPUT -p </w:t>
+      </w:r>
+      <w:proofErr w:type="spellStart"/>
+      <w:r>
+        <w:rPr>
+          <w:rFonts w:ascii="Courier New" w:hAnsi="Courier New" w:cs="Courier New"/>
+          <w:color w:val="000080"/>
+          <w:sz w:val="27"/>
+          <w:szCs w:val="27"/>
+        </w:rPr>
+        <w:t>tcp</w:t>
+      </w:r>
+      <w:proofErr w:type="spellEnd"/>
+      <w:r>
+        <w:rPr>
+          <w:rFonts w:ascii="Courier New" w:hAnsi="Courier New" w:cs="Courier New"/>
+          <w:color w:val="000080"/>
+          <w:sz w:val="27"/>
+          <w:szCs w:val="27"/>
+        </w:rPr>
+        <w:t xml:space="preserve"> -m </w:t>
+      </w:r>
+      <w:proofErr w:type="spellStart"/>
+      <w:r>
+        <w:rPr>
+          <w:rFonts w:ascii="Courier New" w:hAnsi="Courier New" w:cs="Courier New"/>
+          <w:color w:val="000080"/>
+          <w:sz w:val="27"/>
+          <w:szCs w:val="27"/>
+        </w:rPr>
+        <w:t>tcp</w:t>
+      </w:r>
+      <w:proofErr w:type="spellEnd"/>
+      <w:r>
+        <w:rPr>
+          <w:rFonts w:ascii="Courier New" w:hAnsi="Courier New" w:cs="Courier New"/>
+          <w:color w:val="000080"/>
+          <w:sz w:val="27"/>
+          <w:szCs w:val="27"/>
+        </w:rPr>
+        <w:t xml:space="preserve"> --</w:t>
+      </w:r>
+      <w:proofErr w:type="spellStart"/>
+      <w:r>
+        <w:rPr>
+          <w:rFonts w:ascii="Courier New" w:hAnsi="Courier New" w:cs="Courier New"/>
+          <w:color w:val="000080"/>
+          <w:sz w:val="27"/>
+          <w:szCs w:val="27"/>
+        </w:rPr>
+        <w:t>dport</w:t>
+      </w:r>
+      <w:proofErr w:type="spellEnd"/>
+      <w:r>
+        <w:rPr>
+          <w:rFonts w:ascii="Courier New" w:hAnsi="Courier New" w:cs="Courier New"/>
+          <w:color w:val="000080"/>
+          <w:sz w:val="27"/>
+          <w:szCs w:val="27"/>
+        </w:rPr>
+        <w:t xml:space="preserve"> 8080 -j ACCEPT</w:t>
       </w:r>
     </w:p>
     <w:p>
@@ -2171,14 +2697,85 @@
           <w:szCs w:val="27"/>
         </w:rPr>
       </w:pPr>
-      <w:r>
-        <w:rPr>
-          <w:rFonts w:ascii="Courier New" w:hAnsi="Courier New" w:cs="Courier New"/>
-          <w:color w:val="000080"/>
-          <w:sz w:val="27"/>
-          <w:szCs w:val="27"/>
-        </w:rPr>
-        <w:t>iptables -A INPUT -p tcp -m tcp --dport 9050 -j ACCEPT</w:t>
+      <w:proofErr w:type="spellStart"/>
+      <w:r>
+        <w:rPr>
+          <w:rFonts w:ascii="Courier New" w:hAnsi="Courier New" w:cs="Courier New"/>
+          <w:color w:val="000080"/>
+          <w:sz w:val="27"/>
+          <w:szCs w:val="27"/>
+        </w:rPr>
+        <w:t>iptables</w:t>
+      </w:r>
+      <w:proofErr w:type="spellEnd"/>
+      <w:r>
+        <w:rPr>
+          <w:rFonts w:ascii="Courier New" w:hAnsi="Courier New" w:cs="Courier New"/>
+          <w:color w:val="000080"/>
+          <w:sz w:val="27"/>
+          <w:szCs w:val="27"/>
+        </w:rPr>
+        <w:t xml:space="preserve"> -A INPUT -p </w:t>
+      </w:r>
+      <w:proofErr w:type="spellStart"/>
+      <w:r>
+        <w:rPr>
+          <w:rFonts w:ascii="Courier New" w:hAnsi="Courier New" w:cs="Courier New"/>
+          <w:color w:val="000080"/>
+          <w:sz w:val="27"/>
+          <w:szCs w:val="27"/>
+        </w:rPr>
+        <w:t>tcp</w:t>
+      </w:r>
+      <w:proofErr w:type="spellEnd"/>
+      <w:r>
+        <w:rPr>
+          <w:rFonts w:ascii="Courier New" w:hAnsi="Courier New" w:cs="Courier New"/>
+          <w:color w:val="000080"/>
+          <w:sz w:val="27"/>
+          <w:szCs w:val="27"/>
+        </w:rPr>
+        <w:t xml:space="preserve"> -m </w:t>
+      </w:r>
+      <w:proofErr w:type="spellStart"/>
+      <w:r>
+        <w:rPr>
+          <w:rFonts w:ascii="Courier New" w:hAnsi="Courier New" w:cs="Courier New"/>
+          <w:color w:val="000080"/>
+          <w:sz w:val="27"/>
+          <w:szCs w:val="27"/>
+        </w:rPr>
+        <w:t>tcp</w:t>
+      </w:r>
+      <w:proofErr w:type="spellEnd"/>
+      <w:r>
+        <w:rPr>
+          <w:rFonts w:ascii="Courier New" w:hAnsi="Courier New" w:cs="Courier New"/>
+          <w:color w:val="000080"/>
+          <w:sz w:val="27"/>
+          <w:szCs w:val="27"/>
+        </w:rPr>
+        <w:t xml:space="preserve"> --</w:t>
+      </w:r>
+      <w:proofErr w:type="spellStart"/>
+      <w:r>
+        <w:rPr>
+          <w:rFonts w:ascii="Courier New" w:hAnsi="Courier New" w:cs="Courier New"/>
+          <w:color w:val="000080"/>
+          <w:sz w:val="27"/>
+          <w:szCs w:val="27"/>
+        </w:rPr>
+        <w:t>dport</w:t>
+      </w:r>
+      <w:proofErr w:type="spellEnd"/>
+      <w:r>
+        <w:rPr>
+          <w:rFonts w:ascii="Courier New" w:hAnsi="Courier New" w:cs="Courier New"/>
+          <w:color w:val="000080"/>
+          <w:sz w:val="27"/>
+          <w:szCs w:val="27"/>
+        </w:rPr>
+        <w:t xml:space="preserve"> 9050 -j ACCEPT</w:t>
       </w:r>
     </w:p>
     <w:p/>
@@ -2195,7 +2792,7 @@
 </file>
 
 <file path=word/endnotes.xml><?xml version="1.0" encoding="utf-8"?>
-<w:endnotes xmlns:wpc="http://schemas.microsoft.com/office/word/2010/wordprocessingCanvas" xmlns:cx="http://schemas.microsoft.com/office/drawing/2014/chartex" xmlns:cx1="http://schemas.microsoft.com/office/drawing/2015/9/8/chartex" xmlns:cx2="http://schemas.microsoft.com/office/drawing/2015/10/21/chartex" xmlns:cx3="http://schemas.microsoft.com/office/drawing/2016/5/9/chartex" xmlns:cx4="http://schemas.microsoft.com/office/drawing/2016/5/10/chartex" xmlns:cx5="http://schemas.microsoft.com/office/drawing/2016/5/11/chartex" xmlns:cx6="http://schemas.microsoft.com/office/drawing/2016/5/12/chartex" xmlns:cx7="http://schemas.microsoft.com/office/drawing/2016/5/13/chartex" xmlns:cx8="http://schemas.microsoft.com/office/drawing/2016/5/14/chartex" xmlns:mc="http://schemas.openxmlformats.org/markup-compatibility/2006" xmlns:aink="http://schemas.microsoft.com/office/drawing/2016/ink" xmlns:am3d="http://schemas.microsoft.com/office/drawing/2017/model3d" xmlns:o="urn:schemas-microsoft-com:office:office" xmlns:r="http://schemas.openxmlformats.org/officeDocument/2006/relationships" xmlns:m="http://schemas.openxmlformats.org/officeDocument/2006/math" xmlns:v="urn:schemas-microsoft-com:vml" xmlns:wp14="http://schemas.microsoft.com/office/word/2010/wordprocessingDrawing" xmlns:wp="http://schemas.openxmlformats.org/drawingml/2006/wordprocessingDrawing" xmlns:w10="urn:schemas-microsoft-com:office:word" xmlns:w="http://schemas.openxmlformats.org/wordprocessingml/2006/main" xmlns:w14="http://schemas.microsoft.com/office/word/2010/wordml" xmlns:w15="http://schemas.microsoft.com/office/word/2012/wordml" xmlns:w16cid="http://schemas.microsoft.com/office/word/2016/wordml/cid" xmlns:w16se="http://schemas.microsoft.com/office/word/2015/wordml/symex" xmlns:wpg="http://schemas.microsoft.com/office/word/2010/wordprocessingGroup" xmlns:wpi="http://schemas.microsoft.com/office/word/2010/wordprocessingInk" xmlns:wne="http://schemas.microsoft.com/office/word/2006/wordml" xmlns:wps="http://schemas.microsoft.com/office/word/2010/wordprocessingShape" mc:Ignorable="w14 w15 w16se w16cid wp14">
+<w:endnotes xmlns:ve="http://schemas.openxmlformats.org/markup-compatibility/2006" xmlns:o="urn:schemas-microsoft-com:office:office" xmlns:r="http://schemas.openxmlformats.org/officeDocument/2006/relationships" xmlns:m="http://schemas.openxmlformats.org/officeDocument/2006/math" xmlns:v="urn:schemas-microsoft-com:vml" xmlns:wp="http://schemas.openxmlformats.org/drawingml/2006/wordprocessingDrawing" xmlns:w10="urn:schemas-microsoft-com:office:word" xmlns:w="http://schemas.openxmlformats.org/wordprocessingml/2006/main" xmlns:wne="http://schemas.microsoft.com/office/word/2006/wordml">
   <w:endnote w:type="separator" w:id="-1">
     <w:p>
       <w:r>
@@ -2214,7 +2811,7 @@
 </file>
 
 <file path=word/footnotes.xml><?xml version="1.0" encoding="utf-8"?>
-<w:footnotes xmlns:wpc="http://schemas.microsoft.com/office/word/2010/wordprocessingCanvas" xmlns:cx="http://schemas.microsoft.com/office/drawing/2014/chartex" xmlns:cx1="http://schemas.microsoft.com/office/drawing/2015/9/8/chartex" xmlns:cx2="http://schemas.microsoft.com/office/drawing/2015/10/21/chartex" xmlns:cx3="http://schemas.microsoft.com/office/drawing/2016/5/9/chartex" xmlns:cx4="http://schemas.microsoft.com/office/drawing/2016/5/10/chartex" xmlns:cx5="http://schemas.microsoft.com/office/drawing/2016/5/11/chartex" xmlns:cx6="http://schemas.microsoft.com/office/drawing/2016/5/12/chartex" xmlns:cx7="http://schemas.microsoft.com/office/drawing/2016/5/13/chartex" xmlns:cx8="http://schemas.microsoft.com/office/drawing/2016/5/14/chartex" xmlns:mc="http://schemas.openxmlformats.org/markup-compatibility/2006" xmlns:aink="http://schemas.microsoft.com/office/drawing/2016/ink" xmlns:am3d="http://schemas.microsoft.com/office/drawing/2017/model3d" xmlns:o="urn:schemas-microsoft-com:office:office" xmlns:r="http://schemas.openxmlformats.org/officeDocument/2006/relationships" xmlns:m="http://schemas.openxmlformats.org/officeDocument/2006/math" xmlns:v="urn:schemas-microsoft-com:vml" xmlns:wp14="http://schemas.microsoft.com/office/word/2010/wordprocessingDrawing" xmlns:wp="http://schemas.openxmlformats.org/drawingml/2006/wordprocessingDrawing" xmlns:w10="urn:schemas-microsoft-com:office:word" xmlns:w="http://schemas.openxmlformats.org/wordprocessingml/2006/main" xmlns:w14="http://schemas.microsoft.com/office/word/2010/wordml" xmlns:w15="http://schemas.microsoft.com/office/word/2012/wordml" xmlns:w16cid="http://schemas.microsoft.com/office/word/2016/wordml/cid" xmlns:w16se="http://schemas.microsoft.com/office/word/2015/wordml/symex" xmlns:wpg="http://schemas.microsoft.com/office/word/2010/wordprocessingGroup" xmlns:wpi="http://schemas.microsoft.com/office/word/2010/wordprocessingInk" xmlns:wne="http://schemas.microsoft.com/office/word/2006/wordml" xmlns:wps="http://schemas.microsoft.com/office/word/2010/wordprocessingShape" mc:Ignorable="w14 w15 w16se w16cid wp14">
+<w:footnotes xmlns:ve="http://schemas.openxmlformats.org/markup-compatibility/2006" xmlns:o="urn:schemas-microsoft-com:office:office" xmlns:r="http://schemas.openxmlformats.org/officeDocument/2006/relationships" xmlns:m="http://schemas.openxmlformats.org/officeDocument/2006/math" xmlns:v="urn:schemas-microsoft-com:vml" xmlns:wp="http://schemas.openxmlformats.org/drawingml/2006/wordprocessingDrawing" xmlns:w10="urn:schemas-microsoft-com:office:word" xmlns:w="http://schemas.openxmlformats.org/wordprocessingml/2006/main" xmlns:wne="http://schemas.microsoft.com/office/word/2006/wordml">
   <w:footnote w:type="separator" w:id="-1">
     <w:p>
       <w:r>
@@ -2233,8 +2830,8 @@
 </file>
 
 <file path=word/numbering.xml><?xml version="1.0" encoding="utf-8"?>
-<w:numbering xmlns:wpc="http://schemas.microsoft.com/office/word/2010/wordprocessingCanvas" xmlns:cx="http://schemas.microsoft.com/office/drawing/2014/chartex" xmlns:cx1="http://schemas.microsoft.com/office/drawing/2015/9/8/chartex" xmlns:cx2="http://schemas.microsoft.com/office/drawing/2015/10/21/chartex" xmlns:cx3="http://schemas.microsoft.com/office/drawing/2016/5/9/chartex" xmlns:cx4="http://schemas.microsoft.com/office/drawing/2016/5/10/chartex" xmlns:cx5="http://schemas.microsoft.com/office/drawing/2016/5/11/chartex" xmlns:cx6="http://schemas.microsoft.com/office/drawing/2016/5/12/chartex" xmlns:cx7="http://schemas.microsoft.com/office/drawing/2016/5/13/chartex" xmlns:cx8="http://schemas.microsoft.com/office/drawing/2016/5/14/chartex" xmlns:mc="http://schemas.openxmlformats.org/markup-compatibility/2006" xmlns:aink="http://schemas.microsoft.com/office/drawing/2016/ink" xmlns:am3d="http://schemas.microsoft.com/office/drawing/2017/model3d" xmlns:o="urn:schemas-microsoft-com:office:office" xmlns:r="http://schemas.openxmlformats.org/officeDocument/2006/relationships" xmlns:m="http://schemas.openxmlformats.org/officeDocument/2006/math" xmlns:v="urn:schemas-microsoft-com:vml" xmlns:wp14="http://schemas.microsoft.com/office/word/2010/wordprocessingDrawing" xmlns:wp="http://schemas.openxmlformats.org/drawingml/2006/wordprocessingDrawing" xmlns:w10="urn:schemas-microsoft-com:office:word" xmlns:w="http://schemas.openxmlformats.org/wordprocessingml/2006/main" xmlns:w14="http://schemas.microsoft.com/office/word/2010/wordml" xmlns:w15="http://schemas.microsoft.com/office/word/2012/wordml" xmlns:w16cid="http://schemas.microsoft.com/office/word/2016/wordml/cid" xmlns:w16se="http://schemas.microsoft.com/office/word/2015/wordml/symex" xmlns:wpg="http://schemas.microsoft.com/office/word/2010/wordprocessingGroup" xmlns:wpi="http://schemas.microsoft.com/office/word/2010/wordprocessingInk" xmlns:wne="http://schemas.microsoft.com/office/word/2006/wordml" xmlns:wps="http://schemas.microsoft.com/office/word/2010/wordprocessingShape" mc:Ignorable="w14 w15 w16se w16cid wp14">
-  <w:abstractNum w:abstractNumId="0" w15:restartNumberingAfterBreak="0">
+<w:numbering xmlns:ve="http://schemas.openxmlformats.org/markup-compatibility/2006" xmlns:o="urn:schemas-microsoft-com:office:office" xmlns:r="http://schemas.openxmlformats.org/officeDocument/2006/relationships" xmlns:m="http://schemas.openxmlformats.org/officeDocument/2006/math" xmlns:v="urn:schemas-microsoft-com:vml" xmlns:wp="http://schemas.openxmlformats.org/drawingml/2006/wordprocessingDrawing" xmlns:w10="urn:schemas-microsoft-com:office:word" xmlns:w="http://schemas.openxmlformats.org/wordprocessingml/2006/main" xmlns:wne="http://schemas.microsoft.com/office/word/2006/wordml">
+  <w:abstractNum w:abstractNumId="0">
     <w:nsid w:val="1E1951CB"/>
     <w:multiLevelType w:val="hybridMultilevel"/>
     <w:tmpl w:val="EAA0B08E"/>
@@ -2347,7 +2944,7 @@
       </w:rPr>
     </w:lvl>
   </w:abstractNum>
-  <w:abstractNum w:abstractNumId="1" w15:restartNumberingAfterBreak="0">
+  <w:abstractNum w:abstractNumId="1">
     <w:nsid w:val="54E50C88"/>
     <w:multiLevelType w:val="multilevel"/>
     <w:tmpl w:val="E4A41D7E"/>
@@ -2496,7 +3093,7 @@
       </w:rPr>
     </w:lvl>
   </w:abstractNum>
-  <w:abstractNum w:abstractNumId="2" w15:restartNumberingAfterBreak="0">
+  <w:abstractNum w:abstractNumId="2">
     <w:nsid w:val="7CCB56C9"/>
     <w:multiLevelType w:val="multilevel"/>
     <w:tmpl w:val="52B68EE2"/>
@@ -2658,7 +3255,7 @@
 </file>
 
 <file path=word/styles.xml><?xml version="1.0" encoding="utf-8"?>
-<w:styles xmlns:mc="http://schemas.openxmlformats.org/markup-compatibility/2006" xmlns:r="http://schemas.openxmlformats.org/officeDocument/2006/relationships" xmlns:w="http://schemas.openxmlformats.org/wordprocessingml/2006/main" xmlns:w14="http://schemas.microsoft.com/office/word/2010/wordml" xmlns:w15="http://schemas.microsoft.com/office/word/2012/wordml" xmlns:w16cid="http://schemas.microsoft.com/office/word/2016/wordml/cid" xmlns:w16se="http://schemas.microsoft.com/office/word/2015/wordml/symex" mc:Ignorable="w14 w15 w16se w16cid">
+<w:styles xmlns:r="http://schemas.openxmlformats.org/officeDocument/2006/relationships" xmlns:w="http://schemas.openxmlformats.org/wordprocessingml/2006/main">
   <w:docDefaults>
     <w:rPrDefault>
       <w:rPr>
@@ -2671,382 +3268,144 @@
     </w:rPrDefault>
     <w:pPrDefault/>
   </w:docDefaults>
-  <w:latentStyles w:defLockedState="0" w:defUIPriority="99" w:defSemiHidden="0" w:defUnhideWhenUsed="0" w:defQFormat="0" w:count="375">
-    <w:lsdException w:name="Normal" w:uiPriority="0" w:qFormat="1"/>
-    <w:lsdException w:name="heading 1" w:uiPriority="9" w:qFormat="1"/>
-    <w:lsdException w:name="heading 2" w:semiHidden="1" w:uiPriority="9" w:unhideWhenUsed="1" w:qFormat="1"/>
-    <w:lsdException w:name="heading 3" w:semiHidden="1" w:uiPriority="9" w:unhideWhenUsed="1" w:qFormat="1"/>
-    <w:lsdException w:name="heading 4" w:semiHidden="1" w:uiPriority="9" w:unhideWhenUsed="1" w:qFormat="1"/>
-    <w:lsdException w:name="heading 5" w:semiHidden="1" w:uiPriority="9" w:unhideWhenUsed="1" w:qFormat="1"/>
-    <w:lsdException w:name="heading 6" w:semiHidden="1" w:uiPriority="9" w:unhideWhenUsed="1" w:qFormat="1"/>
-    <w:lsdException w:name="heading 7" w:semiHidden="1" w:uiPriority="9" w:unhideWhenUsed="1" w:qFormat="1"/>
-    <w:lsdException w:name="heading 8" w:semiHidden="1" w:uiPriority="9" w:unhideWhenUsed="1" w:qFormat="1"/>
-    <w:lsdException w:name="heading 9" w:semiHidden="1" w:uiPriority="9" w:unhideWhenUsed="1" w:qFormat="1"/>
-    <w:lsdException w:name="index 1" w:semiHidden="1" w:unhideWhenUsed="1"/>
-    <w:lsdException w:name="index 2" w:semiHidden="1" w:unhideWhenUsed="1"/>
-    <w:lsdException w:name="index 3" w:semiHidden="1" w:unhideWhenUsed="1"/>
-    <w:lsdException w:name="index 4" w:semiHidden="1" w:unhideWhenUsed="1"/>
-    <w:lsdException w:name="index 5" w:semiHidden="1" w:unhideWhenUsed="1"/>
-    <w:lsdException w:name="index 6" w:semiHidden="1" w:unhideWhenUsed="1"/>
-    <w:lsdException w:name="index 7" w:semiHidden="1" w:unhideWhenUsed="1"/>
-    <w:lsdException w:name="index 8" w:semiHidden="1" w:unhideWhenUsed="1"/>
-    <w:lsdException w:name="index 9" w:semiHidden="1" w:unhideWhenUsed="1"/>
-    <w:lsdException w:name="toc 1" w:semiHidden="1" w:uiPriority="39" w:unhideWhenUsed="1"/>
-    <w:lsdException w:name="toc 2" w:semiHidden="1" w:uiPriority="39" w:unhideWhenUsed="1"/>
-    <w:lsdException w:name="toc 3" w:semiHidden="1" w:uiPriority="39" w:unhideWhenUsed="1"/>
-    <w:lsdException w:name="toc 4" w:semiHidden="1" w:uiPriority="39" w:unhideWhenUsed="1"/>
-    <w:lsdException w:name="toc 5" w:semiHidden="1" w:uiPriority="39" w:unhideWhenUsed="1"/>
-    <w:lsdException w:name="toc 6" w:semiHidden="1" w:uiPriority="39" w:unhideWhenUsed="1"/>
-    <w:lsdException w:name="toc 7" w:semiHidden="1" w:uiPriority="39" w:unhideWhenUsed="1"/>
-    <w:lsdException w:name="toc 8" w:semiHidden="1" w:uiPriority="39" w:unhideWhenUsed="1"/>
-    <w:lsdException w:name="toc 9" w:semiHidden="1" w:uiPriority="39" w:unhideWhenUsed="1"/>
-    <w:lsdException w:name="Normal Indent" w:semiHidden="1" w:unhideWhenUsed="1"/>
-    <w:lsdException w:name="footnote text" w:semiHidden="1" w:unhideWhenUsed="1"/>
-    <w:lsdException w:name="annotation text" w:semiHidden="1" w:unhideWhenUsed="1"/>
-    <w:lsdException w:name="header" w:semiHidden="1" w:unhideWhenUsed="1"/>
-    <w:lsdException w:name="footer" w:semiHidden="1" w:unhideWhenUsed="1"/>
-    <w:lsdException w:name="index heading" w:semiHidden="1" w:unhideWhenUsed="1"/>
-    <w:lsdException w:name="caption" w:semiHidden="1" w:uiPriority="35" w:unhideWhenUsed="1" w:qFormat="1"/>
-    <w:lsdException w:name="table of figures" w:semiHidden="1" w:unhideWhenUsed="1"/>
-    <w:lsdException w:name="envelope address" w:semiHidden="1" w:unhideWhenUsed="1"/>
-    <w:lsdException w:name="envelope return" w:semiHidden="1" w:unhideWhenUsed="1"/>
-    <w:lsdException w:name="footnote reference" w:semiHidden="1" w:unhideWhenUsed="1"/>
-    <w:lsdException w:name="annotation reference" w:semiHidden="1" w:unhideWhenUsed="1"/>
-    <w:lsdException w:name="line number" w:semiHidden="1" w:unhideWhenUsed="1"/>
-    <w:lsdException w:name="page number" w:semiHidden="1" w:unhideWhenUsed="1"/>
-    <w:lsdException w:name="endnote reference" w:semiHidden="1" w:unhideWhenUsed="1"/>
-    <w:lsdException w:name="endnote text" w:semiHidden="1" w:unhideWhenUsed="1"/>
-    <w:lsdException w:name="table of authorities" w:semiHidden="1" w:unhideWhenUsed="1"/>
-    <w:lsdException w:name="macro" w:semiHidden="1" w:unhideWhenUsed="1"/>
-    <w:lsdException w:name="toa heading" w:semiHidden="1" w:unhideWhenUsed="1"/>
-    <w:lsdException w:name="List" w:semiHidden="1" w:unhideWhenUsed="1"/>
-    <w:lsdException w:name="List Bullet" w:semiHidden="1" w:unhideWhenUsed="1"/>
-    <w:lsdException w:name="List Number" w:semiHidden="1" w:unhideWhenUsed="1"/>
-    <w:lsdException w:name="List 2" w:semiHidden="1" w:unhideWhenUsed="1"/>
-    <w:lsdException w:name="List 3" w:semiHidden="1" w:unhideWhenUsed="1"/>
-    <w:lsdException w:name="List 4" w:semiHidden="1" w:unhideWhenUsed="1"/>
-    <w:lsdException w:name="List 5" w:semiHidden="1" w:unhideWhenUsed="1"/>
-    <w:lsdException w:name="List Bullet 2" w:semiHidden="1" w:unhideWhenUsed="1"/>
-    <w:lsdException w:name="List Bullet 3" w:semiHidden="1" w:unhideWhenUsed="1"/>
-    <w:lsdException w:name="List Bullet 4" w:semiHidden="1" w:unhideWhenUsed="1"/>
-    <w:lsdException w:name="List Bullet 5" w:semiHidden="1" w:unhideWhenUsed="1"/>
-    <w:lsdException w:name="List Number 2" w:semiHidden="1" w:unhideWhenUsed="1"/>
-    <w:lsdException w:name="List Number 3" w:semiHidden="1" w:unhideWhenUsed="1"/>
-    <w:lsdException w:name="List Number 4" w:semiHidden="1" w:unhideWhenUsed="1"/>
-    <w:lsdException w:name="List Number 5" w:semiHidden="1" w:unhideWhenUsed="1"/>
-    <w:lsdException w:name="Title" w:uiPriority="10" w:qFormat="1"/>
-    <w:lsdException w:name="Closing" w:semiHidden="1" w:unhideWhenUsed="1"/>
-    <w:lsdException w:name="Signature" w:semiHidden="1" w:unhideWhenUsed="1"/>
-    <w:lsdException w:name="Default Paragraph Font" w:semiHidden="1" w:uiPriority="1" w:unhideWhenUsed="1"/>
-    <w:lsdException w:name="Body Text" w:semiHidden="1" w:unhideWhenUsed="1"/>
-    <w:lsdException w:name="Body Text Indent" w:semiHidden="1" w:unhideWhenUsed="1"/>
-    <w:lsdException w:name="List Continue" w:semiHidden="1" w:unhideWhenUsed="1"/>
-    <w:lsdException w:name="List Continue 2" w:semiHidden="1" w:unhideWhenUsed="1"/>
-    <w:lsdException w:name="List Continue 3" w:semiHidden="1" w:unhideWhenUsed="1"/>
-    <w:lsdException w:name="List Continue 4" w:semiHidden="1" w:unhideWhenUsed="1"/>
-    <w:lsdException w:name="List Continue 5" w:semiHidden="1" w:unhideWhenUsed="1"/>
-    <w:lsdException w:name="Message Header" w:semiHidden="1" w:unhideWhenUsed="1"/>
-    <w:lsdException w:name="Subtitle" w:uiPriority="11" w:qFormat="1"/>
-    <w:lsdException w:name="Salutation" w:semiHidden="1" w:unhideWhenUsed="1"/>
-    <w:lsdException w:name="Date" w:semiHidden="1" w:unhideWhenUsed="1"/>
-    <w:lsdException w:name="Body Text First Indent" w:semiHidden="1" w:unhideWhenUsed="1"/>
-    <w:lsdException w:name="Body Text First Indent 2" w:semiHidden="1" w:unhideWhenUsed="1"/>
-    <w:lsdException w:name="Note Heading" w:semiHidden="1" w:unhideWhenUsed="1"/>
-    <w:lsdException w:name="Body Text 2" w:semiHidden="1" w:unhideWhenUsed="1"/>
-    <w:lsdException w:name="Body Text 3" w:semiHidden="1" w:unhideWhenUsed="1"/>
-    <w:lsdException w:name="Body Text Indent 2" w:semiHidden="1" w:unhideWhenUsed="1"/>
-    <w:lsdException w:name="Body Text Indent 3" w:semiHidden="1" w:unhideWhenUsed="1"/>
-    <w:lsdException w:name="Block Text" w:semiHidden="1" w:unhideWhenUsed="1"/>
-    <w:lsdException w:name="Hyperlink" w:semiHidden="1" w:unhideWhenUsed="1"/>
-    <w:lsdException w:name="FollowedHyperlink" w:semiHidden="1" w:unhideWhenUsed="1"/>
-    <w:lsdException w:name="Strong" w:uiPriority="22" w:qFormat="1"/>
-    <w:lsdException w:name="Emphasis" w:uiPriority="20" w:qFormat="1"/>
-    <w:lsdException w:name="Document Map" w:semiHidden="1" w:unhideWhenUsed="1"/>
-    <w:lsdException w:name="Plain Text" w:semiHidden="1" w:unhideWhenUsed="1"/>
-    <w:lsdException w:name="E-mail Signature" w:semiHidden="1" w:unhideWhenUsed="1"/>
-    <w:lsdException w:name="HTML Top of Form" w:semiHidden="1" w:unhideWhenUsed="1"/>
-    <w:lsdException w:name="HTML Bottom of Form" w:semiHidden="1" w:unhideWhenUsed="1"/>
-    <w:lsdException w:name="Normal (Web)" w:semiHidden="1" w:unhideWhenUsed="1"/>
-    <w:lsdException w:name="HTML Acronym" w:semiHidden="1" w:unhideWhenUsed="1"/>
-    <w:lsdException w:name="HTML Address" w:semiHidden="1" w:unhideWhenUsed="1"/>
-    <w:lsdException w:name="HTML Cite" w:semiHidden="1" w:unhideWhenUsed="1"/>
-    <w:lsdException w:name="HTML Code" w:semiHidden="1" w:unhideWhenUsed="1"/>
-    <w:lsdException w:name="HTML Definition" w:semiHidden="1" w:unhideWhenUsed="1"/>
-    <w:lsdException w:name="HTML Keyboard" w:semiHidden="1" w:unhideWhenUsed="1"/>
-    <w:lsdException w:name="HTML Preformatted" w:semiHidden="1" w:unhideWhenUsed="1"/>
-    <w:lsdException w:name="HTML Sample" w:semiHidden="1" w:unhideWhenUsed="1"/>
-    <w:lsdException w:name="HTML Typewriter" w:semiHidden="1" w:unhideWhenUsed="1"/>
-    <w:lsdException w:name="HTML Variable" w:semiHidden="1" w:unhideWhenUsed="1"/>
-    <w:lsdException w:name="Normal Table" w:semiHidden="1" w:unhideWhenUsed="1"/>
-    <w:lsdException w:name="annotation subject" w:semiHidden="1" w:unhideWhenUsed="1"/>
-    <w:lsdException w:name="No List" w:semiHidden="1" w:unhideWhenUsed="1"/>
-    <w:lsdException w:name="Outline List 1" w:semiHidden="1" w:unhideWhenUsed="1"/>
-    <w:lsdException w:name="Outline List 2" w:semiHidden="1" w:unhideWhenUsed="1"/>
-    <w:lsdException w:name="Outline List 3" w:semiHidden="1" w:unhideWhenUsed="1"/>
-    <w:lsdException w:name="Table Simple 1" w:semiHidden="1" w:unhideWhenUsed="1"/>
-    <w:lsdException w:name="Table Simple 2" w:semiHidden="1" w:unhideWhenUsed="1"/>
-    <w:lsdException w:name="Table Simple 3" w:semiHidden="1" w:unhideWhenUsed="1"/>
-    <w:lsdException w:name="Table Classic 1" w:semiHidden="1" w:unhideWhenUsed="1"/>
-    <w:lsdException w:name="Table Classic 2" w:semiHidden="1" w:unhideWhenUsed="1"/>
-    <w:lsdException w:name="Table Classic 3" w:semiHidden="1" w:unhideWhenUsed="1"/>
-    <w:lsdException w:name="Table Classic 4" w:semiHidden="1" w:unhideWhenUsed="1"/>
-    <w:lsdException w:name="Table Colorful 1" w:semiHidden="1" w:unhideWhenUsed="1"/>
-    <w:lsdException w:name="Table Colorful 2" w:semiHidden="1" w:unhideWhenUsed="1"/>
-    <w:lsdException w:name="Table Colorful 3" w:semiHidden="1" w:unhideWhenUsed="1"/>
-    <w:lsdException w:name="Table Columns 1" w:semiHidden="1" w:unhideWhenUsed="1"/>
-    <w:lsdException w:name="Table Columns 2" w:semiHidden="1" w:unhideWhenUsed="1"/>
-    <w:lsdException w:name="Table Columns 3" w:semiHidden="1" w:unhideWhenUsed="1"/>
-    <w:lsdException w:name="Table Columns 4" w:semiHidden="1" w:unhideWhenUsed="1"/>
-    <w:lsdException w:name="Table Columns 5" w:semiHidden="1" w:unhideWhenUsed="1"/>
-    <w:lsdException w:name="Table Grid 1" w:semiHidden="1" w:unhideWhenUsed="1"/>
-    <w:lsdException w:name="Table Grid 2" w:semiHidden="1" w:unhideWhenUsed="1"/>
-    <w:lsdException w:name="Table Grid 3" w:semiHidden="1" w:unhideWhenUsed="1"/>
-    <w:lsdException w:name="Table Grid 4" w:semiHidden="1" w:unhideWhenUsed="1"/>
-    <w:lsdException w:name="Table Grid 5" w:semiHidden="1" w:unhideWhenUsed="1"/>
-    <w:lsdException w:name="Table Grid 6" w:semiHidden="1" w:unhideWhenUsed="1"/>
-    <w:lsdException w:name="Table Grid 7" w:semiHidden="1" w:unhideWhenUsed="1"/>
-    <w:lsdException w:name="Table Grid 8" w:semiHidden="1" w:unhideWhenUsed="1"/>
-    <w:lsdException w:name="Table List 1" w:semiHidden="1" w:unhideWhenUsed="1"/>
-    <w:lsdException w:name="Table List 2" w:semiHidden="1" w:unhideWhenUsed="1"/>
-    <w:lsdException w:name="Table List 3" w:semiHidden="1" w:unhideWhenUsed="1"/>
-    <w:lsdException w:name="Table List 4" w:semiHidden="1" w:unhideWhenUsed="1"/>
-    <w:lsdException w:name="Table List 5" w:semiHidden="1" w:unhideWhenUsed="1"/>
-    <w:lsdException w:name="Table List 6" w:semiHidden="1" w:unhideWhenUsed="1"/>
-    <w:lsdException w:name="Table List 7" w:semiHidden="1" w:unhideWhenUsed="1"/>
-    <w:lsdException w:name="Table List 8" w:semiHidden="1" w:unhideWhenUsed="1"/>
-    <w:lsdException w:name="Table 3D effects 1" w:semiHidden="1" w:unhideWhenUsed="1"/>
-    <w:lsdException w:name="Table 3D effects 2" w:semiHidden="1" w:unhideWhenUsed="1"/>
-    <w:lsdException w:name="Table 3D effects 3" w:semiHidden="1" w:unhideWhenUsed="1"/>
-    <w:lsdException w:name="Table Contemporary" w:semiHidden="1" w:unhideWhenUsed="1"/>
-    <w:lsdException w:name="Table Elegant" w:semiHidden="1" w:unhideWhenUsed="1"/>
-    <w:lsdException w:name="Table Professional" w:semiHidden="1" w:unhideWhenUsed="1"/>
-    <w:lsdException w:name="Table Subtle 1" w:semiHidden="1" w:unhideWhenUsed="1"/>
-    <w:lsdException w:name="Table Subtle 2" w:semiHidden="1" w:unhideWhenUsed="1"/>
-    <w:lsdException w:name="Table Web 1" w:semiHidden="1" w:unhideWhenUsed="1"/>
-    <w:lsdException w:name="Table Web 2" w:semiHidden="1" w:unhideWhenUsed="1"/>
-    <w:lsdException w:name="Table Web 3" w:semiHidden="1" w:unhideWhenUsed="1"/>
-    <w:lsdException w:name="Balloon Text" w:semiHidden="1" w:unhideWhenUsed="1"/>
-    <w:lsdException w:name="Table Grid" w:uiPriority="59"/>
-    <w:lsdException w:name="Table Theme" w:semiHidden="1" w:unhideWhenUsed="1"/>
-    <w:lsdException w:name="Placeholder Text" w:semiHidden="1"/>
-    <w:lsdException w:name="No Spacing" w:uiPriority="1" w:qFormat="1"/>
-    <w:lsdException w:name="Light Shading" w:uiPriority="60"/>
-    <w:lsdException w:name="Light List" w:uiPriority="61"/>
-    <w:lsdException w:name="Light Grid" w:uiPriority="62"/>
-    <w:lsdException w:name="Medium Shading 1" w:uiPriority="63"/>
-    <w:lsdException w:name="Medium Shading 2" w:uiPriority="64"/>
-    <w:lsdException w:name="Medium List 1" w:uiPriority="65"/>
-    <w:lsdException w:name="Medium List 2" w:uiPriority="66"/>
-    <w:lsdException w:name="Medium Grid 1" w:uiPriority="67"/>
-    <w:lsdException w:name="Medium Grid 2" w:uiPriority="68"/>
-    <w:lsdException w:name="Medium Grid 3" w:uiPriority="69"/>
-    <w:lsdException w:name="Dark List" w:uiPriority="70"/>
-    <w:lsdException w:name="Colorful Shading" w:uiPriority="71"/>
-    <w:lsdException w:name="Colorful List" w:uiPriority="72"/>
-    <w:lsdException w:name="Colorful Grid" w:uiPriority="73"/>
-    <w:lsdException w:name="Light Shading Accent 1" w:uiPriority="60"/>
-    <w:lsdException w:name="Light List Accent 1" w:uiPriority="61"/>
-    <w:lsdException w:name="Light Grid Accent 1" w:uiPriority="62"/>
-    <w:lsdException w:name="Medium Shading 1 Accent 1" w:uiPriority="63"/>
-    <w:lsdException w:name="Medium Shading 2 Accent 1" w:uiPriority="64"/>
-    <w:lsdException w:name="Medium List 1 Accent 1" w:uiPriority="65"/>
-    <w:lsdException w:name="Revision" w:semiHidden="1"/>
-    <w:lsdException w:name="List Paragraph" w:uiPriority="34" w:qFormat="1"/>
-    <w:lsdException w:name="Quote" w:uiPriority="29" w:qFormat="1"/>
-    <w:lsdException w:name="Intense Quote" w:uiPriority="30" w:qFormat="1"/>
-    <w:lsdException w:name="Medium List 2 Accent 1" w:uiPriority="66"/>
-    <w:lsdException w:name="Medium Grid 1 Accent 1" w:uiPriority="67"/>
-    <w:lsdException w:name="Medium Grid 2 Accent 1" w:uiPriority="68"/>
-    <w:lsdException w:name="Medium Grid 3 Accent 1" w:uiPriority="69"/>
-    <w:lsdException w:name="Dark List Accent 1" w:uiPriority="70"/>
-    <w:lsdException w:name="Colorful Shading Accent 1" w:uiPriority="71"/>
-    <w:lsdException w:name="Colorful List Accent 1" w:uiPriority="72"/>
-    <w:lsdException w:name="Colorful Grid Accent 1" w:uiPriority="73"/>
-    <w:lsdException w:name="Light Shading Accent 2" w:uiPriority="60"/>
-    <w:lsdException w:name="Light List Accent 2" w:uiPriority="61"/>
-    <w:lsdException w:name="Light Grid Accent 2" w:uiPriority="62"/>
-    <w:lsdException w:name="Medium Shading 1 Accent 2" w:uiPriority="63"/>
-    <w:lsdException w:name="Medium Shading 2 Accent 2" w:uiPriority="64"/>
-    <w:lsdException w:name="Medium List 1 Accent 2" w:uiPriority="65"/>
-    <w:lsdException w:name="Medium List 2 Accent 2" w:uiPriority="66"/>
-    <w:lsdException w:name="Medium Grid 1 Accent 2" w:uiPriority="67"/>
-    <w:lsdException w:name="Medium Grid 2 Accent 2" w:uiPriority="68"/>
-    <w:lsdException w:name="Medium Grid 3 Accent 2" w:uiPriority="69"/>
-    <w:lsdException w:name="Dark List Accent 2" w:uiPriority="70"/>
-    <w:lsdException w:name="Colorful Shading Accent 2" w:uiPriority="71"/>
-    <w:lsdException w:name="Colorful List Accent 2" w:uiPriority="72"/>
-    <w:lsdException w:name="Colorful Grid Accent 2" w:uiPriority="73"/>
-    <w:lsdException w:name="Light Shading Accent 3" w:uiPriority="60"/>
-    <w:lsdException w:name="Light List Accent 3" w:uiPriority="61"/>
-    <w:lsdException w:name="Light Grid Accent 3" w:uiPriority="62"/>
-    <w:lsdException w:name="Medium Shading 1 Accent 3" w:uiPriority="63"/>
-    <w:lsdException w:name="Medium Shading 2 Accent 3" w:uiPriority="64"/>
-    <w:lsdException w:name="Medium List 1 Accent 3" w:uiPriority="65"/>
-    <w:lsdException w:name="Medium List 2 Accent 3" w:uiPriority="66"/>
-    <w:lsdException w:name="Medium Grid 1 Accent 3" w:uiPriority="67"/>
-    <w:lsdException w:name="Medium Grid 2 Accent 3" w:uiPriority="68"/>
-    <w:lsdException w:name="Medium Grid 3 Accent 3" w:uiPriority="69"/>
-    <w:lsdException w:name="Dark List Accent 3" w:uiPriority="70"/>
-    <w:lsdException w:name="Colorful Shading Accent 3" w:uiPriority="71"/>
-    <w:lsdException w:name="Colorful List Accent 3" w:uiPriority="72"/>
-    <w:lsdException w:name="Colorful Grid Accent 3" w:uiPriority="73"/>
-    <w:lsdException w:name="Light Shading Accent 4" w:uiPriority="60"/>
-    <w:lsdException w:name="Light List Accent 4" w:uiPriority="61"/>
-    <w:lsdException w:name="Light Grid Accent 4" w:uiPriority="62"/>
-    <w:lsdException w:name="Medium Shading 1 Accent 4" w:uiPriority="63"/>
-    <w:lsdException w:name="Medium Shading 2 Accent 4" w:uiPriority="64"/>
-    <w:lsdException w:name="Medium List 1 Accent 4" w:uiPriority="65"/>
-    <w:lsdException w:name="Medium List 2 Accent 4" w:uiPriority="66"/>
-    <w:lsdException w:name="Medium Grid 1 Accent 4" w:uiPriority="67"/>
-    <w:lsdException w:name="Medium Grid 2 Accent 4" w:uiPriority="68"/>
-    <w:lsdException w:name="Medium Grid 3 Accent 4" w:uiPriority="69"/>
-    <w:lsdException w:name="Dark List Accent 4" w:uiPriority="70"/>
-    <w:lsdException w:name="Colorful Shading Accent 4" w:uiPriority="71"/>
-    <w:lsdException w:name="Colorful List Accent 4" w:uiPriority="72"/>
-    <w:lsdException w:name="Colorful Grid Accent 4" w:uiPriority="73"/>
-    <w:lsdException w:name="Light Shading Accent 5" w:uiPriority="60"/>
-    <w:lsdException w:name="Light List Accent 5" w:uiPriority="61"/>
-    <w:lsdException w:name="Light Grid Accent 5" w:uiPriority="62"/>
-    <w:lsdException w:name="Medium Shading 1 Accent 5" w:uiPriority="63"/>
-    <w:lsdException w:name="Medium Shading 2 Accent 5" w:uiPriority="64"/>
-    <w:lsdException w:name="Medium List 1 Accent 5" w:uiPriority="65"/>
-    <w:lsdException w:name="Medium List 2 Accent 5" w:uiPriority="66"/>
-    <w:lsdException w:name="Medium Grid 1 Accent 5" w:uiPriority="67"/>
-    <w:lsdException w:name="Medium Grid 2 Accent 5" w:uiPriority="68"/>
-    <w:lsdException w:name="Medium Grid 3 Accent 5" w:uiPriority="69"/>
-    <w:lsdException w:name="Dark List Accent 5" w:uiPriority="70"/>
-    <w:lsdException w:name="Colorful Shading Accent 5" w:uiPriority="71"/>
-    <w:lsdException w:name="Colorful List Accent 5" w:uiPriority="72"/>
-    <w:lsdException w:name="Colorful Grid Accent 5" w:uiPriority="73"/>
-    <w:lsdException w:name="Light Shading Accent 6" w:uiPriority="60"/>
-    <w:lsdException w:name="Light List Accent 6" w:uiPriority="61"/>
-    <w:lsdException w:name="Light Grid Accent 6" w:uiPriority="62"/>
-    <w:lsdException w:name="Medium Shading 1 Accent 6" w:uiPriority="63"/>
-    <w:lsdException w:name="Medium Shading 2 Accent 6" w:uiPriority="64"/>
-    <w:lsdException w:name="Medium List 1 Accent 6" w:uiPriority="65"/>
-    <w:lsdException w:name="Medium List 2 Accent 6" w:uiPriority="66"/>
-    <w:lsdException w:name="Medium Grid 1 Accent 6" w:uiPriority="67"/>
-    <w:lsdException w:name="Medium Grid 2 Accent 6" w:uiPriority="68"/>
-    <w:lsdException w:name="Medium Grid 3 Accent 6" w:uiPriority="69"/>
-    <w:lsdException w:name="Dark List Accent 6" w:uiPriority="70"/>
-    <w:lsdException w:name="Colorful Shading Accent 6" w:uiPriority="71"/>
-    <w:lsdException w:name="Colorful List Accent 6" w:uiPriority="72"/>
-    <w:lsdException w:name="Colorful Grid Accent 6" w:uiPriority="73"/>
-    <w:lsdException w:name="Subtle Emphasis" w:uiPriority="19" w:qFormat="1"/>
-    <w:lsdException w:name="Intense Emphasis" w:uiPriority="21" w:qFormat="1"/>
-    <w:lsdException w:name="Subtle Reference" w:uiPriority="31" w:qFormat="1"/>
-    <w:lsdException w:name="Intense Reference" w:uiPriority="32" w:qFormat="1"/>
-    <w:lsdException w:name="Book Title" w:uiPriority="33" w:qFormat="1"/>
-    <w:lsdException w:name="Bibliography" w:semiHidden="1" w:uiPriority="37" w:unhideWhenUsed="1"/>
-    <w:lsdException w:name="TOC Heading" w:semiHidden="1" w:uiPriority="39" w:unhideWhenUsed="1" w:qFormat="1"/>
-    <w:lsdException w:name="Plain Table 1" w:uiPriority="41"/>
-    <w:lsdException w:name="Plain Table 2" w:uiPriority="42"/>
-    <w:lsdException w:name="Plain Table 3" w:uiPriority="43"/>
-    <w:lsdException w:name="Plain Table 4" w:uiPriority="44"/>
-    <w:lsdException w:name="Plain Table 5" w:uiPriority="45"/>
-    <w:lsdException w:name="Grid Table Light" w:uiPriority="40"/>
-    <w:lsdException w:name="Grid Table 1 Light" w:uiPriority="46"/>
-    <w:lsdException w:name="Grid Table 2" w:uiPriority="47"/>
-    <w:lsdException w:name="Grid Table 3" w:uiPriority="48"/>
-    <w:lsdException w:name="Grid Table 4" w:uiPriority="49"/>
-    <w:lsdException w:name="Grid Table 5 Dark" w:uiPriority="50"/>
-    <w:lsdException w:name="Grid Table 6 Colorful" w:uiPriority="51"/>
-    <w:lsdException w:name="Grid Table 7 Colorful" w:uiPriority="52"/>
-    <w:lsdException w:name="Grid Table 1 Light Accent 1" w:uiPriority="46"/>
-    <w:lsdException w:name="Grid Table 2 Accent 1" w:uiPriority="47"/>
-    <w:lsdException w:name="Grid Table 3 Accent 1" w:uiPriority="48"/>
-    <w:lsdException w:name="Grid Table 4 Accent 1" w:uiPriority="49"/>
-    <w:lsdException w:name="Grid Table 5 Dark Accent 1" w:uiPriority="50"/>
-    <w:lsdException w:name="Grid Table 6 Colorful Accent 1" w:uiPriority="51"/>
-    <w:lsdException w:name="Grid Table 7 Colorful Accent 1" w:uiPriority="52"/>
-    <w:lsdException w:name="Grid Table 1 Light Accent 2" w:uiPriority="46"/>
-    <w:lsdException w:name="Grid Table 2 Accent 2" w:uiPriority="47"/>
-    <w:lsdException w:name="Grid Table 3 Accent 2" w:uiPriority="48"/>
-    <w:lsdException w:name="Grid Table 4 Accent 2" w:uiPriority="49"/>
-    <w:lsdException w:name="Grid Table 5 Dark Accent 2" w:uiPriority="50"/>
-    <w:lsdException w:name="Grid Table 6 Colorful Accent 2" w:uiPriority="51"/>
-    <w:lsdException w:name="Grid Table 7 Colorful Accent 2" w:uiPriority="52"/>
-    <w:lsdException w:name="Grid Table 1 Light Accent 3" w:uiPriority="46"/>
-    <w:lsdException w:name="Grid Table 2 Accent 3" w:uiPriority="47"/>
-    <w:lsdException w:name="Grid Table 3 Accent 3" w:uiPriority="48"/>
-    <w:lsdException w:name="Grid Table 4 Accent 3" w:uiPriority="49"/>
-    <w:lsdException w:name="Grid Table 5 Dark Accent 3" w:uiPriority="50"/>
-    <w:lsdException w:name="Grid Table 6 Colorful Accent 3" w:uiPriority="51"/>
-    <w:lsdException w:name="Grid Table 7 Colorful Accent 3" w:uiPriority="52"/>
-    <w:lsdException w:name="Grid Table 1 Light Accent 4" w:uiPriority="46"/>
-    <w:lsdException w:name="Grid Table 2 Accent 4" w:uiPriority="47"/>
-    <w:lsdException w:name="Grid Table 3 Accent 4" w:uiPriority="48"/>
-    <w:lsdException w:name="Grid Table 4 Accent 4" w:uiPriority="49"/>
-    <w:lsdException w:name="Grid Table 5 Dark Accent 4" w:uiPriority="50"/>
-    <w:lsdException w:name="Grid Table 6 Colorful Accent 4" w:uiPriority="51"/>
-    <w:lsdException w:name="Grid Table 7 Colorful Accent 4" w:uiPriority="52"/>
-    <w:lsdException w:name="Grid Table 1 Light Accent 5" w:uiPriority="46"/>
-    <w:lsdException w:name="Grid Table 2 Accent 5" w:uiPriority="47"/>
-    <w:lsdException w:name="Grid Table 3 Accent 5" w:uiPriority="48"/>
-    <w:lsdException w:name="Grid Table 4 Accent 5" w:uiPriority="49"/>
-    <w:lsdException w:name="Grid Table 5 Dark Accent 5" w:uiPriority="50"/>
-    <w:lsdException w:name="Grid Table 6 Colorful Accent 5" w:uiPriority="51"/>
-    <w:lsdException w:name="Grid Table 7 Colorful Accent 5" w:uiPriority="52"/>
-    <w:lsdException w:name="Grid Table 1 Light Accent 6" w:uiPriority="46"/>
-    <w:lsdException w:name="Grid Table 2 Accent 6" w:uiPriority="47"/>
-    <w:lsdException w:name="Grid Table 3 Accent 6" w:uiPriority="48"/>
-    <w:lsdException w:name="Grid Table 4 Accent 6" w:uiPriority="49"/>
-    <w:lsdException w:name="Grid Table 5 Dark Accent 6" w:uiPriority="50"/>
-    <w:lsdException w:name="Grid Table 6 Colorful Accent 6" w:uiPriority="51"/>
-    <w:lsdException w:name="Grid Table 7 Colorful Accent 6" w:uiPriority="52"/>
-    <w:lsdException w:name="List Table 1 Light" w:uiPriority="46"/>
-    <w:lsdException w:name="List Table 2" w:uiPriority="47"/>
-    <w:lsdException w:name="List Table 3" w:uiPriority="48"/>
-    <w:lsdException w:name="List Table 4" w:uiPriority="49"/>
-    <w:lsdException w:name="List Table 5 Dark" w:uiPriority="50"/>
-    <w:lsdException w:name="List Table 6 Colorful" w:uiPriority="51"/>
-    <w:lsdException w:name="List Table 7 Colorful" w:uiPriority="52"/>
-    <w:lsdException w:name="List Table 1 Light Accent 1" w:uiPriority="46"/>
-    <w:lsdException w:name="List Table 2 Accent 1" w:uiPriority="47"/>
-    <w:lsdException w:name="List Table 3 Accent 1" w:uiPriority="48"/>
-    <w:lsdException w:name="List Table 4 Accent 1" w:uiPriority="49"/>
-    <w:lsdException w:name="List Table 5 Dark Accent 1" w:uiPriority="50"/>
-    <w:lsdException w:name="List Table 6 Colorful Accent 1" w:uiPriority="51"/>
-    <w:lsdException w:name="List Table 7 Colorful Accent 1" w:uiPriority="52"/>
-    <w:lsdException w:name="List Table 1 Light Accent 2" w:uiPriority="46"/>
-    <w:lsdException w:name="List Table 2 Accent 2" w:uiPriority="47"/>
-    <w:lsdException w:name="List Table 3 Accent 2" w:uiPriority="48"/>
-    <w:lsdException w:name="List Table 4 Accent 2" w:uiPriority="49"/>
-    <w:lsdException w:name="List Table 5 Dark Accent 2" w:uiPriority="50"/>
-    <w:lsdException w:name="List Table 6 Colorful Accent 2" w:uiPriority="51"/>
-    <w:lsdException w:name="List Table 7 Colorful Accent 2" w:uiPriority="52"/>
-    <w:lsdException w:name="List Table 1 Light Accent 3" w:uiPriority="46"/>
-    <w:lsdException w:name="List Table 2 Accent 3" w:uiPriority="47"/>
-    <w:lsdException w:name="List Table 3 Accent 3" w:uiPriority="48"/>
-    <w:lsdException w:name="List Table 4 Accent 3" w:uiPriority="49"/>
-    <w:lsdException w:name="List Table 5 Dark Accent 3" w:uiPriority="50"/>
-    <w:lsdException w:name="List Table 6 Colorful Accent 3" w:uiPriority="51"/>
-    <w:lsdException w:name="List Table 7 Colorful Accent 3" w:uiPriority="52"/>
-    <w:lsdException w:name="List Table 1 Light Accent 4" w:uiPriority="46"/>
-    <w:lsdException w:name="List Table 2 Accent 4" w:uiPriority="47"/>
-    <w:lsdException w:name="List Table 3 Accent 4" w:uiPriority="48"/>
-    <w:lsdException w:name="List Table 4 Accent 4" w:uiPriority="49"/>
-    <w:lsdException w:name="List Table 5 Dark Accent 4" w:uiPriority="50"/>
-    <w:lsdException w:name="List Table 6 Colorful Accent 4" w:uiPriority="51"/>
-    <w:lsdException w:name="List Table 7 Colorful Accent 4" w:uiPriority="52"/>
-    <w:lsdException w:name="List Table 1 Light Accent 5" w:uiPriority="46"/>
-    <w:lsdException w:name="List Table 2 Accent 5" w:uiPriority="47"/>
-    <w:lsdException w:name="List Table 3 Accent 5" w:uiPriority="48"/>
-    <w:lsdException w:name="List Table 4 Accent 5" w:uiPriority="49"/>
-    <w:lsdException w:name="List Table 5 Dark Accent 5" w:uiPriority="50"/>
-    <w:lsdException w:name="List Table 6 Colorful Accent 5" w:uiPriority="51"/>
-    <w:lsdException w:name="List Table 7 Colorful Accent 5" w:uiPriority="52"/>
-    <w:lsdException w:name="List Table 1 Light Accent 6" w:uiPriority="46"/>
-    <w:lsdException w:name="List Table 2 Accent 6" w:uiPriority="47"/>
-    <w:lsdException w:name="List Table 3 Accent 6" w:uiPriority="48"/>
-    <w:lsdException w:name="List Table 4 Accent 6" w:uiPriority="49"/>
-    <w:lsdException w:name="List Table 5 Dark Accent 6" w:uiPriority="50"/>
-    <w:lsdException w:name="List Table 6 Colorful Accent 6" w:uiPriority="51"/>
-    <w:lsdException w:name="List Table 7 Colorful Accent 6" w:uiPriority="52"/>
-    <w:lsdException w:name="Mention" w:semiHidden="1" w:unhideWhenUsed="1"/>
-    <w:lsdException w:name="Smart Hyperlink" w:semiHidden="1" w:unhideWhenUsed="1"/>
-    <w:lsdException w:name="Hashtag" w:semiHidden="1" w:unhideWhenUsed="1"/>
-    <w:lsdException w:name="Unresolved Mention" w:semiHidden="1" w:unhideWhenUsed="1"/>
+  <w:latentStyles w:defLockedState="0" w:defUIPriority="99" w:defSemiHidden="1" w:defUnhideWhenUsed="1" w:defQFormat="0" w:count="267">
+    <w:lsdException w:name="Normal" w:semiHidden="0" w:uiPriority="0" w:unhideWhenUsed="0" w:qFormat="1"/>
+    <w:lsdException w:name="heading 1" w:semiHidden="0" w:uiPriority="9" w:unhideWhenUsed="0" w:qFormat="1"/>
+    <w:lsdException w:name="heading 2" w:uiPriority="9" w:qFormat="1"/>
+    <w:lsdException w:name="heading 3" w:uiPriority="9" w:qFormat="1"/>
+    <w:lsdException w:name="heading 4" w:uiPriority="9" w:qFormat="1"/>
+    <w:lsdException w:name="heading 5" w:uiPriority="9" w:qFormat="1"/>
+    <w:lsdException w:name="heading 6" w:uiPriority="9" w:qFormat="1"/>
+    <w:lsdException w:name="heading 7" w:uiPriority="9" w:qFormat="1"/>
+    <w:lsdException w:name="heading 8" w:uiPriority="9" w:qFormat="1"/>
+    <w:lsdException w:name="heading 9" w:uiPriority="9" w:qFormat="1"/>
+    <w:lsdException w:name="toc 1" w:uiPriority="39"/>
+    <w:lsdException w:name="toc 2" w:uiPriority="39"/>
+    <w:lsdException w:name="toc 3" w:uiPriority="39"/>
+    <w:lsdException w:name="toc 4" w:uiPriority="39"/>
+    <w:lsdException w:name="toc 5" w:uiPriority="39"/>
+    <w:lsdException w:name="toc 6" w:uiPriority="39"/>
+    <w:lsdException w:name="toc 7" w:uiPriority="39"/>
+    <w:lsdException w:name="toc 8" w:uiPriority="39"/>
+    <w:lsdException w:name="toc 9" w:uiPriority="39"/>
+    <w:lsdException w:name="caption" w:uiPriority="35" w:qFormat="1"/>
+    <w:lsdException w:name="Title" w:semiHidden="0" w:uiPriority="10" w:unhideWhenUsed="0" w:qFormat="1"/>
+    <w:lsdException w:name="Default Paragraph Font" w:uiPriority="1"/>
+    <w:lsdException w:name="Subtitle" w:semiHidden="0" w:uiPriority="11" w:unhideWhenUsed="0" w:qFormat="1"/>
+    <w:lsdException w:name="Strong" w:semiHidden="0" w:uiPriority="22" w:unhideWhenUsed="0" w:qFormat="1"/>
+    <w:lsdException w:name="Emphasis" w:semiHidden="0" w:uiPriority="20" w:unhideWhenUsed="0" w:qFormat="1"/>
+    <w:lsdException w:name="Table Grid" w:semiHidden="0" w:uiPriority="59" w:unhideWhenUsed="0"/>
+    <w:lsdException w:name="Placeholder Text" w:unhideWhenUsed="0"/>
+    <w:lsdException w:name="No Spacing" w:semiHidden="0" w:uiPriority="1" w:unhideWhenUsed="0" w:qFormat="1"/>
+    <w:lsdException w:name="Light Shading" w:semiHidden="0" w:uiPriority="60" w:unhideWhenUsed="0"/>
+    <w:lsdException w:name="Light List" w:semiHidden="0" w:uiPriority="61" w:unhideWhenUsed="0"/>
+    <w:lsdException w:name="Light Grid" w:semiHidden="0" w:uiPriority="62" w:unhideWhenUsed="0"/>
+    <w:lsdException w:name="Medium Shading 1" w:semiHidden="0" w:uiPriority="63" w:unhideWhenUsed="0"/>
+    <w:lsdException w:name="Medium Shading 2" w:semiHidden="0" w:uiPriority="64" w:unhideWhenUsed="0"/>
+    <w:lsdException w:name="Medium List 1" w:semiHidden="0" w:uiPriority="65" w:unhideWhenUsed="0"/>
+    <w:lsdException w:name="Medium List 2" w:semiHidden="0" w:uiPriority="66" w:unhideWhenUsed="0"/>
+    <w:lsdException w:name="Medium Grid 1" w:semiHidden="0" w:uiPriority="67" w:unhideWhenUsed="0"/>
+    <w:lsdException w:name="Medium Grid 2" w:semiHidden="0" w:uiPriority="68" w:unhideWhenUsed="0"/>
+    <w:lsdException w:name="Medium Grid 3" w:semiHidden="0" w:uiPriority="69" w:unhideWhenUsed="0"/>
+    <w:lsdException w:name="Dark List" w:semiHidden="0" w:uiPriority="70" w:unhideWhenUsed="0"/>
+    <w:lsdException w:name="Colorful Shading" w:semiHidden="0" w:uiPriority="71" w:unhideWhenUsed="0"/>
+    <w:lsdException w:name="Colorful List" w:semiHidden="0" w:uiPriority="72" w:unhideWhenUsed="0"/>
+    <w:lsdException w:name="Colorful Grid" w:semiHidden="0" w:uiPriority="73" w:unhideWhenUsed="0"/>
+    <w:lsdException w:name="Light Shading Accent 1" w:semiHidden="0" w:uiPriority="60" w:unhideWhenUsed="0"/>
+    <w:lsdException w:name="Light List Accent 1" w:semiHidden="0" w:uiPriority="61" w:unhideWhenUsed="0"/>
+    <w:lsdException w:name="Light Grid Accent 1" w:semiHidden="0" w:uiPriority="62" w:unhideWhenUsed="0"/>
+    <w:lsdException w:name="Medium Shading 1 Accent 1" w:semiHidden="0" w:uiPriority="63" w:unhideWhenUsed="0"/>
+    <w:lsdException w:name="Medium Shading 2 Accent 1" w:semiHidden="0" w:uiPriority="64" w:unhideWhenUsed="0"/>
+    <w:lsdException w:name="Medium List 1 Accent 1" w:semiHidden="0" w:uiPriority="65" w:unhideWhenUsed="0"/>
+    <w:lsdException w:name="Revision" w:unhideWhenUsed="0"/>
+    <w:lsdException w:name="List Paragraph" w:semiHidden="0" w:uiPriority="34" w:unhideWhenUsed="0" w:qFormat="1"/>
+    <w:lsdException w:name="Quote" w:semiHidden="0" w:uiPriority="29" w:unhideWhenUsed="0" w:qFormat="1"/>
+    <w:lsdException w:name="Intense Quote" w:semiHidden="0" w:uiPriority="30" w:unhideWhenUsed="0" w:qFormat="1"/>
+    <w:lsdException w:name="Medium List 2 Accent 1" w:semiHidden="0" w:uiPriority="66" w:unhideWhenUsed="0"/>
+    <w:lsdException w:name="Medium Grid 1 Accent 1" w:semiHidden="0" w:uiPriority="67" w:unhideWhenUsed="0"/>
+    <w:lsdException w:name="Medium Grid 2 Accent 1" w:semiHidden="0" w:uiPriority="68" w:unhideWhenUsed="0"/>
+    <w:lsdException w:name="Medium Grid 3 Accent 1" w:semiHidden="0" w:uiPriority="69" w:unhideWhenUsed="0"/>
+    <w:lsdException w:name="Dark List Accent 1" w:semiHidden="0" w:uiPriority="70" w:unhideWhenUsed="0"/>
+    <w:lsdException w:name="Colorful Shading Accent 1" w:semiHidden="0" w:uiPriority="71" w:unhideWhenUsed="0"/>
+    <w:lsdException w:name="Colorful List Accent 1" w:semiHidden="0" w:uiPriority="72" w:unhideWhenUsed="0"/>
+    <w:lsdException w:name="Colorful Grid Accent 1" w:semiHidden="0" w:uiPriority="73" w:unhideWhenUsed="0"/>
+    <w:lsdException w:name="Light Shading Accent 2" w:semiHidden="0" w:uiPriority="60" w:unhideWhenUsed="0"/>
+    <w:lsdException w:name="Light List Accent 2" w:semiHidden="0" w:uiPriority="61" w:unhideWhenUsed="0"/>
+    <w:lsdException w:name="Light Grid Accent 2" w:semiHidden="0" w:uiPriority="62" w:unhideWhenUsed="0"/>
+    <w:lsdException w:name="Medium Shading 1 Accent 2" w:semiHidden="0" w:uiPriority="63" w:unhideWhenUsed="0"/>
+    <w:lsdException w:name="Medium Shading 2 Accent 2" w:semiHidden="0" w:uiPriority="64" w:unhideWhenUsed="0"/>
+    <w:lsdException w:name="Medium List 1 Accent 2" w:semiHidden="0" w:uiPriority="65" w:unhideWhenUsed="0"/>
+    <w:lsdException w:name="Medium List 2 Accent 2" w:semiHidden="0" w:uiPriority="66" w:unhideWhenUsed="0"/>
+    <w:lsdException w:name="Medium Grid 1 Accent 2" w:semiHidden="0" w:uiPriority="67" w:unhideWhenUsed="0"/>
+    <w:lsdException w:name="Medium Grid 2 Accent 2" w:semiHidden="0" w:uiPriority="68" w:unhideWhenUsed="0"/>
+    <w:lsdException w:name="Medium Grid 3 Accent 2" w:semiHidden="0" w:uiPriority="69" w:unhideWhenUsed="0"/>
+    <w:lsdException w:name="Dark List Accent 2" w:semiHidden="0" w:uiPriority="70" w:unhideWhenUsed="0"/>
+    <w:lsdException w:name="Colorful Shading Accent 2" w:semiHidden="0" w:uiPriority="71" w:unhideWhenUsed="0"/>
+    <w:lsdException w:name="Colorful List Accent 2" w:semiHidden="0" w:uiPriority="72" w:unhideWhenUsed="0"/>
+    <w:lsdException w:name="Colorful Grid Accent 2" w:semiHidden="0" w:uiPriority="73" w:unhideWhenUsed="0"/>
+    <w:lsdException w:name="Light Shading Accent 3" w:semiHidden="0" w:uiPriority="60" w:unhideWhenUsed="0"/>
+    <w:lsdException w:name="Light List Accent 3" w:semiHidden="0" w:uiPriority="61" w:unhideWhenUsed="0"/>
+    <w:lsdException w:name="Light Grid Accent 3" w:semiHidden="0" w:uiPriority="62" w:unhideWhenUsed="0"/>
+    <w:lsdException w:name="Medium Shading 1 Accent 3" w:semiHidden="0" w:uiPriority="63" w:unhideWhenUsed="0"/>
+    <w:lsdException w:name="Medium Shading 2 Accent 3" w:semiHidden="0" w:uiPriority="64" w:unhideWhenUsed="0"/>
+    <w:lsdException w:name="Medium List 1 Accent 3" w:semiHidden="0" w:uiPriority="65" w:unhideWhenUsed="0"/>
+    <w:lsdException w:name="Medium List 2 Accent 3" w:semiHidden="0" w:uiPriority="66" w:unhideWhenUsed="0"/>
+    <w:lsdException w:name="Medium Grid 1 Accent 3" w:semiHidden="0" w:uiPriority="67" w:unhideWhenUsed="0"/>
+    <w:lsdException w:name="Medium Grid 2 Accent 3" w:semiHidden="0" w:uiPriority="68" w:unhideWhenUsed="0"/>
+    <w:lsdException w:name="Medium Grid 3 Accent 3" w:semiHidden="0" w:uiPriority="69" w:unhideWhenUsed="0"/>
+    <w:lsdException w:name="Dark List Accent 3" w:semiHidden="0" w:uiPriority="70" w:unhideWhenUsed="0"/>
+    <w:lsdException w:name="Colorful Shading Accent 3" w:semiHidden="0" w:uiPriority="71" w:unhideWhenUsed="0"/>
+    <w:lsdException w:name="Colorful List Accent 3" w:semiHidden="0" w:uiPriority="72" w:unhideWhenUsed="0"/>
+    <w:lsdException w:name="Colorful Grid Accent 3" w:semiHidden="0" w:uiPriority="73" w:unhideWhenUsed="0"/>
+    <w:lsdException w:name="Light Shading Accent 4" w:semiHidden="0" w:uiPriority="60" w:unhideWhenUsed="0"/>
+    <w:lsdException w:name="Light List Accent 4" w:semiHidden="0" w:uiPriority="61" w:unhideWhenUsed="0"/>
+    <w:lsdException w:name="Light Grid Accent 4" w:semiHidden="0" w:uiPriority="62" w:unhideWhenUsed="0"/>
+    <w:lsdException w:name="Medium Shading 1 Accent 4" w:semiHidden="0" w:uiPriority="63" w:unhideWhenUsed="0"/>
+    <w:lsdException w:name="Medium Shading 2 Accent 4" w:semiHidden="0" w:uiPriority="64" w:unhideWhenUsed="0"/>
+    <w:lsdException w:name="Medium List 1 Accent 4" w:semiHidden="0" w:uiPriority="65" w:unhideWhenUsed="0"/>
+    <w:lsdException w:name="Medium List 2 Accent 4" w:semiHidden="0" w:uiPriority="66" w:unhideWhenUsed="0"/>
+    <w:lsdException w:name="Medium Grid 1 Accent 4" w:semiHidden="0" w:uiPriority="67" w:unhideWhenUsed="0"/>
+    <w:lsdException w:name="Medium Grid 2 Accent 4" w:semiHidden="0" w:uiPriority="68" w:unhideWhenUsed="0"/>
+    <w:lsdException w:name="Medium Grid 3 Accent 4" w:semiHidden="0" w:uiPriority="69" w:unhideWhenUsed="0"/>
+    <w:lsdException w:name="Dark List Accent 4" w:semiHidden="0" w:uiPriority="70" w:unhideWhenUsed="0"/>
+    <w:lsdException w:name="Colorful Shading Accent 4" w:semiHidden="0" w:uiPriority="71" w:unhideWhenUsed="0"/>
+    <w:lsdException w:name="Colorful List Accent 4" w:semiHidden="0" w:uiPriority="72" w:unhideWhenUsed="0"/>
+    <w:lsdException w:name="Colorful Grid Accent 4" w:semiHidden="0" w:uiPriority="73" w:unhideWhenUsed="0"/>
+    <w:lsdException w:name="Light Shading Accent 5" w:semiHidden="0" w:uiPriority="60" w:unhideWhenUsed="0"/>
+    <w:lsdException w:name="Light List Accent 5" w:semiHidden="0" w:uiPriority="61" w:unhideWhenUsed="0"/>
+    <w:lsdException w:name="Light Grid Accent 5" w:semiHidden="0" w:uiPriority="62" w:unhideWhenUsed="0"/>
+    <w:lsdException w:name="Medium Shading 1 Accent 5" w:semiHidden="0" w:uiPriority="63" w:unhideWhenUsed="0"/>
+    <w:lsdException w:name="Medium Shading 2 Accent 5" w:semiHidden="0" w:uiPriority="64" w:unhideWhenUsed="0"/>
+    <w:lsdException w:name="Medium List 1 Accent 5" w:semiHidden="0" w:uiPriority="65" w:unhideWhenUsed="0"/>
+    <w:lsdException w:name="Medium List 2 Accent 5" w:semiHidden="0" w:uiPriority="66" w:unhideWhenUsed="0"/>
+    <w:lsdException w:name="Medium Grid 1 Accent 5" w:semiHidden="0" w:uiPriority="67" w:unhideWhenUsed="0"/>
+    <w:lsdException w:name="Medium Grid 2 Accent 5" w:semiHidden="0" w:uiPriority="68" w:unhideWhenUsed="0"/>
+    <w:lsdException w:name="Medium Grid 3 Accent 5" w:semiHidden="0" w:uiPriority="69" w:unhideWhenUsed="0"/>
+    <w:lsdException w:name="Dark List Accent 5" w:semiHidden="0" w:uiPriority="70" w:unhideWhenUsed="0"/>
+    <w:lsdException w:name="Colorful Shading Accent 5" w:semiHidden="0" w:uiPriority="71" w:unhideWhenUsed="0"/>
+    <w:lsdException w:name="Colorful List Accent 5" w:semiHidden="0" w:uiPriority="72" w:unhideWhenUsed="0"/>
+    <w:lsdException w:name="Colorful Grid Accent 5" w:semiHidden="0" w:uiPriority="73" w:unhideWhenUsed="0"/>
+    <w:lsdException w:name="Light Shading Accent 6" w:semiHidden="0" w:uiPriority="60" w:unhideWhenUsed="0"/>
+    <w:lsdException w:name="Light List Accent 6" w:semiHidden="0" w:uiPriority="61" w:unhideWhenUsed="0"/>
+    <w:lsdException w:name="Light Grid Accent 6" w:semiHidden="0" w:uiPriority="62" w:unhideWhenUsed="0"/>
+    <w:lsdException w:name="Medium Shading 1 Accent 6" w:semiHidden="0" w:uiPriority="63" w:unhideWhenUsed="0"/>
+    <w:lsdException w:name="Medium Shading 2 Accent 6" w:semiHidden="0" w:uiPriority="64" w:unhideWhenUsed="0"/>
+    <w:lsdException w:name="Medium List 1 Accent 6" w:semiHidden="0" w:uiPriority="65" w:unhideWhenUsed="0"/>
+    <w:lsdException w:name="Medium List 2 Accent 6" w:semiHidden="0" w:uiPriority="66" w:unhideWhenUsed="0"/>
+    <w:lsdException w:name="Medium Grid 1 Accent 6" w:semiHidden="0" w:uiPriority="67" w:unhideWhenUsed="0"/>
+    <w:lsdException w:name="Medium Grid 2 Accent 6" w:semiHidden="0" w:uiPriority="68" w:unhideWhenUsed="0"/>
+    <w:lsdException w:name="Medium Grid 3 Accent 6" w:semiHidden="0" w:uiPriority="69" w:unhideWhenUsed="0"/>
+    <w:lsdException w:name="Dark List Accent 6" w:semiHidden="0" w:uiPriority="70" w:unhideWhenUsed="0"/>
+    <w:lsdException w:name="Colorful Shading Accent 6" w:semiHidden="0" w:uiPriority="71" w:unhideWhenUsed="0"/>
+    <w:lsdException w:name="Colorful List Accent 6" w:semiHidden="0" w:uiPriority="72" w:unhideWhenUsed="0"/>
+    <w:lsdException w:name="Colorful Grid Accent 6" w:semiHidden="0" w:uiPriority="73" w:unhideWhenUsed="0"/>
+    <w:lsdException w:name="Subtle Emphasis" w:semiHidden="0" w:uiPriority="19" w:unhideWhenUsed="0" w:qFormat="1"/>
+    <w:lsdException w:name="Intense Emphasis" w:semiHidden="0" w:uiPriority="21" w:unhideWhenUsed="0" w:qFormat="1"/>
+    <w:lsdException w:name="Subtle Reference" w:semiHidden="0" w:uiPriority="31" w:unhideWhenUsed="0" w:qFormat="1"/>
+    <w:lsdException w:name="Intense Reference" w:semiHidden="0" w:uiPriority="32" w:unhideWhenUsed="0" w:qFormat="1"/>
+    <w:lsdException w:name="Book Title" w:semiHidden="0" w:uiPriority="33" w:unhideWhenUsed="0" w:qFormat="1"/>
+    <w:lsdException w:name="Bibliography" w:uiPriority="37"/>
+    <w:lsdException w:name="TOC Heading" w:uiPriority="39" w:qFormat="1"/>
   </w:latentStyles>
   <w:style w:type="paragraph" w:default="1" w:styleId="a">
     <w:name w:val="Normal"/>
@@ -3061,7 +3420,7 @@
     <w:name w:val="heading 1"/>
     <w:basedOn w:val="a"/>
     <w:next w:val="a"/>
-    <w:link w:val="10"/>
+    <w:link w:val="1Char"/>
     <w:uiPriority w:val="9"/>
     <w:qFormat/>
     <w:rsid w:val="00117D31"/>
@@ -3083,7 +3442,7 @@
     <w:name w:val="heading 2"/>
     <w:basedOn w:val="a"/>
     <w:next w:val="a"/>
-    <w:link w:val="20"/>
+    <w:link w:val="2Char"/>
     <w:uiPriority w:val="9"/>
     <w:unhideWhenUsed/>
     <w:qFormat/>
@@ -3106,7 +3465,7 @@
     <w:name w:val="heading 3"/>
     <w:basedOn w:val="a"/>
     <w:next w:val="a"/>
-    <w:link w:val="30"/>
+    <w:link w:val="3Char"/>
     <w:uiPriority w:val="9"/>
     <w:unhideWhenUsed/>
     <w:qFormat/>
@@ -3135,6 +3494,7 @@
     <w:uiPriority w:val="99"/>
     <w:semiHidden/>
     <w:unhideWhenUsed/>
+    <w:qFormat/>
     <w:tblPr>
       <w:tblInd w:w="0" w:type="dxa"/>
       <w:tblCellMar>
@@ -3151,8 +3511,8 @@
     <w:semiHidden/>
     <w:unhideWhenUsed/>
   </w:style>
-  <w:style w:type="character" w:customStyle="1" w:styleId="10">
-    <w:name w:val="标题 1 字符"/>
+  <w:style w:type="character" w:customStyle="1" w:styleId="1Char">
+    <w:name w:val="标题 1 Char"/>
     <w:basedOn w:val="a0"/>
     <w:link w:val="1"/>
     <w:uiPriority w:val="9"/>
@@ -3175,8 +3535,8 @@
       <w:ind w:firstLineChars="200" w:firstLine="420"/>
     </w:pPr>
   </w:style>
-  <w:style w:type="character" w:customStyle="1" w:styleId="20">
-    <w:name w:val="标题 2 字符"/>
+  <w:style w:type="character" w:customStyle="1" w:styleId="2Char">
+    <w:name w:val="标题 2 Char"/>
     <w:basedOn w:val="a0"/>
     <w:link w:val="2"/>
     <w:uiPriority w:val="9"/>
@@ -3189,8 +3549,8 @@
       <w:szCs w:val="32"/>
     </w:rPr>
   </w:style>
-  <w:style w:type="character" w:customStyle="1" w:styleId="30">
-    <w:name w:val="标题 3 字符"/>
+  <w:style w:type="character" w:customStyle="1" w:styleId="3Char">
+    <w:name w:val="标题 3 Char"/>
     <w:basedOn w:val="a0"/>
     <w:link w:val="3"/>
     <w:uiPriority w:val="9"/>
@@ -3232,7 +3592,7 @@
   <w:style w:type="paragraph" w:styleId="HTML">
     <w:name w:val="HTML Preformatted"/>
     <w:basedOn w:val="a"/>
-    <w:link w:val="HTML0"/>
+    <w:link w:val="HTMLChar"/>
     <w:uiPriority w:val="99"/>
     <w:unhideWhenUsed/>
     <w:rsid w:val="007E40BA"/>
@@ -3265,8 +3625,8 @@
       <w:szCs w:val="24"/>
     </w:rPr>
   </w:style>
-  <w:style w:type="character" w:customStyle="1" w:styleId="HTML0">
-    <w:name w:val="HTML 预设格式 字符"/>
+  <w:style w:type="character" w:customStyle="1" w:styleId="HTMLChar">
+    <w:name w:val="HTML 预设格式 Char"/>
     <w:basedOn w:val="a0"/>
     <w:link w:val="HTML"/>
     <w:uiPriority w:val="99"/>
@@ -3281,7 +3641,7 @@
   <w:style w:type="paragraph" w:styleId="a6">
     <w:name w:val="Balloon Text"/>
     <w:basedOn w:val="a"/>
-    <w:link w:val="a7"/>
+    <w:link w:val="Char"/>
     <w:uiPriority w:val="99"/>
     <w:semiHidden/>
     <w:unhideWhenUsed/>
@@ -3291,8 +3651,8 @@
       <w:szCs w:val="18"/>
     </w:rPr>
   </w:style>
-  <w:style w:type="character" w:customStyle="1" w:styleId="a7">
-    <w:name w:val="批注框文本 字符"/>
+  <w:style w:type="character" w:customStyle="1" w:styleId="Char">
+    <w:name w:val="批注框文本 Char"/>
     <w:basedOn w:val="a0"/>
     <w:link w:val="a6"/>
     <w:uiPriority w:val="99"/>
@@ -3303,10 +3663,10 @@
       <w:szCs w:val="18"/>
     </w:rPr>
   </w:style>
-  <w:style w:type="paragraph" w:styleId="a8">
+  <w:style w:type="paragraph" w:styleId="a7">
     <w:name w:val="Document Map"/>
     <w:basedOn w:val="a"/>
-    <w:link w:val="a9"/>
+    <w:link w:val="Char0"/>
     <w:uiPriority w:val="99"/>
     <w:semiHidden/>
     <w:unhideWhenUsed/>
@@ -3317,10 +3677,10 @@
       <w:szCs w:val="18"/>
     </w:rPr>
   </w:style>
-  <w:style w:type="character" w:customStyle="1" w:styleId="a9">
-    <w:name w:val="文档结构图 字符"/>
+  <w:style w:type="character" w:customStyle="1" w:styleId="Char0">
+    <w:name w:val="文档结构图 Char"/>
     <w:basedOn w:val="a0"/>
-    <w:link w:val="a8"/>
+    <w:link w:val="a7"/>
     <w:uiPriority w:val="99"/>
     <w:semiHidden/>
     <w:rsid w:val="00F06F92"/>
@@ -3330,7 +3690,7 @@
       <w:szCs w:val="18"/>
     </w:rPr>
   </w:style>
-  <w:style w:type="character" w:styleId="HTML1">
+  <w:style w:type="character" w:styleId="HTML0">
     <w:name w:val="HTML Code"/>
     <w:basedOn w:val="a0"/>
     <w:uiPriority w:val="99"/>
@@ -3343,9 +3703,9 @@
       <w:szCs w:val="24"/>
     </w:rPr>
   </w:style>
-  <w:style w:type="paragraph" w:styleId="aa">
+  <w:style w:type="paragraph" w:styleId="a8">
     <w:name w:val="No Spacing"/>
-    <w:link w:val="ab"/>
+    <w:link w:val="Char1"/>
     <w:uiPriority w:val="1"/>
     <w:qFormat/>
     <w:rsid w:val="007B487F"/>
@@ -3354,10 +3714,10 @@
       <w:sz w:val="22"/>
     </w:rPr>
   </w:style>
-  <w:style w:type="character" w:customStyle="1" w:styleId="ab">
-    <w:name w:val="无间隔 字符"/>
+  <w:style w:type="character" w:customStyle="1" w:styleId="Char1">
+    <w:name w:val="无间隔 Char"/>
     <w:basedOn w:val="a0"/>
-    <w:link w:val="aa"/>
+    <w:link w:val="a8"/>
     <w:uiPriority w:val="1"/>
     <w:rsid w:val="007B487F"/>
     <w:rPr>
@@ -3388,7 +3748,7 @@
       <w:szCs w:val="28"/>
     </w:rPr>
   </w:style>
-  <w:style w:type="paragraph" w:styleId="21">
+  <w:style w:type="paragraph" w:styleId="20">
     <w:name w:val="toc 2"/>
     <w:basedOn w:val="a"/>
     <w:next w:val="a"/>
@@ -3400,7 +3760,7 @@
       <w:ind w:leftChars="200" w:left="420"/>
     </w:pPr>
   </w:style>
-  <w:style w:type="paragraph" w:styleId="31">
+  <w:style w:type="paragraph" w:styleId="30">
     <w:name w:val="toc 3"/>
     <w:basedOn w:val="a"/>
     <w:next w:val="a"/>
@@ -3412,10 +3772,10 @@
       <w:ind w:leftChars="400" w:left="840"/>
     </w:pPr>
   </w:style>
-  <w:style w:type="paragraph" w:styleId="ac">
+  <w:style w:type="paragraph" w:styleId="a9">
     <w:name w:val="header"/>
     <w:basedOn w:val="a"/>
-    <w:link w:val="ad"/>
+    <w:link w:val="Char2"/>
     <w:uiPriority w:val="99"/>
     <w:semiHidden/>
     <w:unhideWhenUsed/>
@@ -3436,10 +3796,10 @@
       <w:szCs w:val="18"/>
     </w:rPr>
   </w:style>
-  <w:style w:type="character" w:customStyle="1" w:styleId="ad">
-    <w:name w:val="页眉 字符"/>
+  <w:style w:type="character" w:customStyle="1" w:styleId="Char2">
+    <w:name w:val="页眉 Char"/>
     <w:basedOn w:val="a0"/>
-    <w:link w:val="ac"/>
+    <w:link w:val="a9"/>
     <w:uiPriority w:val="99"/>
     <w:semiHidden/>
     <w:rsid w:val="00AB0BB8"/>
@@ -3448,10 +3808,10 @@
       <w:szCs w:val="18"/>
     </w:rPr>
   </w:style>
-  <w:style w:type="paragraph" w:styleId="ae">
+  <w:style w:type="paragraph" w:styleId="aa">
     <w:name w:val="footer"/>
     <w:basedOn w:val="a"/>
-    <w:link w:val="af"/>
+    <w:link w:val="Char3"/>
     <w:uiPriority w:val="99"/>
     <w:semiHidden/>
     <w:unhideWhenUsed/>
@@ -3469,10 +3829,10 @@
       <w:szCs w:val="18"/>
     </w:rPr>
   </w:style>
-  <w:style w:type="character" w:customStyle="1" w:styleId="af">
-    <w:name w:val="页脚 字符"/>
+  <w:style w:type="character" w:customStyle="1" w:styleId="Char3">
+    <w:name w:val="页脚 Char"/>
     <w:basedOn w:val="a0"/>
-    <w:link w:val="ae"/>
+    <w:link w:val="aa"/>
     <w:uiPriority w:val="99"/>
     <w:semiHidden/>
     <w:rsid w:val="00AB0BB8"/>
@@ -3485,7 +3845,7 @@
 </file>
 
 <file path=word/glossary/document.xml><?xml version="1.0" encoding="utf-8"?>
-<w:glossaryDocument xmlns:wpc="http://schemas.microsoft.com/office/word/2010/wordprocessingCanvas" xmlns:cx="http://schemas.microsoft.com/office/drawing/2014/chartex" xmlns:cx1="http://schemas.microsoft.com/office/drawing/2015/9/8/chartex" xmlns:cx2="http://schemas.microsoft.com/office/drawing/2015/10/21/chartex" xmlns:cx3="http://schemas.microsoft.com/office/drawing/2016/5/9/chartex" xmlns:cx4="http://schemas.microsoft.com/office/drawing/2016/5/10/chartex" xmlns:cx5="http://schemas.microsoft.com/office/drawing/2016/5/11/chartex" xmlns:cx6="http://schemas.microsoft.com/office/drawing/2016/5/12/chartex" xmlns:cx7="http://schemas.microsoft.com/office/drawing/2016/5/13/chartex" xmlns:cx8="http://schemas.microsoft.com/office/drawing/2016/5/14/chartex" xmlns:mc="http://schemas.openxmlformats.org/markup-compatibility/2006" xmlns:aink="http://schemas.microsoft.com/office/drawing/2016/ink" xmlns:am3d="http://schemas.microsoft.com/office/drawing/2017/model3d" xmlns:o="urn:schemas-microsoft-com:office:office" xmlns:r="http://schemas.openxmlformats.org/officeDocument/2006/relationships" xmlns:m="http://schemas.openxmlformats.org/officeDocument/2006/math" xmlns:v="urn:schemas-microsoft-com:vml" xmlns:wp14="http://schemas.microsoft.com/office/word/2010/wordprocessingDrawing" xmlns:wp="http://schemas.openxmlformats.org/drawingml/2006/wordprocessingDrawing" xmlns:w10="urn:schemas-microsoft-com:office:word" xmlns:w="http://schemas.openxmlformats.org/wordprocessingml/2006/main" xmlns:w14="http://schemas.microsoft.com/office/word/2010/wordml" xmlns:w15="http://schemas.microsoft.com/office/word/2012/wordml" xmlns:w16cid="http://schemas.microsoft.com/office/word/2016/wordml/cid" xmlns:w16se="http://schemas.microsoft.com/office/word/2015/wordml/symex" xmlns:wpg="http://schemas.microsoft.com/office/word/2010/wordprocessingGroup" xmlns:wpi="http://schemas.microsoft.com/office/word/2010/wordprocessingInk" xmlns:wne="http://schemas.microsoft.com/office/word/2006/wordml" xmlns:wps="http://schemas.microsoft.com/office/word/2010/wordprocessingShape" mc:Ignorable="w14 w15 w16se w16cid wp14">
+<w:glossaryDocument xmlns:ve="http://schemas.openxmlformats.org/markup-compatibility/2006" xmlns:o="urn:schemas-microsoft-com:office:office" xmlns:r="http://schemas.openxmlformats.org/officeDocument/2006/relationships" xmlns:m="http://schemas.openxmlformats.org/officeDocument/2006/math" xmlns:v="urn:schemas-microsoft-com:vml" xmlns:wp="http://schemas.openxmlformats.org/drawingml/2006/wordprocessingDrawing" xmlns:w10="urn:schemas-microsoft-com:office:word" xmlns:w="http://schemas.openxmlformats.org/wordprocessingml/2006/main" xmlns:wne="http://schemas.microsoft.com/office/word/2006/wordml">
   <w:docParts>
     <w:docPart>
       <w:docPartPr>
@@ -3513,39 +3873,23 @@
               <w:caps/>
               <w:lang w:val="zh-CN"/>
             </w:rPr>
-            <w:t>[键入公司名称]</w:t>
+            <w:t>[</w:t>
           </w:r>
-        </w:p>
-      </w:docPartBody>
-    </w:docPart>
-    <w:docPart>
-      <w:docPartPr>
-        <w:name w:val="B0DBB2DAA69F49D580EE766A2DDA5F6B"/>
-        <w:category>
-          <w:name w:val="常规"/>
-          <w:gallery w:val="placeholder"/>
-        </w:category>
-        <w:types>
-          <w:type w:val="bbPlcHdr"/>
-        </w:types>
-        <w:behaviors>
-          <w:behavior w:val="content"/>
-        </w:behaviors>
-        <w:guid w:val="{E0CC77A0-3507-47F0-AEF5-3D2677F26FFF}"/>
-      </w:docPartPr>
-      <w:docPartBody>
-        <w:p>
-          <w:pPr>
-            <w:pStyle w:val="B0DBB2DAA69F49D580EE766A2DDA5F6B"/>
-          </w:pPr>
           <w:r>
             <w:rPr>
               <w:rFonts w:asciiTheme="majorHAnsi" w:eastAsiaTheme="majorEastAsia" w:hAnsiTheme="majorHAnsi" w:cstheme="majorBidi"/>
-              <w:sz w:val="80"/>
-              <w:szCs w:val="80"/>
+              <w:caps/>
               <w:lang w:val="zh-CN"/>
             </w:rPr>
-            <w:t>[键入文档标题]</w:t>
+            <w:t>键入公司名称</w:t>
+          </w:r>
+          <w:r>
+            <w:rPr>
+              <w:rFonts w:asciiTheme="majorHAnsi" w:eastAsiaTheme="majorEastAsia" w:hAnsiTheme="majorHAnsi" w:cstheme="majorBidi"/>
+              <w:caps/>
+              <w:lang w:val="zh-CN"/>
+            </w:rPr>
+            <w:t>]</w:t>
           </w:r>
         </w:p>
       </w:docPartBody>
@@ -3555,7 +3899,7 @@
 </file>
 
 <file path=word/glossary/fontTable.xml><?xml version="1.0" encoding="utf-8"?>
-<w:fonts xmlns:mc="http://schemas.openxmlformats.org/markup-compatibility/2006" xmlns:r="http://schemas.openxmlformats.org/officeDocument/2006/relationships" xmlns:w="http://schemas.openxmlformats.org/wordprocessingml/2006/main" xmlns:w14="http://schemas.microsoft.com/office/word/2010/wordml" xmlns:w15="http://schemas.microsoft.com/office/word/2012/wordml" xmlns:w16cid="http://schemas.microsoft.com/office/word/2016/wordml/cid" xmlns:w16se="http://schemas.microsoft.com/office/word/2015/wordml/symex" mc:Ignorable="w14 w15 w16se w16cid">
+<w:fonts xmlns:r="http://schemas.openxmlformats.org/officeDocument/2006/relationships" xmlns:w="http://schemas.openxmlformats.org/wordprocessingml/2006/main">
   <w:font w:name="Wingdings">
     <w:panose1 w:val="05000000000000000000"/>
     <w:charset w:val="02"/>
@@ -3568,7 +3912,7 @@
     <w:charset w:val="00"/>
     <w:family w:val="roman"/>
     <w:pitch w:val="variable"/>
-    <w:sig w:usb0="E0002EFF" w:usb1="C000785B" w:usb2="00000009" w:usb3="00000000" w:csb0="000001FF" w:csb1="00000000"/>
+    <w:sig w:usb0="E0002AFF" w:usb1="C0007841" w:usb2="00000009" w:usb3="00000000" w:csb0="000001FF" w:csb1="00000000"/>
   </w:font>
   <w:font w:name="Symbol">
     <w:panose1 w:val="05050102010706020507"/>
@@ -3582,7 +3926,7 @@
     <w:charset w:val="00"/>
     <w:family w:val="swiss"/>
     <w:pitch w:val="variable"/>
-    <w:sig w:usb0="E0002AFF" w:usb1="C000247B" w:usb2="00000009" w:usb3="00000000" w:csb0="000001FF" w:csb1="00000000"/>
+    <w:sig w:usb0="E00002FF" w:usb1="4000ACFF" w:usb2="00000001" w:usb3="00000000" w:csb0="0000019F" w:csb1="00000000"/>
   </w:font>
   <w:font w:name="宋体">
     <w:altName w:val="SimSun"/>
@@ -3597,14 +3941,14 @@
     <w:charset w:val="00"/>
     <w:family w:val="roman"/>
     <w:pitch w:val="variable"/>
-    <w:sig w:usb0="E00006FF" w:usb1="400004FF" w:usb2="00000000" w:usb3="00000000" w:csb0="0000019F" w:csb1="00000000"/>
+    <w:sig w:usb0="E00002FF" w:usb1="400004FF" w:usb2="00000000" w:usb3="00000000" w:csb0="0000019F" w:csb1="00000000"/>
   </w:font>
   <w:font w:name="Courier New">
     <w:panose1 w:val="02070309020205020404"/>
     <w:charset w:val="00"/>
     <w:family w:val="modern"/>
     <w:pitch w:val="fixed"/>
-    <w:sig w:usb0="E0002EFF" w:usb1="C0007843" w:usb2="00000009" w:usb3="00000000" w:csb0="000001FF" w:csb1="00000000"/>
+    <w:sig w:usb0="E0002AFF" w:usb1="C0007843" w:usb2="00000009" w:usb3="00000000" w:csb0="000001FF" w:csb1="00000000"/>
   </w:font>
   <w:font w:name="Georgia">
     <w:panose1 w:val="02040502050405020303"/>
@@ -3613,26 +3957,11 @@
     <w:pitch w:val="variable"/>
     <w:sig w:usb0="00000287" w:usb1="00000000" w:usb2="00000000" w:usb3="00000000" w:csb0="0000009F" w:csb1="00000000"/>
   </w:font>
-  <w:font w:name="等线">
-    <w:altName w:val="DengXian"/>
-    <w:panose1 w:val="02010600030101010101"/>
-    <w:charset w:val="86"/>
-    <w:family w:val="auto"/>
-    <w:pitch w:val="variable"/>
-    <w:sig w:usb0="A00002BF" w:usb1="38CF7CFA" w:usb2="00000016" w:usb3="00000000" w:csb0="0004000F" w:csb1="00000000"/>
-  </w:font>
-  <w:font w:name="等线 Light">
-    <w:panose1 w:val="02010600030101010101"/>
-    <w:charset w:val="86"/>
-    <w:family w:val="auto"/>
-    <w:pitch w:val="variable"/>
-    <w:sig w:usb0="A00002BF" w:usb1="38CF7CFA" w:usb2="00000016" w:usb3="00000000" w:csb0="0004000F" w:csb1="00000000"/>
-  </w:font>
 </w:fonts>
 </file>
 
 <file path=word/glossary/settings.xml><?xml version="1.0" encoding="utf-8"?>
-<w:settings xmlns:mc="http://schemas.openxmlformats.org/markup-compatibility/2006" xmlns:o="urn:schemas-microsoft-com:office:office" xmlns:r="http://schemas.openxmlformats.org/officeDocument/2006/relationships" xmlns:m="http://schemas.openxmlformats.org/officeDocument/2006/math" xmlns:v="urn:schemas-microsoft-com:vml" xmlns:w10="urn:schemas-microsoft-com:office:word" xmlns:w="http://schemas.openxmlformats.org/wordprocessingml/2006/main" xmlns:w14="http://schemas.microsoft.com/office/word/2010/wordml" xmlns:w15="http://schemas.microsoft.com/office/word/2012/wordml" xmlns:w16cid="http://schemas.microsoft.com/office/word/2016/wordml/cid" xmlns:w16se="http://schemas.microsoft.com/office/word/2015/wordml/symex" xmlns:sl="http://schemas.openxmlformats.org/schemaLibrary/2006/main" mc:Ignorable="w14 w15 w16se w16cid">
+<w:settings xmlns:o="urn:schemas-microsoft-com:office:office" xmlns:r="http://schemas.openxmlformats.org/officeDocument/2006/relationships" xmlns:m="http://schemas.openxmlformats.org/officeDocument/2006/math" xmlns:v="urn:schemas-microsoft-com:vml" xmlns:w10="urn:schemas-microsoft-com:office:word" xmlns:w="http://schemas.openxmlformats.org/wordprocessingml/2006/main" xmlns:sl="http://schemas.openxmlformats.org/schemaLibrary/2006/main">
   <w:view w:val="normal"/>
   <w:bordersDoNotSurroundHeader/>
   <w:bordersDoNotSurroundFooter/>
@@ -3649,13 +3978,12 @@
     <w:doNotExpandShiftReturn/>
     <w:adjustLineHeightInTable/>
     <w:useFELayout/>
-    <w:compatSetting w:name="compatibilityMode" w:uri="http://schemas.microsoft.com/office/word" w:val="12"/>
-    <w:compatSetting w:name="useWord2013TrackBottomHyphenation" w:uri="http://schemas.microsoft.com/office/word" w:val="1"/>
   </w:compat>
   <w:rsids>
     <w:rsidRoot w:val="00C54999"/>
     <w:rsid w:val="00043EF8"/>
     <w:rsid w:val="00051B44"/>
+    <w:rsid w:val="003F40AD"/>
     <w:rsid w:val="006A6EC4"/>
     <w:rsid w:val="00812C95"/>
     <w:rsid w:val="00B62343"/>
@@ -3665,7 +3993,7 @@
     <m:mathFont m:val="Cambria Math"/>
     <m:brkBin m:val="before"/>
     <m:brkBinSub m:val="--"/>
-    <m:smallFrac m:val="0"/>
+    <m:smallFrac m:val="off"/>
     <m:dispDef/>
     <m:lMargin m:val="0"/>
     <m:rMargin m:val="0"/>
@@ -3682,7 +4010,7 @@
 </file>
 
 <file path=word/glossary/styles.xml><?xml version="1.0" encoding="utf-8"?>
-<w:styles xmlns:mc="http://schemas.openxmlformats.org/markup-compatibility/2006" xmlns:r="http://schemas.openxmlformats.org/officeDocument/2006/relationships" xmlns:w="http://schemas.openxmlformats.org/wordprocessingml/2006/main" xmlns:w14="http://schemas.microsoft.com/office/word/2010/wordml" xmlns:w15="http://schemas.microsoft.com/office/word/2012/wordml" xmlns:w16cid="http://schemas.microsoft.com/office/word/2016/wordml/cid" xmlns:w16se="http://schemas.microsoft.com/office/word/2015/wordml/symex" mc:Ignorable="w14 w15 w16se w16cid">
+<w:styles xmlns:r="http://schemas.openxmlformats.org/officeDocument/2006/relationships" xmlns:w="http://schemas.openxmlformats.org/wordprocessingml/2006/main">
   <w:docDefaults>
     <w:rPrDefault>
       <w:rPr>
@@ -3695,382 +4023,144 @@
     </w:rPrDefault>
     <w:pPrDefault/>
   </w:docDefaults>
-  <w:latentStyles w:defLockedState="0" w:defUIPriority="99" w:defSemiHidden="0" w:defUnhideWhenUsed="0" w:defQFormat="0" w:count="375">
-    <w:lsdException w:name="Normal" w:uiPriority="0" w:qFormat="1"/>
-    <w:lsdException w:name="heading 1" w:uiPriority="9" w:qFormat="1"/>
-    <w:lsdException w:name="heading 2" w:semiHidden="1" w:uiPriority="9" w:unhideWhenUsed="1" w:qFormat="1"/>
-    <w:lsdException w:name="heading 3" w:semiHidden="1" w:uiPriority="9" w:unhideWhenUsed="1" w:qFormat="1"/>
-    <w:lsdException w:name="heading 4" w:semiHidden="1" w:uiPriority="9" w:unhideWhenUsed="1" w:qFormat="1"/>
-    <w:lsdException w:name="heading 5" w:semiHidden="1" w:uiPriority="9" w:unhideWhenUsed="1" w:qFormat="1"/>
-    <w:lsdException w:name="heading 6" w:semiHidden="1" w:uiPriority="9" w:unhideWhenUsed="1" w:qFormat="1"/>
-    <w:lsdException w:name="heading 7" w:semiHidden="1" w:uiPriority="9" w:unhideWhenUsed="1" w:qFormat="1"/>
-    <w:lsdException w:name="heading 8" w:semiHidden="1" w:uiPriority="9" w:unhideWhenUsed="1" w:qFormat="1"/>
-    <w:lsdException w:name="heading 9" w:semiHidden="1" w:uiPriority="9" w:unhideWhenUsed="1" w:qFormat="1"/>
-    <w:lsdException w:name="index 1" w:semiHidden="1" w:unhideWhenUsed="1"/>
-    <w:lsdException w:name="index 2" w:semiHidden="1" w:unhideWhenUsed="1"/>
-    <w:lsdException w:name="index 3" w:semiHidden="1" w:unhideWhenUsed="1"/>
-    <w:lsdException w:name="index 4" w:semiHidden="1" w:unhideWhenUsed="1"/>
-    <w:lsdException w:name="index 5" w:semiHidden="1" w:unhideWhenUsed="1"/>
-    <w:lsdException w:name="index 6" w:semiHidden="1" w:unhideWhenUsed="1"/>
-    <w:lsdException w:name="index 7" w:semiHidden="1" w:unhideWhenUsed="1"/>
-    <w:lsdException w:name="index 8" w:semiHidden="1" w:unhideWhenUsed="1"/>
-    <w:lsdException w:name="index 9" w:semiHidden="1" w:unhideWhenUsed="1"/>
-    <w:lsdException w:name="toc 1" w:semiHidden="1" w:uiPriority="39" w:unhideWhenUsed="1"/>
-    <w:lsdException w:name="toc 2" w:semiHidden="1" w:uiPriority="39" w:unhideWhenUsed="1"/>
-    <w:lsdException w:name="toc 3" w:semiHidden="1" w:uiPriority="39" w:unhideWhenUsed="1"/>
-    <w:lsdException w:name="toc 4" w:semiHidden="1" w:uiPriority="39" w:unhideWhenUsed="1"/>
-    <w:lsdException w:name="toc 5" w:semiHidden="1" w:uiPriority="39" w:unhideWhenUsed="1"/>
-    <w:lsdException w:name="toc 6" w:semiHidden="1" w:uiPriority="39" w:unhideWhenUsed="1"/>
-    <w:lsdException w:name="toc 7" w:semiHidden="1" w:uiPriority="39" w:unhideWhenUsed="1"/>
-    <w:lsdException w:name="toc 8" w:semiHidden="1" w:uiPriority="39" w:unhideWhenUsed="1"/>
-    <w:lsdException w:name="toc 9" w:semiHidden="1" w:uiPriority="39" w:unhideWhenUsed="1"/>
-    <w:lsdException w:name="Normal Indent" w:semiHidden="1" w:unhideWhenUsed="1"/>
-    <w:lsdException w:name="footnote text" w:semiHidden="1" w:unhideWhenUsed="1"/>
-    <w:lsdException w:name="annotation text" w:semiHidden="1" w:unhideWhenUsed="1"/>
-    <w:lsdException w:name="header" w:semiHidden="1" w:unhideWhenUsed="1"/>
-    <w:lsdException w:name="footer" w:semiHidden="1" w:unhideWhenUsed="1"/>
-    <w:lsdException w:name="index heading" w:semiHidden="1" w:unhideWhenUsed="1"/>
-    <w:lsdException w:name="caption" w:semiHidden="1" w:uiPriority="35" w:unhideWhenUsed="1" w:qFormat="1"/>
-    <w:lsdException w:name="table of figures" w:semiHidden="1" w:unhideWhenUsed="1"/>
-    <w:lsdException w:name="envelope address" w:semiHidden="1" w:unhideWhenUsed="1"/>
-    <w:lsdException w:name="envelope return" w:semiHidden="1" w:unhideWhenUsed="1"/>
-    <w:lsdException w:name="footnote reference" w:semiHidden="1" w:unhideWhenUsed="1"/>
-    <w:lsdException w:name="annotation reference" w:semiHidden="1" w:unhideWhenUsed="1"/>
-    <w:lsdException w:name="line number" w:semiHidden="1" w:unhideWhenUsed="1"/>
-    <w:lsdException w:name="page number" w:semiHidden="1" w:unhideWhenUsed="1"/>
-    <w:lsdException w:name="endnote reference" w:semiHidden="1" w:unhideWhenUsed="1"/>
-    <w:lsdException w:name="endnote text" w:semiHidden="1" w:unhideWhenUsed="1"/>
-    <w:lsdException w:name="table of authorities" w:semiHidden="1" w:unhideWhenUsed="1"/>
-    <w:lsdException w:name="macro" w:semiHidden="1" w:unhideWhenUsed="1"/>
-    <w:lsdException w:name="toa heading" w:semiHidden="1" w:unhideWhenUsed="1"/>
-    <w:lsdException w:name="List" w:semiHidden="1" w:unhideWhenUsed="1"/>
-    <w:lsdException w:name="List Bullet" w:semiHidden="1" w:unhideWhenUsed="1"/>
-    <w:lsdException w:name="List Number" w:semiHidden="1" w:unhideWhenUsed="1"/>
-    <w:lsdException w:name="List 2" w:semiHidden="1" w:unhideWhenUsed="1"/>
-    <w:lsdException w:name="List 3" w:semiHidden="1" w:unhideWhenUsed="1"/>
-    <w:lsdException w:name="List 4" w:semiHidden="1" w:unhideWhenUsed="1"/>
-    <w:lsdException w:name="List 5" w:semiHidden="1" w:unhideWhenUsed="1"/>
-    <w:lsdException w:name="List Bullet 2" w:semiHidden="1" w:unhideWhenUsed="1"/>
-    <w:lsdException w:name="List Bullet 3" w:semiHidden="1" w:unhideWhenUsed="1"/>
-    <w:lsdException w:name="List Bullet 4" w:semiHidden="1" w:unhideWhenUsed="1"/>
-    <w:lsdException w:name="List Bullet 5" w:semiHidden="1" w:unhideWhenUsed="1"/>
-    <w:lsdException w:name="List Number 2" w:semiHidden="1" w:unhideWhenUsed="1"/>
-    <w:lsdException w:name="List Number 3" w:semiHidden="1" w:unhideWhenUsed="1"/>
-    <w:lsdException w:name="List Number 4" w:semiHidden="1" w:unhideWhenUsed="1"/>
-    <w:lsdException w:name="List Number 5" w:semiHidden="1" w:unhideWhenUsed="1"/>
-    <w:lsdException w:name="Title" w:uiPriority="10" w:qFormat="1"/>
-    <w:lsdException w:name="Closing" w:semiHidden="1" w:unhideWhenUsed="1"/>
-    <w:lsdException w:name="Signature" w:semiHidden="1" w:unhideWhenUsed="1"/>
-    <w:lsdException w:name="Default Paragraph Font" w:semiHidden="1" w:uiPriority="1" w:unhideWhenUsed="1"/>
-    <w:lsdException w:name="Body Text" w:semiHidden="1" w:unhideWhenUsed="1"/>
-    <w:lsdException w:name="Body Text Indent" w:semiHidden="1" w:unhideWhenUsed="1"/>
-    <w:lsdException w:name="List Continue" w:semiHidden="1" w:unhideWhenUsed="1"/>
-    <w:lsdException w:name="List Continue 2" w:semiHidden="1" w:unhideWhenUsed="1"/>
-    <w:lsdException w:name="List Continue 3" w:semiHidden="1" w:unhideWhenUsed="1"/>
-    <w:lsdException w:name="List Continue 4" w:semiHidden="1" w:unhideWhenUsed="1"/>
-    <w:lsdException w:name="List Continue 5" w:semiHidden="1" w:unhideWhenUsed="1"/>
-    <w:lsdException w:name="Message Header" w:semiHidden="1" w:unhideWhenUsed="1"/>
-    <w:lsdException w:name="Subtitle" w:uiPriority="11" w:qFormat="1"/>
-    <w:lsdException w:name="Salutation" w:semiHidden="1" w:unhideWhenUsed="1"/>
-    <w:lsdException w:name="Date" w:semiHidden="1" w:unhideWhenUsed="1"/>
-    <w:lsdException w:name="Body Text First Indent" w:semiHidden="1" w:unhideWhenUsed="1"/>
-    <w:lsdException w:name="Body Text First Indent 2" w:semiHidden="1" w:unhideWhenUsed="1"/>
-    <w:lsdException w:name="Note Heading" w:semiHidden="1" w:unhideWhenUsed="1"/>
-    <w:lsdException w:name="Body Text 2" w:semiHidden="1" w:unhideWhenUsed="1"/>
-    <w:lsdException w:name="Body Text 3" w:semiHidden="1" w:unhideWhenUsed="1"/>
-    <w:lsdException w:name="Body Text Indent 2" w:semiHidden="1" w:unhideWhenUsed="1"/>
-    <w:lsdException w:name="Body Text Indent 3" w:semiHidden="1" w:unhideWhenUsed="1"/>
-    <w:lsdException w:name="Block Text" w:semiHidden="1" w:unhideWhenUsed="1"/>
-    <w:lsdException w:name="Hyperlink" w:semiHidden="1" w:unhideWhenUsed="1"/>
-    <w:lsdException w:name="FollowedHyperlink" w:semiHidden="1" w:unhideWhenUsed="1"/>
-    <w:lsdException w:name="Strong" w:uiPriority="22" w:qFormat="1"/>
-    <w:lsdException w:name="Emphasis" w:uiPriority="20" w:qFormat="1"/>
-    <w:lsdException w:name="Document Map" w:semiHidden="1" w:unhideWhenUsed="1"/>
-    <w:lsdException w:name="Plain Text" w:semiHidden="1" w:unhideWhenUsed="1"/>
-    <w:lsdException w:name="E-mail Signature" w:semiHidden="1" w:unhideWhenUsed="1"/>
-    <w:lsdException w:name="HTML Top of Form" w:semiHidden="1" w:unhideWhenUsed="1"/>
-    <w:lsdException w:name="HTML Bottom of Form" w:semiHidden="1" w:unhideWhenUsed="1"/>
-    <w:lsdException w:name="Normal (Web)" w:semiHidden="1" w:unhideWhenUsed="1"/>
-    <w:lsdException w:name="HTML Acronym" w:semiHidden="1" w:unhideWhenUsed="1"/>
-    <w:lsdException w:name="HTML Address" w:semiHidden="1" w:unhideWhenUsed="1"/>
-    <w:lsdException w:name="HTML Cite" w:semiHidden="1" w:unhideWhenUsed="1"/>
-    <w:lsdException w:name="HTML Code" w:semiHidden="1" w:unhideWhenUsed="1"/>
-    <w:lsdException w:name="HTML Definition" w:semiHidden="1" w:unhideWhenUsed="1"/>
-    <w:lsdException w:name="HTML Keyboard" w:semiHidden="1" w:unhideWhenUsed="1"/>
-    <w:lsdException w:name="HTML Preformatted" w:semiHidden="1" w:unhideWhenUsed="1"/>
-    <w:lsdException w:name="HTML Sample" w:semiHidden="1" w:unhideWhenUsed="1"/>
-    <w:lsdException w:name="HTML Typewriter" w:semiHidden="1" w:unhideWhenUsed="1"/>
-    <w:lsdException w:name="HTML Variable" w:semiHidden="1" w:unhideWhenUsed="1"/>
-    <w:lsdException w:name="Normal Table" w:semiHidden="1" w:unhideWhenUsed="1"/>
-    <w:lsdException w:name="annotation subject" w:semiHidden="1" w:unhideWhenUsed="1"/>
-    <w:lsdException w:name="No List" w:semiHidden="1" w:unhideWhenUsed="1"/>
-    <w:lsdException w:name="Outline List 1" w:semiHidden="1" w:unhideWhenUsed="1"/>
-    <w:lsdException w:name="Outline List 2" w:semiHidden="1" w:unhideWhenUsed="1"/>
-    <w:lsdException w:name="Outline List 3" w:semiHidden="1" w:unhideWhenUsed="1"/>
-    <w:lsdException w:name="Table Simple 1" w:semiHidden="1" w:unhideWhenUsed="1"/>
-    <w:lsdException w:name="Table Simple 2" w:semiHidden="1" w:unhideWhenUsed="1"/>
-    <w:lsdException w:name="Table Simple 3" w:semiHidden="1" w:unhideWhenUsed="1"/>
-    <w:lsdException w:name="Table Classic 1" w:semiHidden="1" w:unhideWhenUsed="1"/>
-    <w:lsdException w:name="Table Classic 2" w:semiHidden="1" w:unhideWhenUsed="1"/>
-    <w:lsdException w:name="Table Classic 3" w:semiHidden="1" w:unhideWhenUsed="1"/>
-    <w:lsdException w:name="Table Classic 4" w:semiHidden="1" w:unhideWhenUsed="1"/>
-    <w:lsdException w:name="Table Colorful 1" w:semiHidden="1" w:unhideWhenUsed="1"/>
-    <w:lsdException w:name="Table Colorful 2" w:semiHidden="1" w:unhideWhenUsed="1"/>
-    <w:lsdException w:name="Table Colorful 3" w:semiHidden="1" w:unhideWhenUsed="1"/>
-    <w:lsdException w:name="Table Columns 1" w:semiHidden="1" w:unhideWhenUsed="1"/>
-    <w:lsdException w:name="Table Columns 2" w:semiHidden="1" w:unhideWhenUsed="1"/>
-    <w:lsdException w:name="Table Columns 3" w:semiHidden="1" w:unhideWhenUsed="1"/>
-    <w:lsdException w:name="Table Columns 4" w:semiHidden="1" w:unhideWhenUsed="1"/>
-    <w:lsdException w:name="Table Columns 5" w:semiHidden="1" w:unhideWhenUsed="1"/>
-    <w:lsdException w:name="Table Grid 1" w:semiHidden="1" w:unhideWhenUsed="1"/>
-    <w:lsdException w:name="Table Grid 2" w:semiHidden="1" w:unhideWhenUsed="1"/>
-    <w:lsdException w:name="Table Grid 3" w:semiHidden="1" w:unhideWhenUsed="1"/>
-    <w:lsdException w:name="Table Grid 4" w:semiHidden="1" w:unhideWhenUsed="1"/>
-    <w:lsdException w:name="Table Grid 5" w:semiHidden="1" w:unhideWhenUsed="1"/>
-    <w:lsdException w:name="Table Grid 6" w:semiHidden="1" w:unhideWhenUsed="1"/>
-    <w:lsdException w:name="Table Grid 7" w:semiHidden="1" w:unhideWhenUsed="1"/>
-    <w:lsdException w:name="Table Grid 8" w:semiHidden="1" w:unhideWhenUsed="1"/>
-    <w:lsdException w:name="Table List 1" w:semiHidden="1" w:unhideWhenUsed="1"/>
-    <w:lsdException w:name="Table List 2" w:semiHidden="1" w:unhideWhenUsed="1"/>
-    <w:lsdException w:name="Table List 3" w:semiHidden="1" w:unhideWhenUsed="1"/>
-    <w:lsdException w:name="Table List 4" w:semiHidden="1" w:unhideWhenUsed="1"/>
-    <w:lsdException w:name="Table List 5" w:semiHidden="1" w:unhideWhenUsed="1"/>
-    <w:lsdException w:name="Table List 6" w:semiHidden="1" w:unhideWhenUsed="1"/>
-    <w:lsdException w:name="Table List 7" w:semiHidden="1" w:unhideWhenUsed="1"/>
-    <w:lsdException w:name="Table List 8" w:semiHidden="1" w:unhideWhenUsed="1"/>
-    <w:lsdException w:name="Table 3D effects 1" w:semiHidden="1" w:unhideWhenUsed="1"/>
-    <w:lsdException w:name="Table 3D effects 2" w:semiHidden="1" w:unhideWhenUsed="1"/>
-    <w:lsdException w:name="Table 3D effects 3" w:semiHidden="1" w:unhideWhenUsed="1"/>
-    <w:lsdException w:name="Table Contemporary" w:semiHidden="1" w:unhideWhenUsed="1"/>
-    <w:lsdException w:name="Table Elegant" w:semiHidden="1" w:unhideWhenUsed="1"/>
-    <w:lsdException w:name="Table Professional" w:semiHidden="1" w:unhideWhenUsed="1"/>
-    <w:lsdException w:name="Table Subtle 1" w:semiHidden="1" w:unhideWhenUsed="1"/>
-    <w:lsdException w:name="Table Subtle 2" w:semiHidden="1" w:unhideWhenUsed="1"/>
-    <w:lsdException w:name="Table Web 1" w:semiHidden="1" w:unhideWhenUsed="1"/>
-    <w:lsdException w:name="Table Web 2" w:semiHidden="1" w:unhideWhenUsed="1"/>
-    <w:lsdException w:name="Table Web 3" w:semiHidden="1" w:unhideWhenUsed="1"/>
-    <w:lsdException w:name="Balloon Text" w:semiHidden="1" w:unhideWhenUsed="1"/>
-    <w:lsdException w:name="Table Grid" w:uiPriority="59"/>
-    <w:lsdException w:name="Table Theme" w:semiHidden="1" w:unhideWhenUsed="1"/>
-    <w:lsdException w:name="Placeholder Text" w:semiHidden="1"/>
-    <w:lsdException w:name="No Spacing" w:uiPriority="1" w:qFormat="1"/>
-    <w:lsdException w:name="Light Shading" w:uiPriority="60"/>
-    <w:lsdException w:name="Light List" w:uiPriority="61"/>
-    <w:lsdException w:name="Light Grid" w:uiPriority="62"/>
-    <w:lsdException w:name="Medium Shading 1" w:uiPriority="63"/>
-    <w:lsdException w:name="Medium Shading 2" w:uiPriority="64"/>
-    <w:lsdException w:name="Medium List 1" w:uiPriority="65"/>
-    <w:lsdException w:name="Medium List 2" w:uiPriority="66"/>
-    <w:lsdException w:name="Medium Grid 1" w:uiPriority="67"/>
-    <w:lsdException w:name="Medium Grid 2" w:uiPriority="68"/>
-    <w:lsdException w:name="Medium Grid 3" w:uiPriority="69"/>
-    <w:lsdException w:name="Dark List" w:uiPriority="70"/>
-    <w:lsdException w:name="Colorful Shading" w:uiPriority="71"/>
-    <w:lsdException w:name="Colorful List" w:uiPriority="72"/>
-    <w:lsdException w:name="Colorful Grid" w:uiPriority="73"/>
-    <w:lsdException w:name="Light Shading Accent 1" w:uiPriority="60"/>
-    <w:lsdException w:name="Light List Accent 1" w:uiPriority="61"/>
-    <w:lsdException w:name="Light Grid Accent 1" w:uiPriority="62"/>
-    <w:lsdException w:name="Medium Shading 1 Accent 1" w:uiPriority="63"/>
-    <w:lsdException w:name="Medium Shading 2 Accent 1" w:uiPriority="64"/>
-    <w:lsdException w:name="Medium List 1 Accent 1" w:uiPriority="65"/>
-    <w:lsdException w:name="Revision" w:semiHidden="1"/>
-    <w:lsdException w:name="List Paragraph" w:uiPriority="34" w:qFormat="1"/>
-    <w:lsdException w:name="Quote" w:uiPriority="29" w:qFormat="1"/>
-    <w:lsdException w:name="Intense Quote" w:uiPriority="30" w:qFormat="1"/>
-    <w:lsdException w:name="Medium List 2 Accent 1" w:uiPriority="66"/>
-    <w:lsdException w:name="Medium Grid 1 Accent 1" w:uiPriority="67"/>
-    <w:lsdException w:name="Medium Grid 2 Accent 1" w:uiPriority="68"/>
-    <w:lsdException w:name="Medium Grid 3 Accent 1" w:uiPriority="69"/>
-    <w:lsdException w:name="Dark List Accent 1" w:uiPriority="70"/>
-    <w:lsdException w:name="Colorful Shading Accent 1" w:uiPriority="71"/>
-    <w:lsdException w:name="Colorful List Accent 1" w:uiPriority="72"/>
-    <w:lsdException w:name="Colorful Grid Accent 1" w:uiPriority="73"/>
-    <w:lsdException w:name="Light Shading Accent 2" w:uiPriority="60"/>
-    <w:lsdException w:name="Light List Accent 2" w:uiPriority="61"/>
-    <w:lsdException w:name="Light Grid Accent 2" w:uiPriority="62"/>
-    <w:lsdException w:name="Medium Shading 1 Accent 2" w:uiPriority="63"/>
-    <w:lsdException w:name="Medium Shading 2 Accent 2" w:uiPriority="64"/>
-    <w:lsdException w:name="Medium List 1 Accent 2" w:uiPriority="65"/>
-    <w:lsdException w:name="Medium List 2 Accent 2" w:uiPriority="66"/>
-    <w:lsdException w:name="Medium Grid 1 Accent 2" w:uiPriority="67"/>
-    <w:lsdException w:name="Medium Grid 2 Accent 2" w:uiPriority="68"/>
-    <w:lsdException w:name="Medium Grid 3 Accent 2" w:uiPriority="69"/>
-    <w:lsdException w:name="Dark List Accent 2" w:uiPriority="70"/>
-    <w:lsdException w:name="Colorful Shading Accent 2" w:uiPriority="71"/>
-    <w:lsdException w:name="Colorful List Accent 2" w:uiPriority="72"/>
-    <w:lsdException w:name="Colorful Grid Accent 2" w:uiPriority="73"/>
-    <w:lsdException w:name="Light Shading Accent 3" w:uiPriority="60"/>
-    <w:lsdException w:name="Light List Accent 3" w:uiPriority="61"/>
-    <w:lsdException w:name="Light Grid Accent 3" w:uiPriority="62"/>
-    <w:lsdException w:name="Medium Shading 1 Accent 3" w:uiPriority="63"/>
-    <w:lsdException w:name="Medium Shading 2 Accent 3" w:uiPriority="64"/>
-    <w:lsdException w:name="Medium List 1 Accent 3" w:uiPriority="65"/>
-    <w:lsdException w:name="Medium List 2 Accent 3" w:uiPriority="66"/>
-    <w:lsdException w:name="Medium Grid 1 Accent 3" w:uiPriority="67"/>
-    <w:lsdException w:name="Medium Grid 2 Accent 3" w:uiPriority="68"/>
-    <w:lsdException w:name="Medium Grid 3 Accent 3" w:uiPriority="69"/>
-    <w:lsdException w:name="Dark List Accent 3" w:uiPriority="70"/>
-    <w:lsdException w:name="Colorful Shading Accent 3" w:uiPriority="71"/>
-    <w:lsdException w:name="Colorful List Accent 3" w:uiPriority="72"/>
-    <w:lsdException w:name="Colorful Grid Accent 3" w:uiPriority="73"/>
-    <w:lsdException w:name="Light Shading Accent 4" w:uiPriority="60"/>
-    <w:lsdException w:name="Light List Accent 4" w:uiPriority="61"/>
-    <w:lsdException w:name="Light Grid Accent 4" w:uiPriority="62"/>
-    <w:lsdException w:name="Medium Shading 1 Accent 4" w:uiPriority="63"/>
-    <w:lsdException w:name="Medium Shading 2 Accent 4" w:uiPriority="64"/>
-    <w:lsdException w:name="Medium List 1 Accent 4" w:uiPriority="65"/>
-    <w:lsdException w:name="Medium List 2 Accent 4" w:uiPriority="66"/>
-    <w:lsdException w:name="Medium Grid 1 Accent 4" w:uiPriority="67"/>
-    <w:lsdException w:name="Medium Grid 2 Accent 4" w:uiPriority="68"/>
-    <w:lsdException w:name="Medium Grid 3 Accent 4" w:uiPriority="69"/>
-    <w:lsdException w:name="Dark List Accent 4" w:uiPriority="70"/>
-    <w:lsdException w:name="Colorful Shading Accent 4" w:uiPriority="71"/>
-    <w:lsdException w:name="Colorful List Accent 4" w:uiPriority="72"/>
-    <w:lsdException w:name="Colorful Grid Accent 4" w:uiPriority="73"/>
-    <w:lsdException w:name="Light Shading Accent 5" w:uiPriority="60"/>
-    <w:lsdException w:name="Light List Accent 5" w:uiPriority="61"/>
-    <w:lsdException w:name="Light Grid Accent 5" w:uiPriority="62"/>
-    <w:lsdException w:name="Medium Shading 1 Accent 5" w:uiPriority="63"/>
-    <w:lsdException w:name="Medium Shading 2 Accent 5" w:uiPriority="64"/>
-    <w:lsdException w:name="Medium List 1 Accent 5" w:uiPriority="65"/>
-    <w:lsdException w:name="Medium List 2 Accent 5" w:uiPriority="66"/>
-    <w:lsdException w:name="Medium Grid 1 Accent 5" w:uiPriority="67"/>
-    <w:lsdException w:name="Medium Grid 2 Accent 5" w:uiPriority="68"/>
-    <w:lsdException w:name="Medium Grid 3 Accent 5" w:uiPriority="69"/>
-    <w:lsdException w:name="Dark List Accent 5" w:uiPriority="70"/>
-    <w:lsdException w:name="Colorful Shading Accent 5" w:uiPriority="71"/>
-    <w:lsdException w:name="Colorful List Accent 5" w:uiPriority="72"/>
-    <w:lsdException w:name="Colorful Grid Accent 5" w:uiPriority="73"/>
-    <w:lsdException w:name="Light Shading Accent 6" w:uiPriority="60"/>
-    <w:lsdException w:name="Light List Accent 6" w:uiPriority="61"/>
-    <w:lsdException w:name="Light Grid Accent 6" w:uiPriority="62"/>
-    <w:lsdException w:name="Medium Shading 1 Accent 6" w:uiPriority="63"/>
-    <w:lsdException w:name="Medium Shading 2 Accent 6" w:uiPriority="64"/>
-    <w:lsdException w:name="Medium List 1 Accent 6" w:uiPriority="65"/>
-    <w:lsdException w:name="Medium List 2 Accent 6" w:uiPriority="66"/>
-    <w:lsdException w:name="Medium Grid 1 Accent 6" w:uiPriority="67"/>
-    <w:lsdException w:name="Medium Grid 2 Accent 6" w:uiPriority="68"/>
-    <w:lsdException w:name="Medium Grid 3 Accent 6" w:uiPriority="69"/>
-    <w:lsdException w:name="Dark List Accent 6" w:uiPriority="70"/>
-    <w:lsdException w:name="Colorful Shading Accent 6" w:uiPriority="71"/>
-    <w:lsdException w:name="Colorful List Accent 6" w:uiPriority="72"/>
-    <w:lsdException w:name="Colorful Grid Accent 6" w:uiPriority="73"/>
-    <w:lsdException w:name="Subtle Emphasis" w:uiPriority="19" w:qFormat="1"/>
-    <w:lsdException w:name="Intense Emphasis" w:uiPriority="21" w:qFormat="1"/>
-    <w:lsdException w:name="Subtle Reference" w:uiPriority="31" w:qFormat="1"/>
-    <w:lsdException w:name="Intense Reference" w:uiPriority="32" w:qFormat="1"/>
-    <w:lsdException w:name="Book Title" w:uiPriority="33" w:qFormat="1"/>
-    <w:lsdException w:name="Bibliography" w:semiHidden="1" w:uiPriority="37" w:unhideWhenUsed="1"/>
-    <w:lsdException w:name="TOC Heading" w:semiHidden="1" w:uiPriority="39" w:unhideWhenUsed="1" w:qFormat="1"/>
-    <w:lsdException w:name="Plain Table 1" w:uiPriority="41"/>
-    <w:lsdException w:name="Plain Table 2" w:uiPriority="42"/>
-    <w:lsdException w:name="Plain Table 3" w:uiPriority="43"/>
-    <w:lsdException w:name="Plain Table 4" w:uiPriority="44"/>
-    <w:lsdException w:name="Plain Table 5" w:uiPriority="45"/>
-    <w:lsdException w:name="Grid Table Light" w:uiPriority="40"/>
-    <w:lsdException w:name="Grid Table 1 Light" w:uiPriority="46"/>
-    <w:lsdException w:name="Grid Table 2" w:uiPriority="47"/>
-    <w:lsdException w:name="Grid Table 3" w:uiPriority="48"/>
-    <w:lsdException w:name="Grid Table 4" w:uiPriority="49"/>
-    <w:lsdException w:name="Grid Table 5 Dark" w:uiPriority="50"/>
-    <w:lsdException w:name="Grid Table 6 Colorful" w:uiPriority="51"/>
-    <w:lsdException w:name="Grid Table 7 Colorful" w:uiPriority="52"/>
-    <w:lsdException w:name="Grid Table 1 Light Accent 1" w:uiPriority="46"/>
-    <w:lsdException w:name="Grid Table 2 Accent 1" w:uiPriority="47"/>
-    <w:lsdException w:name="Grid Table 3 Accent 1" w:uiPriority="48"/>
-    <w:lsdException w:name="Grid Table 4 Accent 1" w:uiPriority="49"/>
-    <w:lsdException w:name="Grid Table 5 Dark Accent 1" w:uiPriority="50"/>
-    <w:lsdException w:name="Grid Table 6 Colorful Accent 1" w:uiPriority="51"/>
-    <w:lsdException w:name="Grid Table 7 Colorful Accent 1" w:uiPriority="52"/>
-    <w:lsdException w:name="Grid Table 1 Light Accent 2" w:uiPriority="46"/>
-    <w:lsdException w:name="Grid Table 2 Accent 2" w:uiPriority="47"/>
-    <w:lsdException w:name="Grid Table 3 Accent 2" w:uiPriority="48"/>
-    <w:lsdException w:name="Grid Table 4 Accent 2" w:uiPriority="49"/>
-    <w:lsdException w:name="Grid Table 5 Dark Accent 2" w:uiPriority="50"/>
-    <w:lsdException w:name="Grid Table 6 Colorful Accent 2" w:uiPriority="51"/>
-    <w:lsdException w:name="Grid Table 7 Colorful Accent 2" w:uiPriority="52"/>
-    <w:lsdException w:name="Grid Table 1 Light Accent 3" w:uiPriority="46"/>
-    <w:lsdException w:name="Grid Table 2 Accent 3" w:uiPriority="47"/>
-    <w:lsdException w:name="Grid Table 3 Accent 3" w:uiPriority="48"/>
-    <w:lsdException w:name="Grid Table 4 Accent 3" w:uiPriority="49"/>
-    <w:lsdException w:name="Grid Table 5 Dark Accent 3" w:uiPriority="50"/>
-    <w:lsdException w:name="Grid Table 6 Colorful Accent 3" w:uiPriority="51"/>
-    <w:lsdException w:name="Grid Table 7 Colorful Accent 3" w:uiPriority="52"/>
-    <w:lsdException w:name="Grid Table 1 Light Accent 4" w:uiPriority="46"/>
-    <w:lsdException w:name="Grid Table 2 Accent 4" w:uiPriority="47"/>
-    <w:lsdException w:name="Grid Table 3 Accent 4" w:uiPriority="48"/>
-    <w:lsdException w:name="Grid Table 4 Accent 4" w:uiPriority="49"/>
-    <w:lsdException w:name="Grid Table 5 Dark Accent 4" w:uiPriority="50"/>
-    <w:lsdException w:name="Grid Table 6 Colorful Accent 4" w:uiPriority="51"/>
-    <w:lsdException w:name="Grid Table 7 Colorful Accent 4" w:uiPriority="52"/>
-    <w:lsdException w:name="Grid Table 1 Light Accent 5" w:uiPriority="46"/>
-    <w:lsdException w:name="Grid Table 2 Accent 5" w:uiPriority="47"/>
-    <w:lsdException w:name="Grid Table 3 Accent 5" w:uiPriority="48"/>
-    <w:lsdException w:name="Grid Table 4 Accent 5" w:uiPriority="49"/>
-    <w:lsdException w:name="Grid Table 5 Dark Accent 5" w:uiPriority="50"/>
-    <w:lsdException w:name="Grid Table 6 Colorful Accent 5" w:uiPriority="51"/>
-    <w:lsdException w:name="Grid Table 7 Colorful Accent 5" w:uiPriority="52"/>
-    <w:lsdException w:name="Grid Table 1 Light Accent 6" w:uiPriority="46"/>
-    <w:lsdException w:name="Grid Table 2 Accent 6" w:uiPriority="47"/>
-    <w:lsdException w:name="Grid Table 3 Accent 6" w:uiPriority="48"/>
-    <w:lsdException w:name="Grid Table 4 Accent 6" w:uiPriority="49"/>
-    <w:lsdException w:name="Grid Table 5 Dark Accent 6" w:uiPriority="50"/>
-    <w:lsdException w:name="Grid Table 6 Colorful Accent 6" w:uiPriority="51"/>
-    <w:lsdException w:name="Grid Table 7 Colorful Accent 6" w:uiPriority="52"/>
-    <w:lsdException w:name="List Table 1 Light" w:uiPriority="46"/>
-    <w:lsdException w:name="List Table 2" w:uiPriority="47"/>
-    <w:lsdException w:name="List Table 3" w:uiPriority="48"/>
-    <w:lsdException w:name="List Table 4" w:uiPriority="49"/>
-    <w:lsdException w:name="List Table 5 Dark" w:uiPriority="50"/>
-    <w:lsdException w:name="List Table 6 Colorful" w:uiPriority="51"/>
-    <w:lsdException w:name="List Table 7 Colorful" w:uiPriority="52"/>
-    <w:lsdException w:name="List Table 1 Light Accent 1" w:uiPriority="46"/>
-    <w:lsdException w:name="List Table 2 Accent 1" w:uiPriority="47"/>
-    <w:lsdException w:name="List Table 3 Accent 1" w:uiPriority="48"/>
-    <w:lsdException w:name="List Table 4 Accent 1" w:uiPriority="49"/>
-    <w:lsdException w:name="List Table 5 Dark Accent 1" w:uiPriority="50"/>
-    <w:lsdException w:name="List Table 6 Colorful Accent 1" w:uiPriority="51"/>
-    <w:lsdException w:name="List Table 7 Colorful Accent 1" w:uiPriority="52"/>
-    <w:lsdException w:name="List Table 1 Light Accent 2" w:uiPriority="46"/>
-    <w:lsdException w:name="List Table 2 Accent 2" w:uiPriority="47"/>
-    <w:lsdException w:name="List Table 3 Accent 2" w:uiPriority="48"/>
-    <w:lsdException w:name="List Table 4 Accent 2" w:uiPriority="49"/>
-    <w:lsdException w:name="List Table 5 Dark Accent 2" w:uiPriority="50"/>
-    <w:lsdException w:name="List Table 6 Colorful Accent 2" w:uiPriority="51"/>
-    <w:lsdException w:name="List Table 7 Colorful Accent 2" w:uiPriority="52"/>
-    <w:lsdException w:name="List Table 1 Light Accent 3" w:uiPriority="46"/>
-    <w:lsdException w:name="List Table 2 Accent 3" w:uiPriority="47"/>
-    <w:lsdException w:name="List Table 3 Accent 3" w:uiPriority="48"/>
-    <w:lsdException w:name="List Table 4 Accent 3" w:uiPriority="49"/>
-    <w:lsdException w:name="List Table 5 Dark Accent 3" w:uiPriority="50"/>
-    <w:lsdException w:name="List Table 6 Colorful Accent 3" w:uiPriority="51"/>
-    <w:lsdException w:name="List Table 7 Colorful Accent 3" w:uiPriority="52"/>
-    <w:lsdException w:name="List Table 1 Light Accent 4" w:uiPriority="46"/>
-    <w:lsdException w:name="List Table 2 Accent 4" w:uiPriority="47"/>
-    <w:lsdException w:name="List Table 3 Accent 4" w:uiPriority="48"/>
-    <w:lsdException w:name="List Table 4 Accent 4" w:uiPriority="49"/>
-    <w:lsdException w:name="List Table 5 Dark Accent 4" w:uiPriority="50"/>
-    <w:lsdException w:name="List Table 6 Colorful Accent 4" w:uiPriority="51"/>
-    <w:lsdException w:name="List Table 7 Colorful Accent 4" w:uiPriority="52"/>
-    <w:lsdException w:name="List Table 1 Light Accent 5" w:uiPriority="46"/>
-    <w:lsdException w:name="List Table 2 Accent 5" w:uiPriority="47"/>
-    <w:lsdException w:name="List Table 3 Accent 5" w:uiPriority="48"/>
-    <w:lsdException w:name="List Table 4 Accent 5" w:uiPriority="49"/>
-    <w:lsdException w:name="List Table 5 Dark Accent 5" w:uiPriority="50"/>
-    <w:lsdException w:name="List Table 6 Colorful Accent 5" w:uiPriority="51"/>
-    <w:lsdException w:name="List Table 7 Colorful Accent 5" w:uiPriority="52"/>
-    <w:lsdException w:name="List Table 1 Light Accent 6" w:uiPriority="46"/>
-    <w:lsdException w:name="List Table 2 Accent 6" w:uiPriority="47"/>
-    <w:lsdException w:name="List Table 3 Accent 6" w:uiPriority="48"/>
-    <w:lsdException w:name="List Table 4 Accent 6" w:uiPriority="49"/>
-    <w:lsdException w:name="List Table 5 Dark Accent 6" w:uiPriority="50"/>
-    <w:lsdException w:name="List Table 6 Colorful Accent 6" w:uiPriority="51"/>
-    <w:lsdException w:name="List Table 7 Colorful Accent 6" w:uiPriority="52"/>
-    <w:lsdException w:name="Mention" w:semiHidden="1" w:unhideWhenUsed="1"/>
-    <w:lsdException w:name="Smart Hyperlink" w:semiHidden="1" w:unhideWhenUsed="1"/>
-    <w:lsdException w:name="Hashtag" w:semiHidden="1" w:unhideWhenUsed="1"/>
-    <w:lsdException w:name="Unresolved Mention" w:semiHidden="1" w:unhideWhenUsed="1"/>
+  <w:latentStyles w:defLockedState="0" w:defUIPriority="99" w:defSemiHidden="1" w:defUnhideWhenUsed="1" w:defQFormat="0" w:count="267">
+    <w:lsdException w:name="Normal" w:semiHidden="0" w:uiPriority="0" w:unhideWhenUsed="0" w:qFormat="1"/>
+    <w:lsdException w:name="heading 1" w:semiHidden="0" w:uiPriority="9" w:unhideWhenUsed="0" w:qFormat="1"/>
+    <w:lsdException w:name="heading 2" w:uiPriority="9" w:qFormat="1"/>
+    <w:lsdException w:name="heading 3" w:uiPriority="9" w:qFormat="1"/>
+    <w:lsdException w:name="heading 4" w:uiPriority="9" w:qFormat="1"/>
+    <w:lsdException w:name="heading 5" w:uiPriority="9" w:qFormat="1"/>
+    <w:lsdException w:name="heading 6" w:uiPriority="9" w:qFormat="1"/>
+    <w:lsdException w:name="heading 7" w:uiPriority="9" w:qFormat="1"/>
+    <w:lsdException w:name="heading 8" w:uiPriority="9" w:qFormat="1"/>
+    <w:lsdException w:name="heading 9" w:uiPriority="9" w:qFormat="1"/>
+    <w:lsdException w:name="toc 1" w:uiPriority="39"/>
+    <w:lsdException w:name="toc 2" w:uiPriority="39"/>
+    <w:lsdException w:name="toc 3" w:uiPriority="39"/>
+    <w:lsdException w:name="toc 4" w:uiPriority="39"/>
+    <w:lsdException w:name="toc 5" w:uiPriority="39"/>
+    <w:lsdException w:name="toc 6" w:uiPriority="39"/>
+    <w:lsdException w:name="toc 7" w:uiPriority="39"/>
+    <w:lsdException w:name="toc 8" w:uiPriority="39"/>
+    <w:lsdException w:name="toc 9" w:uiPriority="39"/>
+    <w:lsdException w:name="caption" w:uiPriority="35" w:qFormat="1"/>
+    <w:lsdException w:name="Title" w:semiHidden="0" w:uiPriority="10" w:unhideWhenUsed="0" w:qFormat="1"/>
+    <w:lsdException w:name="Default Paragraph Font" w:uiPriority="1"/>
+    <w:lsdException w:name="Subtitle" w:semiHidden="0" w:uiPriority="11" w:unhideWhenUsed="0" w:qFormat="1"/>
+    <w:lsdException w:name="Strong" w:semiHidden="0" w:uiPriority="22" w:unhideWhenUsed="0" w:qFormat="1"/>
+    <w:lsdException w:name="Emphasis" w:semiHidden="0" w:uiPriority="20" w:unhideWhenUsed="0" w:qFormat="1"/>
+    <w:lsdException w:name="Table Grid" w:semiHidden="0" w:uiPriority="59" w:unhideWhenUsed="0"/>
+    <w:lsdException w:name="Placeholder Text" w:unhideWhenUsed="0"/>
+    <w:lsdException w:name="No Spacing" w:semiHidden="0" w:uiPriority="1" w:unhideWhenUsed="0" w:qFormat="1"/>
+    <w:lsdException w:name="Light Shading" w:semiHidden="0" w:uiPriority="60" w:unhideWhenUsed="0"/>
+    <w:lsdException w:name="Light List" w:semiHidden="0" w:uiPriority="61" w:unhideWhenUsed="0"/>
+    <w:lsdException w:name="Light Grid" w:semiHidden="0" w:uiPriority="62" w:unhideWhenUsed="0"/>
+    <w:lsdException w:name="Medium Shading 1" w:semiHidden="0" w:uiPriority="63" w:unhideWhenUsed="0"/>
+    <w:lsdException w:name="Medium Shading 2" w:semiHidden="0" w:uiPriority="64" w:unhideWhenUsed="0"/>
+    <w:lsdException w:name="Medium List 1" w:semiHidden="0" w:uiPriority="65" w:unhideWhenUsed="0"/>
+    <w:lsdException w:name="Medium List 2" w:semiHidden="0" w:uiPriority="66" w:unhideWhenUsed="0"/>
+    <w:lsdException w:name="Medium Grid 1" w:semiHidden="0" w:uiPriority="67" w:unhideWhenUsed="0"/>
+    <w:lsdException w:name="Medium Grid 2" w:semiHidden="0" w:uiPriority="68" w:unhideWhenUsed="0"/>
+    <w:lsdException w:name="Medium Grid 3" w:semiHidden="0" w:uiPriority="69" w:unhideWhenUsed="0"/>
+    <w:lsdException w:name="Dark List" w:semiHidden="0" w:uiPriority="70" w:unhideWhenUsed="0"/>
+    <w:lsdException w:name="Colorful Shading" w:semiHidden="0" w:uiPriority="71" w:unhideWhenUsed="0"/>
+    <w:lsdException w:name="Colorful List" w:semiHidden="0" w:uiPriority="72" w:unhideWhenUsed="0"/>
+    <w:lsdException w:name="Colorful Grid" w:semiHidden="0" w:uiPriority="73" w:unhideWhenUsed="0"/>
+    <w:lsdException w:name="Light Shading Accent 1" w:semiHidden="0" w:uiPriority="60" w:unhideWhenUsed="0"/>
+    <w:lsdException w:name="Light List Accent 1" w:semiHidden="0" w:uiPriority="61" w:unhideWhenUsed="0"/>
+    <w:lsdException w:name="Light Grid Accent 1" w:semiHidden="0" w:uiPriority="62" w:unhideWhenUsed="0"/>
+    <w:lsdException w:name="Medium Shading 1 Accent 1" w:semiHidden="0" w:uiPriority="63" w:unhideWhenUsed="0"/>
+    <w:lsdException w:name="Medium Shading 2 Accent 1" w:semiHidden="0" w:uiPriority="64" w:unhideWhenUsed="0"/>
+    <w:lsdException w:name="Medium List 1 Accent 1" w:semiHidden="0" w:uiPriority="65" w:unhideWhenUsed="0"/>
+    <w:lsdException w:name="Revision" w:unhideWhenUsed="0"/>
+    <w:lsdException w:name="List Paragraph" w:semiHidden="0" w:uiPriority="34" w:unhideWhenUsed="0" w:qFormat="1"/>
+    <w:lsdException w:name="Quote" w:semiHidden="0" w:uiPriority="29" w:unhideWhenUsed="0" w:qFormat="1"/>
+    <w:lsdException w:name="Intense Quote" w:semiHidden="0" w:uiPriority="30" w:unhideWhenUsed="0" w:qFormat="1"/>
+    <w:lsdException w:name="Medium List 2 Accent 1" w:semiHidden="0" w:uiPriority="66" w:unhideWhenUsed="0"/>
+    <w:lsdException w:name="Medium Grid 1 Accent 1" w:semiHidden="0" w:uiPriority="67" w:unhideWhenUsed="0"/>
+    <w:lsdException w:name="Medium Grid 2 Accent 1" w:semiHidden="0" w:uiPriority="68" w:unhideWhenUsed="0"/>
+    <w:lsdException w:name="Medium Grid 3 Accent 1" w:semiHidden="0" w:uiPriority="69" w:unhideWhenUsed="0"/>
+    <w:lsdException w:name="Dark List Accent 1" w:semiHidden="0" w:uiPriority="70" w:unhideWhenUsed="0"/>
+    <w:lsdException w:name="Colorful Shading Accent 1" w:semiHidden="0" w:uiPriority="71" w:unhideWhenUsed="0"/>
+    <w:lsdException w:name="Colorful List Accent 1" w:semiHidden="0" w:uiPriority="72" w:unhideWhenUsed="0"/>
+    <w:lsdException w:name="Colorful Grid Accent 1" w:semiHidden="0" w:uiPriority="73" w:unhideWhenUsed="0"/>
+    <w:lsdException w:name="Light Shading Accent 2" w:semiHidden="0" w:uiPriority="60" w:unhideWhenUsed="0"/>
+    <w:lsdException w:name="Light List Accent 2" w:semiHidden="0" w:uiPriority="61" w:unhideWhenUsed="0"/>
+    <w:lsdException w:name="Light Grid Accent 2" w:semiHidden="0" w:uiPriority="62" w:unhideWhenUsed="0"/>
+    <w:lsdException w:name="Medium Shading 1 Accent 2" w:semiHidden="0" w:uiPriority="63" w:unhideWhenUsed="0"/>
+    <w:lsdException w:name="Medium Shading 2 Accent 2" w:semiHidden="0" w:uiPriority="64" w:unhideWhenUsed="0"/>
+    <w:lsdException w:name="Medium List 1 Accent 2" w:semiHidden="0" w:uiPriority="65" w:unhideWhenUsed="0"/>
+    <w:lsdException w:name="Medium List 2 Accent 2" w:semiHidden="0" w:uiPriority="66" w:unhideWhenUsed="0"/>
+    <w:lsdException w:name="Medium Grid 1 Accent 2" w:semiHidden="0" w:uiPriority="67" w:unhideWhenUsed="0"/>
+    <w:lsdException w:name="Medium Grid 2 Accent 2" w:semiHidden="0" w:uiPriority="68" w:unhideWhenUsed="0"/>
+    <w:lsdException w:name="Medium Grid 3 Accent 2" w:semiHidden="0" w:uiPriority="69" w:unhideWhenUsed="0"/>
+    <w:lsdException w:name="Dark List Accent 2" w:semiHidden="0" w:uiPriority="70" w:unhideWhenUsed="0"/>
+    <w:lsdException w:name="Colorful Shading Accent 2" w:semiHidden="0" w:uiPriority="71" w:unhideWhenUsed="0"/>
+    <w:lsdException w:name="Colorful List Accent 2" w:semiHidden="0" w:uiPriority="72" w:unhideWhenUsed="0"/>
+    <w:lsdException w:name="Colorful Grid Accent 2" w:semiHidden="0" w:uiPriority="73" w:unhideWhenUsed="0"/>
+    <w:lsdException w:name="Light Shading Accent 3" w:semiHidden="0" w:uiPriority="60" w:unhideWhenUsed="0"/>
+    <w:lsdException w:name="Light List Accent 3" w:semiHidden="0" w:uiPriority="61" w:unhideWhenUsed="0"/>
+    <w:lsdException w:name="Light Grid Accent 3" w:semiHidden="0" w:uiPriority="62" w:unhideWhenUsed="0"/>
+    <w:lsdException w:name="Medium Shading 1 Accent 3" w:semiHidden="0" w:uiPriority="63" w:unhideWhenUsed="0"/>
+    <w:lsdException w:name="Medium Shading 2 Accent 3" w:semiHidden="0" w:uiPriority="64" w:unhideWhenUsed="0"/>
+    <w:lsdException w:name="Medium List 1 Accent 3" w:semiHidden="0" w:uiPriority="65" w:unhideWhenUsed="0"/>
+    <w:lsdException w:name="Medium List 2 Accent 3" w:semiHidden="0" w:uiPriority="66" w:unhideWhenUsed="0"/>
+    <w:lsdException w:name="Medium Grid 1 Accent 3" w:semiHidden="0" w:uiPriority="67" w:unhideWhenUsed="0"/>
+    <w:lsdException w:name="Medium Grid 2 Accent 3" w:semiHidden="0" w:uiPriority="68" w:unhideWhenUsed="0"/>
+    <w:lsdException w:name="Medium Grid 3 Accent 3" w:semiHidden="0" w:uiPriority="69" w:unhideWhenUsed="0"/>
+    <w:lsdException w:name="Dark List Accent 3" w:semiHidden="0" w:uiPriority="70" w:unhideWhenUsed="0"/>
+    <w:lsdException w:name="Colorful Shading Accent 3" w:semiHidden="0" w:uiPriority="71" w:unhideWhenUsed="0"/>
+    <w:lsdException w:name="Colorful List Accent 3" w:semiHidden="0" w:uiPriority="72" w:unhideWhenUsed="0"/>
+    <w:lsdException w:name="Colorful Grid Accent 3" w:semiHidden="0" w:uiPriority="73" w:unhideWhenUsed="0"/>
+    <w:lsdException w:name="Light Shading Accent 4" w:semiHidden="0" w:uiPriority="60" w:unhideWhenUsed="0"/>
+    <w:lsdException w:name="Light List Accent 4" w:semiHidden="0" w:uiPriority="61" w:unhideWhenUsed="0"/>
+    <w:lsdException w:name="Light Grid Accent 4" w:semiHidden="0" w:uiPriority="62" w:unhideWhenUsed="0"/>
+    <w:lsdException w:name="Medium Shading 1 Accent 4" w:semiHidden="0" w:uiPriority="63" w:unhideWhenUsed="0"/>
+    <w:lsdException w:name="Medium Shading 2 Accent 4" w:semiHidden="0" w:uiPriority="64" w:unhideWhenUsed="0"/>
+    <w:lsdException w:name="Medium List 1 Accent 4" w:semiHidden="0" w:uiPriority="65" w:unhideWhenUsed="0"/>
+    <w:lsdException w:name="Medium List 2 Accent 4" w:semiHidden="0" w:uiPriority="66" w:unhideWhenUsed="0"/>
+    <w:lsdException w:name="Medium Grid 1 Accent 4" w:semiHidden="0" w:uiPriority="67" w:unhideWhenUsed="0"/>
+    <w:lsdException w:name="Medium Grid 2 Accent 4" w:semiHidden="0" w:uiPriority="68" w:unhideWhenUsed="0"/>
+    <w:lsdException w:name="Medium Grid 3 Accent 4" w:semiHidden="0" w:uiPriority="69" w:unhideWhenUsed="0"/>
+    <w:lsdException w:name="Dark List Accent 4" w:semiHidden="0" w:uiPriority="70" w:unhideWhenUsed="0"/>
+    <w:lsdException w:name="Colorful Shading Accent 4" w:semiHidden="0" w:uiPriority="71" w:unhideWhenUsed="0"/>
+    <w:lsdException w:name="Colorful List Accent 4" w:semiHidden="0" w:uiPriority="72" w:unhideWhenUsed="0"/>
+    <w:lsdException w:name="Colorful Grid Accent 4" w:semiHidden="0" w:uiPriority="73" w:unhideWhenUsed="0"/>
+    <w:lsdException w:name="Light Shading Accent 5" w:semiHidden="0" w:uiPriority="60" w:unhideWhenUsed="0"/>
+    <w:lsdException w:name="Light List Accent 5" w:semiHidden="0" w:uiPriority="61" w:unhideWhenUsed="0"/>
+    <w:lsdException w:name="Light Grid Accent 5" w:semiHidden="0" w:uiPriority="62" w:unhideWhenUsed="0"/>
+    <w:lsdException w:name="Medium Shading 1 Accent 5" w:semiHidden="0" w:uiPriority="63" w:unhideWhenUsed="0"/>
+    <w:lsdException w:name="Medium Shading 2 Accent 5" w:semiHidden="0" w:uiPriority="64" w:unhideWhenUsed="0"/>
+    <w:lsdException w:name="Medium List 1 Accent 5" w:semiHidden="0" w:uiPriority="65" w:unhideWhenUsed="0"/>
+    <w:lsdException w:name="Medium List 2 Accent 5" w:semiHidden="0" w:uiPriority="66" w:unhideWhenUsed="0"/>
+    <w:lsdException w:name="Medium Grid 1 Accent 5" w:semiHidden="0" w:uiPriority="67" w:unhideWhenUsed="0"/>
+    <w:lsdException w:name="Medium Grid 2 Accent 5" w:semiHidden="0" w:uiPriority="68" w:unhideWhenUsed="0"/>
+    <w:lsdException w:name="Medium Grid 3 Accent 5" w:semiHidden="0" w:uiPriority="69" w:unhideWhenUsed="0"/>
+    <w:lsdException w:name="Dark List Accent 5" w:semiHidden="0" w:uiPriority="70" w:unhideWhenUsed="0"/>
+    <w:lsdException w:name="Colorful Shading Accent 5" w:semiHidden="0" w:uiPriority="71" w:unhideWhenUsed="0"/>
+    <w:lsdException w:name="Colorful List Accent 5" w:semiHidden="0" w:uiPriority="72" w:unhideWhenUsed="0"/>
+    <w:lsdException w:name="Colorful Grid Accent 5" w:semiHidden="0" w:uiPriority="73" w:unhideWhenUsed="0"/>
+    <w:lsdException w:name="Light Shading Accent 6" w:semiHidden="0" w:uiPriority="60" w:unhideWhenUsed="0"/>
+    <w:lsdException w:name="Light List Accent 6" w:semiHidden="0" w:uiPriority="61" w:unhideWhenUsed="0"/>
+    <w:lsdException w:name="Light Grid Accent 6" w:semiHidden="0" w:uiPriority="62" w:unhideWhenUsed="0"/>
+    <w:lsdException w:name="Medium Shading 1 Accent 6" w:semiHidden="0" w:uiPriority="63" w:unhideWhenUsed="0"/>
+    <w:lsdException w:name="Medium Shading 2 Accent 6" w:semiHidden="0" w:uiPriority="64" w:unhideWhenUsed="0"/>
+    <w:lsdException w:name="Medium List 1 Accent 6" w:semiHidden="0" w:uiPriority="65" w:unhideWhenUsed="0"/>
+    <w:lsdException w:name="Medium List 2 Accent 6" w:semiHidden="0" w:uiPriority="66" w:unhideWhenUsed="0"/>
+    <w:lsdException w:name="Medium Grid 1 Accent 6" w:semiHidden="0" w:uiPriority="67" w:unhideWhenUsed="0"/>
+    <w:lsdException w:name="Medium Grid 2 Accent 6" w:semiHidden="0" w:uiPriority="68" w:unhideWhenUsed="0"/>
+    <w:lsdException w:name="Medium Grid 3 Accent 6" w:semiHidden="0" w:uiPriority="69" w:unhideWhenUsed="0"/>
+    <w:lsdException w:name="Dark List Accent 6" w:semiHidden="0" w:uiPriority="70" w:unhideWhenUsed="0"/>
+    <w:lsdException w:name="Colorful Shading Accent 6" w:semiHidden="0" w:uiPriority="71" w:unhideWhenUsed="0"/>
+    <w:lsdException w:name="Colorful List Accent 6" w:semiHidden="0" w:uiPriority="72" w:unhideWhenUsed="0"/>
+    <w:lsdException w:name="Colorful Grid Accent 6" w:semiHidden="0" w:uiPriority="73" w:unhideWhenUsed="0"/>
+    <w:lsdException w:name="Subtle Emphasis" w:semiHidden="0" w:uiPriority="19" w:unhideWhenUsed="0" w:qFormat="1"/>
+    <w:lsdException w:name="Intense Emphasis" w:semiHidden="0" w:uiPriority="21" w:unhideWhenUsed="0" w:qFormat="1"/>
+    <w:lsdException w:name="Subtle Reference" w:semiHidden="0" w:uiPriority="31" w:unhideWhenUsed="0" w:qFormat="1"/>
+    <w:lsdException w:name="Intense Reference" w:semiHidden="0" w:uiPriority="32" w:unhideWhenUsed="0" w:qFormat="1"/>
+    <w:lsdException w:name="Book Title" w:semiHidden="0" w:uiPriority="33" w:unhideWhenUsed="0" w:qFormat="1"/>
+    <w:lsdException w:name="Bibliography" w:uiPriority="37"/>
+    <w:lsdException w:name="TOC Heading" w:uiPriority="39" w:qFormat="1"/>
   </w:latentStyles>
   <w:style w:type="paragraph" w:default="1" w:styleId="a">
     <w:name w:val="Normal"/>
@@ -4092,6 +4182,7 @@
     <w:uiPriority w:val="99"/>
     <w:semiHidden/>
     <w:unhideWhenUsed/>
+    <w:qFormat/>
     <w:tblPr>
       <w:tblInd w:w="0" w:type="dxa"/>
       <w:tblCellMar>
@@ -4160,7 +4251,7 @@
 </file>
 
 <file path=word/glossary/webSettings.xml><?xml version="1.0" encoding="utf-8"?>
-<w:webSettings xmlns:mc="http://schemas.openxmlformats.org/markup-compatibility/2006" xmlns:r="http://schemas.openxmlformats.org/officeDocument/2006/relationships" xmlns:w="http://schemas.openxmlformats.org/wordprocessingml/2006/main" xmlns:w14="http://schemas.microsoft.com/office/word/2010/wordml" xmlns:w15="http://schemas.microsoft.com/office/word/2012/wordml" xmlns:w16cid="http://schemas.microsoft.com/office/word/2016/wordml/cid" xmlns:w16se="http://schemas.microsoft.com/office/word/2015/wordml/symex" mc:Ignorable="w14 w15 w16se w16cid">
+<w:webSettings xmlns:r="http://schemas.openxmlformats.org/officeDocument/2006/relationships" xmlns:w="http://schemas.openxmlformats.org/wordprocessingml/2006/main">
   <w:optimizeForBrowser/>
 </w:webSettings>
 </file>
@@ -4472,7 +4563,7 @@
 </file>
 
 <file path=customXml/itemProps2.xml><?xml version="1.0" encoding="utf-8"?>
-<ds:datastoreItem xmlns:ds="http://schemas.openxmlformats.org/officeDocument/2006/customXml" ds:itemID="{E2A8EFD3-BD43-4FEC-A601-643DFA4452CF}">
+<ds:datastoreItem xmlns:ds="http://schemas.openxmlformats.org/officeDocument/2006/customXml" ds:itemID="{7BEDDD00-41DC-4E6A-A35E-DAF04061DAD0}">
   <ds:schemaRefs>
     <ds:schemaRef ds:uri="http://schemas.openxmlformats.org/officeDocument/2006/bibliography"/>
   </ds:schemaRefs>
